--- a/3 курс/Звуковое вещание/Лаба 1/lab1.docx
+++ b/3 курс/Звуковое вещание/Лаба 1/lab1.docx
@@ -568,19 +568,13 @@
       <w:bookmarkStart w:id="0" w:name="Свиньина_О.А."/>
       <w:bookmarkEnd w:id="0"/>
       <w:r>
-        <w:t>Свиньина</w:t>
-      </w:r>
-      <w:r>
-        <w:rPr>
-          <w:spacing w:val="-8"/>
-        </w:rPr>
-        <w:t xml:space="preserve"> </w:t>
+        <w:t>Ишутина О. Ю</w:t>
       </w:r>
       <w:r>
         <w:rPr>
           <w:spacing w:val="-4"/>
         </w:rPr>
-        <w:t>О.А.</w:t>
+        <w:t>.</w:t>
       </w:r>
     </w:p>
     <w:p>
@@ -650,7 +644,7 @@
           <w:sz w:val="24"/>
         </w:rPr>
         <w:sectPr>
-          <w:footerReference w:type="default" r:id="rId7"/>
+          <w:footerReference w:type="default" r:id="rId8"/>
           <w:type w:val="continuous"/>
           <w:pgSz w:w="11910" w:h="16840"/>
           <w:pgMar w:top="1040" w:right="100" w:bottom="1680" w:left="1040" w:header="0" w:footer="1483" w:gutter="0"/>
@@ -662,11 +656,8 @@
     <w:p>
       <w:pPr>
         <w:pStyle w:val="1"/>
-        <w:numPr>
-          <w:ilvl w:val="0"/>
-          <w:numId w:val="9"/>
-        </w:numPr>
-        <w:spacing w:line="360" w:lineRule="auto"/>
+        <w:spacing w:line="360" w:lineRule="auto"/>
+        <w:ind w:left="380"/>
         <w:jc w:val="center"/>
         <w:rPr>
           <w:sz w:val="28"/>
@@ -681,6 +672,13 @@
           <w:szCs w:val="28"/>
         </w:rPr>
         <w:lastRenderedPageBreak/>
+        <w:t xml:space="preserve">1. </w:t>
+      </w:r>
+      <w:r>
+        <w:rPr>
+          <w:sz w:val="28"/>
+          <w:szCs w:val="28"/>
+        </w:rPr>
         <w:t>Исследование искажений квантования от амплитуды на кратных частотах</w:t>
       </w:r>
     </w:p>
@@ -712,14 +710,7 @@
           <w:szCs w:val="24"/>
           <w:lang w:val="en-US"/>
         </w:rPr>
-        <w:t>Smath</w:t>
-      </w:r>
-      <w:r>
-        <w:rPr>
-          <w:sz w:val="24"/>
-          <w:szCs w:val="24"/>
-        </w:rPr>
-        <w:t xml:space="preserve"> </w:t>
+        <w:t>Mathcad</w:t>
       </w:r>
       <w:r>
         <w:rPr>
@@ -727,7 +718,7 @@
           <w:szCs w:val="24"/>
           <w:lang w:val="en-US"/>
         </w:rPr>
-        <w:t>Studio.</w:t>
+        <w:t>.</w:t>
       </w:r>
     </w:p>
     <w:p>
@@ -817,7 +808,21 @@
           <w:sz w:val="24"/>
           <w:szCs w:val="24"/>
         </w:rPr>
-        <w:t>0.505.</w:t>
+        <w:t>0</w:t>
+      </w:r>
+      <w:r>
+        <w:rPr>
+          <w:sz w:val="24"/>
+          <w:szCs w:val="24"/>
+        </w:rPr>
+        <w:t>,</w:t>
+      </w:r>
+      <w:r>
+        <w:rPr>
+          <w:sz w:val="24"/>
+          <w:szCs w:val="24"/>
+        </w:rPr>
+        <w:t>505.</w:t>
       </w:r>
     </w:p>
     <w:p>
@@ -863,14 +868,7 @@
           <w:sz w:val="24"/>
           <w:szCs w:val="24"/>
         </w:rPr>
-        <w:t>Повторим измерения с другими частотами и амплитудами</w:t>
-      </w:r>
-      <w:r>
-        <w:rPr>
-          <w:sz w:val="24"/>
-          <w:szCs w:val="24"/>
-        </w:rPr>
-        <w:t xml:space="preserve">. Занесем полученные данные в таблицу 1. </w:t>
+        <w:t xml:space="preserve">Повторим измерения с другими частотами и амплитудами. Занесем полученные данные в таблицу 1. </w:t>
       </w:r>
     </w:p>
     <w:p>
@@ -897,18 +895,18 @@
         <w:tblLook w:val="04A0" w:firstRow="1" w:lastRow="0" w:firstColumn="1" w:lastColumn="0" w:noHBand="0" w:noVBand="1"/>
       </w:tblPr>
       <w:tblGrid>
-        <w:gridCol w:w="1333"/>
-        <w:gridCol w:w="1372"/>
-        <w:gridCol w:w="1328"/>
-        <w:gridCol w:w="1329"/>
-        <w:gridCol w:w="1329"/>
-        <w:gridCol w:w="1329"/>
-        <w:gridCol w:w="1329"/>
+        <w:gridCol w:w="1271"/>
+        <w:gridCol w:w="1701"/>
+        <w:gridCol w:w="1276"/>
+        <w:gridCol w:w="1417"/>
+        <w:gridCol w:w="1276"/>
+        <w:gridCol w:w="1276"/>
+        <w:gridCol w:w="1132"/>
       </w:tblGrid>
       <w:tr>
         <w:tc>
           <w:tcPr>
-            <w:tcW w:w="1335" w:type="dxa"/>
+            <w:tcW w:w="1271" w:type="dxa"/>
             <w:vAlign w:val="center"/>
           </w:tcPr>
           <w:p>
@@ -931,7 +929,7 @@
         </w:tc>
         <w:tc>
           <w:tcPr>
-            <w:tcW w:w="1335" w:type="dxa"/>
+            <w:tcW w:w="1701" w:type="dxa"/>
             <w:vAlign w:val="center"/>
           </w:tcPr>
           <w:p>
@@ -954,7 +952,7 @@
         </w:tc>
         <w:tc>
           <w:tcPr>
-            <w:tcW w:w="1335" w:type="dxa"/>
+            <w:tcW w:w="1276" w:type="dxa"/>
             <w:vAlign w:val="center"/>
           </w:tcPr>
           <w:p>
@@ -986,7 +984,7 @@
         </w:tc>
         <w:tc>
           <w:tcPr>
-            <w:tcW w:w="1336" w:type="dxa"/>
+            <w:tcW w:w="1417" w:type="dxa"/>
             <w:vAlign w:val="center"/>
           </w:tcPr>
           <w:p>
@@ -1011,7 +1009,7 @@
         </w:tc>
         <w:tc>
           <w:tcPr>
-            <w:tcW w:w="1336" w:type="dxa"/>
+            <w:tcW w:w="1276" w:type="dxa"/>
             <w:vAlign w:val="center"/>
           </w:tcPr>
           <w:p>
@@ -1036,7 +1034,7 @@
         </w:tc>
         <w:tc>
           <w:tcPr>
-            <w:tcW w:w="1336" w:type="dxa"/>
+            <w:tcW w:w="1276" w:type="dxa"/>
             <w:vAlign w:val="center"/>
           </w:tcPr>
           <w:p>
@@ -1061,7 +1059,7 @@
         </w:tc>
         <w:tc>
           <w:tcPr>
-            <w:tcW w:w="1336" w:type="dxa"/>
+            <w:tcW w:w="1132" w:type="dxa"/>
             <w:vAlign w:val="center"/>
           </w:tcPr>
           <w:p>
@@ -1088,7 +1086,7 @@
       <w:tr>
         <w:tc>
           <w:tcPr>
-            <w:tcW w:w="1335" w:type="dxa"/>
+            <w:tcW w:w="1271" w:type="dxa"/>
             <w:vAlign w:val="center"/>
           </w:tcPr>
           <w:p>
@@ -1113,7 +1111,7 @@
         </w:tc>
         <w:tc>
           <w:tcPr>
-            <w:tcW w:w="1335" w:type="dxa"/>
+            <w:tcW w:w="1701" w:type="dxa"/>
             <w:vAlign w:val="center"/>
           </w:tcPr>
           <w:p>
@@ -1123,13 +1121,22 @@
               <w:rPr>
                 <w:sz w:val="24"/>
                 <w:szCs w:val="24"/>
+                <w:lang w:val="en-US"/>
               </w:rPr>
             </w:pPr>
+            <w:r>
+              <w:rPr>
+                <w:sz w:val="24"/>
+                <w:szCs w:val="24"/>
+                <w:lang w:val="en-US"/>
+              </w:rPr>
+              <w:t>Kg, %</w:t>
+            </w:r>
           </w:p>
         </w:tc>
         <w:tc>
           <w:tcPr>
-            <w:tcW w:w="1335" w:type="dxa"/>
+            <w:tcW w:w="1276" w:type="dxa"/>
             <w:vAlign w:val="center"/>
           </w:tcPr>
           <w:p>
@@ -1139,13 +1146,22 @@
               <w:rPr>
                 <w:sz w:val="24"/>
                 <w:szCs w:val="24"/>
+                <w:lang w:val="en-US"/>
               </w:rPr>
             </w:pPr>
+            <w:r>
+              <w:rPr>
+                <w:sz w:val="24"/>
+                <w:szCs w:val="24"/>
+                <w:lang w:val="en-US"/>
+              </w:rPr>
+              <w:t>99,75</w:t>
+            </w:r>
           </w:p>
         </w:tc>
         <w:tc>
           <w:tcPr>
-            <w:tcW w:w="1336" w:type="dxa"/>
+            <w:tcW w:w="1417" w:type="dxa"/>
             <w:vAlign w:val="center"/>
           </w:tcPr>
           <w:p>
@@ -1155,13 +1171,22 @@
               <w:rPr>
                 <w:sz w:val="24"/>
                 <w:szCs w:val="24"/>
+                <w:lang w:val="en-US"/>
               </w:rPr>
             </w:pPr>
+            <w:r>
+              <w:rPr>
+                <w:sz w:val="24"/>
+                <w:szCs w:val="24"/>
+                <w:lang w:val="en-US"/>
+              </w:rPr>
+              <w:t>30,842</w:t>
+            </w:r>
           </w:p>
         </w:tc>
         <w:tc>
           <w:tcPr>
-            <w:tcW w:w="1336" w:type="dxa"/>
+            <w:tcW w:w="1276" w:type="dxa"/>
             <w:vAlign w:val="center"/>
           </w:tcPr>
           <w:p>
@@ -1171,13 +1196,22 @@
               <w:rPr>
                 <w:sz w:val="24"/>
                 <w:szCs w:val="24"/>
+                <w:lang w:val="en-US"/>
               </w:rPr>
             </w:pPr>
+            <w:r>
+              <w:rPr>
+                <w:sz w:val="24"/>
+                <w:szCs w:val="24"/>
+                <w:lang w:val="en-US"/>
+              </w:rPr>
+              <w:t>18,758</w:t>
+            </w:r>
           </w:p>
         </w:tc>
         <w:tc>
           <w:tcPr>
-            <w:tcW w:w="1336" w:type="dxa"/>
+            <w:tcW w:w="1276" w:type="dxa"/>
             <w:vAlign w:val="center"/>
           </w:tcPr>
           <w:p>
@@ -1187,13 +1221,22 @@
               <w:rPr>
                 <w:sz w:val="24"/>
                 <w:szCs w:val="24"/>
+                <w:lang w:val="en-US"/>
               </w:rPr>
             </w:pPr>
+            <w:r>
+              <w:rPr>
+                <w:sz w:val="24"/>
+                <w:szCs w:val="24"/>
+                <w:lang w:val="en-US"/>
+              </w:rPr>
+              <w:t>12,967</w:t>
+            </w:r>
           </w:p>
         </w:tc>
         <w:tc>
           <w:tcPr>
-            <w:tcW w:w="1336" w:type="dxa"/>
+            <w:tcW w:w="1132" w:type="dxa"/>
             <w:vAlign w:val="center"/>
           </w:tcPr>
           <w:p>
@@ -1203,15 +1246,24 @@
               <w:rPr>
                 <w:sz w:val="24"/>
                 <w:szCs w:val="24"/>
+                <w:lang w:val="en-US"/>
               </w:rPr>
             </w:pPr>
+            <w:r>
+              <w:rPr>
+                <w:sz w:val="24"/>
+                <w:szCs w:val="24"/>
+                <w:lang w:val="en-US"/>
+              </w:rPr>
+              <w:t>9,682</w:t>
+            </w:r>
           </w:p>
         </w:tc>
       </w:tr>
       <w:tr>
         <w:tc>
           <w:tcPr>
-            <w:tcW w:w="1335" w:type="dxa"/>
+            <w:tcW w:w="1271" w:type="dxa"/>
             <w:vAlign w:val="center"/>
           </w:tcPr>
           <w:p>
@@ -1236,7 +1288,7 @@
         </w:tc>
         <w:tc>
           <w:tcPr>
-            <w:tcW w:w="1335" w:type="dxa"/>
+            <w:tcW w:w="1701" w:type="dxa"/>
             <w:vAlign w:val="center"/>
           </w:tcPr>
           <w:p>
@@ -1248,11 +1300,19 @@
                 <w:szCs w:val="24"/>
               </w:rPr>
             </w:pPr>
+            <w:r>
+              <w:rPr>
+                <w:sz w:val="24"/>
+                <w:szCs w:val="24"/>
+                <w:lang w:val="en-US"/>
+              </w:rPr>
+              <w:t>Kg, %</w:t>
+            </w:r>
           </w:p>
         </w:tc>
         <w:tc>
           <w:tcPr>
-            <w:tcW w:w="1335" w:type="dxa"/>
+            <w:tcW w:w="1276" w:type="dxa"/>
             <w:vAlign w:val="center"/>
           </w:tcPr>
           <w:p>
@@ -1262,13 +1322,22 @@
               <w:rPr>
                 <w:sz w:val="24"/>
                 <w:szCs w:val="24"/>
+                <w:lang w:val="en-US"/>
               </w:rPr>
             </w:pPr>
+            <w:r>
+              <w:rPr>
+                <w:sz w:val="24"/>
+                <w:szCs w:val="24"/>
+                <w:lang w:val="en-US"/>
+              </w:rPr>
+              <w:t>98,02</w:t>
+            </w:r>
           </w:p>
         </w:tc>
         <w:tc>
           <w:tcPr>
-            <w:tcW w:w="1336" w:type="dxa"/>
+            <w:tcW w:w="1417" w:type="dxa"/>
             <w:vAlign w:val="center"/>
           </w:tcPr>
           <w:p>
@@ -1278,13 +1347,22 @@
               <w:rPr>
                 <w:sz w:val="24"/>
                 <w:szCs w:val="24"/>
+                <w:lang w:val="en-US"/>
               </w:rPr>
             </w:pPr>
+            <w:r>
+              <w:rPr>
+                <w:sz w:val="24"/>
+                <w:szCs w:val="24"/>
+                <w:lang w:val="en-US"/>
+              </w:rPr>
+              <w:t>32,89</w:t>
+            </w:r>
           </w:p>
         </w:tc>
         <w:tc>
           <w:tcPr>
-            <w:tcW w:w="1336" w:type="dxa"/>
+            <w:tcW w:w="1276" w:type="dxa"/>
             <w:vAlign w:val="center"/>
           </w:tcPr>
           <w:p>
@@ -1294,13 +1372,22 @@
               <w:rPr>
                 <w:sz w:val="24"/>
                 <w:szCs w:val="24"/>
+                <w:lang w:val="en-US"/>
               </w:rPr>
             </w:pPr>
+            <w:r>
+              <w:rPr>
+                <w:sz w:val="24"/>
+                <w:szCs w:val="24"/>
+                <w:lang w:val="en-US"/>
+              </w:rPr>
+              <w:t>19,76</w:t>
+            </w:r>
           </w:p>
         </w:tc>
         <w:tc>
           <w:tcPr>
-            <w:tcW w:w="1336" w:type="dxa"/>
+            <w:tcW w:w="1276" w:type="dxa"/>
             <w:vAlign w:val="center"/>
           </w:tcPr>
           <w:p>
@@ -1310,13 +1397,22 @@
               <w:rPr>
                 <w:sz w:val="24"/>
                 <w:szCs w:val="24"/>
+                <w:lang w:val="en-US"/>
               </w:rPr>
             </w:pPr>
+            <w:r>
+              <w:rPr>
+                <w:sz w:val="24"/>
+                <w:szCs w:val="24"/>
+                <w:lang w:val="en-US"/>
+              </w:rPr>
+              <w:t>14,123</w:t>
+            </w:r>
           </w:p>
         </w:tc>
         <w:tc>
           <w:tcPr>
-            <w:tcW w:w="1336" w:type="dxa"/>
+            <w:tcW w:w="1132" w:type="dxa"/>
             <w:vAlign w:val="center"/>
           </w:tcPr>
           <w:p>
@@ -1326,15 +1422,24 @@
               <w:rPr>
                 <w:sz w:val="24"/>
                 <w:szCs w:val="24"/>
+                <w:lang w:val="en-US"/>
               </w:rPr>
             </w:pPr>
+            <w:r>
+              <w:rPr>
+                <w:sz w:val="24"/>
+                <w:szCs w:val="24"/>
+                <w:lang w:val="en-US"/>
+              </w:rPr>
+              <w:t>8, 992</w:t>
+            </w:r>
           </w:p>
         </w:tc>
       </w:tr>
       <w:tr>
         <w:tc>
           <w:tcPr>
-            <w:tcW w:w="1335" w:type="dxa"/>
+            <w:tcW w:w="1271" w:type="dxa"/>
             <w:vAlign w:val="center"/>
           </w:tcPr>
           <w:p>
@@ -1359,7 +1464,7 @@
         </w:tc>
         <w:tc>
           <w:tcPr>
-            <w:tcW w:w="1335" w:type="dxa"/>
+            <w:tcW w:w="1701" w:type="dxa"/>
             <w:vAlign w:val="center"/>
           </w:tcPr>
           <w:p>
@@ -1371,11 +1476,19 @@
                 <w:szCs w:val="24"/>
               </w:rPr>
             </w:pPr>
+            <w:r>
+              <w:rPr>
+                <w:sz w:val="24"/>
+                <w:szCs w:val="24"/>
+                <w:lang w:val="en-US"/>
+              </w:rPr>
+              <w:t>Kg, %</w:t>
+            </w:r>
           </w:p>
         </w:tc>
         <w:tc>
           <w:tcPr>
-            <w:tcW w:w="1335" w:type="dxa"/>
+            <w:tcW w:w="1276" w:type="dxa"/>
             <w:vAlign w:val="center"/>
           </w:tcPr>
           <w:p>
@@ -1385,13 +1498,22 @@
               <w:rPr>
                 <w:sz w:val="24"/>
                 <w:szCs w:val="24"/>
+                <w:lang w:val="en-US"/>
               </w:rPr>
             </w:pPr>
+            <w:r>
+              <w:rPr>
+                <w:sz w:val="24"/>
+                <w:szCs w:val="24"/>
+                <w:lang w:val="en-US"/>
+              </w:rPr>
+              <w:t>99,765</w:t>
+            </w:r>
           </w:p>
         </w:tc>
         <w:tc>
           <w:tcPr>
-            <w:tcW w:w="1336" w:type="dxa"/>
+            <w:tcW w:w="1417" w:type="dxa"/>
             <w:vAlign w:val="center"/>
           </w:tcPr>
           <w:p>
@@ -1401,13 +1523,22 @@
               <w:rPr>
                 <w:sz w:val="24"/>
                 <w:szCs w:val="24"/>
+                <w:lang w:val="en-US"/>
               </w:rPr>
             </w:pPr>
+            <w:r>
+              <w:rPr>
+                <w:sz w:val="24"/>
+                <w:szCs w:val="24"/>
+                <w:lang w:val="en-US"/>
+              </w:rPr>
+              <w:t>31,06</w:t>
+            </w:r>
           </w:p>
         </w:tc>
         <w:tc>
           <w:tcPr>
-            <w:tcW w:w="1336" w:type="dxa"/>
+            <w:tcW w:w="1276" w:type="dxa"/>
             <w:vAlign w:val="center"/>
           </w:tcPr>
           <w:p>
@@ -1417,13 +1548,22 @@
               <w:rPr>
                 <w:sz w:val="24"/>
                 <w:szCs w:val="24"/>
+                <w:lang w:val="en-US"/>
               </w:rPr>
             </w:pPr>
+            <w:r>
+              <w:rPr>
+                <w:sz w:val="24"/>
+                <w:szCs w:val="24"/>
+                <w:lang w:val="en-US"/>
+              </w:rPr>
+              <w:t>18,147</w:t>
+            </w:r>
           </w:p>
         </w:tc>
         <w:tc>
           <w:tcPr>
-            <w:tcW w:w="1336" w:type="dxa"/>
+            <w:tcW w:w="1276" w:type="dxa"/>
             <w:vAlign w:val="center"/>
           </w:tcPr>
           <w:p>
@@ -1433,13 +1573,22 @@
               <w:rPr>
                 <w:sz w:val="24"/>
                 <w:szCs w:val="24"/>
+                <w:lang w:val="en-US"/>
               </w:rPr>
             </w:pPr>
+            <w:r>
+              <w:rPr>
+                <w:sz w:val="24"/>
+                <w:szCs w:val="24"/>
+                <w:lang w:val="en-US"/>
+              </w:rPr>
+              <w:t>12,779</w:t>
+            </w:r>
           </w:p>
         </w:tc>
         <w:tc>
           <w:tcPr>
-            <w:tcW w:w="1336" w:type="dxa"/>
+            <w:tcW w:w="1132" w:type="dxa"/>
             <w:vAlign w:val="center"/>
           </w:tcPr>
           <w:p>
@@ -1449,8 +1598,17 @@
               <w:rPr>
                 <w:sz w:val="24"/>
                 <w:szCs w:val="24"/>
+                <w:lang w:val="en-US"/>
               </w:rPr>
             </w:pPr>
+            <w:r>
+              <w:rPr>
+                <w:sz w:val="24"/>
+                <w:szCs w:val="24"/>
+                <w:lang w:val="en-US"/>
+              </w:rPr>
+              <w:t>7,989</w:t>
+            </w:r>
           </w:p>
         </w:tc>
       </w:tr>
@@ -1465,8 +1623,5472 @@
         </w:rPr>
       </w:pPr>
     </w:p>
+    <w:p>
+      <w:pPr>
+        <w:spacing w:line="360" w:lineRule="auto"/>
+        <w:jc w:val="both"/>
+        <w:rPr>
+          <w:sz w:val="24"/>
+          <w:szCs w:val="24"/>
+        </w:rPr>
+      </w:pPr>
+      <w:r>
+        <w:rPr>
+          <w:noProof/>
+          <w:sz w:val="24"/>
+          <w:szCs w:val="24"/>
+        </w:rPr>
+        <w:drawing>
+          <wp:inline distT="0" distB="0" distL="0" distR="0" wp14:anchorId="1B920540" wp14:editId="1818FCEC">
+            <wp:extent cx="5942965" cy="1870075"/>
+            <wp:effectExtent l="0" t="0" r="635" b="0"/>
+            <wp:docPr id="175938954" name="Рисунок 1"/>
+            <wp:cNvGraphicFramePr>
+              <a:graphicFrameLocks xmlns:a="http://schemas.openxmlformats.org/drawingml/2006/main" noChangeAspect="1"/>
+            </wp:cNvGraphicFramePr>
+            <a:graphic xmlns:a="http://schemas.openxmlformats.org/drawingml/2006/main">
+              <a:graphicData uri="http://schemas.openxmlformats.org/drawingml/2006/picture">
+                <pic:pic xmlns:pic="http://schemas.openxmlformats.org/drawingml/2006/picture">
+                  <pic:nvPicPr>
+                    <pic:cNvPr id="175938954" name=""/>
+                    <pic:cNvPicPr/>
+                  </pic:nvPicPr>
+                  <pic:blipFill>
+                    <a:blip r:embed="rId9"/>
+                    <a:stretch>
+                      <a:fillRect/>
+                    </a:stretch>
+                  </pic:blipFill>
+                  <pic:spPr>
+                    <a:xfrm>
+                      <a:off x="0" y="0"/>
+                      <a:ext cx="5942965" cy="1870075"/>
+                    </a:xfrm>
+                    <a:prstGeom prst="rect">
+                      <a:avLst/>
+                    </a:prstGeom>
+                  </pic:spPr>
+                </pic:pic>
+              </a:graphicData>
+            </a:graphic>
+          </wp:inline>
+        </w:drawing>
+      </w:r>
+    </w:p>
+    <w:p>
+      <w:pPr>
+        <w:spacing w:line="360" w:lineRule="auto"/>
+        <w:jc w:val="center"/>
+        <w:rPr>
+          <w:sz w:val="20"/>
+          <w:szCs w:val="20"/>
+        </w:rPr>
+      </w:pPr>
+      <w:r>
+        <w:rPr>
+          <w:sz w:val="20"/>
+          <w:szCs w:val="20"/>
+        </w:rPr>
+        <w:t xml:space="preserve">Рис. 1. Исходный звуковой сигнал, квантованный сигнал и ошибка квантования при </w:t>
+      </w:r>
+      <w:r>
+        <w:rPr>
+          <w:sz w:val="20"/>
+          <w:szCs w:val="20"/>
+          <w:lang w:val="en-US"/>
+        </w:rPr>
+        <w:t>F</w:t>
+      </w:r>
+      <w:r>
+        <w:rPr>
+          <w:sz w:val="20"/>
+          <w:szCs w:val="20"/>
+        </w:rPr>
+        <w:t xml:space="preserve"> = 1500 </w:t>
+      </w:r>
+      <w:r>
+        <w:rPr>
+          <w:sz w:val="20"/>
+          <w:szCs w:val="20"/>
+        </w:rPr>
+        <w:t xml:space="preserve">и </w:t>
+      </w:r>
+      <w:r>
+        <w:rPr>
+          <w:sz w:val="20"/>
+          <w:szCs w:val="20"/>
+          <w:lang w:val="en-US"/>
+        </w:rPr>
+        <w:t>A</w:t>
+      </w:r>
+      <w:r>
+        <w:rPr>
+          <w:sz w:val="20"/>
+          <w:szCs w:val="20"/>
+        </w:rPr>
+        <w:t xml:space="preserve"> = 0,505</w:t>
+      </w:r>
+      <w:r>
+        <w:rPr>
+          <w:sz w:val="20"/>
+          <w:szCs w:val="20"/>
+        </w:rPr>
+        <w:t>.</w:t>
+      </w:r>
+    </w:p>
+    <w:p>
+      <w:pPr>
+        <w:spacing w:line="360" w:lineRule="auto"/>
+        <w:jc w:val="center"/>
+        <w:rPr>
+          <w:sz w:val="20"/>
+          <w:szCs w:val="20"/>
+          <w:lang w:val="en-US"/>
+        </w:rPr>
+      </w:pPr>
+      <w:r>
+        <w:rPr>
+          <w:noProof/>
+          <w:sz w:val="20"/>
+          <w:szCs w:val="20"/>
+          <w:lang w:val="en-US"/>
+        </w:rPr>
+        <w:drawing>
+          <wp:inline distT="0" distB="0" distL="0" distR="0" wp14:anchorId="16A3340A" wp14:editId="1B35BAD5">
+            <wp:extent cx="5942965" cy="1936115"/>
+            <wp:effectExtent l="0" t="0" r="635" b="6985"/>
+            <wp:docPr id="123818235" name="Рисунок 1"/>
+            <wp:cNvGraphicFramePr>
+              <a:graphicFrameLocks xmlns:a="http://schemas.openxmlformats.org/drawingml/2006/main" noChangeAspect="1"/>
+            </wp:cNvGraphicFramePr>
+            <a:graphic xmlns:a="http://schemas.openxmlformats.org/drawingml/2006/main">
+              <a:graphicData uri="http://schemas.openxmlformats.org/drawingml/2006/picture">
+                <pic:pic xmlns:pic="http://schemas.openxmlformats.org/drawingml/2006/picture">
+                  <pic:nvPicPr>
+                    <pic:cNvPr id="123818235" name=""/>
+                    <pic:cNvPicPr/>
+                  </pic:nvPicPr>
+                  <pic:blipFill>
+                    <a:blip r:embed="rId10"/>
+                    <a:stretch>
+                      <a:fillRect/>
+                    </a:stretch>
+                  </pic:blipFill>
+                  <pic:spPr>
+                    <a:xfrm>
+                      <a:off x="0" y="0"/>
+                      <a:ext cx="5942965" cy="1936115"/>
+                    </a:xfrm>
+                    <a:prstGeom prst="rect">
+                      <a:avLst/>
+                    </a:prstGeom>
+                  </pic:spPr>
+                </pic:pic>
+              </a:graphicData>
+            </a:graphic>
+          </wp:inline>
+        </w:drawing>
+      </w:r>
+    </w:p>
+    <w:p>
+      <w:pPr>
+        <w:spacing w:line="360" w:lineRule="auto"/>
+        <w:jc w:val="center"/>
+        <w:rPr>
+          <w:sz w:val="20"/>
+          <w:szCs w:val="20"/>
+        </w:rPr>
+      </w:pPr>
+      <w:r>
+        <w:rPr>
+          <w:sz w:val="20"/>
+          <w:szCs w:val="20"/>
+        </w:rPr>
+        <w:t xml:space="preserve">Рис. </w:t>
+      </w:r>
+      <w:r>
+        <w:rPr>
+          <w:sz w:val="20"/>
+          <w:szCs w:val="20"/>
+        </w:rPr>
+        <w:t>2</w:t>
+      </w:r>
+      <w:r>
+        <w:rPr>
+          <w:sz w:val="20"/>
+          <w:szCs w:val="20"/>
+        </w:rPr>
+        <w:t xml:space="preserve">. Исходный звуковой сигнал, квантованный сигнал и ошибка квантования при </w:t>
+      </w:r>
+      <w:r>
+        <w:rPr>
+          <w:sz w:val="20"/>
+          <w:szCs w:val="20"/>
+          <w:lang w:val="en-US"/>
+        </w:rPr>
+        <w:t>F</w:t>
+      </w:r>
+      <w:r>
+        <w:rPr>
+          <w:sz w:val="20"/>
+          <w:szCs w:val="20"/>
+        </w:rPr>
+        <w:t xml:space="preserve"> = 1500 </w:t>
+      </w:r>
+      <w:r>
+        <w:rPr>
+          <w:sz w:val="20"/>
+          <w:szCs w:val="20"/>
+        </w:rPr>
+        <w:t xml:space="preserve">и </w:t>
+      </w:r>
+      <w:r>
+        <w:rPr>
+          <w:sz w:val="20"/>
+          <w:szCs w:val="20"/>
+          <w:lang w:val="en-US"/>
+        </w:rPr>
+        <w:t>A</w:t>
+      </w:r>
+      <w:r>
+        <w:rPr>
+          <w:sz w:val="20"/>
+          <w:szCs w:val="20"/>
+        </w:rPr>
+        <w:t xml:space="preserve"> = 1,505</w:t>
+      </w:r>
+      <w:r>
+        <w:rPr>
+          <w:sz w:val="20"/>
+          <w:szCs w:val="20"/>
+        </w:rPr>
+        <w:t>.</w:t>
+      </w:r>
+    </w:p>
+    <w:p>
+      <w:pPr>
+        <w:spacing w:line="360" w:lineRule="auto"/>
+        <w:jc w:val="center"/>
+        <w:rPr>
+          <w:sz w:val="20"/>
+          <w:szCs w:val="20"/>
+          <w:lang w:val="en-US"/>
+        </w:rPr>
+      </w:pPr>
+      <w:r>
+        <w:rPr>
+          <w:noProof/>
+          <w:sz w:val="20"/>
+          <w:szCs w:val="20"/>
+          <w:lang w:val="en-US"/>
+        </w:rPr>
+        <w:lastRenderedPageBreak/>
+        <w:drawing>
+          <wp:inline distT="0" distB="0" distL="0" distR="0" wp14:anchorId="1E942F3C" wp14:editId="359D2C7E">
+            <wp:extent cx="5942965" cy="1844040"/>
+            <wp:effectExtent l="0" t="0" r="635" b="3810"/>
+            <wp:docPr id="111946432" name="Рисунок 1"/>
+            <wp:cNvGraphicFramePr>
+              <a:graphicFrameLocks xmlns:a="http://schemas.openxmlformats.org/drawingml/2006/main" noChangeAspect="1"/>
+            </wp:cNvGraphicFramePr>
+            <a:graphic xmlns:a="http://schemas.openxmlformats.org/drawingml/2006/main">
+              <a:graphicData uri="http://schemas.openxmlformats.org/drawingml/2006/picture">
+                <pic:pic xmlns:pic="http://schemas.openxmlformats.org/drawingml/2006/picture">
+                  <pic:nvPicPr>
+                    <pic:cNvPr id="111946432" name=""/>
+                    <pic:cNvPicPr/>
+                  </pic:nvPicPr>
+                  <pic:blipFill>
+                    <a:blip r:embed="rId11"/>
+                    <a:stretch>
+                      <a:fillRect/>
+                    </a:stretch>
+                  </pic:blipFill>
+                  <pic:spPr>
+                    <a:xfrm>
+                      <a:off x="0" y="0"/>
+                      <a:ext cx="5942965" cy="1844040"/>
+                    </a:xfrm>
+                    <a:prstGeom prst="rect">
+                      <a:avLst/>
+                    </a:prstGeom>
+                  </pic:spPr>
+                </pic:pic>
+              </a:graphicData>
+            </a:graphic>
+          </wp:inline>
+        </w:drawing>
+      </w:r>
+    </w:p>
+    <w:p>
+      <w:pPr>
+        <w:spacing w:line="360" w:lineRule="auto"/>
+        <w:jc w:val="center"/>
+        <w:rPr>
+          <w:sz w:val="20"/>
+          <w:szCs w:val="20"/>
+        </w:rPr>
+      </w:pPr>
+      <w:r>
+        <w:rPr>
+          <w:sz w:val="20"/>
+          <w:szCs w:val="20"/>
+        </w:rPr>
+        <w:t xml:space="preserve">Рис. </w:t>
+      </w:r>
+      <w:r>
+        <w:rPr>
+          <w:sz w:val="20"/>
+          <w:szCs w:val="20"/>
+        </w:rPr>
+        <w:t>3</w:t>
+      </w:r>
+      <w:r>
+        <w:rPr>
+          <w:sz w:val="20"/>
+          <w:szCs w:val="20"/>
+        </w:rPr>
+        <w:t xml:space="preserve">. Исходный звуковой сигнал, квантованный сигнал и ошибка квантования при </w:t>
+      </w:r>
+      <w:r>
+        <w:rPr>
+          <w:sz w:val="20"/>
+          <w:szCs w:val="20"/>
+          <w:lang w:val="en-US"/>
+        </w:rPr>
+        <w:t>F</w:t>
+      </w:r>
+      <w:r>
+        <w:rPr>
+          <w:sz w:val="20"/>
+          <w:szCs w:val="20"/>
+        </w:rPr>
+        <w:t xml:space="preserve"> = 1500 </w:t>
+      </w:r>
+      <w:r>
+        <w:rPr>
+          <w:sz w:val="20"/>
+          <w:szCs w:val="20"/>
+        </w:rPr>
+        <w:t xml:space="preserve">и </w:t>
+      </w:r>
+      <w:r>
+        <w:rPr>
+          <w:sz w:val="20"/>
+          <w:szCs w:val="20"/>
+          <w:lang w:val="en-US"/>
+        </w:rPr>
+        <w:t>A</w:t>
+      </w:r>
+      <w:r>
+        <w:rPr>
+          <w:sz w:val="20"/>
+          <w:szCs w:val="20"/>
+        </w:rPr>
+        <w:t xml:space="preserve"> = 2,505</w:t>
+      </w:r>
+      <w:r>
+        <w:rPr>
+          <w:sz w:val="20"/>
+          <w:szCs w:val="20"/>
+        </w:rPr>
+        <w:t>.</w:t>
+      </w:r>
+    </w:p>
+    <w:p>
+      <w:pPr>
+        <w:spacing w:line="360" w:lineRule="auto"/>
+        <w:jc w:val="center"/>
+        <w:rPr>
+          <w:sz w:val="20"/>
+          <w:szCs w:val="20"/>
+        </w:rPr>
+      </w:pPr>
+      <w:r>
+        <w:rPr>
+          <w:noProof/>
+          <w:sz w:val="20"/>
+          <w:szCs w:val="20"/>
+        </w:rPr>
+        <w:drawing>
+          <wp:inline distT="0" distB="0" distL="0" distR="0" wp14:anchorId="359177DE" wp14:editId="2D817ACD">
+            <wp:extent cx="5942965" cy="1859915"/>
+            <wp:effectExtent l="0" t="0" r="635" b="6985"/>
+            <wp:docPr id="919208016" name="Рисунок 1"/>
+            <wp:cNvGraphicFramePr>
+              <a:graphicFrameLocks xmlns:a="http://schemas.openxmlformats.org/drawingml/2006/main" noChangeAspect="1"/>
+            </wp:cNvGraphicFramePr>
+            <a:graphic xmlns:a="http://schemas.openxmlformats.org/drawingml/2006/main">
+              <a:graphicData uri="http://schemas.openxmlformats.org/drawingml/2006/picture">
+                <pic:pic xmlns:pic="http://schemas.openxmlformats.org/drawingml/2006/picture">
+                  <pic:nvPicPr>
+                    <pic:cNvPr id="919208016" name=""/>
+                    <pic:cNvPicPr/>
+                  </pic:nvPicPr>
+                  <pic:blipFill>
+                    <a:blip r:embed="rId12"/>
+                    <a:stretch>
+                      <a:fillRect/>
+                    </a:stretch>
+                  </pic:blipFill>
+                  <pic:spPr>
+                    <a:xfrm>
+                      <a:off x="0" y="0"/>
+                      <a:ext cx="5942965" cy="1859915"/>
+                    </a:xfrm>
+                    <a:prstGeom prst="rect">
+                      <a:avLst/>
+                    </a:prstGeom>
+                  </pic:spPr>
+                </pic:pic>
+              </a:graphicData>
+            </a:graphic>
+          </wp:inline>
+        </w:drawing>
+      </w:r>
+    </w:p>
+    <w:p>
+      <w:pPr>
+        <w:spacing w:line="360" w:lineRule="auto"/>
+        <w:jc w:val="center"/>
+        <w:rPr>
+          <w:sz w:val="20"/>
+          <w:szCs w:val="20"/>
+        </w:rPr>
+      </w:pPr>
+      <w:r>
+        <w:rPr>
+          <w:sz w:val="20"/>
+          <w:szCs w:val="20"/>
+        </w:rPr>
+        <w:t xml:space="preserve">Рис. </w:t>
+      </w:r>
+      <w:r>
+        <w:rPr>
+          <w:sz w:val="20"/>
+          <w:szCs w:val="20"/>
+        </w:rPr>
+        <w:t>4</w:t>
+      </w:r>
+      <w:r>
+        <w:rPr>
+          <w:sz w:val="20"/>
+          <w:szCs w:val="20"/>
+        </w:rPr>
+        <w:t xml:space="preserve">. Исходный звуковой сигнал, квантованный сигнал и ошибка квантования при </w:t>
+      </w:r>
+      <w:r>
+        <w:rPr>
+          <w:sz w:val="20"/>
+          <w:szCs w:val="20"/>
+          <w:lang w:val="en-US"/>
+        </w:rPr>
+        <w:t>F</w:t>
+      </w:r>
+      <w:r>
+        <w:rPr>
+          <w:sz w:val="20"/>
+          <w:szCs w:val="20"/>
+        </w:rPr>
+        <w:t xml:space="preserve"> = 1500 </w:t>
+      </w:r>
+      <w:r>
+        <w:rPr>
+          <w:sz w:val="20"/>
+          <w:szCs w:val="20"/>
+        </w:rPr>
+        <w:t xml:space="preserve">и </w:t>
+      </w:r>
+      <w:r>
+        <w:rPr>
+          <w:sz w:val="20"/>
+          <w:szCs w:val="20"/>
+          <w:lang w:val="en-US"/>
+        </w:rPr>
+        <w:t>A</w:t>
+      </w:r>
+      <w:r>
+        <w:rPr>
+          <w:sz w:val="20"/>
+          <w:szCs w:val="20"/>
+        </w:rPr>
+        <w:t xml:space="preserve"> = 3,505</w:t>
+      </w:r>
+      <w:r>
+        <w:rPr>
+          <w:sz w:val="20"/>
+          <w:szCs w:val="20"/>
+        </w:rPr>
+        <w:t>.</w:t>
+      </w:r>
+    </w:p>
+    <w:p>
+      <w:pPr>
+        <w:spacing w:line="360" w:lineRule="auto"/>
+        <w:jc w:val="center"/>
+        <w:rPr>
+          <w:sz w:val="20"/>
+          <w:szCs w:val="20"/>
+          <w:lang w:val="en-US"/>
+        </w:rPr>
+      </w:pPr>
+      <w:r>
+        <w:rPr>
+          <w:noProof/>
+          <w:sz w:val="20"/>
+          <w:szCs w:val="20"/>
+          <w:lang w:val="en-US"/>
+        </w:rPr>
+        <w:drawing>
+          <wp:inline distT="0" distB="0" distL="0" distR="0" wp14:anchorId="3483609B" wp14:editId="0BA9EF38">
+            <wp:extent cx="5942965" cy="1891030"/>
+            <wp:effectExtent l="0" t="0" r="635" b="0"/>
+            <wp:docPr id="1127280507" name="Рисунок 1"/>
+            <wp:cNvGraphicFramePr>
+              <a:graphicFrameLocks xmlns:a="http://schemas.openxmlformats.org/drawingml/2006/main" noChangeAspect="1"/>
+            </wp:cNvGraphicFramePr>
+            <a:graphic xmlns:a="http://schemas.openxmlformats.org/drawingml/2006/main">
+              <a:graphicData uri="http://schemas.openxmlformats.org/drawingml/2006/picture">
+                <pic:pic xmlns:pic="http://schemas.openxmlformats.org/drawingml/2006/picture">
+                  <pic:nvPicPr>
+                    <pic:cNvPr id="1127280507" name=""/>
+                    <pic:cNvPicPr/>
+                  </pic:nvPicPr>
+                  <pic:blipFill>
+                    <a:blip r:embed="rId13"/>
+                    <a:stretch>
+                      <a:fillRect/>
+                    </a:stretch>
+                  </pic:blipFill>
+                  <pic:spPr>
+                    <a:xfrm>
+                      <a:off x="0" y="0"/>
+                      <a:ext cx="5942965" cy="1891030"/>
+                    </a:xfrm>
+                    <a:prstGeom prst="rect">
+                      <a:avLst/>
+                    </a:prstGeom>
+                  </pic:spPr>
+                </pic:pic>
+              </a:graphicData>
+            </a:graphic>
+          </wp:inline>
+        </w:drawing>
+      </w:r>
+    </w:p>
+    <w:p>
+      <w:pPr>
+        <w:spacing w:line="360" w:lineRule="auto"/>
+        <w:jc w:val="center"/>
+        <w:rPr>
+          <w:sz w:val="20"/>
+          <w:szCs w:val="20"/>
+        </w:rPr>
+      </w:pPr>
+      <w:r>
+        <w:rPr>
+          <w:sz w:val="20"/>
+          <w:szCs w:val="20"/>
+        </w:rPr>
+        <w:t xml:space="preserve">Рис. </w:t>
+      </w:r>
+      <w:r>
+        <w:rPr>
+          <w:sz w:val="20"/>
+          <w:szCs w:val="20"/>
+        </w:rPr>
+        <w:t>5</w:t>
+      </w:r>
+      <w:r>
+        <w:rPr>
+          <w:sz w:val="20"/>
+          <w:szCs w:val="20"/>
+        </w:rPr>
+        <w:t xml:space="preserve">. Исходный звуковой сигнал, квантованный сигнал и ошибка квантования при </w:t>
+      </w:r>
+      <w:r>
+        <w:rPr>
+          <w:sz w:val="20"/>
+          <w:szCs w:val="20"/>
+          <w:lang w:val="en-US"/>
+        </w:rPr>
+        <w:t>F</w:t>
+      </w:r>
+      <w:r>
+        <w:rPr>
+          <w:sz w:val="20"/>
+          <w:szCs w:val="20"/>
+        </w:rPr>
+        <w:t xml:space="preserve"> = </w:t>
+      </w:r>
+      <w:r>
+        <w:rPr>
+          <w:sz w:val="20"/>
+          <w:szCs w:val="20"/>
+        </w:rPr>
+        <w:t>1500</w:t>
+      </w:r>
+      <w:r>
+        <w:rPr>
+          <w:sz w:val="20"/>
+          <w:szCs w:val="20"/>
+        </w:rPr>
+        <w:t xml:space="preserve"> </w:t>
+      </w:r>
+      <w:r>
+        <w:rPr>
+          <w:sz w:val="20"/>
+          <w:szCs w:val="20"/>
+        </w:rPr>
+        <w:t xml:space="preserve">и </w:t>
+      </w:r>
+      <w:r>
+        <w:rPr>
+          <w:sz w:val="20"/>
+          <w:szCs w:val="20"/>
+          <w:lang w:val="en-US"/>
+        </w:rPr>
+        <w:t>A</w:t>
+      </w:r>
+      <w:r>
+        <w:rPr>
+          <w:sz w:val="20"/>
+          <w:szCs w:val="20"/>
+        </w:rPr>
+        <w:t xml:space="preserve"> = 5,505</w:t>
+      </w:r>
+      <w:r>
+        <w:rPr>
+          <w:sz w:val="20"/>
+          <w:szCs w:val="20"/>
+        </w:rPr>
+        <w:t>.</w:t>
+      </w:r>
+    </w:p>
+    <w:p>
+      <w:pPr>
+        <w:spacing w:line="360" w:lineRule="auto"/>
+        <w:jc w:val="center"/>
+        <w:rPr>
+          <w:sz w:val="20"/>
+          <w:szCs w:val="20"/>
+        </w:rPr>
+      </w:pPr>
+      <w:r>
+        <w:rPr>
+          <w:noProof/>
+          <w:sz w:val="20"/>
+          <w:szCs w:val="20"/>
+        </w:rPr>
+        <w:drawing>
+          <wp:inline distT="0" distB="0" distL="0" distR="0" wp14:anchorId="26B26E9D" wp14:editId="04D47741">
+            <wp:extent cx="5942965" cy="1954530"/>
+            <wp:effectExtent l="0" t="0" r="635" b="7620"/>
+            <wp:docPr id="771763439" name="Рисунок 1"/>
+            <wp:cNvGraphicFramePr>
+              <a:graphicFrameLocks xmlns:a="http://schemas.openxmlformats.org/drawingml/2006/main" noChangeAspect="1"/>
+            </wp:cNvGraphicFramePr>
+            <a:graphic xmlns:a="http://schemas.openxmlformats.org/drawingml/2006/main">
+              <a:graphicData uri="http://schemas.openxmlformats.org/drawingml/2006/picture">
+                <pic:pic xmlns:pic="http://schemas.openxmlformats.org/drawingml/2006/picture">
+                  <pic:nvPicPr>
+                    <pic:cNvPr id="771763439" name=""/>
+                    <pic:cNvPicPr/>
+                  </pic:nvPicPr>
+                  <pic:blipFill>
+                    <a:blip r:embed="rId14"/>
+                    <a:stretch>
+                      <a:fillRect/>
+                    </a:stretch>
+                  </pic:blipFill>
+                  <pic:spPr>
+                    <a:xfrm>
+                      <a:off x="0" y="0"/>
+                      <a:ext cx="5942965" cy="1954530"/>
+                    </a:xfrm>
+                    <a:prstGeom prst="rect">
+                      <a:avLst/>
+                    </a:prstGeom>
+                  </pic:spPr>
+                </pic:pic>
+              </a:graphicData>
+            </a:graphic>
+          </wp:inline>
+        </w:drawing>
+      </w:r>
+    </w:p>
+    <w:p>
+      <w:pPr>
+        <w:spacing w:line="360" w:lineRule="auto"/>
+        <w:jc w:val="center"/>
+        <w:rPr>
+          <w:sz w:val="20"/>
+          <w:szCs w:val="20"/>
+        </w:rPr>
+      </w:pPr>
+      <w:r>
+        <w:rPr>
+          <w:sz w:val="20"/>
+          <w:szCs w:val="20"/>
+        </w:rPr>
+        <w:t xml:space="preserve">Рис. </w:t>
+      </w:r>
+      <w:r>
+        <w:rPr>
+          <w:sz w:val="20"/>
+          <w:szCs w:val="20"/>
+        </w:rPr>
+        <w:t>6</w:t>
+      </w:r>
+      <w:r>
+        <w:rPr>
+          <w:sz w:val="20"/>
+          <w:szCs w:val="20"/>
+        </w:rPr>
+        <w:t xml:space="preserve">. Исходный звуковой сигнал, квантованный сигнал и ошибка квантования при </w:t>
+      </w:r>
+      <w:r>
+        <w:rPr>
+          <w:sz w:val="20"/>
+          <w:szCs w:val="20"/>
+          <w:lang w:val="en-US"/>
+        </w:rPr>
+        <w:t>F</w:t>
+      </w:r>
+      <w:r>
+        <w:rPr>
+          <w:sz w:val="20"/>
+          <w:szCs w:val="20"/>
+        </w:rPr>
+        <w:t xml:space="preserve"> = 1</w:t>
+      </w:r>
+      <w:r>
+        <w:rPr>
+          <w:sz w:val="20"/>
+          <w:szCs w:val="20"/>
+        </w:rPr>
+        <w:t>20</w:t>
+      </w:r>
+      <w:r>
+        <w:rPr>
+          <w:sz w:val="20"/>
+          <w:szCs w:val="20"/>
+        </w:rPr>
+        <w:t xml:space="preserve">00 </w:t>
+      </w:r>
+      <w:r>
+        <w:rPr>
+          <w:sz w:val="20"/>
+          <w:szCs w:val="20"/>
+        </w:rPr>
+        <w:t xml:space="preserve">и </w:t>
+      </w:r>
+      <w:r>
+        <w:rPr>
+          <w:sz w:val="20"/>
+          <w:szCs w:val="20"/>
+          <w:lang w:val="en-US"/>
+        </w:rPr>
+        <w:t>A</w:t>
+      </w:r>
+      <w:r>
+        <w:rPr>
+          <w:sz w:val="20"/>
+          <w:szCs w:val="20"/>
+        </w:rPr>
+        <w:t xml:space="preserve"> = 0,505</w:t>
+      </w:r>
+      <w:r>
+        <w:rPr>
+          <w:sz w:val="20"/>
+          <w:szCs w:val="20"/>
+        </w:rPr>
+        <w:t>.</w:t>
+      </w:r>
+    </w:p>
+    <w:p>
+      <w:pPr>
+        <w:spacing w:line="360" w:lineRule="auto"/>
+        <w:jc w:val="center"/>
+        <w:rPr>
+          <w:sz w:val="20"/>
+          <w:szCs w:val="20"/>
+        </w:rPr>
+      </w:pPr>
+      <w:r>
+        <w:rPr>
+          <w:noProof/>
+          <w:sz w:val="20"/>
+          <w:szCs w:val="20"/>
+        </w:rPr>
+        <w:lastRenderedPageBreak/>
+        <w:drawing>
+          <wp:inline distT="0" distB="0" distL="0" distR="0" wp14:anchorId="09EFF263" wp14:editId="739F5EAF">
+            <wp:extent cx="5942965" cy="1922780"/>
+            <wp:effectExtent l="0" t="0" r="635" b="1270"/>
+            <wp:docPr id="610433190" name="Рисунок 1"/>
+            <wp:cNvGraphicFramePr>
+              <a:graphicFrameLocks xmlns:a="http://schemas.openxmlformats.org/drawingml/2006/main" noChangeAspect="1"/>
+            </wp:cNvGraphicFramePr>
+            <a:graphic xmlns:a="http://schemas.openxmlformats.org/drawingml/2006/main">
+              <a:graphicData uri="http://schemas.openxmlformats.org/drawingml/2006/picture">
+                <pic:pic xmlns:pic="http://schemas.openxmlformats.org/drawingml/2006/picture">
+                  <pic:nvPicPr>
+                    <pic:cNvPr id="610433190" name=""/>
+                    <pic:cNvPicPr/>
+                  </pic:nvPicPr>
+                  <pic:blipFill>
+                    <a:blip r:embed="rId15"/>
+                    <a:stretch>
+                      <a:fillRect/>
+                    </a:stretch>
+                  </pic:blipFill>
+                  <pic:spPr>
+                    <a:xfrm>
+                      <a:off x="0" y="0"/>
+                      <a:ext cx="5942965" cy="1922780"/>
+                    </a:xfrm>
+                    <a:prstGeom prst="rect">
+                      <a:avLst/>
+                    </a:prstGeom>
+                  </pic:spPr>
+                </pic:pic>
+              </a:graphicData>
+            </a:graphic>
+          </wp:inline>
+        </w:drawing>
+      </w:r>
+    </w:p>
+    <w:p>
+      <w:pPr>
+        <w:spacing w:line="360" w:lineRule="auto"/>
+        <w:jc w:val="center"/>
+        <w:rPr>
+          <w:sz w:val="20"/>
+          <w:szCs w:val="20"/>
+        </w:rPr>
+      </w:pPr>
+      <w:r>
+        <w:rPr>
+          <w:sz w:val="20"/>
+          <w:szCs w:val="20"/>
+        </w:rPr>
+        <w:t xml:space="preserve">Рис. </w:t>
+      </w:r>
+      <w:r>
+        <w:rPr>
+          <w:sz w:val="20"/>
+          <w:szCs w:val="20"/>
+        </w:rPr>
+        <w:t>7</w:t>
+      </w:r>
+      <w:r>
+        <w:rPr>
+          <w:sz w:val="20"/>
+          <w:szCs w:val="20"/>
+        </w:rPr>
+        <w:t xml:space="preserve">. Исходный звуковой сигнал, квантованный сигнал и ошибка квантования при </w:t>
+      </w:r>
+      <w:r>
+        <w:rPr>
+          <w:sz w:val="20"/>
+          <w:szCs w:val="20"/>
+          <w:lang w:val="en-US"/>
+        </w:rPr>
+        <w:t>F</w:t>
+      </w:r>
+      <w:r>
+        <w:rPr>
+          <w:sz w:val="20"/>
+          <w:szCs w:val="20"/>
+        </w:rPr>
+        <w:t xml:space="preserve"> = 1</w:t>
+      </w:r>
+      <w:r>
+        <w:rPr>
+          <w:sz w:val="20"/>
+          <w:szCs w:val="20"/>
+        </w:rPr>
+        <w:t>20</w:t>
+      </w:r>
+      <w:r>
+        <w:rPr>
+          <w:sz w:val="20"/>
+          <w:szCs w:val="20"/>
+        </w:rPr>
+        <w:t xml:space="preserve">00 </w:t>
+      </w:r>
+      <w:r>
+        <w:rPr>
+          <w:sz w:val="20"/>
+          <w:szCs w:val="20"/>
+        </w:rPr>
+        <w:t xml:space="preserve">и </w:t>
+      </w:r>
+      <w:r>
+        <w:rPr>
+          <w:sz w:val="20"/>
+          <w:szCs w:val="20"/>
+          <w:lang w:val="en-US"/>
+        </w:rPr>
+        <w:t>A</w:t>
+      </w:r>
+      <w:r>
+        <w:rPr>
+          <w:sz w:val="20"/>
+          <w:szCs w:val="20"/>
+        </w:rPr>
+        <w:t xml:space="preserve"> = </w:t>
+      </w:r>
+      <w:r>
+        <w:rPr>
+          <w:sz w:val="20"/>
+          <w:szCs w:val="20"/>
+        </w:rPr>
+        <w:t>1</w:t>
+      </w:r>
+      <w:r>
+        <w:rPr>
+          <w:sz w:val="20"/>
+          <w:szCs w:val="20"/>
+        </w:rPr>
+        <w:t>,505</w:t>
+      </w:r>
+      <w:r>
+        <w:rPr>
+          <w:sz w:val="20"/>
+          <w:szCs w:val="20"/>
+        </w:rPr>
+        <w:t>.</w:t>
+      </w:r>
+    </w:p>
+    <w:p>
+      <w:pPr>
+        <w:spacing w:line="360" w:lineRule="auto"/>
+        <w:jc w:val="center"/>
+        <w:rPr>
+          <w:sz w:val="20"/>
+          <w:szCs w:val="20"/>
+        </w:rPr>
+      </w:pPr>
+      <w:r>
+        <w:rPr>
+          <w:noProof/>
+          <w:sz w:val="20"/>
+          <w:szCs w:val="20"/>
+        </w:rPr>
+        <w:drawing>
+          <wp:inline distT="0" distB="0" distL="0" distR="0" wp14:anchorId="34491DEA" wp14:editId="3ECF3CFE">
+            <wp:extent cx="5942965" cy="1845310"/>
+            <wp:effectExtent l="0" t="0" r="635" b="2540"/>
+            <wp:docPr id="682370094" name="Рисунок 1"/>
+            <wp:cNvGraphicFramePr>
+              <a:graphicFrameLocks xmlns:a="http://schemas.openxmlformats.org/drawingml/2006/main" noChangeAspect="1"/>
+            </wp:cNvGraphicFramePr>
+            <a:graphic xmlns:a="http://schemas.openxmlformats.org/drawingml/2006/main">
+              <a:graphicData uri="http://schemas.openxmlformats.org/drawingml/2006/picture">
+                <pic:pic xmlns:pic="http://schemas.openxmlformats.org/drawingml/2006/picture">
+                  <pic:nvPicPr>
+                    <pic:cNvPr id="682370094" name=""/>
+                    <pic:cNvPicPr/>
+                  </pic:nvPicPr>
+                  <pic:blipFill>
+                    <a:blip r:embed="rId16"/>
+                    <a:stretch>
+                      <a:fillRect/>
+                    </a:stretch>
+                  </pic:blipFill>
+                  <pic:spPr>
+                    <a:xfrm>
+                      <a:off x="0" y="0"/>
+                      <a:ext cx="5942965" cy="1845310"/>
+                    </a:xfrm>
+                    <a:prstGeom prst="rect">
+                      <a:avLst/>
+                    </a:prstGeom>
+                  </pic:spPr>
+                </pic:pic>
+              </a:graphicData>
+            </a:graphic>
+          </wp:inline>
+        </w:drawing>
+      </w:r>
+    </w:p>
+    <w:p>
+      <w:pPr>
+        <w:spacing w:line="360" w:lineRule="auto"/>
+        <w:jc w:val="center"/>
+        <w:rPr>
+          <w:sz w:val="20"/>
+          <w:szCs w:val="20"/>
+        </w:rPr>
+      </w:pPr>
+      <w:r>
+        <w:rPr>
+          <w:sz w:val="20"/>
+          <w:szCs w:val="20"/>
+        </w:rPr>
+        <w:t xml:space="preserve">Рис. </w:t>
+      </w:r>
+      <w:r>
+        <w:rPr>
+          <w:sz w:val="20"/>
+          <w:szCs w:val="20"/>
+        </w:rPr>
+        <w:t>8</w:t>
+      </w:r>
+      <w:r>
+        <w:rPr>
+          <w:sz w:val="20"/>
+          <w:szCs w:val="20"/>
+        </w:rPr>
+        <w:t xml:space="preserve">. Исходный звуковой сигнал, квантованный сигнал и ошибка квантования при </w:t>
+      </w:r>
+      <w:r>
+        <w:rPr>
+          <w:sz w:val="20"/>
+          <w:szCs w:val="20"/>
+          <w:lang w:val="en-US"/>
+        </w:rPr>
+        <w:t>F</w:t>
+      </w:r>
+      <w:r>
+        <w:rPr>
+          <w:sz w:val="20"/>
+          <w:szCs w:val="20"/>
+        </w:rPr>
+        <w:t xml:space="preserve"> = 1</w:t>
+      </w:r>
+      <w:r>
+        <w:rPr>
+          <w:sz w:val="20"/>
+          <w:szCs w:val="20"/>
+        </w:rPr>
+        <w:t>20</w:t>
+      </w:r>
+      <w:r>
+        <w:rPr>
+          <w:sz w:val="20"/>
+          <w:szCs w:val="20"/>
+        </w:rPr>
+        <w:t xml:space="preserve">00 </w:t>
+      </w:r>
+      <w:r>
+        <w:rPr>
+          <w:sz w:val="20"/>
+          <w:szCs w:val="20"/>
+        </w:rPr>
+        <w:t xml:space="preserve">и </w:t>
+      </w:r>
+      <w:r>
+        <w:rPr>
+          <w:sz w:val="20"/>
+          <w:szCs w:val="20"/>
+          <w:lang w:val="en-US"/>
+        </w:rPr>
+        <w:t>A</w:t>
+      </w:r>
+      <w:r>
+        <w:rPr>
+          <w:sz w:val="20"/>
+          <w:szCs w:val="20"/>
+        </w:rPr>
+        <w:t xml:space="preserve"> = </w:t>
+      </w:r>
+      <w:r>
+        <w:rPr>
+          <w:sz w:val="20"/>
+          <w:szCs w:val="20"/>
+        </w:rPr>
+        <w:t>2</w:t>
+      </w:r>
+      <w:r>
+        <w:rPr>
+          <w:sz w:val="20"/>
+          <w:szCs w:val="20"/>
+        </w:rPr>
+        <w:t>,505</w:t>
+      </w:r>
+      <w:r>
+        <w:rPr>
+          <w:sz w:val="20"/>
+          <w:szCs w:val="20"/>
+        </w:rPr>
+        <w:t>.</w:t>
+      </w:r>
+    </w:p>
+    <w:p>
+      <w:pPr>
+        <w:spacing w:line="360" w:lineRule="auto"/>
+        <w:jc w:val="center"/>
+        <w:rPr>
+          <w:sz w:val="20"/>
+          <w:szCs w:val="20"/>
+        </w:rPr>
+      </w:pPr>
+      <w:r>
+        <w:rPr>
+          <w:noProof/>
+          <w:sz w:val="20"/>
+          <w:szCs w:val="20"/>
+        </w:rPr>
+        <w:drawing>
+          <wp:inline distT="0" distB="0" distL="0" distR="0" wp14:anchorId="31732108" wp14:editId="4EAC1501">
+            <wp:extent cx="5942965" cy="1922145"/>
+            <wp:effectExtent l="0" t="0" r="635" b="1905"/>
+            <wp:docPr id="1983178406" name="Рисунок 1"/>
+            <wp:cNvGraphicFramePr>
+              <a:graphicFrameLocks xmlns:a="http://schemas.openxmlformats.org/drawingml/2006/main" noChangeAspect="1"/>
+            </wp:cNvGraphicFramePr>
+            <a:graphic xmlns:a="http://schemas.openxmlformats.org/drawingml/2006/main">
+              <a:graphicData uri="http://schemas.openxmlformats.org/drawingml/2006/picture">
+                <pic:pic xmlns:pic="http://schemas.openxmlformats.org/drawingml/2006/picture">
+                  <pic:nvPicPr>
+                    <pic:cNvPr id="1983178406" name=""/>
+                    <pic:cNvPicPr/>
+                  </pic:nvPicPr>
+                  <pic:blipFill>
+                    <a:blip r:embed="rId17"/>
+                    <a:stretch>
+                      <a:fillRect/>
+                    </a:stretch>
+                  </pic:blipFill>
+                  <pic:spPr>
+                    <a:xfrm>
+                      <a:off x="0" y="0"/>
+                      <a:ext cx="5942965" cy="1922145"/>
+                    </a:xfrm>
+                    <a:prstGeom prst="rect">
+                      <a:avLst/>
+                    </a:prstGeom>
+                  </pic:spPr>
+                </pic:pic>
+              </a:graphicData>
+            </a:graphic>
+          </wp:inline>
+        </w:drawing>
+      </w:r>
+    </w:p>
+    <w:p>
+      <w:pPr>
+        <w:spacing w:line="360" w:lineRule="auto"/>
+        <w:jc w:val="center"/>
+        <w:rPr>
+          <w:sz w:val="20"/>
+          <w:szCs w:val="20"/>
+        </w:rPr>
+      </w:pPr>
+      <w:r>
+        <w:rPr>
+          <w:sz w:val="20"/>
+          <w:szCs w:val="20"/>
+        </w:rPr>
+        <w:t xml:space="preserve">Рис. </w:t>
+      </w:r>
+      <w:r>
+        <w:rPr>
+          <w:sz w:val="20"/>
+          <w:szCs w:val="20"/>
+        </w:rPr>
+        <w:t>9</w:t>
+      </w:r>
+      <w:r>
+        <w:rPr>
+          <w:sz w:val="20"/>
+          <w:szCs w:val="20"/>
+        </w:rPr>
+        <w:t xml:space="preserve">. Исходный звуковой сигнал, квантованный сигнал и ошибка квантования при </w:t>
+      </w:r>
+      <w:r>
+        <w:rPr>
+          <w:sz w:val="20"/>
+          <w:szCs w:val="20"/>
+          <w:lang w:val="en-US"/>
+        </w:rPr>
+        <w:t>F</w:t>
+      </w:r>
+      <w:r>
+        <w:rPr>
+          <w:sz w:val="20"/>
+          <w:szCs w:val="20"/>
+        </w:rPr>
+        <w:t xml:space="preserve"> = 1</w:t>
+      </w:r>
+      <w:r>
+        <w:rPr>
+          <w:sz w:val="20"/>
+          <w:szCs w:val="20"/>
+        </w:rPr>
+        <w:t>20</w:t>
+      </w:r>
+      <w:r>
+        <w:rPr>
+          <w:sz w:val="20"/>
+          <w:szCs w:val="20"/>
+        </w:rPr>
+        <w:t xml:space="preserve">00 </w:t>
+      </w:r>
+      <w:r>
+        <w:rPr>
+          <w:sz w:val="20"/>
+          <w:szCs w:val="20"/>
+        </w:rPr>
+        <w:t xml:space="preserve">и </w:t>
+      </w:r>
+      <w:r>
+        <w:rPr>
+          <w:sz w:val="20"/>
+          <w:szCs w:val="20"/>
+          <w:lang w:val="en-US"/>
+        </w:rPr>
+        <w:t>A</w:t>
+      </w:r>
+      <w:r>
+        <w:rPr>
+          <w:sz w:val="20"/>
+          <w:szCs w:val="20"/>
+        </w:rPr>
+        <w:t xml:space="preserve"> = </w:t>
+      </w:r>
+      <w:r>
+        <w:rPr>
+          <w:sz w:val="20"/>
+          <w:szCs w:val="20"/>
+        </w:rPr>
+        <w:t>3</w:t>
+      </w:r>
+      <w:r>
+        <w:rPr>
+          <w:sz w:val="20"/>
+          <w:szCs w:val="20"/>
+        </w:rPr>
+        <w:t>,505</w:t>
+      </w:r>
+      <w:r>
+        <w:rPr>
+          <w:sz w:val="20"/>
+          <w:szCs w:val="20"/>
+        </w:rPr>
+        <w:t>.</w:t>
+      </w:r>
+    </w:p>
+    <w:p>
+      <w:pPr>
+        <w:spacing w:line="360" w:lineRule="auto"/>
+        <w:jc w:val="center"/>
+        <w:rPr>
+          <w:sz w:val="20"/>
+          <w:szCs w:val="20"/>
+        </w:rPr>
+      </w:pPr>
+      <w:r>
+        <w:rPr>
+          <w:noProof/>
+          <w:sz w:val="20"/>
+          <w:szCs w:val="20"/>
+        </w:rPr>
+        <w:drawing>
+          <wp:inline distT="0" distB="0" distL="0" distR="0" wp14:anchorId="0F89124B" wp14:editId="5697B6E3">
+            <wp:extent cx="5942965" cy="1916430"/>
+            <wp:effectExtent l="0" t="0" r="635" b="7620"/>
+            <wp:docPr id="138280943" name="Рисунок 1"/>
+            <wp:cNvGraphicFramePr>
+              <a:graphicFrameLocks xmlns:a="http://schemas.openxmlformats.org/drawingml/2006/main" noChangeAspect="1"/>
+            </wp:cNvGraphicFramePr>
+            <a:graphic xmlns:a="http://schemas.openxmlformats.org/drawingml/2006/main">
+              <a:graphicData uri="http://schemas.openxmlformats.org/drawingml/2006/picture">
+                <pic:pic xmlns:pic="http://schemas.openxmlformats.org/drawingml/2006/picture">
+                  <pic:nvPicPr>
+                    <pic:cNvPr id="138280943" name=""/>
+                    <pic:cNvPicPr/>
+                  </pic:nvPicPr>
+                  <pic:blipFill>
+                    <a:blip r:embed="rId18"/>
+                    <a:stretch>
+                      <a:fillRect/>
+                    </a:stretch>
+                  </pic:blipFill>
+                  <pic:spPr>
+                    <a:xfrm>
+                      <a:off x="0" y="0"/>
+                      <a:ext cx="5942965" cy="1916430"/>
+                    </a:xfrm>
+                    <a:prstGeom prst="rect">
+                      <a:avLst/>
+                    </a:prstGeom>
+                  </pic:spPr>
+                </pic:pic>
+              </a:graphicData>
+            </a:graphic>
+          </wp:inline>
+        </w:drawing>
+      </w:r>
+    </w:p>
+    <w:p>
+      <w:pPr>
+        <w:spacing w:line="360" w:lineRule="auto"/>
+        <w:jc w:val="center"/>
+        <w:rPr>
+          <w:sz w:val="20"/>
+          <w:szCs w:val="20"/>
+        </w:rPr>
+      </w:pPr>
+      <w:r>
+        <w:rPr>
+          <w:sz w:val="20"/>
+          <w:szCs w:val="20"/>
+        </w:rPr>
+        <w:t>Рис. 1</w:t>
+      </w:r>
+      <w:r>
+        <w:rPr>
+          <w:sz w:val="20"/>
+          <w:szCs w:val="20"/>
+        </w:rPr>
+        <w:t>0</w:t>
+      </w:r>
+      <w:r>
+        <w:rPr>
+          <w:sz w:val="20"/>
+          <w:szCs w:val="20"/>
+        </w:rPr>
+        <w:t xml:space="preserve">. Исходный звуковой сигнал, квантованный сигнал и ошибка квантования при </w:t>
+      </w:r>
+      <w:r>
+        <w:rPr>
+          <w:sz w:val="20"/>
+          <w:szCs w:val="20"/>
+          <w:lang w:val="en-US"/>
+        </w:rPr>
+        <w:t>F</w:t>
+      </w:r>
+      <w:r>
+        <w:rPr>
+          <w:sz w:val="20"/>
+          <w:szCs w:val="20"/>
+        </w:rPr>
+        <w:t xml:space="preserve"> = 1</w:t>
+      </w:r>
+      <w:r>
+        <w:rPr>
+          <w:sz w:val="20"/>
+          <w:szCs w:val="20"/>
+        </w:rPr>
+        <w:t>20</w:t>
+      </w:r>
+      <w:r>
+        <w:rPr>
+          <w:sz w:val="20"/>
+          <w:szCs w:val="20"/>
+        </w:rPr>
+        <w:t xml:space="preserve">00 </w:t>
+      </w:r>
+      <w:r>
+        <w:rPr>
+          <w:sz w:val="20"/>
+          <w:szCs w:val="20"/>
+        </w:rPr>
+        <w:t xml:space="preserve">и </w:t>
+      </w:r>
+      <w:r>
+        <w:rPr>
+          <w:sz w:val="20"/>
+          <w:szCs w:val="20"/>
+          <w:lang w:val="en-US"/>
+        </w:rPr>
+        <w:t>A</w:t>
+      </w:r>
+      <w:r>
+        <w:rPr>
+          <w:sz w:val="20"/>
+          <w:szCs w:val="20"/>
+        </w:rPr>
+        <w:t xml:space="preserve"> = </w:t>
+      </w:r>
+      <w:r>
+        <w:rPr>
+          <w:sz w:val="20"/>
+          <w:szCs w:val="20"/>
+        </w:rPr>
+        <w:t>5</w:t>
+      </w:r>
+      <w:r>
+        <w:rPr>
+          <w:sz w:val="20"/>
+          <w:szCs w:val="20"/>
+        </w:rPr>
+        <w:t>,505</w:t>
+      </w:r>
+      <w:r>
+        <w:rPr>
+          <w:sz w:val="20"/>
+          <w:szCs w:val="20"/>
+        </w:rPr>
+        <w:t>.</w:t>
+      </w:r>
+    </w:p>
+    <w:p>
+      <w:pPr>
+        <w:spacing w:line="360" w:lineRule="auto"/>
+        <w:jc w:val="center"/>
+        <w:rPr>
+          <w:sz w:val="20"/>
+          <w:szCs w:val="20"/>
+        </w:rPr>
+      </w:pPr>
+      <w:r>
+        <w:rPr>
+          <w:noProof/>
+          <w:sz w:val="20"/>
+          <w:szCs w:val="20"/>
+        </w:rPr>
+        <w:lastRenderedPageBreak/>
+        <w:drawing>
+          <wp:inline distT="0" distB="0" distL="0" distR="0" wp14:anchorId="3FD3FD6E" wp14:editId="7D87650D">
+            <wp:extent cx="5942965" cy="1982470"/>
+            <wp:effectExtent l="0" t="0" r="635" b="0"/>
+            <wp:docPr id="522635752" name="Рисунок 1"/>
+            <wp:cNvGraphicFramePr>
+              <a:graphicFrameLocks xmlns:a="http://schemas.openxmlformats.org/drawingml/2006/main" noChangeAspect="1"/>
+            </wp:cNvGraphicFramePr>
+            <a:graphic xmlns:a="http://schemas.openxmlformats.org/drawingml/2006/main">
+              <a:graphicData uri="http://schemas.openxmlformats.org/drawingml/2006/picture">
+                <pic:pic xmlns:pic="http://schemas.openxmlformats.org/drawingml/2006/picture">
+                  <pic:nvPicPr>
+                    <pic:cNvPr id="522635752" name=""/>
+                    <pic:cNvPicPr/>
+                  </pic:nvPicPr>
+                  <pic:blipFill>
+                    <a:blip r:embed="rId19"/>
+                    <a:stretch>
+                      <a:fillRect/>
+                    </a:stretch>
+                  </pic:blipFill>
+                  <pic:spPr>
+                    <a:xfrm>
+                      <a:off x="0" y="0"/>
+                      <a:ext cx="5942965" cy="1982470"/>
+                    </a:xfrm>
+                    <a:prstGeom prst="rect">
+                      <a:avLst/>
+                    </a:prstGeom>
+                  </pic:spPr>
+                </pic:pic>
+              </a:graphicData>
+            </a:graphic>
+          </wp:inline>
+        </w:drawing>
+      </w:r>
+    </w:p>
+    <w:p>
+      <w:pPr>
+        <w:spacing w:line="360" w:lineRule="auto"/>
+        <w:jc w:val="center"/>
+        <w:rPr>
+          <w:sz w:val="20"/>
+          <w:szCs w:val="20"/>
+        </w:rPr>
+      </w:pPr>
+      <w:r>
+        <w:rPr>
+          <w:sz w:val="20"/>
+          <w:szCs w:val="20"/>
+        </w:rPr>
+        <w:t xml:space="preserve">Рис. </w:t>
+      </w:r>
+      <w:r>
+        <w:rPr>
+          <w:sz w:val="20"/>
+          <w:szCs w:val="20"/>
+        </w:rPr>
+        <w:t>11</w:t>
+      </w:r>
+      <w:r>
+        <w:rPr>
+          <w:sz w:val="20"/>
+          <w:szCs w:val="20"/>
+        </w:rPr>
+        <w:t xml:space="preserve">. Исходный звуковой сигнал, квантованный сигнал и ошибка квантования при </w:t>
+      </w:r>
+      <w:r>
+        <w:rPr>
+          <w:sz w:val="20"/>
+          <w:szCs w:val="20"/>
+          <w:lang w:val="en-US"/>
+        </w:rPr>
+        <w:t>F</w:t>
+      </w:r>
+      <w:r>
+        <w:rPr>
+          <w:sz w:val="20"/>
+          <w:szCs w:val="20"/>
+        </w:rPr>
+        <w:t xml:space="preserve"> = </w:t>
+      </w:r>
+      <w:r>
+        <w:rPr>
+          <w:sz w:val="20"/>
+          <w:szCs w:val="20"/>
+        </w:rPr>
+        <w:t>2</w:t>
+      </w:r>
+      <w:r>
+        <w:rPr>
+          <w:sz w:val="20"/>
+          <w:szCs w:val="20"/>
+        </w:rPr>
+        <w:t xml:space="preserve">00 </w:t>
+      </w:r>
+      <w:r>
+        <w:rPr>
+          <w:sz w:val="20"/>
+          <w:szCs w:val="20"/>
+        </w:rPr>
+        <w:t xml:space="preserve">и </w:t>
+      </w:r>
+      <w:r>
+        <w:rPr>
+          <w:sz w:val="20"/>
+          <w:szCs w:val="20"/>
+          <w:lang w:val="en-US"/>
+        </w:rPr>
+        <w:t>A</w:t>
+      </w:r>
+      <w:r>
+        <w:rPr>
+          <w:sz w:val="20"/>
+          <w:szCs w:val="20"/>
+        </w:rPr>
+        <w:t xml:space="preserve"> = 0,505</w:t>
+      </w:r>
+      <w:r>
+        <w:rPr>
+          <w:sz w:val="20"/>
+          <w:szCs w:val="20"/>
+        </w:rPr>
+        <w:t>.</w:t>
+      </w:r>
+    </w:p>
+    <w:p>
+      <w:pPr>
+        <w:spacing w:line="360" w:lineRule="auto"/>
+        <w:jc w:val="center"/>
+        <w:rPr>
+          <w:sz w:val="20"/>
+          <w:szCs w:val="20"/>
+        </w:rPr>
+      </w:pPr>
+      <w:r>
+        <w:rPr>
+          <w:noProof/>
+          <w:sz w:val="20"/>
+          <w:szCs w:val="20"/>
+        </w:rPr>
+        <w:drawing>
+          <wp:inline distT="0" distB="0" distL="0" distR="0" wp14:anchorId="5119EE8F" wp14:editId="3A7909F3">
+            <wp:extent cx="5942965" cy="1954530"/>
+            <wp:effectExtent l="0" t="0" r="635" b="7620"/>
+            <wp:docPr id="777750299" name="Рисунок 1"/>
+            <wp:cNvGraphicFramePr>
+              <a:graphicFrameLocks xmlns:a="http://schemas.openxmlformats.org/drawingml/2006/main" noChangeAspect="1"/>
+            </wp:cNvGraphicFramePr>
+            <a:graphic xmlns:a="http://schemas.openxmlformats.org/drawingml/2006/main">
+              <a:graphicData uri="http://schemas.openxmlformats.org/drawingml/2006/picture">
+                <pic:pic xmlns:pic="http://schemas.openxmlformats.org/drawingml/2006/picture">
+                  <pic:nvPicPr>
+                    <pic:cNvPr id="777750299" name=""/>
+                    <pic:cNvPicPr/>
+                  </pic:nvPicPr>
+                  <pic:blipFill>
+                    <a:blip r:embed="rId20"/>
+                    <a:stretch>
+                      <a:fillRect/>
+                    </a:stretch>
+                  </pic:blipFill>
+                  <pic:spPr>
+                    <a:xfrm>
+                      <a:off x="0" y="0"/>
+                      <a:ext cx="5942965" cy="1954530"/>
+                    </a:xfrm>
+                    <a:prstGeom prst="rect">
+                      <a:avLst/>
+                    </a:prstGeom>
+                  </pic:spPr>
+                </pic:pic>
+              </a:graphicData>
+            </a:graphic>
+          </wp:inline>
+        </w:drawing>
+      </w:r>
+    </w:p>
+    <w:p>
+      <w:pPr>
+        <w:spacing w:line="360" w:lineRule="auto"/>
+        <w:jc w:val="center"/>
+        <w:rPr>
+          <w:sz w:val="20"/>
+          <w:szCs w:val="20"/>
+        </w:rPr>
+      </w:pPr>
+      <w:r>
+        <w:rPr>
+          <w:sz w:val="20"/>
+          <w:szCs w:val="20"/>
+        </w:rPr>
+        <w:t xml:space="preserve">Рис. </w:t>
+      </w:r>
+      <w:r>
+        <w:rPr>
+          <w:sz w:val="20"/>
+          <w:szCs w:val="20"/>
+        </w:rPr>
+        <w:t>12</w:t>
+      </w:r>
+      <w:r>
+        <w:rPr>
+          <w:sz w:val="20"/>
+          <w:szCs w:val="20"/>
+        </w:rPr>
+        <w:t xml:space="preserve">. Исходный звуковой сигнал, квантованный сигнал и ошибка квантования при </w:t>
+      </w:r>
+      <w:r>
+        <w:rPr>
+          <w:sz w:val="20"/>
+          <w:szCs w:val="20"/>
+          <w:lang w:val="en-US"/>
+        </w:rPr>
+        <w:t>F</w:t>
+      </w:r>
+      <w:r>
+        <w:rPr>
+          <w:sz w:val="20"/>
+          <w:szCs w:val="20"/>
+        </w:rPr>
+        <w:t xml:space="preserve"> = </w:t>
+      </w:r>
+      <w:r>
+        <w:rPr>
+          <w:sz w:val="20"/>
+          <w:szCs w:val="20"/>
+        </w:rPr>
+        <w:t>2</w:t>
+      </w:r>
+      <w:r>
+        <w:rPr>
+          <w:sz w:val="20"/>
+          <w:szCs w:val="20"/>
+        </w:rPr>
+        <w:t xml:space="preserve">00 </w:t>
+      </w:r>
+      <w:r>
+        <w:rPr>
+          <w:sz w:val="20"/>
+          <w:szCs w:val="20"/>
+        </w:rPr>
+        <w:t xml:space="preserve">и </w:t>
+      </w:r>
+      <w:r>
+        <w:rPr>
+          <w:sz w:val="20"/>
+          <w:szCs w:val="20"/>
+          <w:lang w:val="en-US"/>
+        </w:rPr>
+        <w:t>A</w:t>
+      </w:r>
+      <w:r>
+        <w:rPr>
+          <w:sz w:val="20"/>
+          <w:szCs w:val="20"/>
+        </w:rPr>
+        <w:t xml:space="preserve"> = </w:t>
+      </w:r>
+      <w:r>
+        <w:rPr>
+          <w:sz w:val="20"/>
+          <w:szCs w:val="20"/>
+        </w:rPr>
+        <w:t>1</w:t>
+      </w:r>
+      <w:r>
+        <w:rPr>
+          <w:sz w:val="20"/>
+          <w:szCs w:val="20"/>
+        </w:rPr>
+        <w:t>,505</w:t>
+      </w:r>
+      <w:r>
+        <w:rPr>
+          <w:sz w:val="20"/>
+          <w:szCs w:val="20"/>
+        </w:rPr>
+        <w:t>.</w:t>
+      </w:r>
+    </w:p>
+    <w:p>
+      <w:pPr>
+        <w:spacing w:line="360" w:lineRule="auto"/>
+        <w:jc w:val="center"/>
+        <w:rPr>
+          <w:sz w:val="20"/>
+          <w:szCs w:val="20"/>
+        </w:rPr>
+      </w:pPr>
+      <w:r>
+        <w:rPr>
+          <w:noProof/>
+          <w:sz w:val="20"/>
+          <w:szCs w:val="20"/>
+        </w:rPr>
+        <w:drawing>
+          <wp:inline distT="0" distB="0" distL="0" distR="0" wp14:anchorId="1EF307A0" wp14:editId="3B2DD88B">
+            <wp:extent cx="5942965" cy="1972310"/>
+            <wp:effectExtent l="0" t="0" r="635" b="8890"/>
+            <wp:docPr id="991651567" name="Рисунок 1"/>
+            <wp:cNvGraphicFramePr>
+              <a:graphicFrameLocks xmlns:a="http://schemas.openxmlformats.org/drawingml/2006/main" noChangeAspect="1"/>
+            </wp:cNvGraphicFramePr>
+            <a:graphic xmlns:a="http://schemas.openxmlformats.org/drawingml/2006/main">
+              <a:graphicData uri="http://schemas.openxmlformats.org/drawingml/2006/picture">
+                <pic:pic xmlns:pic="http://schemas.openxmlformats.org/drawingml/2006/picture">
+                  <pic:nvPicPr>
+                    <pic:cNvPr id="991651567" name=""/>
+                    <pic:cNvPicPr/>
+                  </pic:nvPicPr>
+                  <pic:blipFill>
+                    <a:blip r:embed="rId21"/>
+                    <a:stretch>
+                      <a:fillRect/>
+                    </a:stretch>
+                  </pic:blipFill>
+                  <pic:spPr>
+                    <a:xfrm>
+                      <a:off x="0" y="0"/>
+                      <a:ext cx="5942965" cy="1972310"/>
+                    </a:xfrm>
+                    <a:prstGeom prst="rect">
+                      <a:avLst/>
+                    </a:prstGeom>
+                  </pic:spPr>
+                </pic:pic>
+              </a:graphicData>
+            </a:graphic>
+          </wp:inline>
+        </w:drawing>
+      </w:r>
+    </w:p>
+    <w:p>
+      <w:pPr>
+        <w:spacing w:line="360" w:lineRule="auto"/>
+        <w:jc w:val="center"/>
+        <w:rPr>
+          <w:sz w:val="20"/>
+          <w:szCs w:val="20"/>
+        </w:rPr>
+      </w:pPr>
+      <w:r>
+        <w:rPr>
+          <w:sz w:val="20"/>
+          <w:szCs w:val="20"/>
+        </w:rPr>
+        <w:t xml:space="preserve">Рис. </w:t>
+      </w:r>
+      <w:r>
+        <w:rPr>
+          <w:sz w:val="20"/>
+          <w:szCs w:val="20"/>
+        </w:rPr>
+        <w:t>13</w:t>
+      </w:r>
+      <w:r>
+        <w:rPr>
+          <w:sz w:val="20"/>
+          <w:szCs w:val="20"/>
+        </w:rPr>
+        <w:t xml:space="preserve">. Исходный звуковой сигнал, квантованный сигнал и ошибка квантования при </w:t>
+      </w:r>
+      <w:r>
+        <w:rPr>
+          <w:sz w:val="20"/>
+          <w:szCs w:val="20"/>
+          <w:lang w:val="en-US"/>
+        </w:rPr>
+        <w:t>F</w:t>
+      </w:r>
+      <w:r>
+        <w:rPr>
+          <w:sz w:val="20"/>
+          <w:szCs w:val="20"/>
+        </w:rPr>
+        <w:t xml:space="preserve"> = </w:t>
+      </w:r>
+      <w:r>
+        <w:rPr>
+          <w:sz w:val="20"/>
+          <w:szCs w:val="20"/>
+        </w:rPr>
+        <w:t>2</w:t>
+      </w:r>
+      <w:r>
+        <w:rPr>
+          <w:sz w:val="20"/>
+          <w:szCs w:val="20"/>
+        </w:rPr>
+        <w:t xml:space="preserve">00 </w:t>
+      </w:r>
+      <w:r>
+        <w:rPr>
+          <w:sz w:val="20"/>
+          <w:szCs w:val="20"/>
+        </w:rPr>
+        <w:t xml:space="preserve">и </w:t>
+      </w:r>
+      <w:r>
+        <w:rPr>
+          <w:sz w:val="20"/>
+          <w:szCs w:val="20"/>
+          <w:lang w:val="en-US"/>
+        </w:rPr>
+        <w:t>A</w:t>
+      </w:r>
+      <w:r>
+        <w:rPr>
+          <w:sz w:val="20"/>
+          <w:szCs w:val="20"/>
+        </w:rPr>
+        <w:t xml:space="preserve"> = </w:t>
+      </w:r>
+      <w:r>
+        <w:rPr>
+          <w:sz w:val="20"/>
+          <w:szCs w:val="20"/>
+        </w:rPr>
+        <w:t>2</w:t>
+      </w:r>
+      <w:r>
+        <w:rPr>
+          <w:sz w:val="20"/>
+          <w:szCs w:val="20"/>
+        </w:rPr>
+        <w:t>,505</w:t>
+      </w:r>
+      <w:r>
+        <w:rPr>
+          <w:sz w:val="20"/>
+          <w:szCs w:val="20"/>
+        </w:rPr>
+        <w:t>.</w:t>
+      </w:r>
+    </w:p>
+    <w:p>
+      <w:pPr>
+        <w:spacing w:line="360" w:lineRule="auto"/>
+        <w:jc w:val="center"/>
+        <w:rPr>
+          <w:sz w:val="20"/>
+          <w:szCs w:val="20"/>
+          <w:lang w:val="en-US"/>
+        </w:rPr>
+      </w:pPr>
+      <w:r>
+        <w:rPr>
+          <w:noProof/>
+          <w:sz w:val="20"/>
+          <w:szCs w:val="20"/>
+          <w:lang w:val="en-US"/>
+        </w:rPr>
+        <w:drawing>
+          <wp:inline distT="0" distB="0" distL="0" distR="0" wp14:anchorId="2FF63815" wp14:editId="66BD80CC">
+            <wp:extent cx="5942965" cy="1937385"/>
+            <wp:effectExtent l="0" t="0" r="635" b="5715"/>
+            <wp:docPr id="1188052672" name="Рисунок 1"/>
+            <wp:cNvGraphicFramePr>
+              <a:graphicFrameLocks xmlns:a="http://schemas.openxmlformats.org/drawingml/2006/main" noChangeAspect="1"/>
+            </wp:cNvGraphicFramePr>
+            <a:graphic xmlns:a="http://schemas.openxmlformats.org/drawingml/2006/main">
+              <a:graphicData uri="http://schemas.openxmlformats.org/drawingml/2006/picture">
+                <pic:pic xmlns:pic="http://schemas.openxmlformats.org/drawingml/2006/picture">
+                  <pic:nvPicPr>
+                    <pic:cNvPr id="1188052672" name=""/>
+                    <pic:cNvPicPr/>
+                  </pic:nvPicPr>
+                  <pic:blipFill>
+                    <a:blip r:embed="rId22"/>
+                    <a:stretch>
+                      <a:fillRect/>
+                    </a:stretch>
+                  </pic:blipFill>
+                  <pic:spPr>
+                    <a:xfrm>
+                      <a:off x="0" y="0"/>
+                      <a:ext cx="5942965" cy="1937385"/>
+                    </a:xfrm>
+                    <a:prstGeom prst="rect">
+                      <a:avLst/>
+                    </a:prstGeom>
+                  </pic:spPr>
+                </pic:pic>
+              </a:graphicData>
+            </a:graphic>
+          </wp:inline>
+        </w:drawing>
+      </w:r>
+    </w:p>
+    <w:p>
+      <w:pPr>
+        <w:spacing w:line="360" w:lineRule="auto"/>
+        <w:jc w:val="center"/>
+        <w:rPr>
+          <w:sz w:val="20"/>
+          <w:szCs w:val="20"/>
+        </w:rPr>
+      </w:pPr>
+      <w:r>
+        <w:rPr>
+          <w:sz w:val="20"/>
+          <w:szCs w:val="20"/>
+        </w:rPr>
+        <w:t xml:space="preserve">Рис. </w:t>
+      </w:r>
+      <w:r>
+        <w:rPr>
+          <w:sz w:val="20"/>
+          <w:szCs w:val="20"/>
+        </w:rPr>
+        <w:t>14</w:t>
+      </w:r>
+      <w:r>
+        <w:rPr>
+          <w:sz w:val="20"/>
+          <w:szCs w:val="20"/>
+        </w:rPr>
+        <w:t xml:space="preserve">. Исходный звуковой сигнал, квантованный сигнал и ошибка квантования при </w:t>
+      </w:r>
+      <w:r>
+        <w:rPr>
+          <w:sz w:val="20"/>
+          <w:szCs w:val="20"/>
+          <w:lang w:val="en-US"/>
+        </w:rPr>
+        <w:t>F</w:t>
+      </w:r>
+      <w:r>
+        <w:rPr>
+          <w:sz w:val="20"/>
+          <w:szCs w:val="20"/>
+        </w:rPr>
+        <w:t xml:space="preserve"> = </w:t>
+      </w:r>
+      <w:r>
+        <w:rPr>
+          <w:sz w:val="20"/>
+          <w:szCs w:val="20"/>
+        </w:rPr>
+        <w:t>2</w:t>
+      </w:r>
+      <w:r>
+        <w:rPr>
+          <w:sz w:val="20"/>
+          <w:szCs w:val="20"/>
+        </w:rPr>
+        <w:t xml:space="preserve">00 </w:t>
+      </w:r>
+      <w:r>
+        <w:rPr>
+          <w:sz w:val="20"/>
+          <w:szCs w:val="20"/>
+        </w:rPr>
+        <w:t xml:space="preserve">и </w:t>
+      </w:r>
+      <w:r>
+        <w:rPr>
+          <w:sz w:val="20"/>
+          <w:szCs w:val="20"/>
+          <w:lang w:val="en-US"/>
+        </w:rPr>
+        <w:t>A</w:t>
+      </w:r>
+      <w:r>
+        <w:rPr>
+          <w:sz w:val="20"/>
+          <w:szCs w:val="20"/>
+        </w:rPr>
+        <w:t xml:space="preserve"> = </w:t>
+      </w:r>
+      <w:r>
+        <w:rPr>
+          <w:sz w:val="20"/>
+          <w:szCs w:val="20"/>
+        </w:rPr>
+        <w:t>3</w:t>
+      </w:r>
+      <w:r>
+        <w:rPr>
+          <w:sz w:val="20"/>
+          <w:szCs w:val="20"/>
+        </w:rPr>
+        <w:t>,505</w:t>
+      </w:r>
+      <w:r>
+        <w:rPr>
+          <w:sz w:val="20"/>
+          <w:szCs w:val="20"/>
+        </w:rPr>
+        <w:t>.</w:t>
+      </w:r>
+    </w:p>
+    <w:p>
+      <w:pPr>
+        <w:spacing w:line="360" w:lineRule="auto"/>
+        <w:jc w:val="center"/>
+        <w:rPr>
+          <w:sz w:val="20"/>
+          <w:szCs w:val="20"/>
+        </w:rPr>
+      </w:pPr>
+      <w:r>
+        <w:rPr>
+          <w:noProof/>
+          <w:sz w:val="20"/>
+          <w:szCs w:val="20"/>
+        </w:rPr>
+        <w:lastRenderedPageBreak/>
+        <w:drawing>
+          <wp:inline distT="0" distB="0" distL="0" distR="0" wp14:anchorId="7F9DAB3C" wp14:editId="566D37B5">
+            <wp:extent cx="5942965" cy="1946275"/>
+            <wp:effectExtent l="0" t="0" r="635" b="0"/>
+            <wp:docPr id="1996622029" name="Рисунок 1"/>
+            <wp:cNvGraphicFramePr>
+              <a:graphicFrameLocks xmlns:a="http://schemas.openxmlformats.org/drawingml/2006/main" noChangeAspect="1"/>
+            </wp:cNvGraphicFramePr>
+            <a:graphic xmlns:a="http://schemas.openxmlformats.org/drawingml/2006/main">
+              <a:graphicData uri="http://schemas.openxmlformats.org/drawingml/2006/picture">
+                <pic:pic xmlns:pic="http://schemas.openxmlformats.org/drawingml/2006/picture">
+                  <pic:nvPicPr>
+                    <pic:cNvPr id="1996622029" name=""/>
+                    <pic:cNvPicPr/>
+                  </pic:nvPicPr>
+                  <pic:blipFill>
+                    <a:blip r:embed="rId23"/>
+                    <a:stretch>
+                      <a:fillRect/>
+                    </a:stretch>
+                  </pic:blipFill>
+                  <pic:spPr>
+                    <a:xfrm>
+                      <a:off x="0" y="0"/>
+                      <a:ext cx="5942965" cy="1946275"/>
+                    </a:xfrm>
+                    <a:prstGeom prst="rect">
+                      <a:avLst/>
+                    </a:prstGeom>
+                  </pic:spPr>
+                </pic:pic>
+              </a:graphicData>
+            </a:graphic>
+          </wp:inline>
+        </w:drawing>
+      </w:r>
+    </w:p>
+    <w:p>
+      <w:pPr>
+        <w:spacing w:line="360" w:lineRule="auto"/>
+        <w:jc w:val="center"/>
+        <w:rPr>
+          <w:sz w:val="20"/>
+          <w:szCs w:val="20"/>
+        </w:rPr>
+      </w:pPr>
+      <w:r>
+        <w:rPr>
+          <w:sz w:val="20"/>
+          <w:szCs w:val="20"/>
+        </w:rPr>
+        <w:t>Рис. 1</w:t>
+      </w:r>
+      <w:r>
+        <w:rPr>
+          <w:sz w:val="20"/>
+          <w:szCs w:val="20"/>
+        </w:rPr>
+        <w:t>5</w:t>
+      </w:r>
+      <w:r>
+        <w:rPr>
+          <w:sz w:val="20"/>
+          <w:szCs w:val="20"/>
+        </w:rPr>
+        <w:t xml:space="preserve">. Исходный звуковой сигнал, квантованный сигнал и ошибка квантования при </w:t>
+      </w:r>
+      <w:r>
+        <w:rPr>
+          <w:sz w:val="20"/>
+          <w:szCs w:val="20"/>
+          <w:lang w:val="en-US"/>
+        </w:rPr>
+        <w:t>F</w:t>
+      </w:r>
+      <w:r>
+        <w:rPr>
+          <w:sz w:val="20"/>
+          <w:szCs w:val="20"/>
+        </w:rPr>
+        <w:t xml:space="preserve"> = </w:t>
+      </w:r>
+      <w:r>
+        <w:rPr>
+          <w:sz w:val="20"/>
+          <w:szCs w:val="20"/>
+        </w:rPr>
+        <w:t>2</w:t>
+      </w:r>
+      <w:r>
+        <w:rPr>
+          <w:sz w:val="20"/>
+          <w:szCs w:val="20"/>
+        </w:rPr>
+        <w:t xml:space="preserve">00 </w:t>
+      </w:r>
+      <w:r>
+        <w:rPr>
+          <w:sz w:val="20"/>
+          <w:szCs w:val="20"/>
+        </w:rPr>
+        <w:t xml:space="preserve">и </w:t>
+      </w:r>
+      <w:r>
+        <w:rPr>
+          <w:sz w:val="20"/>
+          <w:szCs w:val="20"/>
+          <w:lang w:val="en-US"/>
+        </w:rPr>
+        <w:t>A</w:t>
+      </w:r>
+      <w:r>
+        <w:rPr>
+          <w:sz w:val="20"/>
+          <w:szCs w:val="20"/>
+        </w:rPr>
+        <w:t xml:space="preserve"> = </w:t>
+      </w:r>
+      <w:r>
+        <w:rPr>
+          <w:sz w:val="20"/>
+          <w:szCs w:val="20"/>
+        </w:rPr>
+        <w:t>5</w:t>
+      </w:r>
+      <w:r>
+        <w:rPr>
+          <w:sz w:val="20"/>
+          <w:szCs w:val="20"/>
+        </w:rPr>
+        <w:t>,505</w:t>
+      </w:r>
+      <w:r>
+        <w:rPr>
+          <w:sz w:val="20"/>
+          <w:szCs w:val="20"/>
+        </w:rPr>
+        <w:t>.</w:t>
+      </w:r>
+    </w:p>
+    <w:p>
+      <w:pPr>
+        <w:spacing w:line="360" w:lineRule="auto"/>
+        <w:jc w:val="center"/>
+        <w:rPr>
+          <w:b/>
+          <w:bCs/>
+          <w:sz w:val="24"/>
+          <w:szCs w:val="24"/>
+        </w:rPr>
+      </w:pPr>
+      <w:r>
+        <w:rPr>
+          <w:b/>
+          <w:bCs/>
+          <w:sz w:val="24"/>
+          <w:szCs w:val="24"/>
+        </w:rPr>
+        <w:t>Вывод</w:t>
+      </w:r>
+    </w:p>
+    <w:p>
+      <w:pPr>
+        <w:spacing w:line="360" w:lineRule="auto"/>
+        <w:jc w:val="both"/>
+        <w:rPr>
+          <w:sz w:val="24"/>
+          <w:szCs w:val="24"/>
+        </w:rPr>
+      </w:pPr>
+      <w:r>
+        <w:rPr>
+          <w:sz w:val="24"/>
+          <w:szCs w:val="24"/>
+        </w:rPr>
+        <w:tab/>
+        <w:t>С повышением амплитуды искажение формы квантованного сигнала относительно исходного стремится к нулю. Частота исходного звукового сигнала практически не влияет на искажение формы квантованного сигнала.</w:t>
+      </w:r>
+    </w:p>
+    <w:p>
+      <w:pPr>
+        <w:rPr>
+          <w:sz w:val="24"/>
+          <w:szCs w:val="24"/>
+        </w:rPr>
+      </w:pPr>
+      <w:r>
+        <w:rPr>
+          <w:sz w:val="24"/>
+          <w:szCs w:val="24"/>
+        </w:rPr>
+        <w:br w:type="page"/>
+      </w:r>
+    </w:p>
+    <w:p>
+      <w:pPr>
+        <w:pStyle w:val="1"/>
+        <w:spacing w:line="360" w:lineRule="auto"/>
+        <w:jc w:val="center"/>
+        <w:rPr>
+          <w:sz w:val="28"/>
+          <w:szCs w:val="28"/>
+        </w:rPr>
+      </w:pPr>
+      <w:r>
+        <w:rPr>
+          <w:sz w:val="28"/>
+          <w:szCs w:val="28"/>
+        </w:rPr>
+        <w:lastRenderedPageBreak/>
+        <w:t xml:space="preserve">2. Исследование искажений квантования от амплитуды ЗС на кратных и </w:t>
+      </w:r>
+      <w:proofErr w:type="spellStart"/>
+      <w:r>
+        <w:rPr>
+          <w:sz w:val="28"/>
+          <w:szCs w:val="28"/>
+        </w:rPr>
+        <w:t>субкратных</w:t>
+      </w:r>
+      <w:proofErr w:type="spellEnd"/>
+      <w:r>
+        <w:rPr>
+          <w:sz w:val="28"/>
+          <w:szCs w:val="28"/>
+        </w:rPr>
+        <w:t xml:space="preserve"> частотах.</w:t>
+      </w:r>
+    </w:p>
+    <w:p>
+      <w:pPr>
+        <w:pStyle w:val="a5"/>
+        <w:numPr>
+          <w:ilvl w:val="0"/>
+          <w:numId w:val="13"/>
+        </w:numPr>
+        <w:spacing w:line="360" w:lineRule="auto"/>
+        <w:ind w:left="0" w:firstLine="360"/>
+        <w:jc w:val="both"/>
+        <w:rPr>
+          <w:sz w:val="24"/>
+          <w:szCs w:val="24"/>
+        </w:rPr>
+      </w:pPr>
+      <w:r>
+        <w:rPr>
+          <w:sz w:val="24"/>
+          <w:szCs w:val="24"/>
+        </w:rPr>
+        <w:t>Напишем программу для исследования</w:t>
+      </w:r>
+      <w:r>
+        <w:t xml:space="preserve"> </w:t>
+      </w:r>
+      <w:r>
+        <w:rPr>
+          <w:sz w:val="24"/>
+          <w:szCs w:val="24"/>
+        </w:rPr>
+        <w:t xml:space="preserve">искажений квантования от амплитуды ЗС на кратных и </w:t>
+      </w:r>
+      <w:proofErr w:type="spellStart"/>
+      <w:r>
+        <w:rPr>
+          <w:sz w:val="24"/>
+          <w:szCs w:val="24"/>
+        </w:rPr>
+        <w:t>субкратных</w:t>
+      </w:r>
+      <w:proofErr w:type="spellEnd"/>
+      <w:r>
+        <w:rPr>
+          <w:sz w:val="24"/>
+          <w:szCs w:val="24"/>
+        </w:rPr>
+        <w:t xml:space="preserve"> частотах.</w:t>
+      </w:r>
+    </w:p>
+    <w:p>
+      <w:pPr>
+        <w:pStyle w:val="a5"/>
+        <w:numPr>
+          <w:ilvl w:val="0"/>
+          <w:numId w:val="13"/>
+        </w:numPr>
+        <w:spacing w:line="360" w:lineRule="auto"/>
+        <w:ind w:left="0" w:firstLine="360"/>
+        <w:jc w:val="both"/>
+        <w:rPr>
+          <w:sz w:val="24"/>
+          <w:szCs w:val="24"/>
+        </w:rPr>
+      </w:pPr>
+      <w:r>
+        <w:rPr>
+          <w:sz w:val="24"/>
+          <w:szCs w:val="24"/>
+        </w:rPr>
+        <w:t xml:space="preserve">Установим </w:t>
+      </w:r>
+      <w:r>
+        <w:rPr>
+          <w:sz w:val="24"/>
+          <w:szCs w:val="24"/>
+          <w:lang w:val="en-US"/>
+        </w:rPr>
+        <w:t>y</w:t>
+      </w:r>
+      <w:r>
+        <w:rPr>
+          <w:sz w:val="24"/>
+          <w:szCs w:val="24"/>
+        </w:rPr>
+        <w:t xml:space="preserve"> = 3 </w:t>
+      </w:r>
+      <w:r>
+        <w:rPr>
+          <w:sz w:val="24"/>
+          <w:szCs w:val="24"/>
+        </w:rPr>
+        <w:t xml:space="preserve">и занесем полученный график в отчет. Повторим данные измерения при </w:t>
+      </w:r>
+      <w:r>
+        <w:rPr>
+          <w:sz w:val="24"/>
+          <w:szCs w:val="24"/>
+          <w:lang w:val="en-US"/>
+        </w:rPr>
+        <w:t>y</w:t>
+      </w:r>
+      <w:r>
+        <w:rPr>
+          <w:sz w:val="24"/>
+          <w:szCs w:val="24"/>
+        </w:rPr>
+        <w:t xml:space="preserve"> = </w:t>
+      </w:r>
+      <w:r>
+        <w:rPr>
+          <w:sz w:val="24"/>
+          <w:szCs w:val="24"/>
+        </w:rPr>
+        <w:t>10</w:t>
+      </w:r>
+      <w:r>
+        <w:rPr>
+          <w:sz w:val="24"/>
+          <w:szCs w:val="24"/>
+        </w:rPr>
+        <w:t xml:space="preserve"> и </w:t>
+      </w:r>
+      <w:r>
+        <w:rPr>
+          <w:sz w:val="24"/>
+          <w:szCs w:val="24"/>
+          <w:lang w:val="en-US"/>
+        </w:rPr>
+        <w:t>y</w:t>
+      </w:r>
+      <w:r>
+        <w:rPr>
+          <w:sz w:val="24"/>
+          <w:szCs w:val="24"/>
+        </w:rPr>
+        <w:t xml:space="preserve"> = </w:t>
+      </w:r>
+      <w:r>
+        <w:rPr>
+          <w:sz w:val="24"/>
+          <w:szCs w:val="24"/>
+        </w:rPr>
+        <w:t>30. Зафиксируем графики амплитудной зависимости коэффициента искажений при квантовании для кратных частот.</w:t>
+      </w:r>
+    </w:p>
+    <w:p>
+      <w:pPr>
+        <w:pStyle w:val="a5"/>
+        <w:numPr>
+          <w:ilvl w:val="0"/>
+          <w:numId w:val="13"/>
+        </w:numPr>
+        <w:spacing w:line="360" w:lineRule="auto"/>
+        <w:ind w:left="0" w:firstLine="360"/>
+        <w:jc w:val="both"/>
+        <w:rPr>
+          <w:sz w:val="24"/>
+          <w:szCs w:val="24"/>
+        </w:rPr>
+      </w:pPr>
+      <w:r>
+        <w:rPr>
+          <w:sz w:val="24"/>
+          <w:szCs w:val="24"/>
+        </w:rPr>
+        <w:t xml:space="preserve">Установим </w:t>
+      </w:r>
+      <w:r>
+        <w:rPr>
+          <w:sz w:val="24"/>
+          <w:szCs w:val="24"/>
+          <w:lang w:val="en-US"/>
+        </w:rPr>
+        <w:t>y</w:t>
+      </w:r>
+      <w:r>
+        <w:rPr>
+          <w:sz w:val="24"/>
+          <w:szCs w:val="24"/>
+        </w:rPr>
+        <w:t xml:space="preserve"> = </w:t>
+      </w:r>
+      <w:r>
+        <w:rPr>
+          <w:sz w:val="24"/>
+          <w:szCs w:val="24"/>
+        </w:rPr>
+        <w:t>5</w:t>
+      </w:r>
+      <w:r>
+        <w:rPr>
+          <w:sz w:val="24"/>
+          <w:szCs w:val="24"/>
+        </w:rPr>
+        <w:t xml:space="preserve"> </w:t>
+      </w:r>
+      <w:r>
+        <w:rPr>
+          <w:sz w:val="24"/>
+          <w:szCs w:val="24"/>
+        </w:rPr>
+        <w:t xml:space="preserve">и занесем полученный график в отчет. Повторим данные измерения при </w:t>
+      </w:r>
+      <w:r>
+        <w:rPr>
+          <w:sz w:val="24"/>
+          <w:szCs w:val="24"/>
+          <w:lang w:val="en-US"/>
+        </w:rPr>
+        <w:t>y</w:t>
+      </w:r>
+      <w:r>
+        <w:rPr>
+          <w:sz w:val="24"/>
+          <w:szCs w:val="24"/>
+        </w:rPr>
+        <w:t xml:space="preserve"> = </w:t>
+      </w:r>
+      <w:r>
+        <w:rPr>
+          <w:sz w:val="24"/>
+          <w:szCs w:val="24"/>
+        </w:rPr>
+        <w:t xml:space="preserve">11 и </w:t>
+      </w:r>
+      <w:r>
+        <w:rPr>
+          <w:sz w:val="24"/>
+          <w:szCs w:val="24"/>
+          <w:lang w:val="en-US"/>
+        </w:rPr>
+        <w:t>y</w:t>
+      </w:r>
+      <w:r>
+        <w:rPr>
+          <w:sz w:val="24"/>
+          <w:szCs w:val="24"/>
+        </w:rPr>
+        <w:t xml:space="preserve"> = </w:t>
+      </w:r>
+      <w:r>
+        <w:rPr>
+          <w:sz w:val="24"/>
+          <w:szCs w:val="24"/>
+        </w:rPr>
+        <w:t xml:space="preserve">31. Зафиксируем графики амплитудной зависимости коэффициента искажений при квантовании для </w:t>
+      </w:r>
+      <w:proofErr w:type="spellStart"/>
+      <w:r>
+        <w:rPr>
+          <w:sz w:val="24"/>
+          <w:szCs w:val="24"/>
+        </w:rPr>
+        <w:t>субкратных</w:t>
+      </w:r>
+      <w:proofErr w:type="spellEnd"/>
+      <w:r>
+        <w:rPr>
+          <w:sz w:val="24"/>
+          <w:szCs w:val="24"/>
+        </w:rPr>
+        <w:t xml:space="preserve"> частот.</w:t>
+      </w:r>
+    </w:p>
+    <w:p>
+      <w:pPr>
+        <w:spacing w:line="360" w:lineRule="auto"/>
+        <w:jc w:val="center"/>
+        <w:rPr>
+          <w:sz w:val="24"/>
+          <w:szCs w:val="24"/>
+          <w:lang w:val="en-US"/>
+        </w:rPr>
+      </w:pPr>
+      <w:r>
+        <w:rPr>
+          <w:noProof/>
+          <w:sz w:val="24"/>
+          <w:szCs w:val="24"/>
+          <w:lang w:val="en-US"/>
+        </w:rPr>
+        <w:drawing>
+          <wp:inline distT="0" distB="0" distL="0" distR="0" wp14:anchorId="00F47596" wp14:editId="3D4FA201">
+            <wp:extent cx="5258534" cy="2229161"/>
+            <wp:effectExtent l="0" t="0" r="0" b="0"/>
+            <wp:docPr id="1040638444" name="Рисунок 1"/>
+            <wp:cNvGraphicFramePr>
+              <a:graphicFrameLocks xmlns:a="http://schemas.openxmlformats.org/drawingml/2006/main" noChangeAspect="1"/>
+            </wp:cNvGraphicFramePr>
+            <a:graphic xmlns:a="http://schemas.openxmlformats.org/drawingml/2006/main">
+              <a:graphicData uri="http://schemas.openxmlformats.org/drawingml/2006/picture">
+                <pic:pic xmlns:pic="http://schemas.openxmlformats.org/drawingml/2006/picture">
+                  <pic:nvPicPr>
+                    <pic:cNvPr id="1040638444" name=""/>
+                    <pic:cNvPicPr/>
+                  </pic:nvPicPr>
+                  <pic:blipFill>
+                    <a:blip r:embed="rId24"/>
+                    <a:stretch>
+                      <a:fillRect/>
+                    </a:stretch>
+                  </pic:blipFill>
+                  <pic:spPr>
+                    <a:xfrm>
+                      <a:off x="0" y="0"/>
+                      <a:ext cx="5258534" cy="2229161"/>
+                    </a:xfrm>
+                    <a:prstGeom prst="rect">
+                      <a:avLst/>
+                    </a:prstGeom>
+                  </pic:spPr>
+                </pic:pic>
+              </a:graphicData>
+            </a:graphic>
+          </wp:inline>
+        </w:drawing>
+      </w:r>
+    </w:p>
+    <w:p>
+      <w:pPr>
+        <w:spacing w:line="360" w:lineRule="auto"/>
+        <w:jc w:val="center"/>
+        <w:rPr>
+          <w:sz w:val="20"/>
+          <w:szCs w:val="20"/>
+        </w:rPr>
+      </w:pPr>
+      <w:r>
+        <w:rPr>
+          <w:sz w:val="20"/>
+          <w:szCs w:val="20"/>
+        </w:rPr>
+        <w:t>Рис</w:t>
+      </w:r>
+      <w:r>
+        <w:rPr>
+          <w:sz w:val="20"/>
+          <w:szCs w:val="20"/>
+        </w:rPr>
+        <w:t xml:space="preserve">. 16. </w:t>
+      </w:r>
+      <w:r>
+        <w:rPr>
+          <w:sz w:val="20"/>
+          <w:szCs w:val="20"/>
+        </w:rPr>
+        <w:t xml:space="preserve">Амплитудная зависимость коэффициента искажений при квантовании при </w:t>
+      </w:r>
+      <w:r>
+        <w:rPr>
+          <w:sz w:val="20"/>
+          <w:szCs w:val="20"/>
+          <w:lang w:val="en-US"/>
+        </w:rPr>
+        <w:t>y</w:t>
+      </w:r>
+      <w:r>
+        <w:rPr>
+          <w:sz w:val="20"/>
+          <w:szCs w:val="20"/>
+        </w:rPr>
+        <w:t xml:space="preserve"> = 3.</w:t>
+      </w:r>
+    </w:p>
+    <w:p>
+      <w:pPr>
+        <w:spacing w:line="360" w:lineRule="auto"/>
+        <w:jc w:val="center"/>
+        <w:rPr>
+          <w:sz w:val="20"/>
+          <w:szCs w:val="20"/>
+        </w:rPr>
+      </w:pPr>
+      <w:r>
+        <w:rPr>
+          <w:noProof/>
+          <w:sz w:val="20"/>
+          <w:szCs w:val="20"/>
+        </w:rPr>
+        <w:drawing>
+          <wp:inline distT="0" distB="0" distL="0" distR="0" wp14:anchorId="05672EC3" wp14:editId="6279A78F">
+            <wp:extent cx="4791744" cy="2143424"/>
+            <wp:effectExtent l="0" t="0" r="8890" b="9525"/>
+            <wp:docPr id="967988585" name="Рисунок 1"/>
+            <wp:cNvGraphicFramePr>
+              <a:graphicFrameLocks xmlns:a="http://schemas.openxmlformats.org/drawingml/2006/main" noChangeAspect="1"/>
+            </wp:cNvGraphicFramePr>
+            <a:graphic xmlns:a="http://schemas.openxmlformats.org/drawingml/2006/main">
+              <a:graphicData uri="http://schemas.openxmlformats.org/drawingml/2006/picture">
+                <pic:pic xmlns:pic="http://schemas.openxmlformats.org/drawingml/2006/picture">
+                  <pic:nvPicPr>
+                    <pic:cNvPr id="967988585" name=""/>
+                    <pic:cNvPicPr/>
+                  </pic:nvPicPr>
+                  <pic:blipFill>
+                    <a:blip r:embed="rId25"/>
+                    <a:stretch>
+                      <a:fillRect/>
+                    </a:stretch>
+                  </pic:blipFill>
+                  <pic:spPr>
+                    <a:xfrm>
+                      <a:off x="0" y="0"/>
+                      <a:ext cx="4791744" cy="2143424"/>
+                    </a:xfrm>
+                    <a:prstGeom prst="rect">
+                      <a:avLst/>
+                    </a:prstGeom>
+                  </pic:spPr>
+                </pic:pic>
+              </a:graphicData>
+            </a:graphic>
+          </wp:inline>
+        </w:drawing>
+      </w:r>
+    </w:p>
+    <w:p>
+      <w:pPr>
+        <w:spacing w:line="360" w:lineRule="auto"/>
+        <w:jc w:val="center"/>
+        <w:rPr>
+          <w:sz w:val="20"/>
+          <w:szCs w:val="20"/>
+        </w:rPr>
+      </w:pPr>
+      <w:r>
+        <w:rPr>
+          <w:sz w:val="20"/>
+          <w:szCs w:val="20"/>
+        </w:rPr>
+        <w:t>Рис</w:t>
+      </w:r>
+      <w:r>
+        <w:rPr>
+          <w:sz w:val="20"/>
+          <w:szCs w:val="20"/>
+        </w:rPr>
+        <w:t xml:space="preserve">. 17. </w:t>
+      </w:r>
+      <w:r>
+        <w:rPr>
+          <w:sz w:val="20"/>
+          <w:szCs w:val="20"/>
+        </w:rPr>
+        <w:t xml:space="preserve">Амплитудная зависимость коэффициента искажений при квантовании при </w:t>
+      </w:r>
+      <w:r>
+        <w:rPr>
+          <w:sz w:val="20"/>
+          <w:szCs w:val="20"/>
+          <w:lang w:val="en-US"/>
+        </w:rPr>
+        <w:t>y</w:t>
+      </w:r>
+      <w:r>
+        <w:rPr>
+          <w:sz w:val="20"/>
+          <w:szCs w:val="20"/>
+        </w:rPr>
+        <w:t xml:space="preserve"> = 10.</w:t>
+      </w:r>
+    </w:p>
+    <w:p>
+      <w:pPr>
+        <w:spacing w:line="360" w:lineRule="auto"/>
+        <w:jc w:val="center"/>
+        <w:rPr>
+          <w:sz w:val="20"/>
+          <w:szCs w:val="20"/>
+        </w:rPr>
+      </w:pPr>
+      <w:r>
+        <w:rPr>
+          <w:noProof/>
+          <w:sz w:val="20"/>
+          <w:szCs w:val="20"/>
+        </w:rPr>
+        <w:lastRenderedPageBreak/>
+        <w:drawing>
+          <wp:inline distT="0" distB="0" distL="0" distR="0" wp14:anchorId="044C57AA" wp14:editId="7FCBC469">
+            <wp:extent cx="4906060" cy="2172003"/>
+            <wp:effectExtent l="0" t="0" r="8890" b="0"/>
+            <wp:docPr id="600847991" name="Рисунок 1"/>
+            <wp:cNvGraphicFramePr>
+              <a:graphicFrameLocks xmlns:a="http://schemas.openxmlformats.org/drawingml/2006/main" noChangeAspect="1"/>
+            </wp:cNvGraphicFramePr>
+            <a:graphic xmlns:a="http://schemas.openxmlformats.org/drawingml/2006/main">
+              <a:graphicData uri="http://schemas.openxmlformats.org/drawingml/2006/picture">
+                <pic:pic xmlns:pic="http://schemas.openxmlformats.org/drawingml/2006/picture">
+                  <pic:nvPicPr>
+                    <pic:cNvPr id="600847991" name=""/>
+                    <pic:cNvPicPr/>
+                  </pic:nvPicPr>
+                  <pic:blipFill>
+                    <a:blip r:embed="rId26"/>
+                    <a:stretch>
+                      <a:fillRect/>
+                    </a:stretch>
+                  </pic:blipFill>
+                  <pic:spPr>
+                    <a:xfrm>
+                      <a:off x="0" y="0"/>
+                      <a:ext cx="4906060" cy="2172003"/>
+                    </a:xfrm>
+                    <a:prstGeom prst="rect">
+                      <a:avLst/>
+                    </a:prstGeom>
+                  </pic:spPr>
+                </pic:pic>
+              </a:graphicData>
+            </a:graphic>
+          </wp:inline>
+        </w:drawing>
+      </w:r>
+    </w:p>
+    <w:p>
+      <w:pPr>
+        <w:spacing w:line="360" w:lineRule="auto"/>
+        <w:jc w:val="center"/>
+        <w:rPr>
+          <w:sz w:val="20"/>
+          <w:szCs w:val="20"/>
+        </w:rPr>
+      </w:pPr>
+      <w:r>
+        <w:rPr>
+          <w:sz w:val="20"/>
+          <w:szCs w:val="20"/>
+        </w:rPr>
+        <w:t>Рис</w:t>
+      </w:r>
+      <w:r>
+        <w:rPr>
+          <w:sz w:val="20"/>
+          <w:szCs w:val="20"/>
+        </w:rPr>
+        <w:t>. 1</w:t>
+      </w:r>
+      <w:r>
+        <w:rPr>
+          <w:sz w:val="20"/>
+          <w:szCs w:val="20"/>
+        </w:rPr>
+        <w:t>8</w:t>
+      </w:r>
+      <w:r>
+        <w:rPr>
+          <w:sz w:val="20"/>
+          <w:szCs w:val="20"/>
+        </w:rPr>
+        <w:t xml:space="preserve">. </w:t>
+      </w:r>
+      <w:r>
+        <w:rPr>
+          <w:sz w:val="20"/>
+          <w:szCs w:val="20"/>
+        </w:rPr>
+        <w:t xml:space="preserve">Амплитудная зависимость коэффициента искажений при квантовании при </w:t>
+      </w:r>
+      <w:r>
+        <w:rPr>
+          <w:sz w:val="20"/>
+          <w:szCs w:val="20"/>
+          <w:lang w:val="en-US"/>
+        </w:rPr>
+        <w:t>y</w:t>
+      </w:r>
+      <w:r>
+        <w:rPr>
+          <w:sz w:val="20"/>
+          <w:szCs w:val="20"/>
+        </w:rPr>
+        <w:t xml:space="preserve"> = 30.</w:t>
+      </w:r>
+    </w:p>
+    <w:p>
+      <w:pPr>
+        <w:spacing w:line="360" w:lineRule="auto"/>
+        <w:jc w:val="center"/>
+        <w:rPr>
+          <w:sz w:val="20"/>
+          <w:szCs w:val="20"/>
+          <w:lang w:val="en-US"/>
+        </w:rPr>
+      </w:pPr>
+      <w:r>
+        <w:rPr>
+          <w:noProof/>
+          <w:sz w:val="20"/>
+          <w:szCs w:val="20"/>
+          <w:lang w:val="en-US"/>
+        </w:rPr>
+        <w:drawing>
+          <wp:inline distT="0" distB="0" distL="0" distR="0" wp14:anchorId="6C7C749C" wp14:editId="7D928805">
+            <wp:extent cx="4925112" cy="2286319"/>
+            <wp:effectExtent l="0" t="0" r="8890" b="0"/>
+            <wp:docPr id="1678839920" name="Рисунок 1"/>
+            <wp:cNvGraphicFramePr>
+              <a:graphicFrameLocks xmlns:a="http://schemas.openxmlformats.org/drawingml/2006/main" noChangeAspect="1"/>
+            </wp:cNvGraphicFramePr>
+            <a:graphic xmlns:a="http://schemas.openxmlformats.org/drawingml/2006/main">
+              <a:graphicData uri="http://schemas.openxmlformats.org/drawingml/2006/picture">
+                <pic:pic xmlns:pic="http://schemas.openxmlformats.org/drawingml/2006/picture">
+                  <pic:nvPicPr>
+                    <pic:cNvPr id="1678839920" name=""/>
+                    <pic:cNvPicPr/>
+                  </pic:nvPicPr>
+                  <pic:blipFill>
+                    <a:blip r:embed="rId27"/>
+                    <a:stretch>
+                      <a:fillRect/>
+                    </a:stretch>
+                  </pic:blipFill>
+                  <pic:spPr>
+                    <a:xfrm>
+                      <a:off x="0" y="0"/>
+                      <a:ext cx="4925112" cy="2286319"/>
+                    </a:xfrm>
+                    <a:prstGeom prst="rect">
+                      <a:avLst/>
+                    </a:prstGeom>
+                  </pic:spPr>
+                </pic:pic>
+              </a:graphicData>
+            </a:graphic>
+          </wp:inline>
+        </w:drawing>
+      </w:r>
+    </w:p>
+    <w:p>
+      <w:pPr>
+        <w:spacing w:line="360" w:lineRule="auto"/>
+        <w:jc w:val="center"/>
+        <w:rPr>
+          <w:sz w:val="20"/>
+          <w:szCs w:val="20"/>
+        </w:rPr>
+      </w:pPr>
+      <w:r>
+        <w:rPr>
+          <w:sz w:val="20"/>
+          <w:szCs w:val="20"/>
+        </w:rPr>
+        <w:t>Рис</w:t>
+      </w:r>
+      <w:r>
+        <w:rPr>
+          <w:sz w:val="20"/>
+          <w:szCs w:val="20"/>
+        </w:rPr>
+        <w:t xml:space="preserve">. 19. </w:t>
+      </w:r>
+      <w:r>
+        <w:rPr>
+          <w:sz w:val="20"/>
+          <w:szCs w:val="20"/>
+        </w:rPr>
+        <w:t xml:space="preserve">Амплитудная зависимость коэффициента искажений при квантовании при </w:t>
+      </w:r>
+      <w:r>
+        <w:rPr>
+          <w:sz w:val="20"/>
+          <w:szCs w:val="20"/>
+          <w:lang w:val="en-US"/>
+        </w:rPr>
+        <w:t>y</w:t>
+      </w:r>
+      <w:r>
+        <w:rPr>
+          <w:sz w:val="20"/>
+          <w:szCs w:val="20"/>
+        </w:rPr>
+        <w:t xml:space="preserve"> = 5.</w:t>
+      </w:r>
+    </w:p>
+    <w:p>
+      <w:pPr>
+        <w:spacing w:line="360" w:lineRule="auto"/>
+        <w:jc w:val="center"/>
+        <w:rPr>
+          <w:b/>
+          <w:bCs/>
+          <w:sz w:val="20"/>
+          <w:szCs w:val="20"/>
+        </w:rPr>
+      </w:pPr>
+      <w:r>
+        <w:rPr>
+          <w:b/>
+          <w:bCs/>
+          <w:noProof/>
+          <w:sz w:val="20"/>
+          <w:szCs w:val="20"/>
+        </w:rPr>
+        <w:drawing>
+          <wp:inline distT="0" distB="0" distL="0" distR="0" wp14:anchorId="73A53A7E" wp14:editId="24C1E238">
+            <wp:extent cx="4829849" cy="2124371"/>
+            <wp:effectExtent l="0" t="0" r="8890" b="9525"/>
+            <wp:docPr id="625487032" name="Рисунок 1"/>
+            <wp:cNvGraphicFramePr>
+              <a:graphicFrameLocks xmlns:a="http://schemas.openxmlformats.org/drawingml/2006/main" noChangeAspect="1"/>
+            </wp:cNvGraphicFramePr>
+            <a:graphic xmlns:a="http://schemas.openxmlformats.org/drawingml/2006/main">
+              <a:graphicData uri="http://schemas.openxmlformats.org/drawingml/2006/picture">
+                <pic:pic xmlns:pic="http://schemas.openxmlformats.org/drawingml/2006/picture">
+                  <pic:nvPicPr>
+                    <pic:cNvPr id="625487032" name=""/>
+                    <pic:cNvPicPr/>
+                  </pic:nvPicPr>
+                  <pic:blipFill>
+                    <a:blip r:embed="rId28"/>
+                    <a:stretch>
+                      <a:fillRect/>
+                    </a:stretch>
+                  </pic:blipFill>
+                  <pic:spPr>
+                    <a:xfrm>
+                      <a:off x="0" y="0"/>
+                      <a:ext cx="4829849" cy="2124371"/>
+                    </a:xfrm>
+                    <a:prstGeom prst="rect">
+                      <a:avLst/>
+                    </a:prstGeom>
+                  </pic:spPr>
+                </pic:pic>
+              </a:graphicData>
+            </a:graphic>
+          </wp:inline>
+        </w:drawing>
+      </w:r>
+    </w:p>
+    <w:p>
+      <w:pPr>
+        <w:spacing w:line="360" w:lineRule="auto"/>
+        <w:jc w:val="center"/>
+        <w:rPr>
+          <w:sz w:val="20"/>
+          <w:szCs w:val="20"/>
+        </w:rPr>
+      </w:pPr>
+      <w:r>
+        <w:rPr>
+          <w:sz w:val="20"/>
+          <w:szCs w:val="20"/>
+        </w:rPr>
+        <w:t>Рис</w:t>
+      </w:r>
+      <w:r>
+        <w:rPr>
+          <w:sz w:val="20"/>
+          <w:szCs w:val="20"/>
+        </w:rPr>
+        <w:t xml:space="preserve">. 20. </w:t>
+      </w:r>
+      <w:r>
+        <w:rPr>
+          <w:sz w:val="20"/>
+          <w:szCs w:val="20"/>
+        </w:rPr>
+        <w:t xml:space="preserve">Амплитудная зависимость коэффициента искажений при квантовании при </w:t>
+      </w:r>
+      <w:r>
+        <w:rPr>
+          <w:sz w:val="20"/>
+          <w:szCs w:val="20"/>
+          <w:lang w:val="en-US"/>
+        </w:rPr>
+        <w:t>y</w:t>
+      </w:r>
+      <w:r>
+        <w:rPr>
+          <w:sz w:val="20"/>
+          <w:szCs w:val="20"/>
+        </w:rPr>
+        <w:t xml:space="preserve"> = 11.</w:t>
+      </w:r>
+    </w:p>
+    <w:p>
+      <w:pPr>
+        <w:spacing w:line="360" w:lineRule="auto"/>
+        <w:jc w:val="center"/>
+        <w:rPr>
+          <w:b/>
+          <w:bCs/>
+          <w:sz w:val="20"/>
+          <w:szCs w:val="20"/>
+        </w:rPr>
+      </w:pPr>
+      <w:r>
+        <w:rPr>
+          <w:b/>
+          <w:bCs/>
+          <w:noProof/>
+          <w:sz w:val="20"/>
+          <w:szCs w:val="20"/>
+        </w:rPr>
+        <w:lastRenderedPageBreak/>
+        <w:drawing>
+          <wp:inline distT="0" distB="0" distL="0" distR="0" wp14:anchorId="3F954AA0" wp14:editId="5D5CAAA6">
+            <wp:extent cx="4896533" cy="2191056"/>
+            <wp:effectExtent l="0" t="0" r="0" b="0"/>
+            <wp:docPr id="1498774727" name="Рисунок 1"/>
+            <wp:cNvGraphicFramePr>
+              <a:graphicFrameLocks xmlns:a="http://schemas.openxmlformats.org/drawingml/2006/main" noChangeAspect="1"/>
+            </wp:cNvGraphicFramePr>
+            <a:graphic xmlns:a="http://schemas.openxmlformats.org/drawingml/2006/main">
+              <a:graphicData uri="http://schemas.openxmlformats.org/drawingml/2006/picture">
+                <pic:pic xmlns:pic="http://schemas.openxmlformats.org/drawingml/2006/picture">
+                  <pic:nvPicPr>
+                    <pic:cNvPr id="1498774727" name=""/>
+                    <pic:cNvPicPr/>
+                  </pic:nvPicPr>
+                  <pic:blipFill>
+                    <a:blip r:embed="rId29"/>
+                    <a:stretch>
+                      <a:fillRect/>
+                    </a:stretch>
+                  </pic:blipFill>
+                  <pic:spPr>
+                    <a:xfrm>
+                      <a:off x="0" y="0"/>
+                      <a:ext cx="4896533" cy="2191056"/>
+                    </a:xfrm>
+                    <a:prstGeom prst="rect">
+                      <a:avLst/>
+                    </a:prstGeom>
+                  </pic:spPr>
+                </pic:pic>
+              </a:graphicData>
+            </a:graphic>
+          </wp:inline>
+        </w:drawing>
+      </w:r>
+    </w:p>
+    <w:p>
+      <w:pPr>
+        <w:spacing w:line="360" w:lineRule="auto"/>
+        <w:jc w:val="center"/>
+        <w:rPr>
+          <w:sz w:val="20"/>
+          <w:szCs w:val="20"/>
+        </w:rPr>
+      </w:pPr>
+      <w:r>
+        <w:rPr>
+          <w:sz w:val="20"/>
+          <w:szCs w:val="20"/>
+        </w:rPr>
+        <w:t>Рис</w:t>
+      </w:r>
+      <w:r>
+        <w:rPr>
+          <w:sz w:val="20"/>
+          <w:szCs w:val="20"/>
+        </w:rPr>
+        <w:t xml:space="preserve">. 21. </w:t>
+      </w:r>
+      <w:r>
+        <w:rPr>
+          <w:sz w:val="20"/>
+          <w:szCs w:val="20"/>
+        </w:rPr>
+        <w:t xml:space="preserve">Амплитудная зависимость коэффициента искажений при квантовании при </w:t>
+      </w:r>
+      <w:r>
+        <w:rPr>
+          <w:sz w:val="20"/>
+          <w:szCs w:val="20"/>
+          <w:lang w:val="en-US"/>
+        </w:rPr>
+        <w:t>y</w:t>
+      </w:r>
+      <w:r>
+        <w:rPr>
+          <w:sz w:val="20"/>
+          <w:szCs w:val="20"/>
+        </w:rPr>
+        <w:t xml:space="preserve"> = 31.</w:t>
+      </w:r>
+    </w:p>
+    <w:p>
+      <w:pPr>
+        <w:spacing w:line="360" w:lineRule="auto"/>
+        <w:jc w:val="center"/>
+        <w:rPr>
+          <w:b/>
+          <w:bCs/>
+          <w:sz w:val="24"/>
+          <w:szCs w:val="24"/>
+        </w:rPr>
+      </w:pPr>
+      <w:r>
+        <w:rPr>
+          <w:b/>
+          <w:bCs/>
+          <w:sz w:val="24"/>
+          <w:szCs w:val="24"/>
+        </w:rPr>
+        <w:t>Вывод</w:t>
+      </w:r>
+    </w:p>
+    <w:p>
+      <w:pPr>
+        <w:spacing w:line="360" w:lineRule="auto"/>
+        <w:jc w:val="both"/>
+        <w:rPr>
+          <w:sz w:val="24"/>
+          <w:szCs w:val="24"/>
+        </w:rPr>
+      </w:pPr>
+      <w:r>
+        <w:rPr>
+          <w:sz w:val="24"/>
+          <w:szCs w:val="24"/>
+        </w:rPr>
+        <w:tab/>
+        <w:t xml:space="preserve">При увеличении </w:t>
+      </w:r>
+      <w:r>
+        <w:rPr>
+          <w:sz w:val="24"/>
+          <w:szCs w:val="24"/>
+          <w:lang w:val="en-US"/>
+        </w:rPr>
+        <w:t>y</w:t>
+      </w:r>
+      <w:r>
+        <w:rPr>
+          <w:sz w:val="24"/>
+          <w:szCs w:val="24"/>
+        </w:rPr>
+        <w:t xml:space="preserve"> </w:t>
+      </w:r>
+      <w:r>
+        <w:rPr>
+          <w:sz w:val="24"/>
+          <w:szCs w:val="24"/>
+        </w:rPr>
+        <w:t>коэффициент искажений квантованного сигнала как функция амплитуды детерминированного ЗС (</w:t>
+      </w:r>
+      <w:r>
+        <w:rPr>
+          <w:sz w:val="24"/>
+          <w:szCs w:val="24"/>
+          <w:lang w:val="en-US"/>
+        </w:rPr>
+        <w:t>Kg</w:t>
+      </w:r>
+      <w:r>
+        <w:rPr>
+          <w:sz w:val="24"/>
+          <w:szCs w:val="24"/>
+        </w:rPr>
+        <w:t>(</w:t>
+      </w:r>
+      <w:r>
+        <w:rPr>
+          <w:sz w:val="24"/>
+          <w:szCs w:val="24"/>
+          <w:lang w:val="en-US"/>
+        </w:rPr>
+        <w:t>A</w:t>
+      </w:r>
+      <w:r>
+        <w:rPr>
+          <w:sz w:val="24"/>
+          <w:szCs w:val="24"/>
+        </w:rPr>
+        <w:t>))</w:t>
+      </w:r>
+      <w:r>
+        <w:rPr>
+          <w:sz w:val="24"/>
+          <w:szCs w:val="24"/>
+        </w:rPr>
+        <w:t xml:space="preserve"> стремится к коэффициенту искажений квантованного сигнала как функция амплитуды шумового ЗС (</w:t>
+      </w:r>
+      <w:proofErr w:type="spellStart"/>
+      <w:r>
+        <w:rPr>
+          <w:sz w:val="24"/>
+          <w:szCs w:val="24"/>
+          <w:lang w:val="en-US"/>
+        </w:rPr>
+        <w:t>Kn</w:t>
+      </w:r>
+      <w:proofErr w:type="spellEnd"/>
+      <w:r>
+        <w:rPr>
+          <w:sz w:val="24"/>
+          <w:szCs w:val="24"/>
+        </w:rPr>
+        <w:t>(</w:t>
+      </w:r>
+      <w:r>
+        <w:rPr>
+          <w:sz w:val="24"/>
+          <w:szCs w:val="24"/>
+          <w:lang w:val="en-US"/>
+        </w:rPr>
+        <w:t>A</w:t>
+      </w:r>
+      <w:r>
+        <w:rPr>
+          <w:sz w:val="24"/>
+          <w:szCs w:val="24"/>
+        </w:rPr>
+        <w:t>)).</w:t>
+      </w:r>
+    </w:p>
+    <w:p>
+      <w:pPr>
+        <w:rPr>
+          <w:sz w:val="24"/>
+          <w:szCs w:val="24"/>
+        </w:rPr>
+      </w:pPr>
+      <w:r>
+        <w:rPr>
+          <w:sz w:val="24"/>
+          <w:szCs w:val="24"/>
+        </w:rPr>
+        <w:br w:type="page"/>
+      </w:r>
+    </w:p>
+    <w:p>
+      <w:pPr>
+        <w:pStyle w:val="1"/>
+        <w:spacing w:line="360" w:lineRule="auto"/>
+        <w:jc w:val="center"/>
+        <w:rPr>
+          <w:sz w:val="28"/>
+          <w:szCs w:val="28"/>
+        </w:rPr>
+      </w:pPr>
+      <w:r>
+        <w:rPr>
+          <w:sz w:val="28"/>
+          <w:szCs w:val="28"/>
+        </w:rPr>
+        <w:lastRenderedPageBreak/>
+        <w:t xml:space="preserve">3. Исследование зависимости эффективного значения ошибок квантования от амплитуды ЗС на кратных и </w:t>
+      </w:r>
+      <w:proofErr w:type="spellStart"/>
+      <w:r>
+        <w:rPr>
+          <w:sz w:val="28"/>
+          <w:szCs w:val="28"/>
+        </w:rPr>
+        <w:t>субкратных</w:t>
+      </w:r>
+      <w:proofErr w:type="spellEnd"/>
+      <w:r>
+        <w:rPr>
+          <w:sz w:val="28"/>
+          <w:szCs w:val="28"/>
+        </w:rPr>
+        <w:t xml:space="preserve"> частотах.</w:t>
+      </w:r>
+    </w:p>
+    <w:p>
+      <w:pPr>
+        <w:pStyle w:val="a5"/>
+        <w:numPr>
+          <w:ilvl w:val="0"/>
+          <w:numId w:val="14"/>
+        </w:numPr>
+        <w:spacing w:line="360" w:lineRule="auto"/>
+        <w:ind w:left="0" w:firstLine="360"/>
+        <w:jc w:val="both"/>
+        <w:rPr>
+          <w:sz w:val="24"/>
+          <w:szCs w:val="24"/>
+        </w:rPr>
+      </w:pPr>
+      <w:r>
+        <w:rPr>
+          <w:sz w:val="24"/>
+          <w:szCs w:val="24"/>
+        </w:rPr>
+        <w:t>Напишем программу для исследования</w:t>
+      </w:r>
+      <w:r>
+        <w:t xml:space="preserve"> </w:t>
+      </w:r>
+      <w:r>
+        <w:rPr>
+          <w:sz w:val="24"/>
+          <w:szCs w:val="24"/>
+        </w:rPr>
+        <w:t xml:space="preserve">зависимости эффективного значения ошибок квантования от амплитуды ЗС на кратных и </w:t>
+      </w:r>
+      <w:proofErr w:type="spellStart"/>
+      <w:r>
+        <w:rPr>
+          <w:sz w:val="24"/>
+          <w:szCs w:val="24"/>
+        </w:rPr>
+        <w:t>субкратных</w:t>
+      </w:r>
+      <w:proofErr w:type="spellEnd"/>
+      <w:r>
+        <w:rPr>
+          <w:sz w:val="24"/>
+          <w:szCs w:val="24"/>
+        </w:rPr>
+        <w:t xml:space="preserve"> частотах</w:t>
+      </w:r>
+      <w:r>
+        <w:rPr>
+          <w:sz w:val="24"/>
+          <w:szCs w:val="24"/>
+        </w:rPr>
+        <w:t>.</w:t>
+      </w:r>
+    </w:p>
+    <w:p>
+      <w:pPr>
+        <w:pStyle w:val="a5"/>
+        <w:numPr>
+          <w:ilvl w:val="0"/>
+          <w:numId w:val="14"/>
+        </w:numPr>
+        <w:spacing w:line="360" w:lineRule="auto"/>
+        <w:ind w:left="0" w:firstLine="360"/>
+        <w:jc w:val="both"/>
+        <w:rPr>
+          <w:sz w:val="24"/>
+          <w:szCs w:val="24"/>
+        </w:rPr>
+      </w:pPr>
+      <w:r>
+        <w:rPr>
+          <w:sz w:val="24"/>
+          <w:szCs w:val="24"/>
+        </w:rPr>
+        <w:t xml:space="preserve">Установим </w:t>
+      </w:r>
+      <w:r>
+        <w:rPr>
+          <w:sz w:val="24"/>
+          <w:szCs w:val="24"/>
+          <w:lang w:val="en-US"/>
+        </w:rPr>
+        <w:t>y</w:t>
+      </w:r>
+      <w:r>
+        <w:rPr>
+          <w:sz w:val="24"/>
+          <w:szCs w:val="24"/>
+        </w:rPr>
+        <w:t xml:space="preserve"> = 3 </w:t>
+      </w:r>
+      <w:r>
+        <w:rPr>
+          <w:sz w:val="24"/>
+          <w:szCs w:val="24"/>
+        </w:rPr>
+        <w:t xml:space="preserve">и занесем полученный график в отчет. Повторим данные измерения при </w:t>
+      </w:r>
+      <w:r>
+        <w:rPr>
+          <w:sz w:val="24"/>
+          <w:szCs w:val="24"/>
+          <w:lang w:val="en-US"/>
+        </w:rPr>
+        <w:t>y</w:t>
+      </w:r>
+      <w:r>
+        <w:rPr>
+          <w:sz w:val="24"/>
+          <w:szCs w:val="24"/>
+        </w:rPr>
+        <w:t xml:space="preserve"> = </w:t>
+      </w:r>
+      <w:r>
+        <w:rPr>
+          <w:sz w:val="24"/>
+          <w:szCs w:val="24"/>
+        </w:rPr>
+        <w:t>10</w:t>
+      </w:r>
+      <w:r>
+        <w:rPr>
+          <w:sz w:val="24"/>
+          <w:szCs w:val="24"/>
+        </w:rPr>
+        <w:t xml:space="preserve"> и </w:t>
+      </w:r>
+      <w:r>
+        <w:rPr>
+          <w:sz w:val="24"/>
+          <w:szCs w:val="24"/>
+          <w:lang w:val="en-US"/>
+        </w:rPr>
+        <w:t>y</w:t>
+      </w:r>
+      <w:r>
+        <w:rPr>
+          <w:sz w:val="24"/>
+          <w:szCs w:val="24"/>
+        </w:rPr>
+        <w:t xml:space="preserve"> = </w:t>
+      </w:r>
+      <w:r>
+        <w:rPr>
+          <w:sz w:val="24"/>
+          <w:szCs w:val="24"/>
+        </w:rPr>
+        <w:t>30. Зафиксируем графики зависимости эффективного значения ошибок квантования от амплитуды ЗС для кратных частот.</w:t>
+      </w:r>
+    </w:p>
+    <w:p>
+      <w:pPr>
+        <w:pStyle w:val="a5"/>
+        <w:numPr>
+          <w:ilvl w:val="0"/>
+          <w:numId w:val="14"/>
+        </w:numPr>
+        <w:spacing w:line="360" w:lineRule="auto"/>
+        <w:ind w:left="0" w:firstLine="360"/>
+        <w:jc w:val="both"/>
+        <w:rPr>
+          <w:sz w:val="24"/>
+          <w:szCs w:val="24"/>
+        </w:rPr>
+      </w:pPr>
+      <w:r>
+        <w:rPr>
+          <w:sz w:val="24"/>
+          <w:szCs w:val="24"/>
+        </w:rPr>
+        <w:t xml:space="preserve">Установим </w:t>
+      </w:r>
+      <w:r>
+        <w:rPr>
+          <w:sz w:val="24"/>
+          <w:szCs w:val="24"/>
+          <w:lang w:val="en-US"/>
+        </w:rPr>
+        <w:t>y</w:t>
+      </w:r>
+      <w:r>
+        <w:rPr>
+          <w:sz w:val="24"/>
+          <w:szCs w:val="24"/>
+        </w:rPr>
+        <w:t xml:space="preserve"> = </w:t>
+      </w:r>
+      <w:r>
+        <w:rPr>
+          <w:sz w:val="24"/>
+          <w:szCs w:val="24"/>
+        </w:rPr>
+        <w:t>5</w:t>
+      </w:r>
+      <w:r>
+        <w:rPr>
+          <w:sz w:val="24"/>
+          <w:szCs w:val="24"/>
+        </w:rPr>
+        <w:t xml:space="preserve"> </w:t>
+      </w:r>
+      <w:r>
+        <w:rPr>
+          <w:sz w:val="24"/>
+          <w:szCs w:val="24"/>
+        </w:rPr>
+        <w:t xml:space="preserve">и занесем полученный график в отчет. Повторим данные измерения при </w:t>
+      </w:r>
+      <w:r>
+        <w:rPr>
+          <w:sz w:val="24"/>
+          <w:szCs w:val="24"/>
+          <w:lang w:val="en-US"/>
+        </w:rPr>
+        <w:t>y</w:t>
+      </w:r>
+      <w:r>
+        <w:rPr>
+          <w:sz w:val="24"/>
+          <w:szCs w:val="24"/>
+        </w:rPr>
+        <w:t xml:space="preserve"> = </w:t>
+      </w:r>
+      <w:r>
+        <w:rPr>
+          <w:sz w:val="24"/>
+          <w:szCs w:val="24"/>
+        </w:rPr>
+        <w:t xml:space="preserve">11 и </w:t>
+      </w:r>
+      <w:r>
+        <w:rPr>
+          <w:sz w:val="24"/>
+          <w:szCs w:val="24"/>
+          <w:lang w:val="en-US"/>
+        </w:rPr>
+        <w:t>y</w:t>
+      </w:r>
+      <w:r>
+        <w:rPr>
+          <w:sz w:val="24"/>
+          <w:szCs w:val="24"/>
+        </w:rPr>
+        <w:t xml:space="preserve"> = </w:t>
+      </w:r>
+      <w:r>
+        <w:rPr>
+          <w:sz w:val="24"/>
+          <w:szCs w:val="24"/>
+        </w:rPr>
+        <w:t xml:space="preserve">31. Зафиксируем графики зависимости эффективного значения ошибок квантования от амплитуды ЗС </w:t>
+      </w:r>
+      <w:r>
+        <w:rPr>
+          <w:sz w:val="24"/>
+          <w:szCs w:val="24"/>
+        </w:rPr>
+        <w:t xml:space="preserve">для </w:t>
+      </w:r>
+      <w:proofErr w:type="spellStart"/>
+      <w:r>
+        <w:rPr>
+          <w:sz w:val="24"/>
+          <w:szCs w:val="24"/>
+        </w:rPr>
+        <w:t>субкратных</w:t>
+      </w:r>
+      <w:proofErr w:type="spellEnd"/>
+      <w:r>
+        <w:rPr>
+          <w:sz w:val="24"/>
+          <w:szCs w:val="24"/>
+        </w:rPr>
+        <w:t xml:space="preserve"> частот.</w:t>
+      </w:r>
+    </w:p>
+    <w:p>
+      <w:pPr>
+        <w:spacing w:line="360" w:lineRule="auto"/>
+        <w:jc w:val="center"/>
+        <w:rPr>
+          <w:sz w:val="24"/>
+          <w:szCs w:val="24"/>
+          <w:lang w:val="en-US"/>
+        </w:rPr>
+      </w:pPr>
+      <w:r>
+        <w:rPr>
+          <w:noProof/>
+          <w:sz w:val="24"/>
+          <w:szCs w:val="24"/>
+          <w:lang w:val="en-US"/>
+        </w:rPr>
+        <w:drawing>
+          <wp:inline distT="0" distB="0" distL="0" distR="0" wp14:anchorId="14B158F8" wp14:editId="72AED784">
+            <wp:extent cx="5039428" cy="2438740"/>
+            <wp:effectExtent l="0" t="0" r="8890" b="0"/>
+            <wp:docPr id="1251367346" name="Рисунок 1"/>
+            <wp:cNvGraphicFramePr>
+              <a:graphicFrameLocks xmlns:a="http://schemas.openxmlformats.org/drawingml/2006/main" noChangeAspect="1"/>
+            </wp:cNvGraphicFramePr>
+            <a:graphic xmlns:a="http://schemas.openxmlformats.org/drawingml/2006/main">
+              <a:graphicData uri="http://schemas.openxmlformats.org/drawingml/2006/picture">
+                <pic:pic xmlns:pic="http://schemas.openxmlformats.org/drawingml/2006/picture">
+                  <pic:nvPicPr>
+                    <pic:cNvPr id="1251367346" name=""/>
+                    <pic:cNvPicPr/>
+                  </pic:nvPicPr>
+                  <pic:blipFill>
+                    <a:blip r:embed="rId30"/>
+                    <a:stretch>
+                      <a:fillRect/>
+                    </a:stretch>
+                  </pic:blipFill>
+                  <pic:spPr>
+                    <a:xfrm>
+                      <a:off x="0" y="0"/>
+                      <a:ext cx="5039428" cy="2438740"/>
+                    </a:xfrm>
+                    <a:prstGeom prst="rect">
+                      <a:avLst/>
+                    </a:prstGeom>
+                  </pic:spPr>
+                </pic:pic>
+              </a:graphicData>
+            </a:graphic>
+          </wp:inline>
+        </w:drawing>
+      </w:r>
+    </w:p>
+    <w:p>
+      <w:pPr>
+        <w:spacing w:line="360" w:lineRule="auto"/>
+        <w:jc w:val="center"/>
+        <w:rPr>
+          <w:sz w:val="20"/>
+          <w:szCs w:val="20"/>
+        </w:rPr>
+      </w:pPr>
+      <w:r>
+        <w:rPr>
+          <w:sz w:val="20"/>
+          <w:szCs w:val="20"/>
+        </w:rPr>
+        <w:t>Рис</w:t>
+      </w:r>
+      <w:r>
+        <w:rPr>
+          <w:sz w:val="20"/>
+          <w:szCs w:val="20"/>
+        </w:rPr>
+        <w:t xml:space="preserve">. </w:t>
+      </w:r>
+      <w:r>
+        <w:rPr>
+          <w:sz w:val="20"/>
+          <w:szCs w:val="20"/>
+        </w:rPr>
+        <w:t>22</w:t>
+      </w:r>
+      <w:r>
+        <w:rPr>
+          <w:sz w:val="20"/>
+          <w:szCs w:val="20"/>
+        </w:rPr>
+        <w:t xml:space="preserve">. </w:t>
+      </w:r>
+      <w:r>
+        <w:rPr>
+          <w:sz w:val="20"/>
+          <w:szCs w:val="20"/>
+        </w:rPr>
+        <w:t>З</w:t>
+      </w:r>
+      <w:r>
+        <w:rPr>
+          <w:sz w:val="20"/>
+          <w:szCs w:val="20"/>
+        </w:rPr>
+        <w:t>ависимост</w:t>
+      </w:r>
+      <w:r>
+        <w:rPr>
+          <w:sz w:val="20"/>
+          <w:szCs w:val="20"/>
+        </w:rPr>
+        <w:t>ь</w:t>
+      </w:r>
+      <w:r>
+        <w:rPr>
+          <w:sz w:val="20"/>
+          <w:szCs w:val="20"/>
+        </w:rPr>
+        <w:t xml:space="preserve"> эффективного значения ошибок квантования от амплитуды ЗС</w:t>
+      </w:r>
+      <w:r>
+        <w:rPr>
+          <w:sz w:val="20"/>
+          <w:szCs w:val="20"/>
+        </w:rPr>
+        <w:t xml:space="preserve"> при </w:t>
+      </w:r>
+      <w:r>
+        <w:rPr>
+          <w:sz w:val="20"/>
+          <w:szCs w:val="20"/>
+          <w:lang w:val="en-US"/>
+        </w:rPr>
+        <w:t>y</w:t>
+      </w:r>
+      <w:r>
+        <w:rPr>
+          <w:sz w:val="20"/>
+          <w:szCs w:val="20"/>
+        </w:rPr>
+        <w:t xml:space="preserve"> = 3.</w:t>
+      </w:r>
+    </w:p>
+    <w:p>
+      <w:pPr>
+        <w:spacing w:line="360" w:lineRule="auto"/>
+        <w:jc w:val="center"/>
+        <w:rPr>
+          <w:sz w:val="20"/>
+          <w:szCs w:val="20"/>
+        </w:rPr>
+      </w:pPr>
+      <w:r>
+        <w:rPr>
+          <w:noProof/>
+          <w:sz w:val="20"/>
+          <w:szCs w:val="20"/>
+        </w:rPr>
+        <w:drawing>
+          <wp:inline distT="0" distB="0" distL="0" distR="0" wp14:anchorId="7D641153" wp14:editId="02F98F6C">
+            <wp:extent cx="4782217" cy="2353003"/>
+            <wp:effectExtent l="0" t="0" r="0" b="9525"/>
+            <wp:docPr id="1123409911" name="Рисунок 1"/>
+            <wp:cNvGraphicFramePr>
+              <a:graphicFrameLocks xmlns:a="http://schemas.openxmlformats.org/drawingml/2006/main" noChangeAspect="1"/>
+            </wp:cNvGraphicFramePr>
+            <a:graphic xmlns:a="http://schemas.openxmlformats.org/drawingml/2006/main">
+              <a:graphicData uri="http://schemas.openxmlformats.org/drawingml/2006/picture">
+                <pic:pic xmlns:pic="http://schemas.openxmlformats.org/drawingml/2006/picture">
+                  <pic:nvPicPr>
+                    <pic:cNvPr id="1123409911" name=""/>
+                    <pic:cNvPicPr/>
+                  </pic:nvPicPr>
+                  <pic:blipFill>
+                    <a:blip r:embed="rId31"/>
+                    <a:stretch>
+                      <a:fillRect/>
+                    </a:stretch>
+                  </pic:blipFill>
+                  <pic:spPr>
+                    <a:xfrm>
+                      <a:off x="0" y="0"/>
+                      <a:ext cx="4782217" cy="2353003"/>
+                    </a:xfrm>
+                    <a:prstGeom prst="rect">
+                      <a:avLst/>
+                    </a:prstGeom>
+                  </pic:spPr>
+                </pic:pic>
+              </a:graphicData>
+            </a:graphic>
+          </wp:inline>
+        </w:drawing>
+      </w:r>
+    </w:p>
+    <w:p>
+      <w:pPr>
+        <w:spacing w:line="360" w:lineRule="auto"/>
+        <w:jc w:val="center"/>
+        <w:rPr>
+          <w:sz w:val="20"/>
+          <w:szCs w:val="20"/>
+        </w:rPr>
+      </w:pPr>
+      <w:r>
+        <w:rPr>
+          <w:sz w:val="20"/>
+          <w:szCs w:val="20"/>
+        </w:rPr>
+        <w:t>Рис</w:t>
+      </w:r>
+      <w:r>
+        <w:rPr>
+          <w:sz w:val="20"/>
+          <w:szCs w:val="20"/>
+        </w:rPr>
+        <w:t xml:space="preserve">. </w:t>
+      </w:r>
+      <w:r>
+        <w:rPr>
+          <w:sz w:val="20"/>
+          <w:szCs w:val="20"/>
+        </w:rPr>
+        <w:t>23</w:t>
+      </w:r>
+      <w:r>
+        <w:rPr>
+          <w:sz w:val="20"/>
+          <w:szCs w:val="20"/>
+        </w:rPr>
+        <w:t xml:space="preserve">. </w:t>
+      </w:r>
+      <w:r>
+        <w:rPr>
+          <w:sz w:val="20"/>
+          <w:szCs w:val="20"/>
+        </w:rPr>
+        <w:t>З</w:t>
+      </w:r>
+      <w:r>
+        <w:rPr>
+          <w:sz w:val="20"/>
+          <w:szCs w:val="20"/>
+        </w:rPr>
+        <w:t>ависимост</w:t>
+      </w:r>
+      <w:r>
+        <w:rPr>
+          <w:sz w:val="20"/>
+          <w:szCs w:val="20"/>
+        </w:rPr>
+        <w:t>ь</w:t>
+      </w:r>
+      <w:r>
+        <w:rPr>
+          <w:sz w:val="20"/>
+          <w:szCs w:val="20"/>
+        </w:rPr>
+        <w:t xml:space="preserve"> эффективного значения ошибок квантования от амплитуды ЗС</w:t>
+      </w:r>
+      <w:r>
+        <w:rPr>
+          <w:sz w:val="20"/>
+          <w:szCs w:val="20"/>
+        </w:rPr>
+        <w:t xml:space="preserve"> при </w:t>
+      </w:r>
+      <w:r>
+        <w:rPr>
+          <w:sz w:val="20"/>
+          <w:szCs w:val="20"/>
+          <w:lang w:val="en-US"/>
+        </w:rPr>
+        <w:t>y</w:t>
+      </w:r>
+      <w:r>
+        <w:rPr>
+          <w:sz w:val="20"/>
+          <w:szCs w:val="20"/>
+        </w:rPr>
+        <w:t xml:space="preserve"> = 10.</w:t>
+      </w:r>
+    </w:p>
+    <w:p>
+      <w:pPr>
+        <w:spacing w:line="360" w:lineRule="auto"/>
+        <w:jc w:val="center"/>
+        <w:rPr>
+          <w:sz w:val="20"/>
+          <w:szCs w:val="20"/>
+        </w:rPr>
+      </w:pPr>
+      <w:r>
+        <w:rPr>
+          <w:noProof/>
+          <w:sz w:val="20"/>
+          <w:szCs w:val="20"/>
+        </w:rPr>
+        <w:lastRenderedPageBreak/>
+        <w:drawing>
+          <wp:inline distT="0" distB="0" distL="0" distR="0" wp14:anchorId="0623F6E7" wp14:editId="2CC3B6E3">
+            <wp:extent cx="4877481" cy="2257740"/>
+            <wp:effectExtent l="0" t="0" r="0" b="9525"/>
+            <wp:docPr id="748852324" name="Рисунок 1"/>
+            <wp:cNvGraphicFramePr>
+              <a:graphicFrameLocks xmlns:a="http://schemas.openxmlformats.org/drawingml/2006/main" noChangeAspect="1"/>
+            </wp:cNvGraphicFramePr>
+            <a:graphic xmlns:a="http://schemas.openxmlformats.org/drawingml/2006/main">
+              <a:graphicData uri="http://schemas.openxmlformats.org/drawingml/2006/picture">
+                <pic:pic xmlns:pic="http://schemas.openxmlformats.org/drawingml/2006/picture">
+                  <pic:nvPicPr>
+                    <pic:cNvPr id="748852324" name=""/>
+                    <pic:cNvPicPr/>
+                  </pic:nvPicPr>
+                  <pic:blipFill>
+                    <a:blip r:embed="rId32"/>
+                    <a:stretch>
+                      <a:fillRect/>
+                    </a:stretch>
+                  </pic:blipFill>
+                  <pic:spPr>
+                    <a:xfrm>
+                      <a:off x="0" y="0"/>
+                      <a:ext cx="4877481" cy="2257740"/>
+                    </a:xfrm>
+                    <a:prstGeom prst="rect">
+                      <a:avLst/>
+                    </a:prstGeom>
+                  </pic:spPr>
+                </pic:pic>
+              </a:graphicData>
+            </a:graphic>
+          </wp:inline>
+        </w:drawing>
+      </w:r>
+    </w:p>
+    <w:p>
+      <w:pPr>
+        <w:spacing w:line="360" w:lineRule="auto"/>
+        <w:jc w:val="center"/>
+        <w:rPr>
+          <w:sz w:val="20"/>
+          <w:szCs w:val="20"/>
+        </w:rPr>
+      </w:pPr>
+      <w:r>
+        <w:rPr>
+          <w:sz w:val="20"/>
+          <w:szCs w:val="20"/>
+        </w:rPr>
+        <w:t>Рис</w:t>
+      </w:r>
+      <w:r>
+        <w:rPr>
+          <w:sz w:val="20"/>
+          <w:szCs w:val="20"/>
+        </w:rPr>
+        <w:t xml:space="preserve">. </w:t>
+      </w:r>
+      <w:r>
+        <w:rPr>
+          <w:sz w:val="20"/>
+          <w:szCs w:val="20"/>
+        </w:rPr>
+        <w:t>24</w:t>
+      </w:r>
+      <w:r>
+        <w:rPr>
+          <w:sz w:val="20"/>
+          <w:szCs w:val="20"/>
+        </w:rPr>
+        <w:t xml:space="preserve">. </w:t>
+      </w:r>
+      <w:r>
+        <w:rPr>
+          <w:sz w:val="20"/>
+          <w:szCs w:val="20"/>
+        </w:rPr>
+        <w:t>З</w:t>
+      </w:r>
+      <w:r>
+        <w:rPr>
+          <w:sz w:val="20"/>
+          <w:szCs w:val="20"/>
+        </w:rPr>
+        <w:t>ависимост</w:t>
+      </w:r>
+      <w:r>
+        <w:rPr>
+          <w:sz w:val="20"/>
+          <w:szCs w:val="20"/>
+        </w:rPr>
+        <w:t>ь</w:t>
+      </w:r>
+      <w:r>
+        <w:rPr>
+          <w:sz w:val="20"/>
+          <w:szCs w:val="20"/>
+        </w:rPr>
+        <w:t xml:space="preserve"> эффективного значения ошибок квантования от амплитуды ЗС</w:t>
+      </w:r>
+      <w:r>
+        <w:rPr>
+          <w:sz w:val="20"/>
+          <w:szCs w:val="20"/>
+        </w:rPr>
+        <w:t xml:space="preserve"> при </w:t>
+      </w:r>
+      <w:r>
+        <w:rPr>
+          <w:sz w:val="20"/>
+          <w:szCs w:val="20"/>
+          <w:lang w:val="en-US"/>
+        </w:rPr>
+        <w:t>y</w:t>
+      </w:r>
+      <w:r>
+        <w:rPr>
+          <w:sz w:val="20"/>
+          <w:szCs w:val="20"/>
+        </w:rPr>
+        <w:t xml:space="preserve"> = 30.</w:t>
+      </w:r>
+    </w:p>
+    <w:p>
+      <w:pPr>
+        <w:spacing w:line="360" w:lineRule="auto"/>
+        <w:jc w:val="center"/>
+        <w:rPr>
+          <w:sz w:val="20"/>
+          <w:szCs w:val="20"/>
+          <w:lang w:val="en-US"/>
+        </w:rPr>
+      </w:pPr>
+      <w:r>
+        <w:rPr>
+          <w:noProof/>
+          <w:sz w:val="20"/>
+          <w:szCs w:val="20"/>
+        </w:rPr>
+        <w:drawing>
+          <wp:inline distT="0" distB="0" distL="0" distR="0" wp14:anchorId="32E651A2" wp14:editId="48D690B0">
+            <wp:extent cx="4915586" cy="2324424"/>
+            <wp:effectExtent l="0" t="0" r="0" b="0"/>
+            <wp:docPr id="1904371113" name="Рисунок 1"/>
+            <wp:cNvGraphicFramePr>
+              <a:graphicFrameLocks xmlns:a="http://schemas.openxmlformats.org/drawingml/2006/main" noChangeAspect="1"/>
+            </wp:cNvGraphicFramePr>
+            <a:graphic xmlns:a="http://schemas.openxmlformats.org/drawingml/2006/main">
+              <a:graphicData uri="http://schemas.openxmlformats.org/drawingml/2006/picture">
+                <pic:pic xmlns:pic="http://schemas.openxmlformats.org/drawingml/2006/picture">
+                  <pic:nvPicPr>
+                    <pic:cNvPr id="1904371113" name=""/>
+                    <pic:cNvPicPr/>
+                  </pic:nvPicPr>
+                  <pic:blipFill>
+                    <a:blip r:embed="rId33"/>
+                    <a:stretch>
+                      <a:fillRect/>
+                    </a:stretch>
+                  </pic:blipFill>
+                  <pic:spPr>
+                    <a:xfrm>
+                      <a:off x="0" y="0"/>
+                      <a:ext cx="4915586" cy="2324424"/>
+                    </a:xfrm>
+                    <a:prstGeom prst="rect">
+                      <a:avLst/>
+                    </a:prstGeom>
+                  </pic:spPr>
+                </pic:pic>
+              </a:graphicData>
+            </a:graphic>
+          </wp:inline>
+        </w:drawing>
+      </w:r>
+    </w:p>
+    <w:p>
+      <w:pPr>
+        <w:spacing w:line="360" w:lineRule="auto"/>
+        <w:jc w:val="center"/>
+        <w:rPr>
+          <w:sz w:val="20"/>
+          <w:szCs w:val="20"/>
+        </w:rPr>
+      </w:pPr>
+      <w:r>
+        <w:rPr>
+          <w:sz w:val="20"/>
+          <w:szCs w:val="20"/>
+        </w:rPr>
+        <w:t>Рис</w:t>
+      </w:r>
+      <w:r>
+        <w:rPr>
+          <w:sz w:val="20"/>
+          <w:szCs w:val="20"/>
+        </w:rPr>
+        <w:t xml:space="preserve">. </w:t>
+      </w:r>
+      <w:r>
+        <w:rPr>
+          <w:sz w:val="20"/>
+          <w:szCs w:val="20"/>
+        </w:rPr>
+        <w:t>25</w:t>
+      </w:r>
+      <w:r>
+        <w:rPr>
+          <w:sz w:val="20"/>
+          <w:szCs w:val="20"/>
+        </w:rPr>
+        <w:t xml:space="preserve">. </w:t>
+      </w:r>
+      <w:r>
+        <w:rPr>
+          <w:sz w:val="20"/>
+          <w:szCs w:val="20"/>
+        </w:rPr>
+        <w:t>З</w:t>
+      </w:r>
+      <w:r>
+        <w:rPr>
+          <w:sz w:val="20"/>
+          <w:szCs w:val="20"/>
+        </w:rPr>
+        <w:t>ависимост</w:t>
+      </w:r>
+      <w:r>
+        <w:rPr>
+          <w:sz w:val="20"/>
+          <w:szCs w:val="20"/>
+        </w:rPr>
+        <w:t>ь</w:t>
+      </w:r>
+      <w:r>
+        <w:rPr>
+          <w:sz w:val="20"/>
+          <w:szCs w:val="20"/>
+        </w:rPr>
+        <w:t xml:space="preserve"> эффективного значения ошибок квантования от амплитуды ЗС</w:t>
+      </w:r>
+      <w:r>
+        <w:rPr>
+          <w:sz w:val="20"/>
+          <w:szCs w:val="20"/>
+        </w:rPr>
+        <w:t xml:space="preserve"> при </w:t>
+      </w:r>
+      <w:r>
+        <w:rPr>
+          <w:sz w:val="20"/>
+          <w:szCs w:val="20"/>
+          <w:lang w:val="en-US"/>
+        </w:rPr>
+        <w:t>y</w:t>
+      </w:r>
+      <w:r>
+        <w:rPr>
+          <w:sz w:val="20"/>
+          <w:szCs w:val="20"/>
+        </w:rPr>
+        <w:t xml:space="preserve"> = 5.</w:t>
+      </w:r>
+    </w:p>
+    <w:p>
+      <w:pPr>
+        <w:spacing w:line="360" w:lineRule="auto"/>
+        <w:jc w:val="center"/>
+        <w:rPr>
+          <w:b/>
+          <w:bCs/>
+          <w:sz w:val="20"/>
+          <w:szCs w:val="20"/>
+        </w:rPr>
+      </w:pPr>
+      <w:r>
+        <w:rPr>
+          <w:b/>
+          <w:bCs/>
+          <w:noProof/>
+          <w:sz w:val="20"/>
+          <w:szCs w:val="20"/>
+        </w:rPr>
+        <w:drawing>
+          <wp:inline distT="0" distB="0" distL="0" distR="0" wp14:anchorId="64E348A7" wp14:editId="7E671E28">
+            <wp:extent cx="5020376" cy="2467319"/>
+            <wp:effectExtent l="0" t="0" r="8890" b="9525"/>
+            <wp:docPr id="1309940251" name="Рисунок 1"/>
+            <wp:cNvGraphicFramePr>
+              <a:graphicFrameLocks xmlns:a="http://schemas.openxmlformats.org/drawingml/2006/main" noChangeAspect="1"/>
+            </wp:cNvGraphicFramePr>
+            <a:graphic xmlns:a="http://schemas.openxmlformats.org/drawingml/2006/main">
+              <a:graphicData uri="http://schemas.openxmlformats.org/drawingml/2006/picture">
+                <pic:pic xmlns:pic="http://schemas.openxmlformats.org/drawingml/2006/picture">
+                  <pic:nvPicPr>
+                    <pic:cNvPr id="1309940251" name=""/>
+                    <pic:cNvPicPr/>
+                  </pic:nvPicPr>
+                  <pic:blipFill>
+                    <a:blip r:embed="rId34"/>
+                    <a:stretch>
+                      <a:fillRect/>
+                    </a:stretch>
+                  </pic:blipFill>
+                  <pic:spPr>
+                    <a:xfrm>
+                      <a:off x="0" y="0"/>
+                      <a:ext cx="5020376" cy="2467319"/>
+                    </a:xfrm>
+                    <a:prstGeom prst="rect">
+                      <a:avLst/>
+                    </a:prstGeom>
+                  </pic:spPr>
+                </pic:pic>
+              </a:graphicData>
+            </a:graphic>
+          </wp:inline>
+        </w:drawing>
+      </w:r>
+    </w:p>
+    <w:p>
+      <w:pPr>
+        <w:spacing w:line="360" w:lineRule="auto"/>
+        <w:jc w:val="center"/>
+        <w:rPr>
+          <w:sz w:val="20"/>
+          <w:szCs w:val="20"/>
+        </w:rPr>
+      </w:pPr>
+      <w:r>
+        <w:rPr>
+          <w:sz w:val="20"/>
+          <w:szCs w:val="20"/>
+        </w:rPr>
+        <w:t>Рис</w:t>
+      </w:r>
+      <w:r>
+        <w:rPr>
+          <w:sz w:val="20"/>
+          <w:szCs w:val="20"/>
+        </w:rPr>
+        <w:t xml:space="preserve">. </w:t>
+      </w:r>
+      <w:r>
+        <w:rPr>
+          <w:sz w:val="20"/>
+          <w:szCs w:val="20"/>
+        </w:rPr>
+        <w:t>26</w:t>
+      </w:r>
+      <w:r>
+        <w:rPr>
+          <w:sz w:val="20"/>
+          <w:szCs w:val="20"/>
+        </w:rPr>
+        <w:t xml:space="preserve">. </w:t>
+      </w:r>
+      <w:r>
+        <w:rPr>
+          <w:sz w:val="20"/>
+          <w:szCs w:val="20"/>
+        </w:rPr>
+        <w:t>З</w:t>
+      </w:r>
+      <w:r>
+        <w:rPr>
+          <w:sz w:val="20"/>
+          <w:szCs w:val="20"/>
+        </w:rPr>
+        <w:t>ависимост</w:t>
+      </w:r>
+      <w:r>
+        <w:rPr>
+          <w:sz w:val="20"/>
+          <w:szCs w:val="20"/>
+        </w:rPr>
+        <w:t>ь</w:t>
+      </w:r>
+      <w:r>
+        <w:rPr>
+          <w:sz w:val="20"/>
+          <w:szCs w:val="20"/>
+        </w:rPr>
+        <w:t xml:space="preserve"> эффективного значения ошибок квантования от амплитуды ЗС</w:t>
+      </w:r>
+      <w:r>
+        <w:rPr>
+          <w:sz w:val="20"/>
+          <w:szCs w:val="20"/>
+        </w:rPr>
+        <w:t xml:space="preserve"> при </w:t>
+      </w:r>
+      <w:r>
+        <w:rPr>
+          <w:sz w:val="20"/>
+          <w:szCs w:val="20"/>
+          <w:lang w:val="en-US"/>
+        </w:rPr>
+        <w:t>y</w:t>
+      </w:r>
+      <w:r>
+        <w:rPr>
+          <w:sz w:val="20"/>
+          <w:szCs w:val="20"/>
+        </w:rPr>
+        <w:t xml:space="preserve"> = 11.</w:t>
+      </w:r>
+    </w:p>
+    <w:p>
+      <w:pPr>
+        <w:spacing w:line="360" w:lineRule="auto"/>
+        <w:jc w:val="center"/>
+        <w:rPr>
+          <w:b/>
+          <w:bCs/>
+          <w:sz w:val="20"/>
+          <w:szCs w:val="20"/>
+        </w:rPr>
+      </w:pPr>
+      <w:r>
+        <w:rPr>
+          <w:b/>
+          <w:bCs/>
+          <w:noProof/>
+          <w:sz w:val="20"/>
+          <w:szCs w:val="20"/>
+        </w:rPr>
+        <w:lastRenderedPageBreak/>
+        <w:drawing>
+          <wp:inline distT="0" distB="0" distL="0" distR="0" wp14:anchorId="0AC22E79" wp14:editId="567D8EBB">
+            <wp:extent cx="4953691" cy="2448267"/>
+            <wp:effectExtent l="0" t="0" r="0" b="9525"/>
+            <wp:docPr id="1777524041" name="Рисунок 1"/>
+            <wp:cNvGraphicFramePr>
+              <a:graphicFrameLocks xmlns:a="http://schemas.openxmlformats.org/drawingml/2006/main" noChangeAspect="1"/>
+            </wp:cNvGraphicFramePr>
+            <a:graphic xmlns:a="http://schemas.openxmlformats.org/drawingml/2006/main">
+              <a:graphicData uri="http://schemas.openxmlformats.org/drawingml/2006/picture">
+                <pic:pic xmlns:pic="http://schemas.openxmlformats.org/drawingml/2006/picture">
+                  <pic:nvPicPr>
+                    <pic:cNvPr id="1777524041" name=""/>
+                    <pic:cNvPicPr/>
+                  </pic:nvPicPr>
+                  <pic:blipFill>
+                    <a:blip r:embed="rId35"/>
+                    <a:stretch>
+                      <a:fillRect/>
+                    </a:stretch>
+                  </pic:blipFill>
+                  <pic:spPr>
+                    <a:xfrm>
+                      <a:off x="0" y="0"/>
+                      <a:ext cx="4953691" cy="2448267"/>
+                    </a:xfrm>
+                    <a:prstGeom prst="rect">
+                      <a:avLst/>
+                    </a:prstGeom>
+                  </pic:spPr>
+                </pic:pic>
+              </a:graphicData>
+            </a:graphic>
+          </wp:inline>
+        </w:drawing>
+      </w:r>
+    </w:p>
+    <w:p>
+      <w:pPr>
+        <w:spacing w:line="360" w:lineRule="auto"/>
+        <w:jc w:val="center"/>
+        <w:rPr>
+          <w:sz w:val="20"/>
+          <w:szCs w:val="20"/>
+        </w:rPr>
+      </w:pPr>
+      <w:r>
+        <w:rPr>
+          <w:sz w:val="20"/>
+          <w:szCs w:val="20"/>
+        </w:rPr>
+        <w:t>Рис</w:t>
+      </w:r>
+      <w:r>
+        <w:rPr>
+          <w:sz w:val="20"/>
+          <w:szCs w:val="20"/>
+        </w:rPr>
+        <w:t>. 2</w:t>
+      </w:r>
+      <w:r>
+        <w:rPr>
+          <w:sz w:val="20"/>
+          <w:szCs w:val="20"/>
+        </w:rPr>
+        <w:t>7</w:t>
+      </w:r>
+      <w:r>
+        <w:rPr>
+          <w:sz w:val="20"/>
+          <w:szCs w:val="20"/>
+        </w:rPr>
+        <w:t xml:space="preserve">. </w:t>
+      </w:r>
+      <w:r>
+        <w:rPr>
+          <w:sz w:val="20"/>
+          <w:szCs w:val="20"/>
+        </w:rPr>
+        <w:t>З</w:t>
+      </w:r>
+      <w:r>
+        <w:rPr>
+          <w:sz w:val="20"/>
+          <w:szCs w:val="20"/>
+        </w:rPr>
+        <w:t>ависимост</w:t>
+      </w:r>
+      <w:r>
+        <w:rPr>
+          <w:sz w:val="20"/>
+          <w:szCs w:val="20"/>
+        </w:rPr>
+        <w:t>ь</w:t>
+      </w:r>
+      <w:r>
+        <w:rPr>
+          <w:sz w:val="20"/>
+          <w:szCs w:val="20"/>
+        </w:rPr>
+        <w:t xml:space="preserve"> эффективного значения ошибок квантования от амплитуды ЗС</w:t>
+      </w:r>
+      <w:r>
+        <w:rPr>
+          <w:sz w:val="20"/>
+          <w:szCs w:val="20"/>
+        </w:rPr>
+        <w:t xml:space="preserve"> при </w:t>
+      </w:r>
+      <w:r>
+        <w:rPr>
+          <w:sz w:val="20"/>
+          <w:szCs w:val="20"/>
+          <w:lang w:val="en-US"/>
+        </w:rPr>
+        <w:t>y</w:t>
+      </w:r>
+      <w:r>
+        <w:rPr>
+          <w:sz w:val="20"/>
+          <w:szCs w:val="20"/>
+        </w:rPr>
+        <w:t xml:space="preserve"> = 31.</w:t>
+      </w:r>
+    </w:p>
+    <w:p>
+      <w:pPr>
+        <w:spacing w:line="360" w:lineRule="auto"/>
+        <w:jc w:val="center"/>
+        <w:rPr>
+          <w:b/>
+          <w:bCs/>
+          <w:sz w:val="24"/>
+          <w:szCs w:val="24"/>
+        </w:rPr>
+      </w:pPr>
+      <w:r>
+        <w:rPr>
+          <w:b/>
+          <w:bCs/>
+          <w:sz w:val="24"/>
+          <w:szCs w:val="24"/>
+        </w:rPr>
+        <w:t>Вывод</w:t>
+      </w:r>
+    </w:p>
+    <w:p>
+      <w:pPr>
+        <w:spacing w:line="360" w:lineRule="auto"/>
+        <w:jc w:val="both"/>
+        <w:rPr>
+          <w:sz w:val="24"/>
+          <w:szCs w:val="24"/>
+        </w:rPr>
+      </w:pPr>
+      <w:r>
+        <w:rPr>
+          <w:sz w:val="24"/>
+          <w:szCs w:val="24"/>
+        </w:rPr>
+        <w:tab/>
+        <w:t xml:space="preserve">При увеличении </w:t>
+      </w:r>
+      <w:r>
+        <w:rPr>
+          <w:sz w:val="24"/>
+          <w:szCs w:val="24"/>
+          <w:lang w:val="en-US"/>
+        </w:rPr>
+        <w:t>y</w:t>
+      </w:r>
+      <w:r>
+        <w:rPr>
+          <w:sz w:val="24"/>
+          <w:szCs w:val="24"/>
+        </w:rPr>
+        <w:t xml:space="preserve"> </w:t>
+      </w:r>
+      <w:r>
+        <w:rPr>
+          <w:sz w:val="24"/>
+          <w:szCs w:val="24"/>
+        </w:rPr>
+        <w:t>эффективное значение ошибки квантования (</w:t>
+      </w:r>
+      <w:proofErr w:type="spellStart"/>
+      <w:r>
+        <w:rPr>
+          <w:sz w:val="24"/>
+          <w:szCs w:val="24"/>
+          <w:lang w:val="en-US"/>
+        </w:rPr>
+        <w:t>Eqef</w:t>
+      </w:r>
+      <w:proofErr w:type="spellEnd"/>
+      <w:r>
+        <w:rPr>
+          <w:sz w:val="24"/>
+          <w:szCs w:val="24"/>
+        </w:rPr>
+        <w:t>(</w:t>
+      </w:r>
+      <w:r>
+        <w:rPr>
+          <w:sz w:val="24"/>
+          <w:szCs w:val="24"/>
+          <w:lang w:val="en-US"/>
+        </w:rPr>
+        <w:t>A</w:t>
+      </w:r>
+      <w:r>
+        <w:rPr>
+          <w:sz w:val="24"/>
+          <w:szCs w:val="24"/>
+        </w:rPr>
+        <w:t>))</w:t>
+      </w:r>
+      <w:r>
+        <w:rPr>
+          <w:sz w:val="24"/>
+          <w:szCs w:val="24"/>
+        </w:rPr>
+        <w:t xml:space="preserve"> стремится к эффективному значению шума квантования (</w:t>
+      </w:r>
+      <w:proofErr w:type="spellStart"/>
+      <w:r>
+        <w:rPr>
+          <w:sz w:val="24"/>
+          <w:szCs w:val="24"/>
+          <w:lang w:val="en-US"/>
+        </w:rPr>
+        <w:t>Enef</w:t>
+      </w:r>
+      <w:proofErr w:type="spellEnd"/>
+      <w:r>
+        <w:rPr>
+          <w:sz w:val="24"/>
+          <w:szCs w:val="24"/>
+        </w:rPr>
+        <w:t>).</w:t>
+      </w:r>
+    </w:p>
+    <w:p>
+      <w:pPr>
+        <w:rPr>
+          <w:sz w:val="24"/>
+          <w:szCs w:val="24"/>
+        </w:rPr>
+      </w:pPr>
+      <w:r>
+        <w:rPr>
+          <w:sz w:val="24"/>
+          <w:szCs w:val="24"/>
+        </w:rPr>
+        <w:br w:type="page"/>
+      </w:r>
+    </w:p>
+    <w:p>
+      <w:pPr>
+        <w:pStyle w:val="1"/>
+        <w:spacing w:line="360" w:lineRule="auto"/>
+        <w:jc w:val="center"/>
+        <w:rPr>
+          <w:sz w:val="28"/>
+          <w:szCs w:val="28"/>
+        </w:rPr>
+      </w:pPr>
+      <w:r>
+        <w:rPr>
+          <w:sz w:val="28"/>
+          <w:szCs w:val="28"/>
+        </w:rPr>
+        <w:lastRenderedPageBreak/>
+        <w:t xml:space="preserve">4. </w:t>
+      </w:r>
+      <w:r>
+        <w:rPr>
+          <w:sz w:val="28"/>
+          <w:szCs w:val="28"/>
+        </w:rPr>
+        <w:t>Контрольные вопросы</w:t>
+      </w:r>
+    </w:p>
+    <w:p>
+      <w:pPr>
+        <w:pStyle w:val="a5"/>
+        <w:numPr>
+          <w:ilvl w:val="0"/>
+          <w:numId w:val="15"/>
+        </w:numPr>
+        <w:spacing w:line="360" w:lineRule="auto"/>
+        <w:ind w:left="0" w:firstLine="360"/>
+        <w:jc w:val="both"/>
+        <w:rPr>
+          <w:sz w:val="24"/>
+          <w:szCs w:val="24"/>
+        </w:rPr>
+      </w:pPr>
+      <w:r>
+        <w:rPr>
+          <w:sz w:val="24"/>
+          <w:szCs w:val="24"/>
+        </w:rPr>
+        <w:t>Основное понятие возможности дискретизации аналогового сигнала (теорема Котельникова).</w:t>
+      </w:r>
+    </w:p>
+    <w:p>
+      <w:pPr>
+        <w:spacing w:line="360" w:lineRule="auto"/>
+        <w:ind w:firstLine="720"/>
+        <w:jc w:val="both"/>
+        <w:rPr>
+          <w:sz w:val="24"/>
+          <w:szCs w:val="24"/>
+        </w:rPr>
+      </w:pPr>
+      <w:r>
+        <w:rPr>
+          <w:sz w:val="24"/>
+          <w:szCs w:val="24"/>
+        </w:rPr>
+        <w:t>А</w:t>
+      </w:r>
+      <w:r>
+        <w:rPr>
+          <w:sz w:val="24"/>
+          <w:szCs w:val="24"/>
+        </w:rPr>
+        <w:t xml:space="preserve">налоговый сигнал можно точно восстановить из его дискретных значений, если частота </w:t>
+      </w:r>
+      <w:r>
+        <w:rPr>
+          <w:sz w:val="24"/>
+          <w:szCs w:val="24"/>
+        </w:rPr>
+        <w:t xml:space="preserve">дискретизации </w:t>
+      </w:r>
+      <w:r>
+        <w:rPr>
+          <w:sz w:val="24"/>
+          <w:szCs w:val="24"/>
+        </w:rPr>
+        <w:t>не менее чем в два раза больше максимальной частоты сигнала.</w:t>
+      </w:r>
+    </w:p>
+    <w:p>
+      <w:pPr>
+        <w:pStyle w:val="a5"/>
+        <w:numPr>
+          <w:ilvl w:val="0"/>
+          <w:numId w:val="15"/>
+        </w:numPr>
+        <w:spacing w:line="360" w:lineRule="auto"/>
+        <w:ind w:left="0" w:firstLine="360"/>
+        <w:jc w:val="both"/>
+        <w:rPr>
+          <w:sz w:val="24"/>
+          <w:szCs w:val="24"/>
+        </w:rPr>
+      </w:pPr>
+      <w:r>
+        <w:rPr>
+          <w:sz w:val="24"/>
+          <w:szCs w:val="24"/>
+        </w:rPr>
+        <w:t>Что будет, если условия теоремы Котельникова будут нарушены</w:t>
+      </w:r>
+      <w:r>
+        <w:rPr>
+          <w:sz w:val="24"/>
+          <w:szCs w:val="24"/>
+        </w:rPr>
+        <w:t>?</w:t>
+      </w:r>
+    </w:p>
+    <w:p>
+      <w:pPr>
+        <w:pStyle w:val="a5"/>
+        <w:spacing w:line="360" w:lineRule="auto"/>
+        <w:ind w:left="0" w:firstLine="720"/>
+        <w:jc w:val="both"/>
+        <w:rPr>
+          <w:sz w:val="24"/>
+          <w:szCs w:val="24"/>
+        </w:rPr>
+      </w:pPr>
+      <w:r>
+        <w:rPr>
+          <w:sz w:val="24"/>
+          <w:szCs w:val="24"/>
+        </w:rPr>
+        <w:t>При недостаточной частоте дискретизации невозможно восстановить аналоговый сигнал.</w:t>
+      </w:r>
+    </w:p>
+    <w:p>
+      <w:pPr>
+        <w:pStyle w:val="a5"/>
+        <w:numPr>
+          <w:ilvl w:val="0"/>
+          <w:numId w:val="15"/>
+        </w:numPr>
+        <w:spacing w:line="360" w:lineRule="auto"/>
+        <w:ind w:left="0" w:firstLine="360"/>
+        <w:jc w:val="both"/>
+        <w:rPr>
+          <w:sz w:val="24"/>
+          <w:szCs w:val="24"/>
+        </w:rPr>
+      </w:pPr>
+      <w:r>
+        <w:rPr>
+          <w:sz w:val="24"/>
+          <w:szCs w:val="24"/>
+        </w:rPr>
+        <w:t>Какая операция осуществляет дискретизацию</w:t>
+      </w:r>
+      <w:r>
+        <w:rPr>
+          <w:sz w:val="24"/>
+          <w:szCs w:val="24"/>
+          <w:lang w:val="en-US"/>
+        </w:rPr>
+        <w:t>?</w:t>
+      </w:r>
+    </w:p>
+    <w:p>
+      <w:pPr>
+        <w:pStyle w:val="a5"/>
+        <w:spacing w:line="360" w:lineRule="auto"/>
+        <w:ind w:left="0" w:firstLine="720"/>
+        <w:jc w:val="both"/>
+        <w:rPr>
+          <w:sz w:val="24"/>
+          <w:szCs w:val="24"/>
+        </w:rPr>
+      </w:pPr>
+      <w:r>
+        <w:rPr>
+          <w:sz w:val="24"/>
+          <w:szCs w:val="24"/>
+        </w:rPr>
+        <w:t>Дискретизация происходит путём выборки (или считывания) значений аналогового сигнала через равные промежутки времени.</w:t>
+      </w:r>
+    </w:p>
+    <w:p>
+      <w:pPr>
+        <w:pStyle w:val="a5"/>
+        <w:numPr>
+          <w:ilvl w:val="0"/>
+          <w:numId w:val="15"/>
+        </w:numPr>
+        <w:spacing w:line="360" w:lineRule="auto"/>
+        <w:ind w:left="0" w:firstLine="360"/>
+        <w:jc w:val="both"/>
+        <w:rPr>
+          <w:sz w:val="24"/>
+          <w:szCs w:val="24"/>
+        </w:rPr>
+      </w:pPr>
+      <w:r>
+        <w:rPr>
+          <w:sz w:val="24"/>
+          <w:szCs w:val="24"/>
+        </w:rPr>
+        <w:t>Дайте определение понятию коэффициента кратности.</w:t>
+      </w:r>
+    </w:p>
+    <w:p>
+      <w:pPr>
+        <w:pStyle w:val="a5"/>
+        <w:spacing w:line="360" w:lineRule="auto"/>
+        <w:ind w:left="360" w:firstLine="360"/>
+        <w:jc w:val="both"/>
+        <w:rPr>
+          <w:sz w:val="24"/>
+          <w:szCs w:val="24"/>
+        </w:rPr>
+      </w:pPr>
+      <w:r>
+        <w:rPr>
+          <w:sz w:val="24"/>
+          <w:szCs w:val="24"/>
+        </w:rPr>
+        <w:t>Это отношение частоты дискретизации к максимальной частоте сигнала</w:t>
+      </w:r>
+      <w:r>
+        <w:rPr>
+          <w:sz w:val="24"/>
+          <w:szCs w:val="24"/>
+        </w:rPr>
+        <w:t>.</w:t>
+      </w:r>
+    </w:p>
+    <w:p>
+      <w:pPr>
+        <w:pStyle w:val="a5"/>
+        <w:numPr>
+          <w:ilvl w:val="0"/>
+          <w:numId w:val="15"/>
+        </w:numPr>
+        <w:spacing w:line="360" w:lineRule="auto"/>
+        <w:ind w:left="0" w:firstLine="360"/>
+        <w:jc w:val="both"/>
+        <w:rPr>
+          <w:sz w:val="24"/>
+          <w:szCs w:val="24"/>
+        </w:rPr>
+      </w:pPr>
+      <w:r>
+        <w:rPr>
+          <w:sz w:val="24"/>
+          <w:szCs w:val="24"/>
+        </w:rPr>
+        <w:t xml:space="preserve">Сформулируйте понятия </w:t>
+      </w:r>
+      <w:r>
+        <w:rPr>
+          <w:sz w:val="24"/>
+          <w:szCs w:val="24"/>
+        </w:rPr>
+        <w:t>“</w:t>
+      </w:r>
+      <w:r>
+        <w:rPr>
+          <w:sz w:val="24"/>
+          <w:szCs w:val="24"/>
+        </w:rPr>
+        <w:t>кратные</w:t>
+      </w:r>
+      <w:r>
+        <w:rPr>
+          <w:sz w:val="24"/>
+          <w:szCs w:val="24"/>
+        </w:rPr>
+        <w:t xml:space="preserve">” </w:t>
+      </w:r>
+      <w:r>
+        <w:rPr>
+          <w:sz w:val="24"/>
+          <w:szCs w:val="24"/>
+        </w:rPr>
+        <w:t xml:space="preserve">и </w:t>
+      </w:r>
+      <w:r>
+        <w:rPr>
+          <w:sz w:val="24"/>
+          <w:szCs w:val="24"/>
+        </w:rPr>
+        <w:t>“</w:t>
+      </w:r>
+      <w:proofErr w:type="spellStart"/>
+      <w:r>
+        <w:rPr>
+          <w:sz w:val="24"/>
+          <w:szCs w:val="24"/>
+        </w:rPr>
+        <w:t>субкратные</w:t>
+      </w:r>
+      <w:proofErr w:type="spellEnd"/>
+      <w:r>
+        <w:rPr>
+          <w:sz w:val="24"/>
+          <w:szCs w:val="24"/>
+        </w:rPr>
+        <w:t xml:space="preserve">” </w:t>
+      </w:r>
+      <w:r>
+        <w:rPr>
+          <w:sz w:val="24"/>
+          <w:szCs w:val="24"/>
+        </w:rPr>
+        <w:t>частоты.</w:t>
+      </w:r>
+    </w:p>
+    <w:p>
+      <w:pPr>
+        <w:spacing w:line="360" w:lineRule="auto"/>
+        <w:ind w:firstLine="720"/>
+        <w:jc w:val="both"/>
+        <w:rPr>
+          <w:sz w:val="24"/>
+          <w:szCs w:val="24"/>
+        </w:rPr>
+      </w:pPr>
+      <w:r>
+        <w:rPr>
+          <w:sz w:val="24"/>
+          <w:szCs w:val="24"/>
+        </w:rPr>
+        <w:t>Кратные частоты — это частоты, на которых спектр ошибок квантования гармонический, а основным тоном является частота звукового сигнала. Если y — чётное число, то в спектре присутствуют только нечётные гармоники, если y — нечётное число, то в спектре присутствуют как нечётные, так и чётные гармоники звукового сигнала.</w:t>
+      </w:r>
+    </w:p>
+    <w:p>
+      <w:pPr>
+        <w:spacing w:line="360" w:lineRule="auto"/>
+        <w:ind w:firstLine="720"/>
+        <w:jc w:val="both"/>
+        <w:rPr>
+          <w:sz w:val="24"/>
+          <w:szCs w:val="24"/>
+        </w:rPr>
+      </w:pPr>
+      <w:proofErr w:type="spellStart"/>
+      <w:r>
+        <w:rPr>
+          <w:sz w:val="24"/>
+          <w:szCs w:val="24"/>
+        </w:rPr>
+        <w:t>Субкратные</w:t>
+      </w:r>
+      <w:proofErr w:type="spellEnd"/>
+      <w:r>
+        <w:rPr>
+          <w:sz w:val="24"/>
+          <w:szCs w:val="24"/>
+        </w:rPr>
+        <w:t xml:space="preserve"> частоты — это частоты, на которых в спектре ошибок квантования появляются составляющие ниже частоты звукового сигнала, вплоть до нуля. При этом основным тоном звука ошибок квантования становится частота, а все остальные составляющие, включая частоту звукового сигнала, — её гармоники.</w:t>
+      </w:r>
+    </w:p>
+    <w:p>
+      <w:pPr>
+        <w:pStyle w:val="a5"/>
+        <w:numPr>
+          <w:ilvl w:val="0"/>
+          <w:numId w:val="15"/>
+        </w:numPr>
+        <w:spacing w:line="360" w:lineRule="auto"/>
+        <w:ind w:left="0" w:firstLine="360"/>
+        <w:jc w:val="both"/>
+        <w:rPr>
+          <w:sz w:val="24"/>
+          <w:szCs w:val="24"/>
+        </w:rPr>
+      </w:pPr>
+      <w:r>
+        <w:rPr>
+          <w:sz w:val="24"/>
+          <w:szCs w:val="24"/>
+        </w:rPr>
+        <w:t xml:space="preserve">Как выглядит передаточная функция </w:t>
+      </w:r>
+      <w:proofErr w:type="spellStart"/>
+      <w:r>
+        <w:rPr>
+          <w:sz w:val="24"/>
+          <w:szCs w:val="24"/>
+        </w:rPr>
+        <w:t>квантователя</w:t>
+      </w:r>
+      <w:proofErr w:type="spellEnd"/>
+      <w:r>
+        <w:rPr>
+          <w:sz w:val="24"/>
+          <w:szCs w:val="24"/>
+        </w:rPr>
+        <w:t xml:space="preserve"> </w:t>
+      </w:r>
+      <w:r>
+        <w:rPr>
+          <w:sz w:val="24"/>
+          <w:szCs w:val="24"/>
+          <w:lang w:val="en-US"/>
+        </w:rPr>
+        <w:t>Mid</w:t>
+      </w:r>
+      <w:r>
+        <w:rPr>
+          <w:sz w:val="24"/>
+          <w:szCs w:val="24"/>
+        </w:rPr>
+        <w:t>-</w:t>
+      </w:r>
+      <w:r>
+        <w:rPr>
+          <w:sz w:val="24"/>
+          <w:szCs w:val="24"/>
+          <w:lang w:val="en-US"/>
+        </w:rPr>
+        <w:t>Tread</w:t>
+      </w:r>
+      <w:r>
+        <w:rPr>
+          <w:sz w:val="24"/>
+          <w:szCs w:val="24"/>
+        </w:rPr>
+        <w:t>?</w:t>
+      </w:r>
+    </w:p>
+    <w:p>
+      <w:pPr>
+        <w:pStyle w:val="a5"/>
+        <w:spacing w:line="360" w:lineRule="auto"/>
+        <w:ind w:left="0" w:firstLine="720"/>
+        <w:jc w:val="both"/>
+        <w:rPr>
+          <w:sz w:val="24"/>
+          <w:szCs w:val="24"/>
+        </w:rPr>
+      </w:pPr>
+      <w:r>
+        <w:rPr>
+          <w:sz w:val="24"/>
+          <w:szCs w:val="24"/>
+        </w:rPr>
+        <w:t xml:space="preserve">Передаточная функция </w:t>
+      </w:r>
+      <w:proofErr w:type="spellStart"/>
+      <w:r>
+        <w:rPr>
+          <w:sz w:val="24"/>
+          <w:szCs w:val="24"/>
+        </w:rPr>
+        <w:t>квантователя</w:t>
+      </w:r>
+      <w:proofErr w:type="spellEnd"/>
+      <w:r>
+        <w:rPr>
+          <w:sz w:val="24"/>
+          <w:szCs w:val="24"/>
+        </w:rPr>
+        <w:t xml:space="preserve"> </w:t>
+      </w:r>
+      <w:proofErr w:type="spellStart"/>
+      <w:r>
+        <w:rPr>
+          <w:sz w:val="24"/>
+          <w:szCs w:val="24"/>
+        </w:rPr>
+        <w:t>Mid-Tread</w:t>
+      </w:r>
+      <w:proofErr w:type="spellEnd"/>
+      <w:r>
+        <w:rPr>
+          <w:sz w:val="24"/>
+          <w:szCs w:val="24"/>
+        </w:rPr>
+        <w:t xml:space="preserve"> имеет форму «лестницы» с одинаковыми ступеньками. </w:t>
+      </w:r>
+    </w:p>
+    <w:p>
+      <w:pPr>
+        <w:pStyle w:val="a5"/>
+        <w:numPr>
+          <w:ilvl w:val="0"/>
+          <w:numId w:val="15"/>
+        </w:numPr>
+        <w:spacing w:line="360" w:lineRule="auto"/>
+        <w:ind w:left="0" w:firstLine="360"/>
+        <w:jc w:val="both"/>
+        <w:rPr>
+          <w:sz w:val="24"/>
+          <w:szCs w:val="24"/>
+        </w:rPr>
+      </w:pPr>
+      <w:r>
+        <w:rPr>
+          <w:sz w:val="24"/>
+          <w:szCs w:val="24"/>
+        </w:rPr>
+        <w:t>Что понимается под ошибкой квантования, чему равно ее максимальное значение</w:t>
+      </w:r>
+      <w:r>
+        <w:rPr>
+          <w:sz w:val="24"/>
+          <w:szCs w:val="24"/>
+        </w:rPr>
+        <w:t>?</w:t>
+      </w:r>
+    </w:p>
+    <w:p>
+      <w:pPr>
+        <w:pStyle w:val="a5"/>
+        <w:spacing w:line="360" w:lineRule="auto"/>
+        <w:ind w:left="0" w:firstLine="720"/>
+        <w:jc w:val="both"/>
+        <w:rPr>
+          <w:sz w:val="24"/>
+          <w:szCs w:val="24"/>
+        </w:rPr>
+      </w:pPr>
+      <w:r>
+        <w:rPr>
+          <w:sz w:val="24"/>
+          <w:szCs w:val="24"/>
+        </w:rPr>
+        <w:t>Это разница между истинным значением сигнала и квантованным уровнем. Максимальное значение ошибки квантования равно половине шага квантования.</w:t>
+      </w:r>
+    </w:p>
+    <w:p>
+      <w:pPr>
+        <w:pStyle w:val="a5"/>
+        <w:numPr>
+          <w:ilvl w:val="0"/>
+          <w:numId w:val="15"/>
+        </w:numPr>
+        <w:spacing w:line="360" w:lineRule="auto"/>
+        <w:ind w:left="0" w:firstLine="360"/>
+        <w:jc w:val="both"/>
+        <w:rPr>
+          <w:sz w:val="24"/>
+          <w:szCs w:val="24"/>
+        </w:rPr>
+      </w:pPr>
+      <w:r>
+        <w:rPr>
+          <w:sz w:val="24"/>
+          <w:szCs w:val="24"/>
+        </w:rPr>
+        <w:t>Определите понятие интерполяции нулевого порядка</w:t>
+      </w:r>
+      <w:r>
+        <w:rPr>
+          <w:sz w:val="24"/>
+          <w:szCs w:val="24"/>
+        </w:rPr>
+        <w:t xml:space="preserve">: </w:t>
+      </w:r>
+      <w:r>
+        <w:rPr>
+          <w:sz w:val="24"/>
+          <w:szCs w:val="24"/>
+        </w:rPr>
+        <w:t>где и для чего она используется.</w:t>
+      </w:r>
+    </w:p>
+    <w:p>
+      <w:pPr>
+        <w:spacing w:line="360" w:lineRule="auto"/>
+        <w:ind w:firstLine="720"/>
+        <w:jc w:val="both"/>
+        <w:rPr>
+          <w:sz w:val="24"/>
+          <w:szCs w:val="24"/>
+        </w:rPr>
+      </w:pPr>
+      <w:r>
+        <w:rPr>
+          <w:sz w:val="24"/>
+          <w:szCs w:val="24"/>
+        </w:rPr>
+        <w:t>Это метод, при котором значение сигнала сохраняется на уровне ближайшего дискретного измерения до следующего измерения.</w:t>
+      </w:r>
+    </w:p>
+    <w:p>
+      <w:pPr>
+        <w:pStyle w:val="a5"/>
+        <w:numPr>
+          <w:ilvl w:val="0"/>
+          <w:numId w:val="15"/>
+        </w:numPr>
+        <w:spacing w:line="360" w:lineRule="auto"/>
+        <w:ind w:left="0" w:firstLine="360"/>
+        <w:jc w:val="both"/>
+        <w:rPr>
+          <w:sz w:val="24"/>
+          <w:szCs w:val="24"/>
+        </w:rPr>
+      </w:pPr>
+      <w:r>
+        <w:rPr>
+          <w:sz w:val="24"/>
+          <w:szCs w:val="24"/>
+        </w:rPr>
+        <w:t>Какую форму имеют сигналы ошибок квантования на низких частотах, как она меняется с изменением уровня ЗС</w:t>
+      </w:r>
+      <w:r>
+        <w:rPr>
+          <w:sz w:val="24"/>
+          <w:szCs w:val="24"/>
+        </w:rPr>
+        <w:t>?</w:t>
+      </w:r>
+    </w:p>
+    <w:p>
+      <w:pPr>
+        <w:pStyle w:val="a5"/>
+        <w:spacing w:line="360" w:lineRule="auto"/>
+        <w:ind w:left="0" w:firstLine="720"/>
+        <w:jc w:val="both"/>
+        <w:rPr>
+          <w:sz w:val="24"/>
+          <w:szCs w:val="24"/>
+        </w:rPr>
+      </w:pPr>
+      <w:r>
+        <w:rPr>
+          <w:sz w:val="24"/>
+          <w:szCs w:val="24"/>
+        </w:rPr>
+        <w:lastRenderedPageBreak/>
+        <w:t xml:space="preserve">Форма сигнала ошибки квантования в пределах периода ЗС имеет вид детерминированной последовательности почти пилообразных импульсов независимо от амплитуды ЗС. </w:t>
+      </w:r>
+    </w:p>
+    <w:p>
+      <w:pPr>
+        <w:pStyle w:val="a5"/>
+        <w:numPr>
+          <w:ilvl w:val="0"/>
+          <w:numId w:val="15"/>
+        </w:numPr>
+        <w:spacing w:line="360" w:lineRule="auto"/>
+        <w:ind w:left="0" w:firstLine="360"/>
+        <w:jc w:val="both"/>
+        <w:rPr>
+          <w:sz w:val="24"/>
+          <w:szCs w:val="24"/>
+        </w:rPr>
+      </w:pPr>
+      <w:r>
+        <w:rPr>
+          <w:sz w:val="24"/>
+          <w:szCs w:val="24"/>
+        </w:rPr>
+        <w:t>Какую форму имеют сигналы ошибок квантования на высоких частотах, как она меняется с изменением уровня ЗС</w:t>
+      </w:r>
+      <w:r>
+        <w:rPr>
+          <w:sz w:val="24"/>
+          <w:szCs w:val="24"/>
+        </w:rPr>
+        <w:t>?</w:t>
+      </w:r>
+    </w:p>
+    <w:p>
+      <w:pPr>
+        <w:pStyle w:val="a5"/>
+        <w:spacing w:line="360" w:lineRule="auto"/>
+        <w:ind w:left="0" w:firstLine="720"/>
+        <w:jc w:val="both"/>
+        <w:rPr>
+          <w:sz w:val="24"/>
+          <w:szCs w:val="24"/>
+        </w:rPr>
+      </w:pPr>
+      <w:r>
+        <w:rPr>
+          <w:sz w:val="24"/>
+          <w:szCs w:val="24"/>
+        </w:rPr>
+        <w:t>Сигналы ошибок квантования на высоких частотах ЗС представляют собой прямоугольные импульсы.</w:t>
+      </w:r>
+    </w:p>
+    <w:p>
+      <w:pPr>
+        <w:pStyle w:val="a5"/>
+        <w:numPr>
+          <w:ilvl w:val="0"/>
+          <w:numId w:val="15"/>
+        </w:numPr>
+        <w:spacing w:line="360" w:lineRule="auto"/>
+        <w:ind w:left="0" w:firstLine="360"/>
+        <w:jc w:val="both"/>
+        <w:rPr>
+          <w:sz w:val="24"/>
+          <w:szCs w:val="24"/>
+        </w:rPr>
+      </w:pPr>
+      <w:r>
+        <w:rPr>
+          <w:sz w:val="24"/>
+          <w:szCs w:val="24"/>
+        </w:rPr>
+        <w:t>Чему равно эффективное значение ошибки квантования шумового сигнала</w:t>
+      </w:r>
+      <w:r>
+        <w:rPr>
+          <w:sz w:val="24"/>
+          <w:szCs w:val="24"/>
+        </w:rPr>
+        <w:t>?</w:t>
+      </w:r>
+    </w:p>
+    <w:p>
+      <w:pPr>
+        <w:pStyle w:val="a5"/>
+        <w:spacing w:line="360" w:lineRule="auto"/>
+        <w:ind w:left="720" w:firstLine="0"/>
+        <w:jc w:val="both"/>
+        <w:rPr>
+          <w:sz w:val="24"/>
+          <w:szCs w:val="24"/>
+        </w:rPr>
+      </w:pPr>
+      <w:r>
+        <w:rPr>
+          <w:sz w:val="24"/>
+          <w:szCs w:val="24"/>
+        </w:rPr>
+        <w:t xml:space="preserve">Эффективное значение ошибки квантования равно </w:t>
+      </w:r>
+      <m:oMath>
+        <m:f>
+          <m:fPr>
+            <m:ctrlPr>
+              <w:rPr>
+                <w:rFonts w:ascii="Cambria Math" w:hAnsi="Cambria Math"/>
+                <w:i/>
+                <w:sz w:val="24"/>
+                <w:szCs w:val="24"/>
+              </w:rPr>
+            </m:ctrlPr>
+          </m:fPr>
+          <m:num>
+            <m:r>
+              <w:rPr>
+                <w:rFonts w:ascii="Cambria Math" w:hAnsi="Cambria Math"/>
+                <w:sz w:val="24"/>
+                <w:szCs w:val="24"/>
+              </w:rPr>
+              <m:t>1</m:t>
+            </m:r>
+          </m:num>
+          <m:den>
+            <m:rad>
+              <m:radPr>
+                <m:degHide m:val="1"/>
+                <m:ctrlPr>
+                  <w:rPr>
+                    <w:rFonts w:ascii="Cambria Math" w:hAnsi="Cambria Math"/>
+                    <w:i/>
+                    <w:sz w:val="24"/>
+                    <w:szCs w:val="24"/>
+                  </w:rPr>
+                </m:ctrlPr>
+              </m:radPr>
+              <m:deg/>
+              <m:e>
+                <m:r>
+                  <w:rPr>
+                    <w:rFonts w:ascii="Cambria Math" w:hAnsi="Cambria Math"/>
+                    <w:sz w:val="24"/>
+                    <w:szCs w:val="24"/>
+                  </w:rPr>
+                  <m:t>12</m:t>
+                </m:r>
+              </m:e>
+            </m:rad>
+          </m:den>
+        </m:f>
+      </m:oMath>
+      <w:r>
+        <w:rPr>
+          <w:sz w:val="24"/>
+          <w:szCs w:val="24"/>
+        </w:rPr>
+        <w:t>.</w:t>
+      </w:r>
+    </w:p>
+    <w:p>
+      <w:pPr>
+        <w:pStyle w:val="a5"/>
+        <w:numPr>
+          <w:ilvl w:val="0"/>
+          <w:numId w:val="15"/>
+        </w:numPr>
+        <w:spacing w:line="360" w:lineRule="auto"/>
+        <w:ind w:left="0" w:firstLine="360"/>
+        <w:jc w:val="both"/>
+        <w:rPr>
+          <w:sz w:val="24"/>
+          <w:szCs w:val="24"/>
+        </w:rPr>
+      </w:pPr>
+      <w:r>
+        <w:rPr>
+          <w:sz w:val="24"/>
+          <w:szCs w:val="24"/>
+        </w:rPr>
+        <w:t>Как зависит эффективное значение ошибки квантования синусоидального сигнала от его амплитуды и коэффициента кратности</w:t>
+      </w:r>
+      <w:r>
+        <w:rPr>
+          <w:sz w:val="24"/>
+          <w:szCs w:val="24"/>
+        </w:rPr>
+        <w:t>?</w:t>
+      </w:r>
+    </w:p>
+    <w:p>
+      <w:pPr>
+        <w:spacing w:line="360" w:lineRule="auto"/>
+        <w:ind w:firstLine="720"/>
+        <w:jc w:val="both"/>
+        <w:rPr>
+          <w:sz w:val="24"/>
+          <w:szCs w:val="24"/>
+        </w:rPr>
+      </w:pPr>
+      <w:r>
+        <w:rPr>
+          <w:sz w:val="24"/>
+          <w:szCs w:val="24"/>
+        </w:rPr>
+        <w:t>Эффективное значение ошибки квантования синусоидального сигнала прямо пропорционально амплитуде сигнала и обратно пропорционально коэффициенту кратности.</w:t>
+      </w:r>
+    </w:p>
+    <w:p>
+      <w:pPr>
+        <w:spacing w:line="360" w:lineRule="auto"/>
+        <w:rPr>
+          <w:b/>
+          <w:bCs/>
+          <w:sz w:val="24"/>
+          <w:szCs w:val="24"/>
+        </w:rPr>
+      </w:pPr>
+    </w:p>
+    <w:p/>
+    <w:p>
+      <w:pPr>
+        <w:spacing w:line="360" w:lineRule="auto"/>
+        <w:jc w:val="center"/>
+        <w:rPr>
+          <w:b/>
+          <w:bCs/>
+          <w:sz w:val="20"/>
+          <w:szCs w:val="20"/>
+        </w:rPr>
+      </w:pPr>
+    </w:p>
+    <w:p>
+      <w:pPr>
+        <w:spacing w:line="360" w:lineRule="auto"/>
+        <w:jc w:val="center"/>
+        <w:rPr>
+          <w:sz w:val="20"/>
+          <w:szCs w:val="20"/>
+        </w:rPr>
+      </w:pPr>
+    </w:p>
+    <w:p>
+      <w:pPr>
+        <w:spacing w:line="360" w:lineRule="auto"/>
+        <w:jc w:val="center"/>
+        <w:rPr>
+          <w:sz w:val="20"/>
+          <w:szCs w:val="20"/>
+        </w:rPr>
+      </w:pPr>
+    </w:p>
     <w:sectPr>
-      <w:footerReference w:type="default" r:id="rId8"/>
+      <w:footerReference w:type="default" r:id="rId36"/>
       <w:pgSz w:w="11910" w:h="16840"/>
       <w:pgMar w:top="1134" w:right="850" w:bottom="1134" w:left="1701" w:header="0" w:footer="1392" w:gutter="0"/>
       <w:pgNumType w:start="2"/>
@@ -1790,6 +7412,178 @@
 <file path=word/numbering.xml><?xml version="1.0" encoding="utf-8"?>
 <w:numbering xmlns:wpc="http://schemas.microsoft.com/office/word/2010/wordprocessingCanvas" xmlns:cx="http://schemas.microsoft.com/office/drawing/2014/chartex" xmlns:cx1="http://schemas.microsoft.com/office/drawing/2015/9/8/chartex" xmlns:cx2="http://schemas.microsoft.com/office/drawing/2015/10/21/chartex" xmlns:cx3="http://schemas.microsoft.com/office/drawing/2016/5/9/chartex" xmlns:cx4="http://schemas.microsoft.com/office/drawing/2016/5/10/chartex" xmlns:cx5="http://schemas.microsoft.com/office/drawing/2016/5/11/chartex" xmlns:cx6="http://schemas.microsoft.com/office/drawing/2016/5/12/chartex" xmlns:cx7="http://schemas.microsoft.com/office/drawing/2016/5/13/chartex" xmlns:cx8="http://schemas.microsoft.com/office/drawing/2016/5/14/chartex" xmlns:mc="http://schemas.openxmlformats.org/markup-compatibility/2006" xmlns:aink="http://schemas.microsoft.com/office/drawing/2016/ink" xmlns:am3d="http://schemas.microsoft.com/office/drawing/2017/model3d" xmlns:o="urn:schemas-microsoft-com:office:office" xmlns:oel="http://schemas.microsoft.com/office/2019/extlst" xmlns:r="http://schemas.openxmlformats.org/officeDocument/2006/relationships" xmlns:m="http://schemas.openxmlformats.org/officeDocument/2006/math" xmlns:v="urn:schemas-microsoft-com:vml" xmlns:wp14="http://schemas.microsoft.com/office/word/2010/wordprocessingDrawing" xmlns:wp="http://schemas.openxmlformats.org/drawingml/2006/wordprocessingDrawing" xmlns:w10="urn:schemas-microsoft-com:office:word" xmlns:w="http://schemas.openxmlformats.org/wordprocessingml/2006/main" xmlns:w14="http://schemas.microsoft.com/office/word/2010/wordml" xmlns:w15="http://schemas.microsoft.com/office/word/2012/wordml" xmlns:w16cex="http://schemas.microsoft.com/office/word/2018/wordml/cex" xmlns:w16cid="http://schemas.microsoft.com/office/word/2016/wordml/cid" xmlns:w16="http://schemas.microsoft.com/office/word/2018/wordml" xmlns:w16du="http://schemas.microsoft.com/office/word/2023/wordml/word16du" xmlns:w16sdtdh="http://schemas.microsoft.com/office/word/2020/wordml/sdtdatahash" xmlns:w16se="http://schemas.microsoft.com/office/word/2015/wordml/symex" xmlns:wpg="http://schemas.microsoft.com/office/word/2010/wordprocessingGroup" xmlns:wpi="http://schemas.microsoft.com/office/word/2010/wordprocessingInk" xmlns:wne="http://schemas.microsoft.com/office/word/2006/wordml" xmlns:wps="http://schemas.microsoft.com/office/word/2010/wordprocessingShape" mc:Ignorable="w14 w15 w16se w16cid w16 w16cex w16sdtdh w16du wp14">
   <w:abstractNum w:abstractNumId="0" w15:restartNumberingAfterBreak="0">
+    <w:nsid w:val="04C367A1"/>
+    <w:multiLevelType w:val="hybridMultilevel"/>
+    <w:tmpl w:val="9EACD114"/>
+    <w:lvl w:ilvl="0" w:tplc="0419000F">
+      <w:start w:val="1"/>
+      <w:numFmt w:val="decimal"/>
+      <w:lvlText w:val="%1."/>
+      <w:lvlJc w:val="left"/>
+      <w:pPr>
+        <w:ind w:left="720" w:hanging="360"/>
+      </w:pPr>
+    </w:lvl>
+    <w:lvl w:ilvl="1" w:tplc="04190019" w:tentative="1">
+      <w:start w:val="1"/>
+      <w:numFmt w:val="lowerLetter"/>
+      <w:lvlText w:val="%2."/>
+      <w:lvlJc w:val="left"/>
+      <w:pPr>
+        <w:ind w:left="1440" w:hanging="360"/>
+      </w:pPr>
+    </w:lvl>
+    <w:lvl w:ilvl="2" w:tplc="0419001B" w:tentative="1">
+      <w:start w:val="1"/>
+      <w:numFmt w:val="lowerRoman"/>
+      <w:lvlText w:val="%3."/>
+      <w:lvlJc w:val="right"/>
+      <w:pPr>
+        <w:ind w:left="2160" w:hanging="180"/>
+      </w:pPr>
+    </w:lvl>
+    <w:lvl w:ilvl="3" w:tplc="0419000F" w:tentative="1">
+      <w:start w:val="1"/>
+      <w:numFmt w:val="decimal"/>
+      <w:lvlText w:val="%4."/>
+      <w:lvlJc w:val="left"/>
+      <w:pPr>
+        <w:ind w:left="2880" w:hanging="360"/>
+      </w:pPr>
+    </w:lvl>
+    <w:lvl w:ilvl="4" w:tplc="04190019" w:tentative="1">
+      <w:start w:val="1"/>
+      <w:numFmt w:val="lowerLetter"/>
+      <w:lvlText w:val="%5."/>
+      <w:lvlJc w:val="left"/>
+      <w:pPr>
+        <w:ind w:left="3600" w:hanging="360"/>
+      </w:pPr>
+    </w:lvl>
+    <w:lvl w:ilvl="5" w:tplc="0419001B" w:tentative="1">
+      <w:start w:val="1"/>
+      <w:numFmt w:val="lowerRoman"/>
+      <w:lvlText w:val="%6."/>
+      <w:lvlJc w:val="right"/>
+      <w:pPr>
+        <w:ind w:left="4320" w:hanging="180"/>
+      </w:pPr>
+    </w:lvl>
+    <w:lvl w:ilvl="6" w:tplc="0419000F" w:tentative="1">
+      <w:start w:val="1"/>
+      <w:numFmt w:val="decimal"/>
+      <w:lvlText w:val="%7."/>
+      <w:lvlJc w:val="left"/>
+      <w:pPr>
+        <w:ind w:left="5040" w:hanging="360"/>
+      </w:pPr>
+    </w:lvl>
+    <w:lvl w:ilvl="7" w:tplc="04190019" w:tentative="1">
+      <w:start w:val="1"/>
+      <w:numFmt w:val="lowerLetter"/>
+      <w:lvlText w:val="%8."/>
+      <w:lvlJc w:val="left"/>
+      <w:pPr>
+        <w:ind w:left="5760" w:hanging="360"/>
+      </w:pPr>
+    </w:lvl>
+    <w:lvl w:ilvl="8" w:tplc="0419001B" w:tentative="1">
+      <w:start w:val="1"/>
+      <w:numFmt w:val="lowerRoman"/>
+      <w:lvlText w:val="%9."/>
+      <w:lvlJc w:val="right"/>
+      <w:pPr>
+        <w:ind w:left="6480" w:hanging="180"/>
+      </w:pPr>
+    </w:lvl>
+  </w:abstractNum>
+  <w:abstractNum w:abstractNumId="1" w15:restartNumberingAfterBreak="0">
+    <w:nsid w:val="059558A2"/>
+    <w:multiLevelType w:val="hybridMultilevel"/>
+    <w:tmpl w:val="9EACD114"/>
+    <w:lvl w:ilvl="0" w:tplc="FFFFFFFF">
+      <w:start w:val="1"/>
+      <w:numFmt w:val="decimal"/>
+      <w:lvlText w:val="%1."/>
+      <w:lvlJc w:val="left"/>
+      <w:pPr>
+        <w:ind w:left="720" w:hanging="360"/>
+      </w:pPr>
+    </w:lvl>
+    <w:lvl w:ilvl="1" w:tplc="FFFFFFFF" w:tentative="1">
+      <w:start w:val="1"/>
+      <w:numFmt w:val="lowerLetter"/>
+      <w:lvlText w:val="%2."/>
+      <w:lvlJc w:val="left"/>
+      <w:pPr>
+        <w:ind w:left="1440" w:hanging="360"/>
+      </w:pPr>
+    </w:lvl>
+    <w:lvl w:ilvl="2" w:tplc="FFFFFFFF" w:tentative="1">
+      <w:start w:val="1"/>
+      <w:numFmt w:val="lowerRoman"/>
+      <w:lvlText w:val="%3."/>
+      <w:lvlJc w:val="right"/>
+      <w:pPr>
+        <w:ind w:left="2160" w:hanging="180"/>
+      </w:pPr>
+    </w:lvl>
+    <w:lvl w:ilvl="3" w:tplc="FFFFFFFF" w:tentative="1">
+      <w:start w:val="1"/>
+      <w:numFmt w:val="decimal"/>
+      <w:lvlText w:val="%4."/>
+      <w:lvlJc w:val="left"/>
+      <w:pPr>
+        <w:ind w:left="2880" w:hanging="360"/>
+      </w:pPr>
+    </w:lvl>
+    <w:lvl w:ilvl="4" w:tplc="FFFFFFFF" w:tentative="1">
+      <w:start w:val="1"/>
+      <w:numFmt w:val="lowerLetter"/>
+      <w:lvlText w:val="%5."/>
+      <w:lvlJc w:val="left"/>
+      <w:pPr>
+        <w:ind w:left="3600" w:hanging="360"/>
+      </w:pPr>
+    </w:lvl>
+    <w:lvl w:ilvl="5" w:tplc="FFFFFFFF" w:tentative="1">
+      <w:start w:val="1"/>
+      <w:numFmt w:val="lowerRoman"/>
+      <w:lvlText w:val="%6."/>
+      <w:lvlJc w:val="right"/>
+      <w:pPr>
+        <w:ind w:left="4320" w:hanging="180"/>
+      </w:pPr>
+    </w:lvl>
+    <w:lvl w:ilvl="6" w:tplc="FFFFFFFF" w:tentative="1">
+      <w:start w:val="1"/>
+      <w:numFmt w:val="decimal"/>
+      <w:lvlText w:val="%7."/>
+      <w:lvlJc w:val="left"/>
+      <w:pPr>
+        <w:ind w:left="5040" w:hanging="360"/>
+      </w:pPr>
+    </w:lvl>
+    <w:lvl w:ilvl="7" w:tplc="FFFFFFFF" w:tentative="1">
+      <w:start w:val="1"/>
+      <w:numFmt w:val="lowerLetter"/>
+      <w:lvlText w:val="%8."/>
+      <w:lvlJc w:val="left"/>
+      <w:pPr>
+        <w:ind w:left="5760" w:hanging="360"/>
+      </w:pPr>
+    </w:lvl>
+    <w:lvl w:ilvl="8" w:tplc="FFFFFFFF" w:tentative="1">
+      <w:start w:val="1"/>
+      <w:numFmt w:val="lowerRoman"/>
+      <w:lvlText w:val="%9."/>
+      <w:lvlJc w:val="right"/>
+      <w:pPr>
+        <w:ind w:left="6480" w:hanging="180"/>
+      </w:pPr>
+    </w:lvl>
+  </w:abstractNum>
+  <w:abstractNum w:abstractNumId="2" w15:restartNumberingAfterBreak="0">
     <w:nsid w:val="230822E8"/>
     <w:multiLevelType w:val="hybridMultilevel"/>
     <w:tmpl w:val="369A0E0A"/>
@@ -1878,7 +7672,7 @@
       </w:pPr>
     </w:lvl>
   </w:abstractNum>
-  <w:abstractNum w:abstractNumId="1" w15:restartNumberingAfterBreak="0">
+  <w:abstractNum w:abstractNumId="3" w15:restartNumberingAfterBreak="0">
     <w:nsid w:val="269E27FA"/>
     <w:multiLevelType w:val="hybridMultilevel"/>
     <w:tmpl w:val="9852F21C"/>
@@ -1889,7 +7683,6 @@
       <w:lvlJc w:val="left"/>
       <w:pPr>
         <w:ind w:left="606" w:hanging="360"/>
-        <w:jc w:val="left"/>
       </w:pPr>
       <w:rPr>
         <w:rFonts w:ascii="Times New Roman" w:eastAsia="Times New Roman" w:hAnsi="Times New Roman" w:cs="Times New Roman" w:hint="default"/>
@@ -2001,7 +7794,7 @@
       </w:rPr>
     </w:lvl>
   </w:abstractNum>
-  <w:abstractNum w:abstractNumId="2" w15:restartNumberingAfterBreak="0">
+  <w:abstractNum w:abstractNumId="4" w15:restartNumberingAfterBreak="0">
     <w:nsid w:val="36627DC6"/>
     <w:multiLevelType w:val="hybridMultilevel"/>
     <w:tmpl w:val="AD82ED08"/>
@@ -2012,7 +7805,6 @@
       <w:lvlJc w:val="left"/>
       <w:pPr>
         <w:ind w:left="606" w:hanging="360"/>
-        <w:jc w:val="left"/>
       </w:pPr>
       <w:rPr>
         <w:rFonts w:ascii="Times New Roman" w:eastAsia="Times New Roman" w:hAnsi="Times New Roman" w:cs="Times New Roman" w:hint="default"/>
@@ -2034,7 +7826,6 @@
       <w:lvlJc w:val="left"/>
       <w:pPr>
         <w:ind w:left="1298" w:hanging="361"/>
-        <w:jc w:val="left"/>
       </w:pPr>
       <w:rPr>
         <w:rFonts w:ascii="Times New Roman" w:eastAsia="Times New Roman" w:hAnsi="Times New Roman" w:cs="Times New Roman" w:hint="default"/>
@@ -2134,7 +7925,7 @@
       </w:rPr>
     </w:lvl>
   </w:abstractNum>
-  <w:abstractNum w:abstractNumId="3" w15:restartNumberingAfterBreak="0">
+  <w:abstractNum w:abstractNumId="5" w15:restartNumberingAfterBreak="0">
     <w:nsid w:val="3AD40D78"/>
     <w:multiLevelType w:val="hybridMultilevel"/>
     <w:tmpl w:val="BAC6C1B2"/>
@@ -2145,7 +7936,6 @@
       <w:lvlJc w:val="left"/>
       <w:pPr>
         <w:ind w:left="592" w:hanging="360"/>
-        <w:jc w:val="left"/>
       </w:pPr>
       <w:rPr>
         <w:rFonts w:ascii="Times New Roman" w:eastAsia="Times New Roman" w:hAnsi="Times New Roman" w:cs="Times New Roman" w:hint="default"/>
@@ -2257,7 +8047,7 @@
       </w:rPr>
     </w:lvl>
   </w:abstractNum>
-  <w:abstractNum w:abstractNumId="4" w15:restartNumberingAfterBreak="0">
+  <w:abstractNum w:abstractNumId="6" w15:restartNumberingAfterBreak="0">
     <w:nsid w:val="47293474"/>
     <w:multiLevelType w:val="multilevel"/>
     <w:tmpl w:val="F4700754"/>
@@ -2268,7 +8058,6 @@
       <w:lvlJc w:val="left"/>
       <w:pPr>
         <w:ind w:left="3459" w:hanging="365"/>
-        <w:jc w:val="left"/>
       </w:pPr>
       <w:rPr>
         <w:rFonts w:hint="default"/>
@@ -2382,7 +8171,7 @@
       </w:rPr>
     </w:lvl>
   </w:abstractNum>
-  <w:abstractNum w:abstractNumId="5" w15:restartNumberingAfterBreak="0">
+  <w:abstractNum w:abstractNumId="7" w15:restartNumberingAfterBreak="0">
     <w:nsid w:val="520E275D"/>
     <w:multiLevelType w:val="hybridMultilevel"/>
     <w:tmpl w:val="C37CED8A"/>
@@ -2393,7 +8182,6 @@
       <w:lvlJc w:val="left"/>
       <w:pPr>
         <w:ind w:left="722" w:hanging="361"/>
-        <w:jc w:val="left"/>
       </w:pPr>
       <w:rPr>
         <w:rFonts w:ascii="Times New Roman" w:eastAsia="Times New Roman" w:hAnsi="Times New Roman" w:cs="Times New Roman" w:hint="default"/>
@@ -2415,7 +8203,6 @@
       <w:lvlJc w:val="left"/>
       <w:pPr>
         <w:ind w:left="1658" w:hanging="360"/>
-        <w:jc w:val="left"/>
       </w:pPr>
       <w:rPr>
         <w:rFonts w:ascii="Times New Roman" w:eastAsia="Times New Roman" w:hAnsi="Times New Roman" w:cs="Times New Roman" w:hint="default"/>
@@ -2525,7 +8312,7 @@
       </w:rPr>
     </w:lvl>
   </w:abstractNum>
-  <w:abstractNum w:abstractNumId="6" w15:restartNumberingAfterBreak="0">
+  <w:abstractNum w:abstractNumId="8" w15:restartNumberingAfterBreak="0">
     <w:nsid w:val="5A676C85"/>
     <w:multiLevelType w:val="hybridMultilevel"/>
     <w:tmpl w:val="D640CF1E"/>
@@ -2614,7 +8401,93 @@
       </w:pPr>
     </w:lvl>
   </w:abstractNum>
-  <w:abstractNum w:abstractNumId="7" w15:restartNumberingAfterBreak="0">
+  <w:abstractNum w:abstractNumId="9" w15:restartNumberingAfterBreak="0">
+    <w:nsid w:val="5B7E43D5"/>
+    <w:multiLevelType w:val="hybridMultilevel"/>
+    <w:tmpl w:val="F00217B6"/>
+    <w:lvl w:ilvl="0" w:tplc="FFFFFFFF">
+      <w:start w:val="1"/>
+      <w:numFmt w:val="decimal"/>
+      <w:lvlText w:val="%1."/>
+      <w:lvlJc w:val="left"/>
+      <w:pPr>
+        <w:ind w:left="720" w:hanging="360"/>
+      </w:pPr>
+    </w:lvl>
+    <w:lvl w:ilvl="1" w:tplc="04190019" w:tentative="1">
+      <w:start w:val="1"/>
+      <w:numFmt w:val="lowerLetter"/>
+      <w:lvlText w:val="%2."/>
+      <w:lvlJc w:val="left"/>
+      <w:pPr>
+        <w:ind w:left="1440" w:hanging="360"/>
+      </w:pPr>
+    </w:lvl>
+    <w:lvl w:ilvl="2" w:tplc="0419001B" w:tentative="1">
+      <w:start w:val="1"/>
+      <w:numFmt w:val="lowerRoman"/>
+      <w:lvlText w:val="%3."/>
+      <w:lvlJc w:val="right"/>
+      <w:pPr>
+        <w:ind w:left="2160" w:hanging="180"/>
+      </w:pPr>
+    </w:lvl>
+    <w:lvl w:ilvl="3" w:tplc="0419000F" w:tentative="1">
+      <w:start w:val="1"/>
+      <w:numFmt w:val="decimal"/>
+      <w:lvlText w:val="%4."/>
+      <w:lvlJc w:val="left"/>
+      <w:pPr>
+        <w:ind w:left="2880" w:hanging="360"/>
+      </w:pPr>
+    </w:lvl>
+    <w:lvl w:ilvl="4" w:tplc="04190019" w:tentative="1">
+      <w:start w:val="1"/>
+      <w:numFmt w:val="lowerLetter"/>
+      <w:lvlText w:val="%5."/>
+      <w:lvlJc w:val="left"/>
+      <w:pPr>
+        <w:ind w:left="3600" w:hanging="360"/>
+      </w:pPr>
+    </w:lvl>
+    <w:lvl w:ilvl="5" w:tplc="0419001B" w:tentative="1">
+      <w:start w:val="1"/>
+      <w:numFmt w:val="lowerRoman"/>
+      <w:lvlText w:val="%6."/>
+      <w:lvlJc w:val="right"/>
+      <w:pPr>
+        <w:ind w:left="4320" w:hanging="180"/>
+      </w:pPr>
+    </w:lvl>
+    <w:lvl w:ilvl="6" w:tplc="0419000F" w:tentative="1">
+      <w:start w:val="1"/>
+      <w:numFmt w:val="decimal"/>
+      <w:lvlText w:val="%7."/>
+      <w:lvlJc w:val="left"/>
+      <w:pPr>
+        <w:ind w:left="5040" w:hanging="360"/>
+      </w:pPr>
+    </w:lvl>
+    <w:lvl w:ilvl="7" w:tplc="04190019" w:tentative="1">
+      <w:start w:val="1"/>
+      <w:numFmt w:val="lowerLetter"/>
+      <w:lvlText w:val="%8."/>
+      <w:lvlJc w:val="left"/>
+      <w:pPr>
+        <w:ind w:left="5760" w:hanging="360"/>
+      </w:pPr>
+    </w:lvl>
+    <w:lvl w:ilvl="8" w:tplc="0419001B" w:tentative="1">
+      <w:start w:val="1"/>
+      <w:numFmt w:val="lowerRoman"/>
+      <w:lvlText w:val="%9."/>
+      <w:lvlJc w:val="right"/>
+      <w:pPr>
+        <w:ind w:left="6480" w:hanging="180"/>
+      </w:pPr>
+    </w:lvl>
+  </w:abstractNum>
+  <w:abstractNum w:abstractNumId="10" w15:restartNumberingAfterBreak="0">
     <w:nsid w:val="5EEB1CC8"/>
     <w:multiLevelType w:val="hybridMultilevel"/>
     <w:tmpl w:val="075A6AF4"/>
@@ -2703,7 +8576,7 @@
       </w:pPr>
     </w:lvl>
   </w:abstractNum>
-  <w:abstractNum w:abstractNumId="8" w15:restartNumberingAfterBreak="0">
+  <w:abstractNum w:abstractNumId="11" w15:restartNumberingAfterBreak="0">
     <w:nsid w:val="63B0232E"/>
     <w:multiLevelType w:val="hybridMultilevel"/>
     <w:tmpl w:val="3078DBC6"/>
@@ -2792,7 +8665,7 @@
       </w:pPr>
     </w:lvl>
   </w:abstractNum>
-  <w:abstractNum w:abstractNumId="9" w15:restartNumberingAfterBreak="0">
+  <w:abstractNum w:abstractNumId="12" w15:restartNumberingAfterBreak="0">
     <w:nsid w:val="69D313B9"/>
     <w:multiLevelType w:val="hybridMultilevel"/>
     <w:tmpl w:val="8646C716"/>
@@ -2803,7 +8676,6 @@
       <w:lvlJc w:val="left"/>
       <w:pPr>
         <w:ind w:left="606" w:hanging="360"/>
-        <w:jc w:val="left"/>
       </w:pPr>
       <w:rPr>
         <w:rFonts w:ascii="Times New Roman" w:eastAsia="Times New Roman" w:hAnsi="Times New Roman" w:cs="Times New Roman" w:hint="default"/>
@@ -2915,7 +8787,7 @@
       </w:rPr>
     </w:lvl>
   </w:abstractNum>
-  <w:abstractNum w:abstractNumId="10" w15:restartNumberingAfterBreak="0">
+  <w:abstractNum w:abstractNumId="13" w15:restartNumberingAfterBreak="0">
     <w:nsid w:val="706470F2"/>
     <w:multiLevelType w:val="hybridMultilevel"/>
     <w:tmpl w:val="369A0E0A"/>
@@ -3004,7 +8876,7 @@
       </w:pPr>
     </w:lvl>
   </w:abstractNum>
-  <w:abstractNum w:abstractNumId="11" w15:restartNumberingAfterBreak="0">
+  <w:abstractNum w:abstractNumId="14" w15:restartNumberingAfterBreak="0">
     <w:nsid w:val="77030D00"/>
     <w:multiLevelType w:val="multilevel"/>
     <w:tmpl w:val="D4AEA334"/>
@@ -3015,7 +8887,6 @@
       <w:lvlJc w:val="left"/>
       <w:pPr>
         <w:ind w:left="2590" w:hanging="360"/>
-        <w:jc w:val="left"/>
       </w:pPr>
       <w:rPr>
         <w:rFonts w:hint="default"/>
@@ -3029,7 +8900,6 @@
       <w:lvlJc w:val="left"/>
       <w:pPr>
         <w:ind w:left="2590" w:hanging="360"/>
-        <w:jc w:val="left"/>
       </w:pPr>
       <w:rPr>
         <w:rFonts w:ascii="Times New Roman" w:eastAsia="Times New Roman" w:hAnsi="Times New Roman" w:cs="Times New Roman" w:hint="default"/>
@@ -3130,40 +9000,49 @@
     </w:lvl>
   </w:abstractNum>
   <w:num w:numId="1" w16cid:durableId="1795250790">
+    <w:abstractNumId w:val="5"/>
+  </w:num>
+  <w:num w:numId="2" w16cid:durableId="810630452">
+    <w:abstractNumId w:val="7"/>
+  </w:num>
+  <w:num w:numId="3" w16cid:durableId="1257204020">
+    <w:abstractNumId w:val="4"/>
+  </w:num>
+  <w:num w:numId="4" w16cid:durableId="617957375">
+    <w:abstractNumId w:val="6"/>
+  </w:num>
+  <w:num w:numId="5" w16cid:durableId="1930889492">
+    <w:abstractNumId w:val="12"/>
+  </w:num>
+  <w:num w:numId="6" w16cid:durableId="1776826637">
     <w:abstractNumId w:val="3"/>
   </w:num>
-  <w:num w:numId="2" w16cid:durableId="810630452">
-    <w:abstractNumId w:val="5"/>
+  <w:num w:numId="7" w16cid:durableId="780301639">
+    <w:abstractNumId w:val="14"/>
   </w:num>
-  <w:num w:numId="3" w16cid:durableId="1257204020">
+  <w:num w:numId="8" w16cid:durableId="724916902">
+    <w:abstractNumId w:val="8"/>
+  </w:num>
+  <w:num w:numId="9" w16cid:durableId="160390184">
     <w:abstractNumId w:val="2"/>
   </w:num>
-  <w:num w:numId="4" w16cid:durableId="617957375">
-    <w:abstractNumId w:val="4"/>
+  <w:num w:numId="10" w16cid:durableId="1415862639">
+    <w:abstractNumId w:val="10"/>
   </w:num>
-  <w:num w:numId="5" w16cid:durableId="1930889492">
-    <w:abstractNumId w:val="9"/>
+  <w:num w:numId="11" w16cid:durableId="1301350495">
+    <w:abstractNumId w:val="11"/>
   </w:num>
-  <w:num w:numId="6" w16cid:durableId="1776826637">
+  <w:num w:numId="12" w16cid:durableId="1350645871">
+    <w:abstractNumId w:val="13"/>
+  </w:num>
+  <w:num w:numId="13" w16cid:durableId="1266885377">
+    <w:abstractNumId w:val="0"/>
+  </w:num>
+  <w:num w:numId="14" w16cid:durableId="344090748">
     <w:abstractNumId w:val="1"/>
   </w:num>
-  <w:num w:numId="7" w16cid:durableId="780301639">
-    <w:abstractNumId w:val="11"/>
-  </w:num>
-  <w:num w:numId="8" w16cid:durableId="724916902">
-    <w:abstractNumId w:val="6"/>
-  </w:num>
-  <w:num w:numId="9" w16cid:durableId="160390184">
-    <w:abstractNumId w:val="0"/>
-  </w:num>
-  <w:num w:numId="10" w16cid:durableId="1415862639">
-    <w:abstractNumId w:val="7"/>
-  </w:num>
-  <w:num w:numId="11" w16cid:durableId="1301350495">
-    <w:abstractNumId w:val="8"/>
-  </w:num>
-  <w:num w:numId="12" w16cid:durableId="1350645871">
-    <w:abstractNumId w:val="10"/>
+  <w:num w:numId="15" w16cid:durableId="395936">
+    <w:abstractNumId w:val="9"/>
   </w:num>
 </w:numbering>
 </file>
@@ -3568,6 +9447,7 @@
   <w:style w:type="paragraph" w:default="1" w:styleId="a">
     <w:name w:val="Normal"/>
     <w:qFormat/>
+    <w:rsid w:val="000403D7"/>
     <w:rPr>
       <w:rFonts w:ascii="Times New Roman" w:eastAsia="Times New Roman" w:hAnsi="Times New Roman" w:cs="Times New Roman"/>
       <w:lang w:val="ru-RU"/>
@@ -3616,7 +9496,6 @@
   <w:style w:type="character" w:default="1" w:styleId="a0">
     <w:name w:val="Default Paragraph Font"/>
     <w:uiPriority w:val="1"/>
-    <w:semiHidden/>
     <w:unhideWhenUsed/>
   </w:style>
   <w:style w:type="table" w:default="1" w:styleId="a1">
@@ -3731,6 +9610,16 @@
         <w:insideV w:val="single" w:sz="4" w:space="0" w:color="auto"/>
       </w:tblBorders>
     </w:tblPr>
+  </w:style>
+  <w:style w:type="character" w:styleId="a7">
+    <w:name w:val="Placeholder Text"/>
+    <w:basedOn w:val="a0"/>
+    <w:uiPriority w:val="99"/>
+    <w:semiHidden/>
+    <w:rsid w:val="00990456"/>
+    <w:rPr>
+      <w:color w:val="666666"/>
+    </w:rPr>
   </w:style>
 </w:styles>
 </file>
@@ -4016,4 +9905,16 @@
   <a:objectDefaults/>
   <a:extraClrSchemeLst/>
 </a:theme>
+</file>
+
+<file path=customXml/item1.xml><?xml version="1.0" encoding="utf-8"?>
+<b:Sources xmlns:b="http://schemas.openxmlformats.org/officeDocument/2006/bibliography" xmlns="http://schemas.openxmlformats.org/officeDocument/2006/bibliography" SelectedStyle="\APASixthEditionOfficeOnline.xsl" StyleName="APA" Version="6"/>
+</file>
+
+<file path=customXml/itemProps1.xml><?xml version="1.0" encoding="utf-8"?>
+<ds:datastoreItem xmlns:ds="http://schemas.openxmlformats.org/officeDocument/2006/customXml" ds:itemID="{58B3447C-2104-4B86-AC28-25FB2BB1F88D}">
+  <ds:schemaRefs>
+    <ds:schemaRef ds:uri="http://schemas.openxmlformats.org/officeDocument/2006/bibliography"/>
+  </ds:schemaRefs>
+</ds:datastoreItem>
 </file>
--- a/3 курс/Звуковое вещание/Лаба 1/lab1.docx
+++ b/3 курс/Звуковое вещание/Лаба 1/lab1.docx
@@ -1,6 +1,6 @@
 
 <file path=word/document.xml><?xml version="1.0" encoding="utf-8"?>
-<w:document xmlns:wpc="http://schemas.microsoft.com/office/word/2010/wordprocessingCanvas" xmlns:cx="http://schemas.microsoft.com/office/drawing/2014/chartex" xmlns:cx1="http://schemas.microsoft.com/office/drawing/2015/9/8/chartex" xmlns:cx2="http://schemas.microsoft.com/office/drawing/2015/10/21/chartex" xmlns:cx3="http://schemas.microsoft.com/office/drawing/2016/5/9/chartex" xmlns:cx4="http://schemas.microsoft.com/office/drawing/2016/5/10/chartex" xmlns:cx5="http://schemas.microsoft.com/office/drawing/2016/5/11/chartex" xmlns:cx6="http://schemas.microsoft.com/office/drawing/2016/5/12/chartex" xmlns:cx7="http://schemas.microsoft.com/office/drawing/2016/5/13/chartex" xmlns:cx8="http://schemas.microsoft.com/office/drawing/2016/5/14/chartex" xmlns:mc="http://schemas.openxmlformats.org/markup-compatibility/2006" xmlns:aink="http://schemas.microsoft.com/office/drawing/2016/ink" xmlns:am3d="http://schemas.microsoft.com/office/drawing/2017/model3d" xmlns:o="urn:schemas-microsoft-com:office:office" xmlns:oel="http://schemas.microsoft.com/office/2019/extlst" xmlns:r="http://schemas.openxmlformats.org/officeDocument/2006/relationships" xmlns:m="http://schemas.openxmlformats.org/officeDocument/2006/math" xmlns:v="urn:schemas-microsoft-com:vml" xmlns:wp14="http://schemas.microsoft.com/office/word/2010/wordprocessingDrawing" xmlns:wp="http://schemas.openxmlformats.org/drawingml/2006/wordprocessingDrawing" xmlns:w10="urn:schemas-microsoft-com:office:word" xmlns:w="http://schemas.openxmlformats.org/wordprocessingml/2006/main" xmlns:w14="http://schemas.microsoft.com/office/word/2010/wordml" xmlns:w15="http://schemas.microsoft.com/office/word/2012/wordml" xmlns:w16cex="http://schemas.microsoft.com/office/word/2018/wordml/cex" xmlns:w16cid="http://schemas.microsoft.com/office/word/2016/wordml/cid" xmlns:w16="http://schemas.microsoft.com/office/word/2018/wordml" xmlns:w16du="http://schemas.microsoft.com/office/word/2023/wordml/word16du" xmlns:w16sdtdh="http://schemas.microsoft.com/office/word/2020/wordml/sdtdatahash" xmlns:w16se="http://schemas.microsoft.com/office/word/2015/wordml/symex" xmlns:wpg="http://schemas.microsoft.com/office/word/2010/wordprocessingGroup" xmlns:wpi="http://schemas.microsoft.com/office/word/2010/wordprocessingInk" xmlns:wne="http://schemas.microsoft.com/office/word/2006/wordml" xmlns:wps="http://schemas.microsoft.com/office/word/2010/wordprocessingShape" mc:Ignorable="w14 w15 w16se w16cid w16 w16cex w16sdtdh w16du wp14">
+<w:document xmlns:wpc="http://schemas.microsoft.com/office/word/2010/wordprocessingCanvas" xmlns:mc="http://schemas.openxmlformats.org/markup-compatibility/2006" xmlns:o="urn:schemas-microsoft-com:office:office" xmlns:r="http://schemas.openxmlformats.org/officeDocument/2006/relationships" xmlns:m="http://schemas.openxmlformats.org/officeDocument/2006/math" xmlns:v="urn:schemas-microsoft-com:vml" xmlns:wp14="http://schemas.microsoft.com/office/word/2010/wordprocessingDrawing" xmlns:wp="http://schemas.openxmlformats.org/drawingml/2006/wordprocessingDrawing" xmlns:w10="urn:schemas-microsoft-com:office:word" xmlns:w="http://schemas.openxmlformats.org/wordprocessingml/2006/main" xmlns:w14="http://schemas.microsoft.com/office/word/2010/wordml" xmlns:wpg="http://schemas.microsoft.com/office/word/2010/wordprocessingGroup" xmlns:wpi="http://schemas.microsoft.com/office/word/2010/wordprocessingInk" xmlns:wne="http://schemas.microsoft.com/office/word/2006/wordml" xmlns:wps="http://schemas.microsoft.com/office/word/2010/wordprocessingShape" mc:Ignorable="w14 wp14">
   <w:body>
     <w:p>
       <w:pPr>
@@ -181,6 +181,7 @@
       <w:r>
         <w:rPr>
           <w:noProof/>
+          <w:lang w:eastAsia="ru-RU"/>
         </w:rPr>
         <mc:AlternateContent>
           <mc:Choice Requires="wps">
@@ -254,7 +255,7 @@
               </wp:anchor>
             </w:drawing>
           </mc:Choice>
-          <mc:Fallback>
+          <mc:Fallback xmlns:w16se="http://schemas.microsoft.com/office/word/2015/wordml/symex" xmlns:w16sdtdh="http://schemas.microsoft.com/office/word/2020/wordml/sdtdatahash" xmlns:w16du="http://schemas.microsoft.com/office/word/2023/wordml/word16du" xmlns:w16="http://schemas.microsoft.com/office/word/2018/wordml" xmlns:w16cid="http://schemas.microsoft.com/office/word/2016/wordml/cid" xmlns:w16cex="http://schemas.microsoft.com/office/word/2018/wordml/cex" xmlns:w15="http://schemas.microsoft.com/office/word/2012/wordml" xmlns:oel="http://schemas.microsoft.com/office/2019/extlst" xmlns:am3d="http://schemas.microsoft.com/office/drawing/2017/model3d" xmlns:aink="http://schemas.microsoft.com/office/drawing/2016/ink" xmlns:cx8="http://schemas.microsoft.com/office/drawing/2016/5/14/chartex" xmlns:cx7="http://schemas.microsoft.com/office/drawing/2016/5/13/chartex" xmlns:cx6="http://schemas.microsoft.com/office/drawing/2016/5/12/chartex" xmlns:cx5="http://schemas.microsoft.com/office/drawing/2016/5/11/chartex" xmlns:cx4="http://schemas.microsoft.com/office/drawing/2016/5/10/chartex" xmlns:cx3="http://schemas.microsoft.com/office/drawing/2016/5/9/chartex" xmlns:cx2="http://schemas.microsoft.com/office/drawing/2015/10/21/chartex" xmlns:cx1="http://schemas.microsoft.com/office/drawing/2015/9/8/chartex" xmlns:cx="http://schemas.microsoft.com/office/drawing/2014/chartex">
             <w:pict>
               <v:shape w14:anchorId="579F00E6" id="Graphic 2" o:spid="_x0000_s1026" style="position:absolute;margin-left:83.5pt;margin-top:22.45pt;width:470.8pt;height:.65pt;z-index:-15728640;visibility:visible;mso-wrap-style:square;mso-wrap-distance-left:0;mso-wrap-distance-top:0;mso-wrap-distance-right:0;mso-wrap-distance-bottom:0;mso-position-horizontal:absolute;mso-position-horizontal-relative:page;mso-position-vertical:absolute;mso-position-vertical-relative:text;v-text-anchor:top" coordsize="5979160,8255" o:gfxdata="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" path="m5979159,l,,,8255r5979159,l5979159,xe" fillcolor="black" stroked="f">
                 <v:path arrowok="t"/>
@@ -644,7 +645,7 @@
           <w:sz w:val="24"/>
         </w:rPr>
         <w:sectPr>
-          <w:footerReference w:type="default" r:id="rId8"/>
+          <w:footerReference w:type="default" r:id="rId9"/>
           <w:type w:val="continuous"/>
           <w:pgSz w:w="11910" w:h="16840"/>
           <w:pgMar w:top="1040" w:right="100" w:bottom="1680" w:left="1040" w:header="0" w:footer="1483" w:gutter="0"/>
@@ -874,18 +875,18 @@
     <w:p>
       <w:pPr>
         <w:spacing w:line="360" w:lineRule="auto"/>
-        <w:jc w:val="right"/>
-        <w:rPr>
-          <w:sz w:val="20"/>
-          <w:szCs w:val="20"/>
-        </w:rPr>
-      </w:pPr>
-      <w:r>
-        <w:rPr>
-          <w:sz w:val="20"/>
-          <w:szCs w:val="20"/>
-        </w:rPr>
-        <w:t>Таблица 1.</w:t>
+        <w:jc w:val="center"/>
+        <w:rPr>
+          <w:sz w:val="20"/>
+          <w:szCs w:val="20"/>
+        </w:rPr>
+      </w:pPr>
+      <w:r>
+        <w:rPr>
+          <w:sz w:val="20"/>
+          <w:szCs w:val="20"/>
+        </w:rPr>
+        <w:t>Таблица 1 – Полученные значения ошибок</w:t>
       </w:r>
     </w:p>
     <w:tbl>
@@ -923,8 +924,17 @@
                 <w:sz w:val="24"/>
                 <w:szCs w:val="24"/>
               </w:rPr>
-              <w:t>Частота, Гц</w:t>
+              <w:t xml:space="preserve">Частота, </w:t>
             </w:r>
+            <w:proofErr w:type="gramStart"/>
+            <w:r>
+              <w:rPr>
+                <w:sz w:val="24"/>
+                <w:szCs w:val="24"/>
+              </w:rPr>
+              <w:t>Гц</w:t>
+            </w:r>
+            <w:proofErr w:type="gramEnd"/>
           </w:p>
         </w:tc>
         <w:tc>
@@ -1637,6 +1647,7 @@
           <w:noProof/>
           <w:sz w:val="24"/>
           <w:szCs w:val="24"/>
+          <w:lang w:eastAsia="ru-RU"/>
         </w:rPr>
         <w:drawing>
           <wp:inline distT="0" distB="0" distL="0" distR="0" wp14:anchorId="1B920540" wp14:editId="1818FCEC">
@@ -1654,7 +1665,7 @@
                     <pic:cNvPicPr/>
                   </pic:nvPicPr>
                   <pic:blipFill>
-                    <a:blip r:embed="rId9"/>
+                    <a:blip r:embed="rId10"/>
                     <a:stretch>
                       <a:fillRect/>
                     </a:stretch>
@@ -1689,7 +1700,21 @@
           <w:sz w:val="20"/>
           <w:szCs w:val="20"/>
         </w:rPr>
-        <w:t xml:space="preserve">Рис. 1. Исходный звуковой сигнал, квантованный сигнал и ошибка квантования при </w:t>
+        <w:t xml:space="preserve">Рисунок 1 </w:t>
+      </w:r>
+      <w:r>
+        <w:rPr>
+          <w:sz w:val="20"/>
+          <w:szCs w:val="20"/>
+        </w:rPr>
+        <w:t>–</w:t>
+      </w:r>
+      <w:r>
+        <w:rPr>
+          <w:sz w:val="20"/>
+          <w:szCs w:val="20"/>
+        </w:rPr>
+        <w:t xml:space="preserve"> Исходный звуковой сигнал, квантованный сигнал и ошибка квантования при </w:t>
       </w:r>
       <w:r>
         <w:rPr>
@@ -1712,6 +1737,13 @@
           <w:szCs w:val="20"/>
         </w:rPr>
         <w:t xml:space="preserve">и </w:t>
+      </w:r>
+      <w:r>
+        <w:rPr>
+          <w:sz w:val="20"/>
+          <w:szCs w:val="20"/>
+        </w:rPr>
+        <w:t xml:space="preserve">             </w:t>
       </w:r>
       <w:r>
         <w:rPr>
@@ -1751,7 +1783,7 @@
           <w:noProof/>
           <w:sz w:val="20"/>
           <w:szCs w:val="20"/>
-          <w:lang w:val="en-US"/>
+          <w:lang w:eastAsia="ru-RU"/>
         </w:rPr>
         <w:drawing>
           <wp:inline distT="0" distB="0" distL="0" distR="0" wp14:anchorId="16A3340A" wp14:editId="1B35BAD5">
@@ -1769,7 +1801,7 @@
                     <pic:cNvPicPr/>
                   </pic:nvPicPr>
                   <pic:blipFill>
-                    <a:blip r:embed="rId10"/>
+                    <a:blip r:embed="rId11"/>
                     <a:stretch>
                       <a:fillRect/>
                     </a:stretch>
@@ -1804,7 +1836,14 @@
           <w:sz w:val="20"/>
           <w:szCs w:val="20"/>
         </w:rPr>
-        <w:t xml:space="preserve">Рис. </w:t>
+        <w:t>Рисунок</w:t>
+      </w:r>
+      <w:r>
+        <w:rPr>
+          <w:sz w:val="20"/>
+          <w:szCs w:val="20"/>
+        </w:rPr>
+        <w:t xml:space="preserve"> </w:t>
       </w:r>
       <w:r>
         <w:rPr>
@@ -1818,7 +1857,21 @@
           <w:sz w:val="20"/>
           <w:szCs w:val="20"/>
         </w:rPr>
-        <w:t xml:space="preserve">. Исходный звуковой сигнал, квантованный сигнал и ошибка квантования при </w:t>
+        <w:t xml:space="preserve"> </w:t>
+      </w:r>
+      <w:r>
+        <w:rPr>
+          <w:sz w:val="20"/>
+          <w:szCs w:val="20"/>
+        </w:rPr>
+        <w:t>–</w:t>
+      </w:r>
+      <w:r>
+        <w:rPr>
+          <w:sz w:val="20"/>
+          <w:szCs w:val="20"/>
+        </w:rPr>
+        <w:t xml:space="preserve"> Исходный звуковой сигнал, квантованный сигнал и ошибка квантования при </w:t>
       </w:r>
       <w:r>
         <w:rPr>
@@ -1841,6 +1894,13 @@
           <w:szCs w:val="20"/>
         </w:rPr>
         <w:t xml:space="preserve">и </w:t>
+      </w:r>
+      <w:r>
+        <w:rPr>
+          <w:sz w:val="20"/>
+          <w:szCs w:val="20"/>
+        </w:rPr>
+        <w:t xml:space="preserve">            </w:t>
       </w:r>
       <w:r>
         <w:rPr>
@@ -1880,9 +1940,8 @@
           <w:noProof/>
           <w:sz w:val="20"/>
           <w:szCs w:val="20"/>
-          <w:lang w:val="en-US"/>
-        </w:rPr>
-        <w:lastRenderedPageBreak/>
+          <w:lang w:eastAsia="ru-RU"/>
+        </w:rPr>
         <w:drawing>
           <wp:inline distT="0" distB="0" distL="0" distR="0" wp14:anchorId="1E942F3C" wp14:editId="359D2C7E">
             <wp:extent cx="5942965" cy="1844040"/>
@@ -1899,7 +1958,7 @@
                     <pic:cNvPicPr/>
                   </pic:nvPicPr>
                   <pic:blipFill>
-                    <a:blip r:embed="rId11"/>
+                    <a:blip r:embed="rId12"/>
                     <a:stretch>
                       <a:fillRect/>
                     </a:stretch>
@@ -1934,7 +1993,14 @@
           <w:sz w:val="20"/>
           <w:szCs w:val="20"/>
         </w:rPr>
-        <w:t xml:space="preserve">Рис. </w:t>
+        <w:t>Рисунок</w:t>
+      </w:r>
+      <w:r>
+        <w:rPr>
+          <w:sz w:val="20"/>
+          <w:szCs w:val="20"/>
+        </w:rPr>
+        <w:t xml:space="preserve"> </w:t>
       </w:r>
       <w:r>
         <w:rPr>
@@ -1948,7 +2014,21 @@
           <w:sz w:val="20"/>
           <w:szCs w:val="20"/>
         </w:rPr>
-        <w:t xml:space="preserve">. Исходный звуковой сигнал, квантованный сигнал и ошибка квантования при </w:t>
+        <w:t xml:space="preserve"> </w:t>
+      </w:r>
+      <w:r>
+        <w:rPr>
+          <w:sz w:val="20"/>
+          <w:szCs w:val="20"/>
+        </w:rPr>
+        <w:t>–</w:t>
+      </w:r>
+      <w:r>
+        <w:rPr>
+          <w:sz w:val="20"/>
+          <w:szCs w:val="20"/>
+        </w:rPr>
+        <w:t xml:space="preserve"> Исходный звуковой сигнал, квантованный сигнал и ошибка квантования при </w:t>
       </w:r>
       <w:r>
         <w:rPr>
@@ -1971,6 +2051,13 @@
           <w:szCs w:val="20"/>
         </w:rPr>
         <w:t xml:space="preserve">и </w:t>
+      </w:r>
+      <w:r>
+        <w:rPr>
+          <w:sz w:val="20"/>
+          <w:szCs w:val="20"/>
+        </w:rPr>
+        <w:t xml:space="preserve">            </w:t>
       </w:r>
       <w:r>
         <w:rPr>
@@ -2009,6 +2096,7 @@
           <w:noProof/>
           <w:sz w:val="20"/>
           <w:szCs w:val="20"/>
+          <w:lang w:eastAsia="ru-RU"/>
         </w:rPr>
         <w:drawing>
           <wp:inline distT="0" distB="0" distL="0" distR="0" wp14:anchorId="359177DE" wp14:editId="2D817ACD">
@@ -2026,7 +2114,7 @@
                     <pic:cNvPicPr/>
                   </pic:nvPicPr>
                   <pic:blipFill>
-                    <a:blip r:embed="rId12"/>
+                    <a:blip r:embed="rId13"/>
                     <a:stretch>
                       <a:fillRect/>
                     </a:stretch>
@@ -2061,7 +2149,14 @@
           <w:sz w:val="20"/>
           <w:szCs w:val="20"/>
         </w:rPr>
-        <w:t xml:space="preserve">Рис. </w:t>
+        <w:t>Рисунок</w:t>
+      </w:r>
+      <w:r>
+        <w:rPr>
+          <w:sz w:val="20"/>
+          <w:szCs w:val="20"/>
+        </w:rPr>
+        <w:t xml:space="preserve"> </w:t>
       </w:r>
       <w:r>
         <w:rPr>
@@ -2075,7 +2170,21 @@
           <w:sz w:val="20"/>
           <w:szCs w:val="20"/>
         </w:rPr>
-        <w:t xml:space="preserve">. Исходный звуковой сигнал, квантованный сигнал и ошибка квантования при </w:t>
+        <w:t xml:space="preserve"> </w:t>
+      </w:r>
+      <w:r>
+        <w:rPr>
+          <w:sz w:val="20"/>
+          <w:szCs w:val="20"/>
+        </w:rPr>
+        <w:t>–</w:t>
+      </w:r>
+      <w:r>
+        <w:rPr>
+          <w:sz w:val="20"/>
+          <w:szCs w:val="20"/>
+        </w:rPr>
+        <w:t xml:space="preserve"> Исходный звуковой сигнал, квантованный сигнал и ошибка квантования при </w:t>
       </w:r>
       <w:r>
         <w:rPr>
@@ -2098,6 +2207,13 @@
           <w:szCs w:val="20"/>
         </w:rPr>
         <w:t xml:space="preserve">и </w:t>
+      </w:r>
+      <w:r>
+        <w:rPr>
+          <w:sz w:val="20"/>
+          <w:szCs w:val="20"/>
+        </w:rPr>
+        <w:t xml:space="preserve">            </w:t>
       </w:r>
       <w:r>
         <w:rPr>
@@ -2137,7 +2253,7 @@
           <w:noProof/>
           <w:sz w:val="20"/>
           <w:szCs w:val="20"/>
-          <w:lang w:val="en-US"/>
+          <w:lang w:eastAsia="ru-RU"/>
         </w:rPr>
         <w:drawing>
           <wp:inline distT="0" distB="0" distL="0" distR="0" wp14:anchorId="3483609B" wp14:editId="0BA9EF38">
@@ -2155,7 +2271,7 @@
                     <pic:cNvPicPr/>
                   </pic:nvPicPr>
                   <pic:blipFill>
-                    <a:blip r:embed="rId13"/>
+                    <a:blip r:embed="rId14"/>
                     <a:stretch>
                       <a:fillRect/>
                     </a:stretch>
@@ -2190,7 +2306,14 @@
           <w:sz w:val="20"/>
           <w:szCs w:val="20"/>
         </w:rPr>
-        <w:t xml:space="preserve">Рис. </w:t>
+        <w:t>Рисунок</w:t>
+      </w:r>
+      <w:r>
+        <w:rPr>
+          <w:sz w:val="20"/>
+          <w:szCs w:val="20"/>
+        </w:rPr>
+        <w:t xml:space="preserve"> </w:t>
       </w:r>
       <w:r>
         <w:rPr>
@@ -2204,7 +2327,21 @@
           <w:sz w:val="20"/>
           <w:szCs w:val="20"/>
         </w:rPr>
-        <w:t xml:space="preserve">. Исходный звуковой сигнал, квантованный сигнал и ошибка квантования при </w:t>
+        <w:t xml:space="preserve"> </w:t>
+      </w:r>
+      <w:r>
+        <w:rPr>
+          <w:sz w:val="20"/>
+          <w:szCs w:val="20"/>
+        </w:rPr>
+        <w:t>–</w:t>
+      </w:r>
+      <w:r>
+        <w:rPr>
+          <w:sz w:val="20"/>
+          <w:szCs w:val="20"/>
+        </w:rPr>
+        <w:t xml:space="preserve"> Исходный звуковой сигнал, квантованный сигнал и ошибка квантования при </w:t>
       </w:r>
       <w:r>
         <w:rPr>
@@ -2241,6 +2378,13 @@
           <w:szCs w:val="20"/>
         </w:rPr>
         <w:t xml:space="preserve">и </w:t>
+      </w:r>
+      <w:r>
+        <w:rPr>
+          <w:sz w:val="20"/>
+          <w:szCs w:val="20"/>
+        </w:rPr>
+        <w:t xml:space="preserve">            </w:t>
       </w:r>
       <w:r>
         <w:rPr>
@@ -2279,6 +2423,7 @@
           <w:noProof/>
           <w:sz w:val="20"/>
           <w:szCs w:val="20"/>
+          <w:lang w:eastAsia="ru-RU"/>
         </w:rPr>
         <w:drawing>
           <wp:inline distT="0" distB="0" distL="0" distR="0" wp14:anchorId="26B26E9D" wp14:editId="04D47741">
@@ -2296,7 +2441,7 @@
                     <pic:cNvPicPr/>
                   </pic:nvPicPr>
                   <pic:blipFill>
-                    <a:blip r:embed="rId14"/>
+                    <a:blip r:embed="rId15"/>
                     <a:stretch>
                       <a:fillRect/>
                     </a:stretch>
@@ -2331,7 +2476,14 @@
           <w:sz w:val="20"/>
           <w:szCs w:val="20"/>
         </w:rPr>
-        <w:t xml:space="preserve">Рис. </w:t>
+        <w:t>Рисунок</w:t>
+      </w:r>
+      <w:r>
+        <w:rPr>
+          <w:sz w:val="20"/>
+          <w:szCs w:val="20"/>
+        </w:rPr>
+        <w:t xml:space="preserve"> </w:t>
       </w:r>
       <w:r>
         <w:rPr>
@@ -2345,7 +2497,21 @@
           <w:sz w:val="20"/>
           <w:szCs w:val="20"/>
         </w:rPr>
-        <w:t xml:space="preserve">. Исходный звуковой сигнал, квантованный сигнал и ошибка квантования при </w:t>
+        <w:t xml:space="preserve"> </w:t>
+      </w:r>
+      <w:r>
+        <w:rPr>
+          <w:sz w:val="20"/>
+          <w:szCs w:val="20"/>
+        </w:rPr>
+        <w:t>–</w:t>
+      </w:r>
+      <w:r>
+        <w:rPr>
+          <w:sz w:val="20"/>
+          <w:szCs w:val="20"/>
+        </w:rPr>
+        <w:t xml:space="preserve"> Исходный звуковой сигнал, квантованный сигнал и ошибка квантования при </w:t>
       </w:r>
       <w:r>
         <w:rPr>
@@ -2382,6 +2548,13 @@
           <w:szCs w:val="20"/>
         </w:rPr>
         <w:t xml:space="preserve">и </w:t>
+      </w:r>
+      <w:r>
+        <w:rPr>
+          <w:sz w:val="20"/>
+          <w:szCs w:val="20"/>
+        </w:rPr>
+        <w:t xml:space="preserve">          </w:t>
       </w:r>
       <w:r>
         <w:rPr>
@@ -2420,8 +2593,8 @@
           <w:noProof/>
           <w:sz w:val="20"/>
           <w:szCs w:val="20"/>
-        </w:rPr>
-        <w:lastRenderedPageBreak/>
+          <w:lang w:eastAsia="ru-RU"/>
+        </w:rPr>
         <w:drawing>
           <wp:inline distT="0" distB="0" distL="0" distR="0" wp14:anchorId="09EFF263" wp14:editId="739F5EAF">
             <wp:extent cx="5942965" cy="1922780"/>
@@ -2438,7 +2611,7 @@
                     <pic:cNvPicPr/>
                   </pic:nvPicPr>
                   <pic:blipFill>
-                    <a:blip r:embed="rId15"/>
+                    <a:blip r:embed="rId16"/>
                     <a:stretch>
                       <a:fillRect/>
                     </a:stretch>
@@ -2473,7 +2646,21 @@
           <w:sz w:val="20"/>
           <w:szCs w:val="20"/>
         </w:rPr>
-        <w:t xml:space="preserve">Рис. </w:t>
+        <w:t>Рис</w:t>
+      </w:r>
+      <w:r>
+        <w:rPr>
+          <w:sz w:val="20"/>
+          <w:szCs w:val="20"/>
+        </w:rPr>
+        <w:t>унок</w:t>
+      </w:r>
+      <w:r>
+        <w:rPr>
+          <w:sz w:val="20"/>
+          <w:szCs w:val="20"/>
+        </w:rPr>
+        <w:t xml:space="preserve"> </w:t>
       </w:r>
       <w:r>
         <w:rPr>
@@ -2487,7 +2674,21 @@
           <w:sz w:val="20"/>
           <w:szCs w:val="20"/>
         </w:rPr>
-        <w:t xml:space="preserve">. Исходный звуковой сигнал, квантованный сигнал и ошибка квантования при </w:t>
+        <w:t xml:space="preserve"> </w:t>
+      </w:r>
+      <w:r>
+        <w:rPr>
+          <w:sz w:val="20"/>
+          <w:szCs w:val="20"/>
+        </w:rPr>
+        <w:t>–</w:t>
+      </w:r>
+      <w:r>
+        <w:rPr>
+          <w:sz w:val="20"/>
+          <w:szCs w:val="20"/>
+        </w:rPr>
+        <w:t xml:space="preserve"> Исходный звуковой сигнал, квантованный сигнал и ошибка квантования при </w:t>
       </w:r>
       <w:r>
         <w:rPr>
@@ -2524,6 +2725,13 @@
           <w:szCs w:val="20"/>
         </w:rPr>
         <w:t xml:space="preserve">и </w:t>
+      </w:r>
+      <w:r>
+        <w:rPr>
+          <w:sz w:val="20"/>
+          <w:szCs w:val="20"/>
+        </w:rPr>
+        <w:t xml:space="preserve">          </w:t>
       </w:r>
       <w:r>
         <w:rPr>
@@ -2576,6 +2784,7 @@
           <w:noProof/>
           <w:sz w:val="20"/>
           <w:szCs w:val="20"/>
+          <w:lang w:eastAsia="ru-RU"/>
         </w:rPr>
         <w:drawing>
           <wp:inline distT="0" distB="0" distL="0" distR="0" wp14:anchorId="34491DEA" wp14:editId="3ECF3CFE">
@@ -2593,7 +2802,7 @@
                     <pic:cNvPicPr/>
                   </pic:nvPicPr>
                   <pic:blipFill>
-                    <a:blip r:embed="rId16"/>
+                    <a:blip r:embed="rId17"/>
                     <a:stretch>
                       <a:fillRect/>
                     </a:stretch>
@@ -2628,7 +2837,14 @@
           <w:sz w:val="20"/>
           <w:szCs w:val="20"/>
         </w:rPr>
-        <w:t xml:space="preserve">Рис. </w:t>
+        <w:t>Рисунок</w:t>
+      </w:r>
+      <w:r>
+        <w:rPr>
+          <w:sz w:val="20"/>
+          <w:szCs w:val="20"/>
+        </w:rPr>
+        <w:t xml:space="preserve"> </w:t>
       </w:r>
       <w:r>
         <w:rPr>
@@ -2642,7 +2858,21 @@
           <w:sz w:val="20"/>
           <w:szCs w:val="20"/>
         </w:rPr>
-        <w:t xml:space="preserve">. Исходный звуковой сигнал, квантованный сигнал и ошибка квантования при </w:t>
+        <w:t xml:space="preserve"> </w:t>
+      </w:r>
+      <w:r>
+        <w:rPr>
+          <w:sz w:val="20"/>
+          <w:szCs w:val="20"/>
+        </w:rPr>
+        <w:t>–</w:t>
+      </w:r>
+      <w:r>
+        <w:rPr>
+          <w:sz w:val="20"/>
+          <w:szCs w:val="20"/>
+        </w:rPr>
+        <w:t xml:space="preserve"> Исходный звуковой сигнал, квантованный сигнал и ошибка квантования при </w:t>
       </w:r>
       <w:r>
         <w:rPr>
@@ -2679,6 +2909,13 @@
           <w:szCs w:val="20"/>
         </w:rPr>
         <w:t xml:space="preserve">и </w:t>
+      </w:r>
+      <w:r>
+        <w:rPr>
+          <w:sz w:val="20"/>
+          <w:szCs w:val="20"/>
+        </w:rPr>
+        <w:t xml:space="preserve">          </w:t>
       </w:r>
       <w:r>
         <w:rPr>
@@ -2731,6 +2968,7 @@
           <w:noProof/>
           <w:sz w:val="20"/>
           <w:szCs w:val="20"/>
+          <w:lang w:eastAsia="ru-RU"/>
         </w:rPr>
         <w:drawing>
           <wp:inline distT="0" distB="0" distL="0" distR="0" wp14:anchorId="31732108" wp14:editId="4EAC1501">
@@ -2748,7 +2986,7 @@
                     <pic:cNvPicPr/>
                   </pic:nvPicPr>
                   <pic:blipFill>
-                    <a:blip r:embed="rId17"/>
+                    <a:blip r:embed="rId18"/>
                     <a:stretch>
                       <a:fillRect/>
                     </a:stretch>
@@ -2783,7 +3021,7 @@
           <w:sz w:val="20"/>
           <w:szCs w:val="20"/>
         </w:rPr>
-        <w:t xml:space="preserve">Рис. </w:t>
+        <w:t xml:space="preserve">Рисунок </w:t>
       </w:r>
       <w:r>
         <w:rPr>
@@ -2797,7 +3035,21 @@
           <w:sz w:val="20"/>
           <w:szCs w:val="20"/>
         </w:rPr>
-        <w:t xml:space="preserve">. Исходный звуковой сигнал, квантованный сигнал и ошибка квантования при </w:t>
+        <w:t xml:space="preserve"> </w:t>
+      </w:r>
+      <w:r>
+        <w:rPr>
+          <w:sz w:val="20"/>
+          <w:szCs w:val="20"/>
+        </w:rPr>
+        <w:t>–</w:t>
+      </w:r>
+      <w:r>
+        <w:rPr>
+          <w:sz w:val="20"/>
+          <w:szCs w:val="20"/>
+        </w:rPr>
+        <w:t xml:space="preserve"> Исходный звуковой сигнал, квантованный сигнал и ошибка квантования при </w:t>
       </w:r>
       <w:r>
         <w:rPr>
@@ -2834,6 +3086,13 @@
           <w:szCs w:val="20"/>
         </w:rPr>
         <w:t xml:space="preserve">и </w:t>
+      </w:r>
+      <w:r>
+        <w:rPr>
+          <w:sz w:val="20"/>
+          <w:szCs w:val="20"/>
+        </w:rPr>
+        <w:t xml:space="preserve">                     </w:t>
       </w:r>
       <w:r>
         <w:rPr>
@@ -2886,6 +3145,7 @@
           <w:noProof/>
           <w:sz w:val="20"/>
           <w:szCs w:val="20"/>
+          <w:lang w:eastAsia="ru-RU"/>
         </w:rPr>
         <w:drawing>
           <wp:inline distT="0" distB="0" distL="0" distR="0" wp14:anchorId="0F89124B" wp14:editId="5697B6E3">
@@ -2903,7 +3163,7 @@
                     <pic:cNvPicPr/>
                   </pic:nvPicPr>
                   <pic:blipFill>
-                    <a:blip r:embed="rId18"/>
+                    <a:blip r:embed="rId19"/>
                     <a:stretch>
                       <a:fillRect/>
                     </a:stretch>
@@ -2938,7 +3198,21 @@
           <w:sz w:val="20"/>
           <w:szCs w:val="20"/>
         </w:rPr>
-        <w:t>Рис. 1</w:t>
+        <w:t>Рис</w:t>
+      </w:r>
+      <w:r>
+        <w:rPr>
+          <w:sz w:val="20"/>
+          <w:szCs w:val="20"/>
+        </w:rPr>
+        <w:t>унок</w:t>
+      </w:r>
+      <w:r>
+        <w:rPr>
+          <w:sz w:val="20"/>
+          <w:szCs w:val="20"/>
+        </w:rPr>
+        <w:t xml:space="preserve"> 1</w:t>
       </w:r>
       <w:r>
         <w:rPr>
@@ -2952,7 +3226,21 @@
           <w:sz w:val="20"/>
           <w:szCs w:val="20"/>
         </w:rPr>
-        <w:t xml:space="preserve">. Исходный звуковой сигнал, квантованный сигнал и ошибка квантования при </w:t>
+        <w:t xml:space="preserve"> </w:t>
+      </w:r>
+      <w:r>
+        <w:rPr>
+          <w:sz w:val="20"/>
+          <w:szCs w:val="20"/>
+        </w:rPr>
+        <w:t>–</w:t>
+      </w:r>
+      <w:r>
+        <w:rPr>
+          <w:sz w:val="20"/>
+          <w:szCs w:val="20"/>
+        </w:rPr>
+        <w:t xml:space="preserve"> Исходный звуковой сигнал, квантованный сигнал и ошибка квантования при </w:t>
       </w:r>
       <w:r>
         <w:rPr>
@@ -2989,6 +3277,13 @@
           <w:szCs w:val="20"/>
         </w:rPr>
         <w:t xml:space="preserve">и </w:t>
+      </w:r>
+      <w:r>
+        <w:rPr>
+          <w:sz w:val="20"/>
+          <w:szCs w:val="20"/>
+        </w:rPr>
+        <w:t xml:space="preserve">         </w:t>
       </w:r>
       <w:r>
         <w:rPr>
@@ -3041,8 +3336,8 @@
           <w:noProof/>
           <w:sz w:val="20"/>
           <w:szCs w:val="20"/>
-        </w:rPr>
-        <w:lastRenderedPageBreak/>
+          <w:lang w:eastAsia="ru-RU"/>
+        </w:rPr>
         <w:drawing>
           <wp:inline distT="0" distB="0" distL="0" distR="0" wp14:anchorId="3FD3FD6E" wp14:editId="7D87650D">
             <wp:extent cx="5942965" cy="1982470"/>
@@ -3059,7 +3354,7 @@
                     <pic:cNvPicPr/>
                   </pic:nvPicPr>
                   <pic:blipFill>
-                    <a:blip r:embed="rId19"/>
+                    <a:blip r:embed="rId20"/>
                     <a:stretch>
                       <a:fillRect/>
                     </a:stretch>
@@ -3094,7 +3389,14 @@
           <w:sz w:val="20"/>
           <w:szCs w:val="20"/>
         </w:rPr>
-        <w:t xml:space="preserve">Рис. </w:t>
+        <w:t>Рисунок</w:t>
+      </w:r>
+      <w:r>
+        <w:rPr>
+          <w:sz w:val="20"/>
+          <w:szCs w:val="20"/>
+        </w:rPr>
+        <w:t xml:space="preserve"> </w:t>
       </w:r>
       <w:r>
         <w:rPr>
@@ -3108,7 +3410,21 @@
           <w:sz w:val="20"/>
           <w:szCs w:val="20"/>
         </w:rPr>
-        <w:t xml:space="preserve">. Исходный звуковой сигнал, квантованный сигнал и ошибка квантования при </w:t>
+        <w:t xml:space="preserve"> </w:t>
+      </w:r>
+      <w:r>
+        <w:rPr>
+          <w:sz w:val="20"/>
+          <w:szCs w:val="20"/>
+        </w:rPr>
+        <w:t>–</w:t>
+      </w:r>
+      <w:r>
+        <w:rPr>
+          <w:sz w:val="20"/>
+          <w:szCs w:val="20"/>
+        </w:rPr>
+        <w:t xml:space="preserve"> Исходный звуковой сигнал, квантованный сигнал и ошибка квантования при </w:t>
       </w:r>
       <w:r>
         <w:rPr>
@@ -3145,6 +3461,13 @@
           <w:szCs w:val="20"/>
         </w:rPr>
         <w:t xml:space="preserve">и </w:t>
+      </w:r>
+      <w:r>
+        <w:rPr>
+          <w:sz w:val="20"/>
+          <w:szCs w:val="20"/>
+        </w:rPr>
+        <w:t xml:space="preserve">            </w:t>
       </w:r>
       <w:r>
         <w:rPr>
@@ -3183,6 +3506,7 @@
           <w:noProof/>
           <w:sz w:val="20"/>
           <w:szCs w:val="20"/>
+          <w:lang w:eastAsia="ru-RU"/>
         </w:rPr>
         <w:drawing>
           <wp:inline distT="0" distB="0" distL="0" distR="0" wp14:anchorId="5119EE8F" wp14:editId="3A7909F3">
@@ -3200,7 +3524,7 @@
                     <pic:cNvPicPr/>
                   </pic:nvPicPr>
                   <pic:blipFill>
-                    <a:blip r:embed="rId20"/>
+                    <a:blip r:embed="rId21"/>
                     <a:stretch>
                       <a:fillRect/>
                     </a:stretch>
@@ -3235,7 +3559,14 @@
           <w:sz w:val="20"/>
           <w:szCs w:val="20"/>
         </w:rPr>
-        <w:t xml:space="preserve">Рис. </w:t>
+        <w:t>Рисунок</w:t>
+      </w:r>
+      <w:r>
+        <w:rPr>
+          <w:sz w:val="20"/>
+          <w:szCs w:val="20"/>
+        </w:rPr>
+        <w:t xml:space="preserve"> </w:t>
       </w:r>
       <w:r>
         <w:rPr>
@@ -3249,7 +3580,28 @@
           <w:sz w:val="20"/>
           <w:szCs w:val="20"/>
         </w:rPr>
-        <w:t xml:space="preserve">. Исходный звуковой сигнал, квантованный сигнал и ошибка квантования при </w:t>
+        <w:t xml:space="preserve"> </w:t>
+      </w:r>
+      <w:r>
+        <w:rPr>
+          <w:sz w:val="20"/>
+          <w:szCs w:val="20"/>
+        </w:rPr>
+        <w:t>–</w:t>
+      </w:r>
+      <w:r>
+        <w:rPr>
+          <w:sz w:val="20"/>
+          <w:szCs w:val="20"/>
+        </w:rPr>
+        <w:t xml:space="preserve"> </w:t>
+      </w:r>
+      <w:r>
+        <w:rPr>
+          <w:sz w:val="20"/>
+          <w:szCs w:val="20"/>
+        </w:rPr>
+        <w:t xml:space="preserve">Исходный звуковой сигнал, квантованный сигнал и ошибка квантования при </w:t>
       </w:r>
       <w:r>
         <w:rPr>
@@ -3286,6 +3638,13 @@
           <w:szCs w:val="20"/>
         </w:rPr>
         <w:t xml:space="preserve">и </w:t>
+      </w:r>
+      <w:r>
+        <w:rPr>
+          <w:sz w:val="20"/>
+          <w:szCs w:val="20"/>
+        </w:rPr>
+        <w:t xml:space="preserve">            </w:t>
       </w:r>
       <w:r>
         <w:rPr>
@@ -3338,6 +3697,7 @@
           <w:noProof/>
           <w:sz w:val="20"/>
           <w:szCs w:val="20"/>
+          <w:lang w:eastAsia="ru-RU"/>
         </w:rPr>
         <w:drawing>
           <wp:inline distT="0" distB="0" distL="0" distR="0" wp14:anchorId="1EF307A0" wp14:editId="3B2DD88B">
@@ -3355,7 +3715,7 @@
                     <pic:cNvPicPr/>
                   </pic:nvPicPr>
                   <pic:blipFill>
-                    <a:blip r:embed="rId21"/>
+                    <a:blip r:embed="rId22"/>
                     <a:stretch>
                       <a:fillRect/>
                     </a:stretch>
@@ -3390,7 +3750,14 @@
           <w:sz w:val="20"/>
           <w:szCs w:val="20"/>
         </w:rPr>
-        <w:t xml:space="preserve">Рис. </w:t>
+        <w:t>Рисунок</w:t>
+      </w:r>
+      <w:r>
+        <w:rPr>
+          <w:sz w:val="20"/>
+          <w:szCs w:val="20"/>
+        </w:rPr>
+        <w:t xml:space="preserve"> </w:t>
       </w:r>
       <w:r>
         <w:rPr>
@@ -3404,7 +3771,21 @@
           <w:sz w:val="20"/>
           <w:szCs w:val="20"/>
         </w:rPr>
-        <w:t xml:space="preserve">. Исходный звуковой сигнал, квантованный сигнал и ошибка квантования при </w:t>
+        <w:t xml:space="preserve"> </w:t>
+      </w:r>
+      <w:r>
+        <w:rPr>
+          <w:sz w:val="20"/>
+          <w:szCs w:val="20"/>
+        </w:rPr>
+        <w:t>–</w:t>
+      </w:r>
+      <w:r>
+        <w:rPr>
+          <w:sz w:val="20"/>
+          <w:szCs w:val="20"/>
+        </w:rPr>
+        <w:t xml:space="preserve"> Исходный звуковой сигнал, квантованный сигнал и ошибка квантования при </w:t>
       </w:r>
       <w:r>
         <w:rPr>
@@ -3441,6 +3822,13 @@
           <w:szCs w:val="20"/>
         </w:rPr>
         <w:t xml:space="preserve">и </w:t>
+      </w:r>
+      <w:r>
+        <w:rPr>
+          <w:sz w:val="20"/>
+          <w:szCs w:val="20"/>
+        </w:rPr>
+        <w:t xml:space="preserve">            </w:t>
       </w:r>
       <w:r>
         <w:rPr>
@@ -3494,7 +3882,7 @@
           <w:noProof/>
           <w:sz w:val="20"/>
           <w:szCs w:val="20"/>
-          <w:lang w:val="en-US"/>
+          <w:lang w:eastAsia="ru-RU"/>
         </w:rPr>
         <w:drawing>
           <wp:inline distT="0" distB="0" distL="0" distR="0" wp14:anchorId="2FF63815" wp14:editId="66BD80CC">
@@ -3512,7 +3900,7 @@
                     <pic:cNvPicPr/>
                   </pic:nvPicPr>
                   <pic:blipFill>
-                    <a:blip r:embed="rId22"/>
+                    <a:blip r:embed="rId23"/>
                     <a:stretch>
                       <a:fillRect/>
                     </a:stretch>
@@ -3547,7 +3935,21 @@
           <w:sz w:val="20"/>
           <w:szCs w:val="20"/>
         </w:rPr>
-        <w:t xml:space="preserve">Рис. </w:t>
+        <w:t>Рис</w:t>
+      </w:r>
+      <w:r>
+        <w:rPr>
+          <w:sz w:val="20"/>
+          <w:szCs w:val="20"/>
+        </w:rPr>
+        <w:t>унок</w:t>
+      </w:r>
+      <w:r>
+        <w:rPr>
+          <w:sz w:val="20"/>
+          <w:szCs w:val="20"/>
+        </w:rPr>
+        <w:t xml:space="preserve"> </w:t>
       </w:r>
       <w:r>
         <w:rPr>
@@ -3561,7 +3963,21 @@
           <w:sz w:val="20"/>
           <w:szCs w:val="20"/>
         </w:rPr>
-        <w:t xml:space="preserve">. Исходный звуковой сигнал, квантованный сигнал и ошибка квантования при </w:t>
+        <w:t xml:space="preserve"> </w:t>
+      </w:r>
+      <w:r>
+        <w:rPr>
+          <w:sz w:val="20"/>
+          <w:szCs w:val="20"/>
+        </w:rPr>
+        <w:t>–</w:t>
+      </w:r>
+      <w:r>
+        <w:rPr>
+          <w:sz w:val="20"/>
+          <w:szCs w:val="20"/>
+        </w:rPr>
+        <w:t xml:space="preserve"> Исходный звуковой сигнал, квантованный сигнал и ошибка квантования при </w:t>
       </w:r>
       <w:r>
         <w:rPr>
@@ -3598,6 +4014,13 @@
           <w:szCs w:val="20"/>
         </w:rPr>
         <w:t xml:space="preserve">и </w:t>
+      </w:r>
+      <w:r>
+        <w:rPr>
+          <w:sz w:val="20"/>
+          <w:szCs w:val="20"/>
+        </w:rPr>
+        <w:t xml:space="preserve">            </w:t>
       </w:r>
       <w:r>
         <w:rPr>
@@ -3650,8 +4073,8 @@
           <w:noProof/>
           <w:sz w:val="20"/>
           <w:szCs w:val="20"/>
-        </w:rPr>
-        <w:lastRenderedPageBreak/>
+          <w:lang w:eastAsia="ru-RU"/>
+        </w:rPr>
         <w:drawing>
           <wp:inline distT="0" distB="0" distL="0" distR="0" wp14:anchorId="7F9DAB3C" wp14:editId="566D37B5">
             <wp:extent cx="5942965" cy="1946275"/>
@@ -3668,7 +4091,7 @@
                     <pic:cNvPicPr/>
                   </pic:nvPicPr>
                   <pic:blipFill>
-                    <a:blip r:embed="rId23"/>
+                    <a:blip r:embed="rId24"/>
                     <a:stretch>
                       <a:fillRect/>
                     </a:stretch>
@@ -3703,7 +4126,14 @@
           <w:sz w:val="20"/>
           <w:szCs w:val="20"/>
         </w:rPr>
-        <w:t>Рис. 1</w:t>
+        <w:t>Рисунок</w:t>
+      </w:r>
+      <w:r>
+        <w:rPr>
+          <w:sz w:val="20"/>
+          <w:szCs w:val="20"/>
+        </w:rPr>
+        <w:t xml:space="preserve"> 1</w:t>
       </w:r>
       <w:r>
         <w:rPr>
@@ -3717,7 +4147,21 @@
           <w:sz w:val="20"/>
           <w:szCs w:val="20"/>
         </w:rPr>
-        <w:t xml:space="preserve">. Исходный звуковой сигнал, квантованный сигнал и ошибка квантования при </w:t>
+        <w:t xml:space="preserve"> </w:t>
+      </w:r>
+      <w:r>
+        <w:rPr>
+          <w:sz w:val="20"/>
+          <w:szCs w:val="20"/>
+        </w:rPr>
+        <w:t>–</w:t>
+      </w:r>
+      <w:r>
+        <w:rPr>
+          <w:sz w:val="20"/>
+          <w:szCs w:val="20"/>
+        </w:rPr>
+        <w:t xml:space="preserve"> Исходный звуковой сигнал, квантованный сигнал и ошибка квантования при </w:t>
       </w:r>
       <w:r>
         <w:rPr>
@@ -3754,6 +4198,13 @@
           <w:szCs w:val="20"/>
         </w:rPr>
         <w:t xml:space="preserve">и </w:t>
+      </w:r>
+      <w:r>
+        <w:rPr>
+          <w:sz w:val="20"/>
+          <w:szCs w:val="20"/>
+        </w:rPr>
+        <w:t xml:space="preserve">            </w:t>
       </w:r>
       <w:r>
         <w:rPr>
@@ -3861,7 +4312,6 @@
           <w:sz w:val="28"/>
           <w:szCs w:val="28"/>
         </w:rPr>
-        <w:lastRenderedPageBreak/>
         <w:t xml:space="preserve">2. Исследование искажений квантования от амплитуды ЗС на кратных и </w:t>
       </w:r>
       <w:proofErr w:type="spellStart"/>
@@ -4160,7 +4610,7 @@
           <w:noProof/>
           <w:sz w:val="24"/>
           <w:szCs w:val="24"/>
-          <w:lang w:val="en-US"/>
+          <w:lang w:eastAsia="ru-RU"/>
         </w:rPr>
         <w:drawing>
           <wp:inline distT="0" distB="0" distL="0" distR="0" wp14:anchorId="00F47596" wp14:editId="3D4FA201">
@@ -4178,7 +4628,7 @@
                     <pic:cNvPicPr/>
                   </pic:nvPicPr>
                   <pic:blipFill>
-                    <a:blip r:embed="rId24"/>
+                    <a:blip r:embed="rId25"/>
                     <a:stretch>
                       <a:fillRect/>
                     </a:stretch>
@@ -4220,7 +4670,21 @@
           <w:sz w:val="20"/>
           <w:szCs w:val="20"/>
         </w:rPr>
-        <w:t xml:space="preserve">. 16. </w:t>
+        <w:t xml:space="preserve">унок 16 </w:t>
+      </w:r>
+      <w:r>
+        <w:rPr>
+          <w:sz w:val="20"/>
+          <w:szCs w:val="20"/>
+        </w:rPr>
+        <w:t>–</w:t>
+      </w:r>
+      <w:r>
+        <w:rPr>
+          <w:sz w:val="20"/>
+          <w:szCs w:val="20"/>
+        </w:rPr>
+        <w:t xml:space="preserve"> </w:t>
       </w:r>
       <w:r>
         <w:rPr>
@@ -4259,6 +4723,7 @@
           <w:noProof/>
           <w:sz w:val="20"/>
           <w:szCs w:val="20"/>
+          <w:lang w:eastAsia="ru-RU"/>
         </w:rPr>
         <w:drawing>
           <wp:inline distT="0" distB="0" distL="0" distR="0" wp14:anchorId="05672EC3" wp14:editId="6279A78F">
@@ -4276,7 +4741,7 @@
                     <pic:cNvPicPr/>
                   </pic:nvPicPr>
                   <pic:blipFill>
-                    <a:blip r:embed="rId25"/>
+                    <a:blip r:embed="rId26"/>
                     <a:stretch>
                       <a:fillRect/>
                     </a:stretch>
@@ -4318,7 +4783,21 @@
           <w:sz w:val="20"/>
           <w:szCs w:val="20"/>
         </w:rPr>
-        <w:t xml:space="preserve">. 17. </w:t>
+        <w:t xml:space="preserve">унок 17 </w:t>
+      </w:r>
+      <w:r>
+        <w:rPr>
+          <w:sz w:val="20"/>
+          <w:szCs w:val="20"/>
+        </w:rPr>
+        <w:t>–</w:t>
+      </w:r>
+      <w:r>
+        <w:rPr>
+          <w:sz w:val="20"/>
+          <w:szCs w:val="20"/>
+        </w:rPr>
+        <w:t xml:space="preserve"> </w:t>
       </w:r>
       <w:r>
         <w:rPr>
@@ -4357,8 +4836,8 @@
           <w:noProof/>
           <w:sz w:val="20"/>
           <w:szCs w:val="20"/>
-        </w:rPr>
-        <w:lastRenderedPageBreak/>
+          <w:lang w:eastAsia="ru-RU"/>
+        </w:rPr>
         <w:drawing>
           <wp:inline distT="0" distB="0" distL="0" distR="0" wp14:anchorId="044C57AA" wp14:editId="7FCBC469">
             <wp:extent cx="4906060" cy="2172003"/>
@@ -4375,7 +4854,7 @@
                     <pic:cNvPicPr/>
                   </pic:nvPicPr>
                   <pic:blipFill>
-                    <a:blip r:embed="rId26"/>
+                    <a:blip r:embed="rId27"/>
                     <a:stretch>
                       <a:fillRect/>
                     </a:stretch>
@@ -4417,7 +4896,14 @@
           <w:sz w:val="20"/>
           <w:szCs w:val="20"/>
         </w:rPr>
-        <w:t>. 1</w:t>
+        <w:t>унок</w:t>
+      </w:r>
+      <w:r>
+        <w:rPr>
+          <w:sz w:val="20"/>
+          <w:szCs w:val="20"/>
+        </w:rPr>
+        <w:t xml:space="preserve"> 1</w:t>
       </w:r>
       <w:r>
         <w:rPr>
@@ -4431,7 +4917,21 @@
           <w:sz w:val="20"/>
           <w:szCs w:val="20"/>
         </w:rPr>
-        <w:t xml:space="preserve">. </w:t>
+        <w:t xml:space="preserve"> </w:t>
+      </w:r>
+      <w:r>
+        <w:rPr>
+          <w:sz w:val="20"/>
+          <w:szCs w:val="20"/>
+        </w:rPr>
+        <w:t>–</w:t>
+      </w:r>
+      <w:r>
+        <w:rPr>
+          <w:sz w:val="20"/>
+          <w:szCs w:val="20"/>
+        </w:rPr>
+        <w:t xml:space="preserve"> </w:t>
       </w:r>
       <w:r>
         <w:rPr>
@@ -4471,7 +4971,7 @@
           <w:noProof/>
           <w:sz w:val="20"/>
           <w:szCs w:val="20"/>
-          <w:lang w:val="en-US"/>
+          <w:lang w:eastAsia="ru-RU"/>
         </w:rPr>
         <w:drawing>
           <wp:inline distT="0" distB="0" distL="0" distR="0" wp14:anchorId="6C7C749C" wp14:editId="7D928805">
@@ -4489,7 +4989,7 @@
                     <pic:cNvPicPr/>
                   </pic:nvPicPr>
                   <pic:blipFill>
-                    <a:blip r:embed="rId27"/>
+                    <a:blip r:embed="rId28"/>
                     <a:stretch>
                       <a:fillRect/>
                     </a:stretch>
@@ -4531,7 +5031,21 @@
           <w:sz w:val="20"/>
           <w:szCs w:val="20"/>
         </w:rPr>
-        <w:t xml:space="preserve">. 19. </w:t>
+        <w:t xml:space="preserve">унок 19 </w:t>
+      </w:r>
+      <w:r>
+        <w:rPr>
+          <w:sz w:val="20"/>
+          <w:szCs w:val="20"/>
+        </w:rPr>
+        <w:t>–</w:t>
+      </w:r>
+      <w:r>
+        <w:rPr>
+          <w:sz w:val="20"/>
+          <w:szCs w:val="20"/>
+        </w:rPr>
+        <w:t xml:space="preserve"> </w:t>
       </w:r>
       <w:r>
         <w:rPr>
@@ -4574,6 +5088,7 @@
           <w:noProof/>
           <w:sz w:val="20"/>
           <w:szCs w:val="20"/>
+          <w:lang w:eastAsia="ru-RU"/>
         </w:rPr>
         <w:drawing>
           <wp:inline distT="0" distB="0" distL="0" distR="0" wp14:anchorId="73A53A7E" wp14:editId="24C1E238">
@@ -4591,7 +5106,7 @@
                     <pic:cNvPicPr/>
                   </pic:nvPicPr>
                   <pic:blipFill>
-                    <a:blip r:embed="rId28"/>
+                    <a:blip r:embed="rId29"/>
                     <a:stretch>
                       <a:fillRect/>
                     </a:stretch>
@@ -4633,7 +5148,21 @@
           <w:sz w:val="20"/>
           <w:szCs w:val="20"/>
         </w:rPr>
-        <w:t xml:space="preserve">. 20. </w:t>
+        <w:t xml:space="preserve">унок 20 </w:t>
+      </w:r>
+      <w:r>
+        <w:rPr>
+          <w:sz w:val="20"/>
+          <w:szCs w:val="20"/>
+        </w:rPr>
+        <w:t>–</w:t>
+      </w:r>
+      <w:r>
+        <w:rPr>
+          <w:sz w:val="20"/>
+          <w:szCs w:val="20"/>
+        </w:rPr>
+        <w:t xml:space="preserve"> </w:t>
       </w:r>
       <w:r>
         <w:rPr>
@@ -4676,8 +5205,8 @@
           <w:noProof/>
           <w:sz w:val="20"/>
           <w:szCs w:val="20"/>
-        </w:rPr>
-        <w:lastRenderedPageBreak/>
+          <w:lang w:eastAsia="ru-RU"/>
+        </w:rPr>
         <w:drawing>
           <wp:inline distT="0" distB="0" distL="0" distR="0" wp14:anchorId="3F954AA0" wp14:editId="5D5CAAA6">
             <wp:extent cx="4896533" cy="2191056"/>
@@ -4694,7 +5223,7 @@
                     <pic:cNvPicPr/>
                   </pic:nvPicPr>
                   <pic:blipFill>
-                    <a:blip r:embed="rId29"/>
+                    <a:blip r:embed="rId30"/>
                     <a:stretch>
                       <a:fillRect/>
                     </a:stretch>
@@ -4736,7 +5265,21 @@
           <w:sz w:val="20"/>
           <w:szCs w:val="20"/>
         </w:rPr>
-        <w:t xml:space="preserve">. 21. </w:t>
+        <w:t xml:space="preserve">унок 21 </w:t>
+      </w:r>
+      <w:r>
+        <w:rPr>
+          <w:sz w:val="20"/>
+          <w:szCs w:val="20"/>
+        </w:rPr>
+        <w:t>–</w:t>
+      </w:r>
+      <w:r>
+        <w:rPr>
+          <w:sz w:val="20"/>
+          <w:szCs w:val="20"/>
+        </w:rPr>
+        <w:t xml:space="preserve"> </w:t>
       </w:r>
       <w:r>
         <w:rPr>
@@ -4921,7 +5464,6 @@
           <w:sz w:val="28"/>
           <w:szCs w:val="28"/>
         </w:rPr>
-        <w:lastRenderedPageBreak/>
         <w:t xml:space="preserve">3. Исследование зависимости эффективного значения ошибок квантования от амплитуды ЗС на кратных и </w:t>
       </w:r>
       <w:proofErr w:type="spellStart"/>
@@ -5234,7 +5776,7 @@
           <w:noProof/>
           <w:sz w:val="24"/>
           <w:szCs w:val="24"/>
-          <w:lang w:val="en-US"/>
+          <w:lang w:eastAsia="ru-RU"/>
         </w:rPr>
         <w:drawing>
           <wp:inline distT="0" distB="0" distL="0" distR="0" wp14:anchorId="14B158F8" wp14:editId="72AED784">
@@ -5252,7 +5794,7 @@
                     <pic:cNvPicPr/>
                   </pic:nvPicPr>
                   <pic:blipFill>
-                    <a:blip r:embed="rId30"/>
+                    <a:blip r:embed="rId31"/>
                     <a:stretch>
                       <a:fillRect/>
                     </a:stretch>
@@ -5294,7 +5836,14 @@
           <w:sz w:val="20"/>
           <w:szCs w:val="20"/>
         </w:rPr>
-        <w:t xml:space="preserve">. </w:t>
+        <w:t>унок</w:t>
+      </w:r>
+      <w:r>
+        <w:rPr>
+          <w:sz w:val="20"/>
+          <w:szCs w:val="20"/>
+        </w:rPr>
+        <w:t xml:space="preserve"> </w:t>
       </w:r>
       <w:r>
         <w:rPr>
@@ -5308,7 +5857,21 @@
           <w:sz w:val="20"/>
           <w:szCs w:val="20"/>
         </w:rPr>
-        <w:t xml:space="preserve">. </w:t>
+        <w:t xml:space="preserve"> </w:t>
+      </w:r>
+      <w:r>
+        <w:rPr>
+          <w:sz w:val="20"/>
+          <w:szCs w:val="20"/>
+        </w:rPr>
+        <w:t>–</w:t>
+      </w:r>
+      <w:r>
+        <w:rPr>
+          <w:sz w:val="20"/>
+          <w:szCs w:val="20"/>
+        </w:rPr>
+        <w:t xml:space="preserve"> </w:t>
       </w:r>
       <w:r>
         <w:rPr>
@@ -5375,6 +5938,7 @@
           <w:noProof/>
           <w:sz w:val="20"/>
           <w:szCs w:val="20"/>
+          <w:lang w:eastAsia="ru-RU"/>
         </w:rPr>
         <w:drawing>
           <wp:inline distT="0" distB="0" distL="0" distR="0" wp14:anchorId="7D641153" wp14:editId="02F98F6C">
@@ -5392,7 +5956,7 @@
                     <pic:cNvPicPr/>
                   </pic:nvPicPr>
                   <pic:blipFill>
-                    <a:blip r:embed="rId31"/>
+                    <a:blip r:embed="rId32"/>
                     <a:stretch>
                       <a:fillRect/>
                     </a:stretch>
@@ -5434,7 +5998,14 @@
           <w:sz w:val="20"/>
           <w:szCs w:val="20"/>
         </w:rPr>
-        <w:t xml:space="preserve">. </w:t>
+        <w:t>унок</w:t>
+      </w:r>
+      <w:r>
+        <w:rPr>
+          <w:sz w:val="20"/>
+          <w:szCs w:val="20"/>
+        </w:rPr>
+        <w:t xml:space="preserve"> </w:t>
       </w:r>
       <w:r>
         <w:rPr>
@@ -5448,7 +6019,21 @@
           <w:sz w:val="20"/>
           <w:szCs w:val="20"/>
         </w:rPr>
-        <w:t xml:space="preserve">. </w:t>
+        <w:t xml:space="preserve"> </w:t>
+      </w:r>
+      <w:r>
+        <w:rPr>
+          <w:sz w:val="20"/>
+          <w:szCs w:val="20"/>
+        </w:rPr>
+        <w:t>–</w:t>
+      </w:r>
+      <w:r>
+        <w:rPr>
+          <w:sz w:val="20"/>
+          <w:szCs w:val="20"/>
+        </w:rPr>
+        <w:t xml:space="preserve"> </w:t>
       </w:r>
       <w:r>
         <w:rPr>
@@ -5515,8 +6100,8 @@
           <w:noProof/>
           <w:sz w:val="20"/>
           <w:szCs w:val="20"/>
-        </w:rPr>
-        <w:lastRenderedPageBreak/>
+          <w:lang w:eastAsia="ru-RU"/>
+        </w:rPr>
         <w:drawing>
           <wp:inline distT="0" distB="0" distL="0" distR="0" wp14:anchorId="0623F6E7" wp14:editId="2CC3B6E3">
             <wp:extent cx="4877481" cy="2257740"/>
@@ -5533,7 +6118,7 @@
                     <pic:cNvPicPr/>
                   </pic:nvPicPr>
                   <pic:blipFill>
-                    <a:blip r:embed="rId32"/>
+                    <a:blip r:embed="rId33"/>
                     <a:stretch>
                       <a:fillRect/>
                     </a:stretch>
@@ -5575,7 +6160,14 @@
           <w:sz w:val="20"/>
           <w:szCs w:val="20"/>
         </w:rPr>
-        <w:t xml:space="preserve">. </w:t>
+        <w:t>унок</w:t>
+      </w:r>
+      <w:r>
+        <w:rPr>
+          <w:sz w:val="20"/>
+          <w:szCs w:val="20"/>
+        </w:rPr>
+        <w:t xml:space="preserve"> </w:t>
       </w:r>
       <w:r>
         <w:rPr>
@@ -5589,7 +6181,21 @@
           <w:sz w:val="20"/>
           <w:szCs w:val="20"/>
         </w:rPr>
-        <w:t xml:space="preserve">. </w:t>
+        <w:t xml:space="preserve"> </w:t>
+      </w:r>
+      <w:r>
+        <w:rPr>
+          <w:sz w:val="20"/>
+          <w:szCs w:val="20"/>
+        </w:rPr>
+        <w:t>–</w:t>
+      </w:r>
+      <w:r>
+        <w:rPr>
+          <w:sz w:val="20"/>
+          <w:szCs w:val="20"/>
+        </w:rPr>
+        <w:t xml:space="preserve"> </w:t>
       </w:r>
       <w:r>
         <w:rPr>
@@ -5657,6 +6263,7 @@
           <w:noProof/>
           <w:sz w:val="20"/>
           <w:szCs w:val="20"/>
+          <w:lang w:eastAsia="ru-RU"/>
         </w:rPr>
         <w:drawing>
           <wp:inline distT="0" distB="0" distL="0" distR="0" wp14:anchorId="32E651A2" wp14:editId="48D690B0">
@@ -5674,7 +6281,7 @@
                     <pic:cNvPicPr/>
                   </pic:nvPicPr>
                   <pic:blipFill>
-                    <a:blip r:embed="rId33"/>
+                    <a:blip r:embed="rId34"/>
                     <a:stretch>
                       <a:fillRect/>
                     </a:stretch>
@@ -5716,7 +6323,7 @@
           <w:sz w:val="20"/>
           <w:szCs w:val="20"/>
         </w:rPr>
-        <w:t xml:space="preserve">. </w:t>
+        <w:t xml:space="preserve">унок </w:t>
       </w:r>
       <w:r>
         <w:rPr>
@@ -5730,7 +6337,21 @@
           <w:sz w:val="20"/>
           <w:szCs w:val="20"/>
         </w:rPr>
-        <w:t xml:space="preserve">. </w:t>
+        <w:t xml:space="preserve"> </w:t>
+      </w:r>
+      <w:r>
+        <w:rPr>
+          <w:sz w:val="20"/>
+          <w:szCs w:val="20"/>
+        </w:rPr>
+        <w:t>–</w:t>
+      </w:r>
+      <w:r>
+        <w:rPr>
+          <w:sz w:val="20"/>
+          <w:szCs w:val="20"/>
+        </w:rPr>
+        <w:t xml:space="preserve"> </w:t>
       </w:r>
       <w:r>
         <w:rPr>
@@ -5801,6 +6422,7 @@
           <w:noProof/>
           <w:sz w:val="20"/>
           <w:szCs w:val="20"/>
+          <w:lang w:eastAsia="ru-RU"/>
         </w:rPr>
         <w:drawing>
           <wp:inline distT="0" distB="0" distL="0" distR="0" wp14:anchorId="64E348A7" wp14:editId="7E671E28">
@@ -5818,7 +6440,7 @@
                     <pic:cNvPicPr/>
                   </pic:nvPicPr>
                   <pic:blipFill>
-                    <a:blip r:embed="rId34"/>
+                    <a:blip r:embed="rId35"/>
                     <a:stretch>
                       <a:fillRect/>
                     </a:stretch>
@@ -5860,7 +6482,14 @@
           <w:sz w:val="20"/>
           <w:szCs w:val="20"/>
         </w:rPr>
-        <w:t xml:space="preserve">. </w:t>
+        <w:t>унок</w:t>
+      </w:r>
+      <w:r>
+        <w:rPr>
+          <w:sz w:val="20"/>
+          <w:szCs w:val="20"/>
+        </w:rPr>
+        <w:t xml:space="preserve"> </w:t>
       </w:r>
       <w:r>
         <w:rPr>
@@ -5874,7 +6503,21 @@
           <w:sz w:val="20"/>
           <w:szCs w:val="20"/>
         </w:rPr>
-        <w:t xml:space="preserve">. </w:t>
+        <w:t xml:space="preserve"> </w:t>
+      </w:r>
+      <w:r>
+        <w:rPr>
+          <w:sz w:val="20"/>
+          <w:szCs w:val="20"/>
+        </w:rPr>
+        <w:t>–</w:t>
+      </w:r>
+      <w:r>
+        <w:rPr>
+          <w:sz w:val="20"/>
+          <w:szCs w:val="20"/>
+        </w:rPr>
+        <w:t xml:space="preserve"> </w:t>
       </w:r>
       <w:r>
         <w:rPr>
@@ -5945,8 +6588,8 @@
           <w:noProof/>
           <w:sz w:val="20"/>
           <w:szCs w:val="20"/>
-        </w:rPr>
-        <w:lastRenderedPageBreak/>
+          <w:lang w:eastAsia="ru-RU"/>
+        </w:rPr>
         <w:drawing>
           <wp:inline distT="0" distB="0" distL="0" distR="0" wp14:anchorId="0AC22E79" wp14:editId="567D8EBB">
             <wp:extent cx="4953691" cy="2448267"/>
@@ -5963,7 +6606,7 @@
                     <pic:cNvPicPr/>
                   </pic:nvPicPr>
                   <pic:blipFill>
-                    <a:blip r:embed="rId35"/>
+                    <a:blip r:embed="rId36"/>
                     <a:stretch>
                       <a:fillRect/>
                     </a:stretch>
@@ -6005,7 +6648,14 @@
           <w:sz w:val="20"/>
           <w:szCs w:val="20"/>
         </w:rPr>
-        <w:t>. 2</w:t>
+        <w:t>унок</w:t>
+      </w:r>
+      <w:r>
+        <w:rPr>
+          <w:sz w:val="20"/>
+          <w:szCs w:val="20"/>
+        </w:rPr>
+        <w:t xml:space="preserve"> 2</w:t>
       </w:r>
       <w:r>
         <w:rPr>
@@ -6019,7 +6669,23 @@
           <w:sz w:val="20"/>
           <w:szCs w:val="20"/>
         </w:rPr>
-        <w:t xml:space="preserve">. </w:t>
+        <w:t xml:space="preserve"> </w:t>
+      </w:r>
+      <w:r>
+        <w:rPr>
+          <w:sz w:val="20"/>
+          <w:szCs w:val="20"/>
+        </w:rPr>
+        <w:t>–</w:t>
+      </w:r>
+      <w:bookmarkStart w:id="2" w:name="_GoBack"/>
+      <w:bookmarkEnd w:id="2"/>
+      <w:r>
+        <w:rPr>
+          <w:sz w:val="20"/>
+          <w:szCs w:val="20"/>
+        </w:rPr>
+        <w:t xml:space="preserve"> </w:t>
       </w:r>
       <w:r>
         <w:rPr>
@@ -6219,7 +6885,6 @@
           <w:sz w:val="28"/>
           <w:szCs w:val="28"/>
         </w:rPr>
-        <w:lastRenderedPageBreak/>
         <w:t xml:space="preserve">4. </w:t>
       </w:r>
       <w:r>
@@ -6836,7 +7501,6 @@
           <w:sz w:val="24"/>
           <w:szCs w:val="24"/>
         </w:rPr>
-        <w:lastRenderedPageBreak/>
         <w:t xml:space="preserve">Форма сигнала ошибки квантования в пределах периода ЗС имеет вид детерминированной последовательности почти пилообразных импульсов независимо от амплитуды ЗС. </w:t>
       </w:r>
     </w:p>
@@ -7088,7 +7752,7 @@
       </w:pPr>
     </w:p>
     <w:sectPr>
-      <w:footerReference w:type="default" r:id="rId36"/>
+      <w:footerReference w:type="default" r:id="rId37"/>
       <w:pgSz w:w="11910" w:h="16840"/>
       <w:pgMar w:top="1134" w:right="850" w:bottom="1134" w:left="1701" w:header="0" w:footer="1392" w:gutter="0"/>
       <w:pgNumType w:start="2"/>
@@ -7100,7 +7764,7 @@
 </file>
 
 <file path=word/endnotes.xml><?xml version="1.0" encoding="utf-8"?>
-<w:endnotes xmlns:wpc="http://schemas.microsoft.com/office/word/2010/wordprocessingCanvas" xmlns:cx="http://schemas.microsoft.com/office/drawing/2014/chartex" xmlns:cx1="http://schemas.microsoft.com/office/drawing/2015/9/8/chartex" xmlns:cx2="http://schemas.microsoft.com/office/drawing/2015/10/21/chartex" xmlns:cx3="http://schemas.microsoft.com/office/drawing/2016/5/9/chartex" xmlns:cx4="http://schemas.microsoft.com/office/drawing/2016/5/10/chartex" xmlns:cx5="http://schemas.microsoft.com/office/drawing/2016/5/11/chartex" xmlns:cx6="http://schemas.microsoft.com/office/drawing/2016/5/12/chartex" xmlns:cx7="http://schemas.microsoft.com/office/drawing/2016/5/13/chartex" xmlns:cx8="http://schemas.microsoft.com/office/drawing/2016/5/14/chartex" xmlns:mc="http://schemas.openxmlformats.org/markup-compatibility/2006" xmlns:aink="http://schemas.microsoft.com/office/drawing/2016/ink" xmlns:am3d="http://schemas.microsoft.com/office/drawing/2017/model3d" xmlns:o="urn:schemas-microsoft-com:office:office" xmlns:oel="http://schemas.microsoft.com/office/2019/extlst" xmlns:r="http://schemas.openxmlformats.org/officeDocument/2006/relationships" xmlns:m="http://schemas.openxmlformats.org/officeDocument/2006/math" xmlns:v="urn:schemas-microsoft-com:vml" xmlns:wp14="http://schemas.microsoft.com/office/word/2010/wordprocessingDrawing" xmlns:wp="http://schemas.openxmlformats.org/drawingml/2006/wordprocessingDrawing" xmlns:w10="urn:schemas-microsoft-com:office:word" xmlns:w="http://schemas.openxmlformats.org/wordprocessingml/2006/main" xmlns:w14="http://schemas.microsoft.com/office/word/2010/wordml" xmlns:w15="http://schemas.microsoft.com/office/word/2012/wordml" xmlns:w16cex="http://schemas.microsoft.com/office/word/2018/wordml/cex" xmlns:w16cid="http://schemas.microsoft.com/office/word/2016/wordml/cid" xmlns:w16="http://schemas.microsoft.com/office/word/2018/wordml" xmlns:w16du="http://schemas.microsoft.com/office/word/2023/wordml/word16du" xmlns:w16sdtdh="http://schemas.microsoft.com/office/word/2020/wordml/sdtdatahash" xmlns:w16se="http://schemas.microsoft.com/office/word/2015/wordml/symex" xmlns:wpg="http://schemas.microsoft.com/office/word/2010/wordprocessingGroup" xmlns:wpi="http://schemas.microsoft.com/office/word/2010/wordprocessingInk" xmlns:wne="http://schemas.microsoft.com/office/word/2006/wordml" xmlns:wps="http://schemas.microsoft.com/office/word/2010/wordprocessingShape" mc:Ignorable="w14 w15 w16se w16cid w16 w16cex w16sdtdh w16du wp14">
+<w:endnotes xmlns:wpc="http://schemas.microsoft.com/office/word/2010/wordprocessingCanvas" xmlns:mc="http://schemas.openxmlformats.org/markup-compatibility/2006" xmlns:o="urn:schemas-microsoft-com:office:office" xmlns:r="http://schemas.openxmlformats.org/officeDocument/2006/relationships" xmlns:m="http://schemas.openxmlformats.org/officeDocument/2006/math" xmlns:v="urn:schemas-microsoft-com:vml" xmlns:wp14="http://schemas.microsoft.com/office/word/2010/wordprocessingDrawing" xmlns:wp="http://schemas.openxmlformats.org/drawingml/2006/wordprocessingDrawing" xmlns:w10="urn:schemas-microsoft-com:office:word" xmlns:w="http://schemas.openxmlformats.org/wordprocessingml/2006/main" xmlns:w14="http://schemas.microsoft.com/office/word/2010/wordml" xmlns:wpg="http://schemas.microsoft.com/office/word/2010/wordprocessingGroup" xmlns:wpi="http://schemas.microsoft.com/office/word/2010/wordprocessingInk" xmlns:wne="http://schemas.microsoft.com/office/word/2006/wordml" xmlns:wps="http://schemas.microsoft.com/office/word/2010/wordprocessingShape" mc:Ignorable="w14 wp14">
   <w:endnote w:type="separator" w:id="-1">
     <w:p>
       <w:r>
@@ -7119,7 +7783,7 @@
 </file>
 
 <file path=word/footer1.xml><?xml version="1.0" encoding="utf-8"?>
-<w:ftr xmlns:wpc="http://schemas.microsoft.com/office/word/2010/wordprocessingCanvas" xmlns:cx="http://schemas.microsoft.com/office/drawing/2014/chartex" xmlns:cx1="http://schemas.microsoft.com/office/drawing/2015/9/8/chartex" xmlns:cx2="http://schemas.microsoft.com/office/drawing/2015/10/21/chartex" xmlns:cx3="http://schemas.microsoft.com/office/drawing/2016/5/9/chartex" xmlns:cx4="http://schemas.microsoft.com/office/drawing/2016/5/10/chartex" xmlns:cx5="http://schemas.microsoft.com/office/drawing/2016/5/11/chartex" xmlns:cx6="http://schemas.microsoft.com/office/drawing/2016/5/12/chartex" xmlns:cx7="http://schemas.microsoft.com/office/drawing/2016/5/13/chartex" xmlns:cx8="http://schemas.microsoft.com/office/drawing/2016/5/14/chartex" xmlns:mc="http://schemas.openxmlformats.org/markup-compatibility/2006" xmlns:aink="http://schemas.microsoft.com/office/drawing/2016/ink" xmlns:am3d="http://schemas.microsoft.com/office/drawing/2017/model3d" xmlns:o="urn:schemas-microsoft-com:office:office" xmlns:oel="http://schemas.microsoft.com/office/2019/extlst" xmlns:r="http://schemas.openxmlformats.org/officeDocument/2006/relationships" xmlns:m="http://schemas.openxmlformats.org/officeDocument/2006/math" xmlns:v="urn:schemas-microsoft-com:vml" xmlns:wp14="http://schemas.microsoft.com/office/word/2010/wordprocessingDrawing" xmlns:wp="http://schemas.openxmlformats.org/drawingml/2006/wordprocessingDrawing" xmlns:w10="urn:schemas-microsoft-com:office:word" xmlns:w="http://schemas.openxmlformats.org/wordprocessingml/2006/main" xmlns:w14="http://schemas.microsoft.com/office/word/2010/wordml" xmlns:w15="http://schemas.microsoft.com/office/word/2012/wordml" xmlns:w16cex="http://schemas.microsoft.com/office/word/2018/wordml/cex" xmlns:w16cid="http://schemas.microsoft.com/office/word/2016/wordml/cid" xmlns:w16="http://schemas.microsoft.com/office/word/2018/wordml" xmlns:w16du="http://schemas.microsoft.com/office/word/2023/wordml/word16du" xmlns:w16sdtdh="http://schemas.microsoft.com/office/word/2020/wordml/sdtdatahash" xmlns:w16se="http://schemas.microsoft.com/office/word/2015/wordml/symex" xmlns:wpg="http://schemas.microsoft.com/office/word/2010/wordprocessingGroup" xmlns:wpi="http://schemas.microsoft.com/office/word/2010/wordprocessingInk" xmlns:wne="http://schemas.microsoft.com/office/word/2006/wordml" xmlns:wps="http://schemas.microsoft.com/office/word/2010/wordprocessingShape" mc:Ignorable="w14 w15 w16se w16cid w16 w16cex w16sdtdh w16du wp14">
+<w:ftr xmlns:wpc="http://schemas.microsoft.com/office/word/2010/wordprocessingCanvas" xmlns:mc="http://schemas.openxmlformats.org/markup-compatibility/2006" xmlns:o="urn:schemas-microsoft-com:office:office" xmlns:r="http://schemas.openxmlformats.org/officeDocument/2006/relationships" xmlns:m="http://schemas.openxmlformats.org/officeDocument/2006/math" xmlns:v="urn:schemas-microsoft-com:vml" xmlns:wp14="http://schemas.microsoft.com/office/word/2010/wordprocessingDrawing" xmlns:wp="http://schemas.openxmlformats.org/drawingml/2006/wordprocessingDrawing" xmlns:w10="urn:schemas-microsoft-com:office:word" xmlns:w="http://schemas.openxmlformats.org/wordprocessingml/2006/main" xmlns:w14="http://schemas.microsoft.com/office/word/2010/wordml" xmlns:wpg="http://schemas.microsoft.com/office/word/2010/wordprocessingGroup" xmlns:wpi="http://schemas.microsoft.com/office/word/2010/wordprocessingInk" xmlns:wne="http://schemas.microsoft.com/office/word/2006/wordml" xmlns:wps="http://schemas.microsoft.com/office/word/2010/wordprocessingShape" mc:Ignorable="w14 wp14">
   <w:p>
     <w:pPr>
       <w:pStyle w:val="a3"/>
@@ -7131,6 +7795,7 @@
     <w:r>
       <w:rPr>
         <w:noProof/>
+        <w:lang w:eastAsia="ru-RU"/>
       </w:rPr>
       <mc:AlternateContent>
         <mc:Choice Requires="wps">
@@ -7196,7 +7861,7 @@
             </wp:anchor>
           </w:drawing>
         </mc:Choice>
-        <mc:Fallback>
+        <mc:Fallback xmlns:w16se="http://schemas.microsoft.com/office/word/2015/wordml/symex" xmlns:w16sdtdh="http://schemas.microsoft.com/office/word/2020/wordml/sdtdatahash" xmlns:w16du="http://schemas.microsoft.com/office/word/2023/wordml/word16du" xmlns:w16="http://schemas.microsoft.com/office/word/2018/wordml" xmlns:w16cid="http://schemas.microsoft.com/office/word/2016/wordml/cid" xmlns:w16cex="http://schemas.microsoft.com/office/word/2018/wordml/cex" xmlns:w15="http://schemas.microsoft.com/office/word/2012/wordml" xmlns:oel="http://schemas.microsoft.com/office/2019/extlst" xmlns:am3d="http://schemas.microsoft.com/office/drawing/2017/model3d" xmlns:aink="http://schemas.microsoft.com/office/drawing/2016/ink" xmlns:cx8="http://schemas.microsoft.com/office/drawing/2016/5/14/chartex" xmlns:cx7="http://schemas.microsoft.com/office/drawing/2016/5/13/chartex" xmlns:cx6="http://schemas.microsoft.com/office/drawing/2016/5/12/chartex" xmlns:cx5="http://schemas.microsoft.com/office/drawing/2016/5/11/chartex" xmlns:cx4="http://schemas.microsoft.com/office/drawing/2016/5/10/chartex" xmlns:cx3="http://schemas.microsoft.com/office/drawing/2016/5/9/chartex" xmlns:cx2="http://schemas.microsoft.com/office/drawing/2015/10/21/chartex" xmlns:cx1="http://schemas.microsoft.com/office/drawing/2015/9/8/chartex" xmlns:cx="http://schemas.microsoft.com/office/drawing/2014/chartex">
           <w:pict>
             <v:shapetype w14:anchorId="63F92588" id="_x0000_t202" coordsize="21600,21600" o:spt="202" path="m,l,21600r21600,l21600,xe">
               <v:stroke joinstyle="miter"/>
@@ -7236,7 +7901,7 @@
 </file>
 
 <file path=word/footer2.xml><?xml version="1.0" encoding="utf-8"?>
-<w:ftr xmlns:wpc="http://schemas.microsoft.com/office/word/2010/wordprocessingCanvas" xmlns:cx="http://schemas.microsoft.com/office/drawing/2014/chartex" xmlns:cx1="http://schemas.microsoft.com/office/drawing/2015/9/8/chartex" xmlns:cx2="http://schemas.microsoft.com/office/drawing/2015/10/21/chartex" xmlns:cx3="http://schemas.microsoft.com/office/drawing/2016/5/9/chartex" xmlns:cx4="http://schemas.microsoft.com/office/drawing/2016/5/10/chartex" xmlns:cx5="http://schemas.microsoft.com/office/drawing/2016/5/11/chartex" xmlns:cx6="http://schemas.microsoft.com/office/drawing/2016/5/12/chartex" xmlns:cx7="http://schemas.microsoft.com/office/drawing/2016/5/13/chartex" xmlns:cx8="http://schemas.microsoft.com/office/drawing/2016/5/14/chartex" xmlns:mc="http://schemas.openxmlformats.org/markup-compatibility/2006" xmlns:aink="http://schemas.microsoft.com/office/drawing/2016/ink" xmlns:am3d="http://schemas.microsoft.com/office/drawing/2017/model3d" xmlns:o="urn:schemas-microsoft-com:office:office" xmlns:oel="http://schemas.microsoft.com/office/2019/extlst" xmlns:r="http://schemas.openxmlformats.org/officeDocument/2006/relationships" xmlns:m="http://schemas.openxmlformats.org/officeDocument/2006/math" xmlns:v="urn:schemas-microsoft-com:vml" xmlns:wp14="http://schemas.microsoft.com/office/word/2010/wordprocessingDrawing" xmlns:wp="http://schemas.openxmlformats.org/drawingml/2006/wordprocessingDrawing" xmlns:w10="urn:schemas-microsoft-com:office:word" xmlns:w="http://schemas.openxmlformats.org/wordprocessingml/2006/main" xmlns:w14="http://schemas.microsoft.com/office/word/2010/wordml" xmlns:w15="http://schemas.microsoft.com/office/word/2012/wordml" xmlns:w16cex="http://schemas.microsoft.com/office/word/2018/wordml/cex" xmlns:w16cid="http://schemas.microsoft.com/office/word/2016/wordml/cid" xmlns:w16="http://schemas.microsoft.com/office/word/2018/wordml" xmlns:w16du="http://schemas.microsoft.com/office/word/2023/wordml/word16du" xmlns:w16sdtdh="http://schemas.microsoft.com/office/word/2020/wordml/sdtdatahash" xmlns:w16se="http://schemas.microsoft.com/office/word/2015/wordml/symex" xmlns:wpg="http://schemas.microsoft.com/office/word/2010/wordprocessingGroup" xmlns:wpi="http://schemas.microsoft.com/office/word/2010/wordprocessingInk" xmlns:wne="http://schemas.microsoft.com/office/word/2006/wordml" xmlns:wps="http://schemas.microsoft.com/office/word/2010/wordprocessingShape" mc:Ignorable="w14 w15 w16se w16cid w16 w16cex w16sdtdh w16du wp14">
+<w:ftr xmlns:wpc="http://schemas.microsoft.com/office/word/2010/wordprocessingCanvas" xmlns:mc="http://schemas.openxmlformats.org/markup-compatibility/2006" xmlns:o="urn:schemas-microsoft-com:office:office" xmlns:r="http://schemas.openxmlformats.org/officeDocument/2006/relationships" xmlns:m="http://schemas.openxmlformats.org/officeDocument/2006/math" xmlns:v="urn:schemas-microsoft-com:vml" xmlns:wp14="http://schemas.microsoft.com/office/word/2010/wordprocessingDrawing" xmlns:wp="http://schemas.openxmlformats.org/drawingml/2006/wordprocessingDrawing" xmlns:w10="urn:schemas-microsoft-com:office:word" xmlns:w="http://schemas.openxmlformats.org/wordprocessingml/2006/main" xmlns:w14="http://schemas.microsoft.com/office/word/2010/wordml" xmlns:wpg="http://schemas.microsoft.com/office/word/2010/wordprocessingGroup" xmlns:wpi="http://schemas.microsoft.com/office/word/2010/wordprocessingInk" xmlns:wne="http://schemas.microsoft.com/office/word/2006/wordml" xmlns:wps="http://schemas.microsoft.com/office/word/2010/wordprocessingShape" mc:Ignorable="w14 wp14">
   <w:p>
     <w:pPr>
       <w:pStyle w:val="a3"/>
@@ -7248,6 +7913,7 @@
     <w:r>
       <w:rPr>
         <w:noProof/>
+        <w:lang w:eastAsia="ru-RU"/>
       </w:rPr>
       <mc:AlternateContent>
         <mc:Choice Requires="wps">
@@ -7310,9 +7976,10 @@
                           </w:r>
                           <w:r>
                             <w:rPr>
+                              <w:noProof/>
                               <w:spacing w:val="-10"/>
                             </w:rPr>
-                            <w:t>2</w:t>
+                            <w:t>15</w:t>
                           </w:r>
                           <w:r>
                             <w:rPr>
@@ -7334,11 +8001,12 @@
         </mc:Choice>
         <mc:Fallback>
           <w:pict>
-            <v:shapetype w14:anchorId="73070E72" id="_x0000_t202" coordsize="21600,21600" o:spt="202" path="m,l,21600r21600,l21600,xe">
+            <v:shapetype id="_x0000_t202" coordsize="21600,21600" o:spt="202" path="m,l,21600r21600,l21600,xe">
               <v:stroke joinstyle="miter"/>
               <v:path gradientshapeok="t" o:connecttype="rect"/>
             </v:shapetype>
-            <v:shape id="Textbox 3" o:spid="_x0000_s1027" type="#_x0000_t202" style="position:absolute;margin-left:313.2pt;margin-top:761.3pt;width:13pt;height:15.3pt;z-index:-15984640;visibility:visible;mso-wrap-style:square;mso-wrap-distance-left:0;mso-wrap-distance-top:0;mso-wrap-distance-right:0;mso-wrap-distance-bottom:0;mso-position-horizontal:absolute;mso-position-horizontal-relative:page;mso-position-vertical:absolute;mso-position-vertical-relative:page;v-text-anchor:top" o:gfxdata="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" filled="f" stroked="f">
+            <v:shape id="Textbox 3" o:spid="_x0000_s1027" type="#_x0000_t202" style="position:absolute;margin-left:313.2pt;margin-top:761.3pt;width:13pt;height:15.3pt;z-index:-15984640;visibility:visible;mso-wrap-style:square;mso-wrap-distance-left:0;mso-wrap-distance-top:0;mso-wrap-distance-right:0;mso-wrap-distance-bottom:0;mso-position-horizontal:absolute;mso-position-horizontal-relative:page;mso-position-vertical:absolute;mso-position-vertical-relative:page;v-text-anchor:top" o:gfxdata="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" filled="f" stroked="f">
+              <v:path arrowok="t"/>
               <v:textbox inset="0,0,0,0">
                 <w:txbxContent>
                   <w:p>
@@ -7367,9 +8035,10 @@
                     </w:r>
                     <w:r>
                       <w:rPr>
+                        <w:noProof/>
                         <w:spacing w:val="-10"/>
                       </w:rPr>
-                      <w:t>2</w:t>
+                      <w:t>15</w:t>
                     </w:r>
                     <w:r>
                       <w:rPr>
@@ -7391,7 +8060,7 @@
 </file>
 
 <file path=word/footnotes.xml><?xml version="1.0" encoding="utf-8"?>
-<w:footnotes xmlns:wpc="http://schemas.microsoft.com/office/word/2010/wordprocessingCanvas" xmlns:cx="http://schemas.microsoft.com/office/drawing/2014/chartex" xmlns:cx1="http://schemas.microsoft.com/office/drawing/2015/9/8/chartex" xmlns:cx2="http://schemas.microsoft.com/office/drawing/2015/10/21/chartex" xmlns:cx3="http://schemas.microsoft.com/office/drawing/2016/5/9/chartex" xmlns:cx4="http://schemas.microsoft.com/office/drawing/2016/5/10/chartex" xmlns:cx5="http://schemas.microsoft.com/office/drawing/2016/5/11/chartex" xmlns:cx6="http://schemas.microsoft.com/office/drawing/2016/5/12/chartex" xmlns:cx7="http://schemas.microsoft.com/office/drawing/2016/5/13/chartex" xmlns:cx8="http://schemas.microsoft.com/office/drawing/2016/5/14/chartex" xmlns:mc="http://schemas.openxmlformats.org/markup-compatibility/2006" xmlns:aink="http://schemas.microsoft.com/office/drawing/2016/ink" xmlns:am3d="http://schemas.microsoft.com/office/drawing/2017/model3d" xmlns:o="urn:schemas-microsoft-com:office:office" xmlns:oel="http://schemas.microsoft.com/office/2019/extlst" xmlns:r="http://schemas.openxmlformats.org/officeDocument/2006/relationships" xmlns:m="http://schemas.openxmlformats.org/officeDocument/2006/math" xmlns:v="urn:schemas-microsoft-com:vml" xmlns:wp14="http://schemas.microsoft.com/office/word/2010/wordprocessingDrawing" xmlns:wp="http://schemas.openxmlformats.org/drawingml/2006/wordprocessingDrawing" xmlns:w10="urn:schemas-microsoft-com:office:word" xmlns:w="http://schemas.openxmlformats.org/wordprocessingml/2006/main" xmlns:w14="http://schemas.microsoft.com/office/word/2010/wordml" xmlns:w15="http://schemas.microsoft.com/office/word/2012/wordml" xmlns:w16cex="http://schemas.microsoft.com/office/word/2018/wordml/cex" xmlns:w16cid="http://schemas.microsoft.com/office/word/2016/wordml/cid" xmlns:w16="http://schemas.microsoft.com/office/word/2018/wordml" xmlns:w16du="http://schemas.microsoft.com/office/word/2023/wordml/word16du" xmlns:w16sdtdh="http://schemas.microsoft.com/office/word/2020/wordml/sdtdatahash" xmlns:w16se="http://schemas.microsoft.com/office/word/2015/wordml/symex" xmlns:wpg="http://schemas.microsoft.com/office/word/2010/wordprocessingGroup" xmlns:wpi="http://schemas.microsoft.com/office/word/2010/wordprocessingInk" xmlns:wne="http://schemas.microsoft.com/office/word/2006/wordml" xmlns:wps="http://schemas.microsoft.com/office/word/2010/wordprocessingShape" mc:Ignorable="w14 w15 w16se w16cid w16 w16cex w16sdtdh w16du wp14">
+<w:footnotes xmlns:wpc="http://schemas.microsoft.com/office/word/2010/wordprocessingCanvas" xmlns:mc="http://schemas.openxmlformats.org/markup-compatibility/2006" xmlns:o="urn:schemas-microsoft-com:office:office" xmlns:r="http://schemas.openxmlformats.org/officeDocument/2006/relationships" xmlns:m="http://schemas.openxmlformats.org/officeDocument/2006/math" xmlns:v="urn:schemas-microsoft-com:vml" xmlns:wp14="http://schemas.microsoft.com/office/word/2010/wordprocessingDrawing" xmlns:wp="http://schemas.openxmlformats.org/drawingml/2006/wordprocessingDrawing" xmlns:w10="urn:schemas-microsoft-com:office:word" xmlns:w="http://schemas.openxmlformats.org/wordprocessingml/2006/main" xmlns:w14="http://schemas.microsoft.com/office/word/2010/wordml" xmlns:wpg="http://schemas.microsoft.com/office/word/2010/wordprocessingGroup" xmlns:wpi="http://schemas.microsoft.com/office/word/2010/wordprocessingInk" xmlns:wne="http://schemas.microsoft.com/office/word/2006/wordml" xmlns:wps="http://schemas.microsoft.com/office/word/2010/wordprocessingShape" mc:Ignorable="w14 wp14">
   <w:footnote w:type="separator" w:id="-1">
     <w:p>
       <w:r>
@@ -7410,8 +8079,8 @@
 </file>
 
 <file path=word/numbering.xml><?xml version="1.0" encoding="utf-8"?>
-<w:numbering xmlns:wpc="http://schemas.microsoft.com/office/word/2010/wordprocessingCanvas" xmlns:cx="http://schemas.microsoft.com/office/drawing/2014/chartex" xmlns:cx1="http://schemas.microsoft.com/office/drawing/2015/9/8/chartex" xmlns:cx2="http://schemas.microsoft.com/office/drawing/2015/10/21/chartex" xmlns:cx3="http://schemas.microsoft.com/office/drawing/2016/5/9/chartex" xmlns:cx4="http://schemas.microsoft.com/office/drawing/2016/5/10/chartex" xmlns:cx5="http://schemas.microsoft.com/office/drawing/2016/5/11/chartex" xmlns:cx6="http://schemas.microsoft.com/office/drawing/2016/5/12/chartex" xmlns:cx7="http://schemas.microsoft.com/office/drawing/2016/5/13/chartex" xmlns:cx8="http://schemas.microsoft.com/office/drawing/2016/5/14/chartex" xmlns:mc="http://schemas.openxmlformats.org/markup-compatibility/2006" xmlns:aink="http://schemas.microsoft.com/office/drawing/2016/ink" xmlns:am3d="http://schemas.microsoft.com/office/drawing/2017/model3d" xmlns:o="urn:schemas-microsoft-com:office:office" xmlns:oel="http://schemas.microsoft.com/office/2019/extlst" xmlns:r="http://schemas.openxmlformats.org/officeDocument/2006/relationships" xmlns:m="http://schemas.openxmlformats.org/officeDocument/2006/math" xmlns:v="urn:schemas-microsoft-com:vml" xmlns:wp14="http://schemas.microsoft.com/office/word/2010/wordprocessingDrawing" xmlns:wp="http://schemas.openxmlformats.org/drawingml/2006/wordprocessingDrawing" xmlns:w10="urn:schemas-microsoft-com:office:word" xmlns:w="http://schemas.openxmlformats.org/wordprocessingml/2006/main" xmlns:w14="http://schemas.microsoft.com/office/word/2010/wordml" xmlns:w15="http://schemas.microsoft.com/office/word/2012/wordml" xmlns:w16cex="http://schemas.microsoft.com/office/word/2018/wordml/cex" xmlns:w16cid="http://schemas.microsoft.com/office/word/2016/wordml/cid" xmlns:w16="http://schemas.microsoft.com/office/word/2018/wordml" xmlns:w16du="http://schemas.microsoft.com/office/word/2023/wordml/word16du" xmlns:w16sdtdh="http://schemas.microsoft.com/office/word/2020/wordml/sdtdatahash" xmlns:w16se="http://schemas.microsoft.com/office/word/2015/wordml/symex" xmlns:wpg="http://schemas.microsoft.com/office/word/2010/wordprocessingGroup" xmlns:wpi="http://schemas.microsoft.com/office/word/2010/wordprocessingInk" xmlns:wne="http://schemas.microsoft.com/office/word/2006/wordml" xmlns:wps="http://schemas.microsoft.com/office/word/2010/wordprocessingShape" mc:Ignorable="w14 w15 w16se w16cid w16 w16cex w16sdtdh w16du wp14">
-  <w:abstractNum w:abstractNumId="0" w15:restartNumberingAfterBreak="0">
+<w:numbering xmlns:wpc="http://schemas.microsoft.com/office/word/2010/wordprocessingCanvas" xmlns:mc="http://schemas.openxmlformats.org/markup-compatibility/2006" xmlns:o="urn:schemas-microsoft-com:office:office" xmlns:r="http://schemas.openxmlformats.org/officeDocument/2006/relationships" xmlns:m="http://schemas.openxmlformats.org/officeDocument/2006/math" xmlns:v="urn:schemas-microsoft-com:vml" xmlns:wp14="http://schemas.microsoft.com/office/word/2010/wordprocessingDrawing" xmlns:wp="http://schemas.openxmlformats.org/drawingml/2006/wordprocessingDrawing" xmlns:w10="urn:schemas-microsoft-com:office:word" xmlns:w="http://schemas.openxmlformats.org/wordprocessingml/2006/main" xmlns:w14="http://schemas.microsoft.com/office/word/2010/wordml" xmlns:wpg="http://schemas.microsoft.com/office/word/2010/wordprocessingGroup" xmlns:wpi="http://schemas.microsoft.com/office/word/2010/wordprocessingInk" xmlns:wne="http://schemas.microsoft.com/office/word/2006/wordml" xmlns:wps="http://schemas.microsoft.com/office/word/2010/wordprocessingShape" mc:Ignorable="w14 wp14">
+  <w:abstractNum w:abstractNumId="0">
     <w:nsid w:val="04C367A1"/>
     <w:multiLevelType w:val="hybridMultilevel"/>
     <w:tmpl w:val="9EACD114"/>
@@ -7497,7 +8166,7 @@
       </w:pPr>
     </w:lvl>
   </w:abstractNum>
-  <w:abstractNum w:abstractNumId="1" w15:restartNumberingAfterBreak="0">
+  <w:abstractNum w:abstractNumId="1">
     <w:nsid w:val="059558A2"/>
     <w:multiLevelType w:val="hybridMultilevel"/>
     <w:tmpl w:val="9EACD114"/>
@@ -7583,7 +8252,7 @@
       </w:pPr>
     </w:lvl>
   </w:abstractNum>
-  <w:abstractNum w:abstractNumId="2" w15:restartNumberingAfterBreak="0">
+  <w:abstractNum w:abstractNumId="2">
     <w:nsid w:val="230822E8"/>
     <w:multiLevelType w:val="hybridMultilevel"/>
     <w:tmpl w:val="369A0E0A"/>
@@ -7672,7 +8341,7 @@
       </w:pPr>
     </w:lvl>
   </w:abstractNum>
-  <w:abstractNum w:abstractNumId="3" w15:restartNumberingAfterBreak="0">
+  <w:abstractNum w:abstractNumId="3">
     <w:nsid w:val="269E27FA"/>
     <w:multiLevelType w:val="hybridMultilevel"/>
     <w:tmpl w:val="9852F21C"/>
@@ -7794,7 +8463,7 @@
       </w:rPr>
     </w:lvl>
   </w:abstractNum>
-  <w:abstractNum w:abstractNumId="4" w15:restartNumberingAfterBreak="0">
+  <w:abstractNum w:abstractNumId="4">
     <w:nsid w:val="36627DC6"/>
     <w:multiLevelType w:val="hybridMultilevel"/>
     <w:tmpl w:val="AD82ED08"/>
@@ -7925,7 +8594,7 @@
       </w:rPr>
     </w:lvl>
   </w:abstractNum>
-  <w:abstractNum w:abstractNumId="5" w15:restartNumberingAfterBreak="0">
+  <w:abstractNum w:abstractNumId="5">
     <w:nsid w:val="3AD40D78"/>
     <w:multiLevelType w:val="hybridMultilevel"/>
     <w:tmpl w:val="BAC6C1B2"/>
@@ -8047,7 +8716,7 @@
       </w:rPr>
     </w:lvl>
   </w:abstractNum>
-  <w:abstractNum w:abstractNumId="6" w15:restartNumberingAfterBreak="0">
+  <w:abstractNum w:abstractNumId="6">
     <w:nsid w:val="47293474"/>
     <w:multiLevelType w:val="multilevel"/>
     <w:tmpl w:val="F4700754"/>
@@ -8171,7 +8840,7 @@
       </w:rPr>
     </w:lvl>
   </w:abstractNum>
-  <w:abstractNum w:abstractNumId="7" w15:restartNumberingAfterBreak="0">
+  <w:abstractNum w:abstractNumId="7">
     <w:nsid w:val="520E275D"/>
     <w:multiLevelType w:val="hybridMultilevel"/>
     <w:tmpl w:val="C37CED8A"/>
@@ -8312,7 +8981,7 @@
       </w:rPr>
     </w:lvl>
   </w:abstractNum>
-  <w:abstractNum w:abstractNumId="8" w15:restartNumberingAfterBreak="0">
+  <w:abstractNum w:abstractNumId="8">
     <w:nsid w:val="5A676C85"/>
     <w:multiLevelType w:val="hybridMultilevel"/>
     <w:tmpl w:val="D640CF1E"/>
@@ -8401,7 +9070,7 @@
       </w:pPr>
     </w:lvl>
   </w:abstractNum>
-  <w:abstractNum w:abstractNumId="9" w15:restartNumberingAfterBreak="0">
+  <w:abstractNum w:abstractNumId="9">
     <w:nsid w:val="5B7E43D5"/>
     <w:multiLevelType w:val="hybridMultilevel"/>
     <w:tmpl w:val="F00217B6"/>
@@ -8487,7 +9156,7 @@
       </w:pPr>
     </w:lvl>
   </w:abstractNum>
-  <w:abstractNum w:abstractNumId="10" w15:restartNumberingAfterBreak="0">
+  <w:abstractNum w:abstractNumId="10">
     <w:nsid w:val="5EEB1CC8"/>
     <w:multiLevelType w:val="hybridMultilevel"/>
     <w:tmpl w:val="075A6AF4"/>
@@ -8576,7 +9245,7 @@
       </w:pPr>
     </w:lvl>
   </w:abstractNum>
-  <w:abstractNum w:abstractNumId="11" w15:restartNumberingAfterBreak="0">
+  <w:abstractNum w:abstractNumId="11">
     <w:nsid w:val="63B0232E"/>
     <w:multiLevelType w:val="hybridMultilevel"/>
     <w:tmpl w:val="3078DBC6"/>
@@ -8665,7 +9334,7 @@
       </w:pPr>
     </w:lvl>
   </w:abstractNum>
-  <w:abstractNum w:abstractNumId="12" w15:restartNumberingAfterBreak="0">
+  <w:abstractNum w:abstractNumId="12">
     <w:nsid w:val="69D313B9"/>
     <w:multiLevelType w:val="hybridMultilevel"/>
     <w:tmpl w:val="8646C716"/>
@@ -8787,7 +9456,7 @@
       </w:rPr>
     </w:lvl>
   </w:abstractNum>
-  <w:abstractNum w:abstractNumId="13" w15:restartNumberingAfterBreak="0">
+  <w:abstractNum w:abstractNumId="13">
     <w:nsid w:val="706470F2"/>
     <w:multiLevelType w:val="hybridMultilevel"/>
     <w:tmpl w:val="369A0E0A"/>
@@ -8876,7 +9545,7 @@
       </w:pPr>
     </w:lvl>
   </w:abstractNum>
-  <w:abstractNum w:abstractNumId="14" w15:restartNumberingAfterBreak="0">
+  <w:abstractNum w:abstractNumId="14">
     <w:nsid w:val="77030D00"/>
     <w:multiLevelType w:val="multilevel"/>
     <w:tmpl w:val="D4AEA334"/>
@@ -8999,56 +9668,56 @@
       </w:rPr>
     </w:lvl>
   </w:abstractNum>
-  <w:num w:numId="1" w16cid:durableId="1795250790">
+  <w:num w:numId="1">
     <w:abstractNumId w:val="5"/>
   </w:num>
-  <w:num w:numId="2" w16cid:durableId="810630452">
+  <w:num w:numId="2">
     <w:abstractNumId w:val="7"/>
   </w:num>
-  <w:num w:numId="3" w16cid:durableId="1257204020">
+  <w:num w:numId="3">
     <w:abstractNumId w:val="4"/>
   </w:num>
-  <w:num w:numId="4" w16cid:durableId="617957375">
+  <w:num w:numId="4">
     <w:abstractNumId w:val="6"/>
   </w:num>
-  <w:num w:numId="5" w16cid:durableId="1930889492">
+  <w:num w:numId="5">
     <w:abstractNumId w:val="12"/>
   </w:num>
-  <w:num w:numId="6" w16cid:durableId="1776826637">
+  <w:num w:numId="6">
     <w:abstractNumId w:val="3"/>
   </w:num>
-  <w:num w:numId="7" w16cid:durableId="780301639">
+  <w:num w:numId="7">
     <w:abstractNumId w:val="14"/>
   </w:num>
-  <w:num w:numId="8" w16cid:durableId="724916902">
+  <w:num w:numId="8">
     <w:abstractNumId w:val="8"/>
   </w:num>
-  <w:num w:numId="9" w16cid:durableId="160390184">
+  <w:num w:numId="9">
     <w:abstractNumId w:val="2"/>
   </w:num>
-  <w:num w:numId="10" w16cid:durableId="1415862639">
+  <w:num w:numId="10">
     <w:abstractNumId w:val="10"/>
   </w:num>
-  <w:num w:numId="11" w16cid:durableId="1301350495">
+  <w:num w:numId="11">
     <w:abstractNumId w:val="11"/>
   </w:num>
-  <w:num w:numId="12" w16cid:durableId="1350645871">
+  <w:num w:numId="12">
     <w:abstractNumId w:val="13"/>
   </w:num>
-  <w:num w:numId="13" w16cid:durableId="1266885377">
+  <w:num w:numId="13">
     <w:abstractNumId w:val="0"/>
   </w:num>
-  <w:num w:numId="14" w16cid:durableId="344090748">
+  <w:num w:numId="14">
     <w:abstractNumId w:val="1"/>
   </w:num>
-  <w:num w:numId="15" w16cid:durableId="395936">
+  <w:num w:numId="15">
     <w:abstractNumId w:val="9"/>
   </w:num>
 </w:numbering>
 </file>
 
 <file path=word/styles.xml><?xml version="1.0" encoding="utf-8"?>
-<w:styles xmlns:mc="http://schemas.openxmlformats.org/markup-compatibility/2006" xmlns:r="http://schemas.openxmlformats.org/officeDocument/2006/relationships" xmlns:w="http://schemas.openxmlformats.org/wordprocessingml/2006/main" xmlns:w14="http://schemas.microsoft.com/office/word/2010/wordml" xmlns:w15="http://schemas.microsoft.com/office/word/2012/wordml" xmlns:w16cex="http://schemas.microsoft.com/office/word/2018/wordml/cex" xmlns:w16cid="http://schemas.microsoft.com/office/word/2016/wordml/cid" xmlns:w16="http://schemas.microsoft.com/office/word/2018/wordml" xmlns:w16du="http://schemas.microsoft.com/office/word/2023/wordml/word16du" xmlns:w16sdtdh="http://schemas.microsoft.com/office/word/2020/wordml/sdtdatahash" xmlns:w16se="http://schemas.microsoft.com/office/word/2015/wordml/symex" mc:Ignorable="w14 w15 w16se w16cid w16 w16cex w16sdtdh w16du">
+<w:styles xmlns:mc="http://schemas.openxmlformats.org/markup-compatibility/2006" xmlns:r="http://schemas.openxmlformats.org/officeDocument/2006/relationships" xmlns:w="http://schemas.openxmlformats.org/wordprocessingml/2006/main" xmlns:w14="http://schemas.microsoft.com/office/word/2010/wordml" mc:Ignorable="w14">
   <w:docDefaults>
     <w:rPrDefault>
       <w:rPr>
@@ -9066,383 +9735,144 @@
       </w:pPr>
     </w:pPrDefault>
   </w:docDefaults>
-  <w:latentStyles w:defLockedState="0" w:defUIPriority="99" w:defSemiHidden="0" w:defUnhideWhenUsed="0" w:defQFormat="0" w:count="376">
-    <w:lsdException w:name="Normal" w:uiPriority="0" w:qFormat="1"/>
-    <w:lsdException w:name="heading 1" w:uiPriority="9" w:qFormat="1"/>
-    <w:lsdException w:name="heading 2" w:semiHidden="1" w:uiPriority="9" w:unhideWhenUsed="1" w:qFormat="1"/>
-    <w:lsdException w:name="heading 3" w:semiHidden="1" w:uiPriority="9" w:unhideWhenUsed="1" w:qFormat="1"/>
-    <w:lsdException w:name="heading 4" w:semiHidden="1" w:uiPriority="9" w:unhideWhenUsed="1" w:qFormat="1"/>
-    <w:lsdException w:name="heading 5" w:semiHidden="1" w:uiPriority="9" w:unhideWhenUsed="1" w:qFormat="1"/>
-    <w:lsdException w:name="heading 6" w:semiHidden="1" w:uiPriority="9" w:unhideWhenUsed="1" w:qFormat="1"/>
-    <w:lsdException w:name="heading 7" w:semiHidden="1" w:uiPriority="9" w:unhideWhenUsed="1" w:qFormat="1"/>
-    <w:lsdException w:name="heading 8" w:semiHidden="1" w:uiPriority="9" w:unhideWhenUsed="1" w:qFormat="1"/>
-    <w:lsdException w:name="heading 9" w:semiHidden="1" w:uiPriority="9" w:unhideWhenUsed="1" w:qFormat="1"/>
-    <w:lsdException w:name="index 1" w:semiHidden="1" w:unhideWhenUsed="1"/>
-    <w:lsdException w:name="index 2" w:semiHidden="1" w:unhideWhenUsed="1"/>
-    <w:lsdException w:name="index 3" w:semiHidden="1" w:unhideWhenUsed="1"/>
-    <w:lsdException w:name="index 4" w:semiHidden="1" w:unhideWhenUsed="1"/>
-    <w:lsdException w:name="index 5" w:semiHidden="1" w:unhideWhenUsed="1"/>
-    <w:lsdException w:name="index 6" w:semiHidden="1" w:unhideWhenUsed="1"/>
-    <w:lsdException w:name="index 7" w:semiHidden="1" w:unhideWhenUsed="1"/>
-    <w:lsdException w:name="index 8" w:semiHidden="1" w:unhideWhenUsed="1"/>
-    <w:lsdException w:name="index 9" w:semiHidden="1" w:unhideWhenUsed="1"/>
-    <w:lsdException w:name="toc 1" w:semiHidden="1" w:uiPriority="39" w:unhideWhenUsed="1"/>
-    <w:lsdException w:name="toc 2" w:semiHidden="1" w:uiPriority="39" w:unhideWhenUsed="1"/>
-    <w:lsdException w:name="toc 3" w:semiHidden="1" w:uiPriority="39" w:unhideWhenUsed="1"/>
-    <w:lsdException w:name="toc 4" w:semiHidden="1" w:uiPriority="39" w:unhideWhenUsed="1"/>
-    <w:lsdException w:name="toc 5" w:semiHidden="1" w:uiPriority="39" w:unhideWhenUsed="1"/>
-    <w:lsdException w:name="toc 6" w:semiHidden="1" w:uiPriority="39" w:unhideWhenUsed="1"/>
-    <w:lsdException w:name="toc 7" w:semiHidden="1" w:uiPriority="39" w:unhideWhenUsed="1"/>
-    <w:lsdException w:name="toc 8" w:semiHidden="1" w:uiPriority="39" w:unhideWhenUsed="1"/>
-    <w:lsdException w:name="toc 9" w:semiHidden="1" w:uiPriority="39" w:unhideWhenUsed="1"/>
-    <w:lsdException w:name="Normal Indent" w:semiHidden="1" w:unhideWhenUsed="1"/>
-    <w:lsdException w:name="footnote text" w:semiHidden="1" w:unhideWhenUsed="1"/>
-    <w:lsdException w:name="annotation text" w:semiHidden="1" w:unhideWhenUsed="1"/>
-    <w:lsdException w:name="header" w:semiHidden="1" w:unhideWhenUsed="1"/>
-    <w:lsdException w:name="footer" w:semiHidden="1" w:unhideWhenUsed="1"/>
-    <w:lsdException w:name="index heading" w:semiHidden="1" w:unhideWhenUsed="1"/>
-    <w:lsdException w:name="caption" w:semiHidden="1" w:uiPriority="35" w:unhideWhenUsed="1" w:qFormat="1"/>
-    <w:lsdException w:name="table of figures" w:semiHidden="1" w:unhideWhenUsed="1"/>
-    <w:lsdException w:name="envelope address" w:semiHidden="1" w:unhideWhenUsed="1"/>
-    <w:lsdException w:name="envelope return" w:semiHidden="1" w:unhideWhenUsed="1"/>
-    <w:lsdException w:name="footnote reference" w:semiHidden="1" w:unhideWhenUsed="1"/>
-    <w:lsdException w:name="annotation reference" w:semiHidden="1" w:unhideWhenUsed="1"/>
-    <w:lsdException w:name="line number" w:semiHidden="1" w:unhideWhenUsed="1"/>
-    <w:lsdException w:name="page number" w:semiHidden="1" w:unhideWhenUsed="1"/>
-    <w:lsdException w:name="endnote reference" w:semiHidden="1" w:unhideWhenUsed="1"/>
-    <w:lsdException w:name="endnote text" w:semiHidden="1" w:unhideWhenUsed="1"/>
-    <w:lsdException w:name="table of authorities" w:semiHidden="1" w:unhideWhenUsed="1"/>
-    <w:lsdException w:name="macro" w:semiHidden="1" w:unhideWhenUsed="1"/>
-    <w:lsdException w:name="toa heading" w:semiHidden="1" w:unhideWhenUsed="1"/>
-    <w:lsdException w:name="List" w:semiHidden="1" w:unhideWhenUsed="1"/>
-    <w:lsdException w:name="List Bullet" w:semiHidden="1" w:unhideWhenUsed="1"/>
-    <w:lsdException w:name="List Number" w:semiHidden="1" w:unhideWhenUsed="1"/>
-    <w:lsdException w:name="List 2" w:semiHidden="1" w:unhideWhenUsed="1"/>
-    <w:lsdException w:name="List 3" w:semiHidden="1" w:unhideWhenUsed="1"/>
-    <w:lsdException w:name="List 4" w:semiHidden="1" w:unhideWhenUsed="1"/>
-    <w:lsdException w:name="List 5" w:semiHidden="1" w:unhideWhenUsed="1"/>
-    <w:lsdException w:name="List Bullet 2" w:semiHidden="1" w:unhideWhenUsed="1"/>
-    <w:lsdException w:name="List Bullet 3" w:semiHidden="1" w:unhideWhenUsed="1"/>
-    <w:lsdException w:name="List Bullet 4" w:semiHidden="1" w:unhideWhenUsed="1"/>
-    <w:lsdException w:name="List Bullet 5" w:semiHidden="1" w:unhideWhenUsed="1"/>
-    <w:lsdException w:name="List Number 2" w:semiHidden="1" w:unhideWhenUsed="1"/>
-    <w:lsdException w:name="List Number 3" w:semiHidden="1" w:unhideWhenUsed="1"/>
-    <w:lsdException w:name="List Number 4" w:semiHidden="1" w:unhideWhenUsed="1"/>
-    <w:lsdException w:name="List Number 5" w:semiHidden="1" w:unhideWhenUsed="1"/>
-    <w:lsdException w:name="Title" w:uiPriority="10" w:qFormat="1"/>
-    <w:lsdException w:name="Closing" w:semiHidden="1" w:unhideWhenUsed="1"/>
-    <w:lsdException w:name="Signature" w:semiHidden="1" w:unhideWhenUsed="1"/>
-    <w:lsdException w:name="Default Paragraph Font" w:semiHidden="1" w:uiPriority="1" w:unhideWhenUsed="1"/>
-    <w:lsdException w:name="Body Text" w:semiHidden="1" w:unhideWhenUsed="1"/>
-    <w:lsdException w:name="Body Text Indent" w:semiHidden="1" w:unhideWhenUsed="1"/>
-    <w:lsdException w:name="List Continue" w:semiHidden="1" w:unhideWhenUsed="1"/>
-    <w:lsdException w:name="List Continue 2" w:semiHidden="1" w:unhideWhenUsed="1"/>
-    <w:lsdException w:name="List Continue 3" w:semiHidden="1" w:unhideWhenUsed="1"/>
-    <w:lsdException w:name="List Continue 4" w:semiHidden="1" w:unhideWhenUsed="1"/>
-    <w:lsdException w:name="List Continue 5" w:semiHidden="1" w:unhideWhenUsed="1"/>
-    <w:lsdException w:name="Message Header" w:semiHidden="1" w:unhideWhenUsed="1"/>
-    <w:lsdException w:name="Subtitle" w:uiPriority="11" w:qFormat="1"/>
-    <w:lsdException w:name="Salutation" w:semiHidden="1" w:unhideWhenUsed="1"/>
-    <w:lsdException w:name="Date" w:semiHidden="1" w:unhideWhenUsed="1"/>
-    <w:lsdException w:name="Body Text First Indent" w:semiHidden="1" w:unhideWhenUsed="1"/>
-    <w:lsdException w:name="Body Text First Indent 2" w:semiHidden="1" w:unhideWhenUsed="1"/>
-    <w:lsdException w:name="Note Heading" w:semiHidden="1" w:unhideWhenUsed="1"/>
-    <w:lsdException w:name="Body Text 2" w:semiHidden="1" w:unhideWhenUsed="1"/>
-    <w:lsdException w:name="Body Text 3" w:semiHidden="1" w:unhideWhenUsed="1"/>
-    <w:lsdException w:name="Body Text Indent 2" w:semiHidden="1" w:unhideWhenUsed="1"/>
-    <w:lsdException w:name="Body Text Indent 3" w:semiHidden="1" w:unhideWhenUsed="1"/>
-    <w:lsdException w:name="Block Text" w:semiHidden="1" w:unhideWhenUsed="1"/>
-    <w:lsdException w:name="Hyperlink" w:semiHidden="1" w:unhideWhenUsed="1"/>
-    <w:lsdException w:name="FollowedHyperlink" w:semiHidden="1" w:unhideWhenUsed="1"/>
-    <w:lsdException w:name="Strong" w:uiPriority="22" w:qFormat="1"/>
-    <w:lsdException w:name="Emphasis" w:uiPriority="20" w:qFormat="1"/>
-    <w:lsdException w:name="Document Map" w:semiHidden="1" w:unhideWhenUsed="1"/>
-    <w:lsdException w:name="Plain Text" w:semiHidden="1" w:unhideWhenUsed="1"/>
-    <w:lsdException w:name="E-mail Signature" w:semiHidden="1" w:unhideWhenUsed="1"/>
-    <w:lsdException w:name="HTML Top of Form" w:semiHidden="1" w:unhideWhenUsed="1"/>
-    <w:lsdException w:name="HTML Bottom of Form" w:semiHidden="1" w:unhideWhenUsed="1"/>
-    <w:lsdException w:name="Normal (Web)" w:semiHidden="1" w:unhideWhenUsed="1"/>
-    <w:lsdException w:name="HTML Acronym" w:semiHidden="1" w:unhideWhenUsed="1"/>
-    <w:lsdException w:name="HTML Address" w:semiHidden="1" w:unhideWhenUsed="1"/>
-    <w:lsdException w:name="HTML Cite" w:semiHidden="1" w:unhideWhenUsed="1"/>
-    <w:lsdException w:name="HTML Code" w:semiHidden="1" w:unhideWhenUsed="1"/>
-    <w:lsdException w:name="HTML Definition" w:semiHidden="1" w:unhideWhenUsed="1"/>
-    <w:lsdException w:name="HTML Keyboard" w:semiHidden="1" w:unhideWhenUsed="1"/>
-    <w:lsdException w:name="HTML Preformatted" w:semiHidden="1" w:unhideWhenUsed="1"/>
-    <w:lsdException w:name="HTML Sample" w:semiHidden="1" w:unhideWhenUsed="1"/>
-    <w:lsdException w:name="HTML Typewriter" w:semiHidden="1" w:unhideWhenUsed="1"/>
-    <w:lsdException w:name="HTML Variable" w:semiHidden="1" w:unhideWhenUsed="1"/>
-    <w:lsdException w:name="Normal Table" w:semiHidden="1" w:unhideWhenUsed="1"/>
-    <w:lsdException w:name="annotation subject" w:semiHidden="1" w:unhideWhenUsed="1"/>
-    <w:lsdException w:name="No List" w:semiHidden="1" w:unhideWhenUsed="1"/>
-    <w:lsdException w:name="Outline List 1" w:semiHidden="1" w:unhideWhenUsed="1"/>
-    <w:lsdException w:name="Outline List 2" w:semiHidden="1" w:unhideWhenUsed="1"/>
-    <w:lsdException w:name="Outline List 3" w:semiHidden="1" w:unhideWhenUsed="1"/>
-    <w:lsdException w:name="Table Simple 1" w:semiHidden="1" w:unhideWhenUsed="1"/>
-    <w:lsdException w:name="Table Simple 2" w:semiHidden="1" w:unhideWhenUsed="1"/>
-    <w:lsdException w:name="Table Simple 3" w:semiHidden="1" w:unhideWhenUsed="1"/>
-    <w:lsdException w:name="Table Classic 1" w:semiHidden="1" w:unhideWhenUsed="1"/>
-    <w:lsdException w:name="Table Classic 2" w:semiHidden="1" w:unhideWhenUsed="1"/>
-    <w:lsdException w:name="Table Classic 3" w:semiHidden="1" w:unhideWhenUsed="1"/>
-    <w:lsdException w:name="Table Classic 4" w:semiHidden="1" w:unhideWhenUsed="1"/>
-    <w:lsdException w:name="Table Colorful 1" w:semiHidden="1" w:unhideWhenUsed="1"/>
-    <w:lsdException w:name="Table Colorful 2" w:semiHidden="1" w:unhideWhenUsed="1"/>
-    <w:lsdException w:name="Table Colorful 3" w:semiHidden="1" w:unhideWhenUsed="1"/>
-    <w:lsdException w:name="Table Columns 1" w:semiHidden="1" w:unhideWhenUsed="1"/>
-    <w:lsdException w:name="Table Columns 2" w:semiHidden="1" w:unhideWhenUsed="1"/>
-    <w:lsdException w:name="Table Columns 3" w:semiHidden="1" w:unhideWhenUsed="1"/>
-    <w:lsdException w:name="Table Columns 4" w:semiHidden="1" w:unhideWhenUsed="1"/>
-    <w:lsdException w:name="Table Columns 5" w:semiHidden="1" w:unhideWhenUsed="1"/>
-    <w:lsdException w:name="Table Grid 1" w:semiHidden="1" w:unhideWhenUsed="1"/>
-    <w:lsdException w:name="Table Grid 2" w:semiHidden="1" w:unhideWhenUsed="1"/>
-    <w:lsdException w:name="Table Grid 3" w:semiHidden="1" w:unhideWhenUsed="1"/>
-    <w:lsdException w:name="Table Grid 4" w:semiHidden="1" w:unhideWhenUsed="1"/>
-    <w:lsdException w:name="Table Grid 5" w:semiHidden="1" w:unhideWhenUsed="1"/>
-    <w:lsdException w:name="Table Grid 6" w:semiHidden="1" w:unhideWhenUsed="1"/>
-    <w:lsdException w:name="Table Grid 7" w:semiHidden="1" w:unhideWhenUsed="1"/>
-    <w:lsdException w:name="Table Grid 8" w:semiHidden="1" w:unhideWhenUsed="1"/>
-    <w:lsdException w:name="Table List 1" w:semiHidden="1" w:unhideWhenUsed="1"/>
-    <w:lsdException w:name="Table List 2" w:semiHidden="1" w:unhideWhenUsed="1"/>
-    <w:lsdException w:name="Table List 3" w:semiHidden="1" w:unhideWhenUsed="1"/>
-    <w:lsdException w:name="Table List 4" w:semiHidden="1" w:unhideWhenUsed="1"/>
-    <w:lsdException w:name="Table List 5" w:semiHidden="1" w:unhideWhenUsed="1"/>
-    <w:lsdException w:name="Table List 6" w:semiHidden="1" w:unhideWhenUsed="1"/>
-    <w:lsdException w:name="Table List 7" w:semiHidden="1" w:unhideWhenUsed="1"/>
-    <w:lsdException w:name="Table List 8" w:semiHidden="1" w:unhideWhenUsed="1"/>
-    <w:lsdException w:name="Table 3D effects 1" w:semiHidden="1" w:unhideWhenUsed="1"/>
-    <w:lsdException w:name="Table 3D effects 2" w:semiHidden="1" w:unhideWhenUsed="1"/>
-    <w:lsdException w:name="Table 3D effects 3" w:semiHidden="1" w:unhideWhenUsed="1"/>
-    <w:lsdException w:name="Table Contemporary" w:semiHidden="1" w:unhideWhenUsed="1"/>
-    <w:lsdException w:name="Table Elegant" w:semiHidden="1" w:unhideWhenUsed="1"/>
-    <w:lsdException w:name="Table Professional" w:semiHidden="1" w:unhideWhenUsed="1"/>
-    <w:lsdException w:name="Table Subtle 1" w:semiHidden="1" w:unhideWhenUsed="1"/>
-    <w:lsdException w:name="Table Subtle 2" w:semiHidden="1" w:unhideWhenUsed="1"/>
-    <w:lsdException w:name="Table Web 1" w:semiHidden="1" w:unhideWhenUsed="1"/>
-    <w:lsdException w:name="Table Web 2" w:semiHidden="1" w:unhideWhenUsed="1"/>
-    <w:lsdException w:name="Table Web 3" w:semiHidden="1" w:unhideWhenUsed="1"/>
-    <w:lsdException w:name="Balloon Text" w:semiHidden="1" w:unhideWhenUsed="1"/>
-    <w:lsdException w:name="Table Grid" w:uiPriority="39"/>
-    <w:lsdException w:name="Table Theme" w:semiHidden="1" w:unhideWhenUsed="1"/>
-    <w:lsdException w:name="Placeholder Text" w:semiHidden="1"/>
-    <w:lsdException w:name="No Spacing" w:uiPriority="1" w:qFormat="1"/>
-    <w:lsdException w:name="Light Shading" w:uiPriority="60"/>
-    <w:lsdException w:name="Light List" w:uiPriority="61"/>
-    <w:lsdException w:name="Light Grid" w:uiPriority="62"/>
-    <w:lsdException w:name="Medium Shading 1" w:uiPriority="63"/>
-    <w:lsdException w:name="Medium Shading 2" w:uiPriority="64"/>
-    <w:lsdException w:name="Medium List 1" w:uiPriority="65"/>
-    <w:lsdException w:name="Medium List 2" w:uiPriority="66"/>
-    <w:lsdException w:name="Medium Grid 1" w:uiPriority="67"/>
-    <w:lsdException w:name="Medium Grid 2" w:uiPriority="68"/>
-    <w:lsdException w:name="Medium Grid 3" w:uiPriority="69"/>
-    <w:lsdException w:name="Dark List" w:uiPriority="70"/>
-    <w:lsdException w:name="Colorful Shading" w:uiPriority="71"/>
-    <w:lsdException w:name="Colorful List" w:uiPriority="72"/>
-    <w:lsdException w:name="Colorful Grid" w:uiPriority="73"/>
-    <w:lsdException w:name="Light Shading Accent 1" w:uiPriority="60"/>
-    <w:lsdException w:name="Light List Accent 1" w:uiPriority="61"/>
-    <w:lsdException w:name="Light Grid Accent 1" w:uiPriority="62"/>
-    <w:lsdException w:name="Medium Shading 1 Accent 1" w:uiPriority="63"/>
-    <w:lsdException w:name="Medium Shading 2 Accent 1" w:uiPriority="64"/>
-    <w:lsdException w:name="Medium List 1 Accent 1" w:uiPriority="65"/>
-    <w:lsdException w:name="Revision" w:semiHidden="1"/>
-    <w:lsdException w:name="List Paragraph" w:uiPriority="34" w:qFormat="1"/>
-    <w:lsdException w:name="Quote" w:uiPriority="29" w:qFormat="1"/>
-    <w:lsdException w:name="Intense Quote" w:uiPriority="30" w:qFormat="1"/>
-    <w:lsdException w:name="Medium List 2 Accent 1" w:uiPriority="66"/>
-    <w:lsdException w:name="Medium Grid 1 Accent 1" w:uiPriority="67"/>
-    <w:lsdException w:name="Medium Grid 2 Accent 1" w:uiPriority="68"/>
-    <w:lsdException w:name="Medium Grid 3 Accent 1" w:uiPriority="69"/>
-    <w:lsdException w:name="Dark List Accent 1" w:uiPriority="70"/>
-    <w:lsdException w:name="Colorful Shading Accent 1" w:uiPriority="71"/>
-    <w:lsdException w:name="Colorful List Accent 1" w:uiPriority="72"/>
-    <w:lsdException w:name="Colorful Grid Accent 1" w:uiPriority="73"/>
-    <w:lsdException w:name="Light Shading Accent 2" w:uiPriority="60"/>
-    <w:lsdException w:name="Light List Accent 2" w:uiPriority="61"/>
-    <w:lsdException w:name="Light Grid Accent 2" w:uiPriority="62"/>
-    <w:lsdException w:name="Medium Shading 1 Accent 2" w:uiPriority="63"/>
-    <w:lsdException w:name="Medium Shading 2 Accent 2" w:uiPriority="64"/>
-    <w:lsdException w:name="Medium List 1 Accent 2" w:uiPriority="65"/>
-    <w:lsdException w:name="Medium List 2 Accent 2" w:uiPriority="66"/>
-    <w:lsdException w:name="Medium Grid 1 Accent 2" w:uiPriority="67"/>
-    <w:lsdException w:name="Medium Grid 2 Accent 2" w:uiPriority="68"/>
-    <w:lsdException w:name="Medium Grid 3 Accent 2" w:uiPriority="69"/>
-    <w:lsdException w:name="Dark List Accent 2" w:uiPriority="70"/>
-    <w:lsdException w:name="Colorful Shading Accent 2" w:uiPriority="71"/>
-    <w:lsdException w:name="Colorful List Accent 2" w:uiPriority="72"/>
-    <w:lsdException w:name="Colorful Grid Accent 2" w:uiPriority="73"/>
-    <w:lsdException w:name="Light Shading Accent 3" w:uiPriority="60"/>
-    <w:lsdException w:name="Light List Accent 3" w:uiPriority="61"/>
-    <w:lsdException w:name="Light Grid Accent 3" w:uiPriority="62"/>
-    <w:lsdException w:name="Medium Shading 1 Accent 3" w:uiPriority="63"/>
-    <w:lsdException w:name="Medium Shading 2 Accent 3" w:uiPriority="64"/>
-    <w:lsdException w:name="Medium List 1 Accent 3" w:uiPriority="65"/>
-    <w:lsdException w:name="Medium List 2 Accent 3" w:uiPriority="66"/>
-    <w:lsdException w:name="Medium Grid 1 Accent 3" w:uiPriority="67"/>
-    <w:lsdException w:name="Medium Grid 2 Accent 3" w:uiPriority="68"/>
-    <w:lsdException w:name="Medium Grid 3 Accent 3" w:uiPriority="69"/>
-    <w:lsdException w:name="Dark List Accent 3" w:uiPriority="70"/>
-    <w:lsdException w:name="Colorful Shading Accent 3" w:uiPriority="71"/>
-    <w:lsdException w:name="Colorful List Accent 3" w:uiPriority="72"/>
-    <w:lsdException w:name="Colorful Grid Accent 3" w:uiPriority="73"/>
-    <w:lsdException w:name="Light Shading Accent 4" w:uiPriority="60"/>
-    <w:lsdException w:name="Light List Accent 4" w:uiPriority="61"/>
-    <w:lsdException w:name="Light Grid Accent 4" w:uiPriority="62"/>
-    <w:lsdException w:name="Medium Shading 1 Accent 4" w:uiPriority="63"/>
-    <w:lsdException w:name="Medium Shading 2 Accent 4" w:uiPriority="64"/>
-    <w:lsdException w:name="Medium List 1 Accent 4" w:uiPriority="65"/>
-    <w:lsdException w:name="Medium List 2 Accent 4" w:uiPriority="66"/>
-    <w:lsdException w:name="Medium Grid 1 Accent 4" w:uiPriority="67"/>
-    <w:lsdException w:name="Medium Grid 2 Accent 4" w:uiPriority="68"/>
-    <w:lsdException w:name="Medium Grid 3 Accent 4" w:uiPriority="69"/>
-    <w:lsdException w:name="Dark List Accent 4" w:uiPriority="70"/>
-    <w:lsdException w:name="Colorful Shading Accent 4" w:uiPriority="71"/>
-    <w:lsdException w:name="Colorful List Accent 4" w:uiPriority="72"/>
-    <w:lsdException w:name="Colorful Grid Accent 4" w:uiPriority="73"/>
-    <w:lsdException w:name="Light Shading Accent 5" w:uiPriority="60"/>
-    <w:lsdException w:name="Light List Accent 5" w:uiPriority="61"/>
-    <w:lsdException w:name="Light Grid Accent 5" w:uiPriority="62"/>
-    <w:lsdException w:name="Medium Shading 1 Accent 5" w:uiPriority="63"/>
-    <w:lsdException w:name="Medium Shading 2 Accent 5" w:uiPriority="64"/>
-    <w:lsdException w:name="Medium List 1 Accent 5" w:uiPriority="65"/>
-    <w:lsdException w:name="Medium List 2 Accent 5" w:uiPriority="66"/>
-    <w:lsdException w:name="Medium Grid 1 Accent 5" w:uiPriority="67"/>
-    <w:lsdException w:name="Medium Grid 2 Accent 5" w:uiPriority="68"/>
-    <w:lsdException w:name="Medium Grid 3 Accent 5" w:uiPriority="69"/>
-    <w:lsdException w:name="Dark List Accent 5" w:uiPriority="70"/>
-    <w:lsdException w:name="Colorful Shading Accent 5" w:uiPriority="71"/>
-    <w:lsdException w:name="Colorful List Accent 5" w:uiPriority="72"/>
-    <w:lsdException w:name="Colorful Grid Accent 5" w:uiPriority="73"/>
-    <w:lsdException w:name="Light Shading Accent 6" w:uiPriority="60"/>
-    <w:lsdException w:name="Light List Accent 6" w:uiPriority="61"/>
-    <w:lsdException w:name="Light Grid Accent 6" w:uiPriority="62"/>
-    <w:lsdException w:name="Medium Shading 1 Accent 6" w:uiPriority="63"/>
-    <w:lsdException w:name="Medium Shading 2 Accent 6" w:uiPriority="64"/>
-    <w:lsdException w:name="Medium List 1 Accent 6" w:uiPriority="65"/>
-    <w:lsdException w:name="Medium List 2 Accent 6" w:uiPriority="66"/>
-    <w:lsdException w:name="Medium Grid 1 Accent 6" w:uiPriority="67"/>
-    <w:lsdException w:name="Medium Grid 2 Accent 6" w:uiPriority="68"/>
-    <w:lsdException w:name="Medium Grid 3 Accent 6" w:uiPriority="69"/>
-    <w:lsdException w:name="Dark List Accent 6" w:uiPriority="70"/>
-    <w:lsdException w:name="Colorful Shading Accent 6" w:uiPriority="71"/>
-    <w:lsdException w:name="Colorful List Accent 6" w:uiPriority="72"/>
-    <w:lsdException w:name="Colorful Grid Accent 6" w:uiPriority="73"/>
-    <w:lsdException w:name="Subtle Emphasis" w:uiPriority="19" w:qFormat="1"/>
-    <w:lsdException w:name="Intense Emphasis" w:uiPriority="21" w:qFormat="1"/>
-    <w:lsdException w:name="Subtle Reference" w:uiPriority="31" w:qFormat="1"/>
-    <w:lsdException w:name="Intense Reference" w:uiPriority="32" w:qFormat="1"/>
-    <w:lsdException w:name="Book Title" w:uiPriority="33" w:qFormat="1"/>
-    <w:lsdException w:name="Bibliography" w:semiHidden="1" w:uiPriority="37" w:unhideWhenUsed="1"/>
-    <w:lsdException w:name="TOC Heading" w:semiHidden="1" w:uiPriority="39" w:unhideWhenUsed="1" w:qFormat="1"/>
-    <w:lsdException w:name="Plain Table 1" w:uiPriority="41"/>
-    <w:lsdException w:name="Plain Table 2" w:uiPriority="42"/>
-    <w:lsdException w:name="Plain Table 3" w:uiPriority="43"/>
-    <w:lsdException w:name="Plain Table 4" w:uiPriority="44"/>
-    <w:lsdException w:name="Plain Table 5" w:uiPriority="45"/>
-    <w:lsdException w:name="Grid Table Light" w:uiPriority="40"/>
-    <w:lsdException w:name="Grid Table 1 Light" w:uiPriority="46"/>
-    <w:lsdException w:name="Grid Table 2" w:uiPriority="47"/>
-    <w:lsdException w:name="Grid Table 3" w:uiPriority="48"/>
-    <w:lsdException w:name="Grid Table 4" w:uiPriority="49"/>
-    <w:lsdException w:name="Grid Table 5 Dark" w:uiPriority="50"/>
-    <w:lsdException w:name="Grid Table 6 Colorful" w:uiPriority="51"/>
-    <w:lsdException w:name="Grid Table 7 Colorful" w:uiPriority="52"/>
-    <w:lsdException w:name="Grid Table 1 Light Accent 1" w:uiPriority="46"/>
-    <w:lsdException w:name="Grid Table 2 Accent 1" w:uiPriority="47"/>
-    <w:lsdException w:name="Grid Table 3 Accent 1" w:uiPriority="48"/>
-    <w:lsdException w:name="Grid Table 4 Accent 1" w:uiPriority="49"/>
-    <w:lsdException w:name="Grid Table 5 Dark Accent 1" w:uiPriority="50"/>
-    <w:lsdException w:name="Grid Table 6 Colorful Accent 1" w:uiPriority="51"/>
-    <w:lsdException w:name="Grid Table 7 Colorful Accent 1" w:uiPriority="52"/>
-    <w:lsdException w:name="Grid Table 1 Light Accent 2" w:uiPriority="46"/>
-    <w:lsdException w:name="Grid Table 2 Accent 2" w:uiPriority="47"/>
-    <w:lsdException w:name="Grid Table 3 Accent 2" w:uiPriority="48"/>
-    <w:lsdException w:name="Grid Table 4 Accent 2" w:uiPriority="49"/>
-    <w:lsdException w:name="Grid Table 5 Dark Accent 2" w:uiPriority="50"/>
-    <w:lsdException w:name="Grid Table 6 Colorful Accent 2" w:uiPriority="51"/>
-    <w:lsdException w:name="Grid Table 7 Colorful Accent 2" w:uiPriority="52"/>
-    <w:lsdException w:name="Grid Table 1 Light Accent 3" w:uiPriority="46"/>
-    <w:lsdException w:name="Grid Table 2 Accent 3" w:uiPriority="47"/>
-    <w:lsdException w:name="Grid Table 3 Accent 3" w:uiPriority="48"/>
-    <w:lsdException w:name="Grid Table 4 Accent 3" w:uiPriority="49"/>
-    <w:lsdException w:name="Grid Table 5 Dark Accent 3" w:uiPriority="50"/>
-    <w:lsdException w:name="Grid Table 6 Colorful Accent 3" w:uiPriority="51"/>
-    <w:lsdException w:name="Grid Table 7 Colorful Accent 3" w:uiPriority="52"/>
-    <w:lsdException w:name="Grid Table 1 Light Accent 4" w:uiPriority="46"/>
-    <w:lsdException w:name="Grid Table 2 Accent 4" w:uiPriority="47"/>
-    <w:lsdException w:name="Grid Table 3 Accent 4" w:uiPriority="48"/>
-    <w:lsdException w:name="Grid Table 4 Accent 4" w:uiPriority="49"/>
-    <w:lsdException w:name="Grid Table 5 Dark Accent 4" w:uiPriority="50"/>
-    <w:lsdException w:name="Grid Table 6 Colorful Accent 4" w:uiPriority="51"/>
-    <w:lsdException w:name="Grid Table 7 Colorful Accent 4" w:uiPriority="52"/>
-    <w:lsdException w:name="Grid Table 1 Light Accent 5" w:uiPriority="46"/>
-    <w:lsdException w:name="Grid Table 2 Accent 5" w:uiPriority="47"/>
-    <w:lsdException w:name="Grid Table 3 Accent 5" w:uiPriority="48"/>
-    <w:lsdException w:name="Grid Table 4 Accent 5" w:uiPriority="49"/>
-    <w:lsdException w:name="Grid Table 5 Dark Accent 5" w:uiPriority="50"/>
-    <w:lsdException w:name="Grid Table 6 Colorful Accent 5" w:uiPriority="51"/>
-    <w:lsdException w:name="Grid Table 7 Colorful Accent 5" w:uiPriority="52"/>
-    <w:lsdException w:name="Grid Table 1 Light Accent 6" w:uiPriority="46"/>
-    <w:lsdException w:name="Grid Table 2 Accent 6" w:uiPriority="47"/>
-    <w:lsdException w:name="Grid Table 3 Accent 6" w:uiPriority="48"/>
-    <w:lsdException w:name="Grid Table 4 Accent 6" w:uiPriority="49"/>
-    <w:lsdException w:name="Grid Table 5 Dark Accent 6" w:uiPriority="50"/>
-    <w:lsdException w:name="Grid Table 6 Colorful Accent 6" w:uiPriority="51"/>
-    <w:lsdException w:name="Grid Table 7 Colorful Accent 6" w:uiPriority="52"/>
-    <w:lsdException w:name="List Table 1 Light" w:uiPriority="46"/>
-    <w:lsdException w:name="List Table 2" w:uiPriority="47"/>
-    <w:lsdException w:name="List Table 3" w:uiPriority="48"/>
-    <w:lsdException w:name="List Table 4" w:uiPriority="49"/>
-    <w:lsdException w:name="List Table 5 Dark" w:uiPriority="50"/>
-    <w:lsdException w:name="List Table 6 Colorful" w:uiPriority="51"/>
-    <w:lsdException w:name="List Table 7 Colorful" w:uiPriority="52"/>
-    <w:lsdException w:name="List Table 1 Light Accent 1" w:uiPriority="46"/>
-    <w:lsdException w:name="List Table 2 Accent 1" w:uiPriority="47"/>
-    <w:lsdException w:name="List Table 3 Accent 1" w:uiPriority="48"/>
-    <w:lsdException w:name="List Table 4 Accent 1" w:uiPriority="49"/>
-    <w:lsdException w:name="List Table 5 Dark Accent 1" w:uiPriority="50"/>
-    <w:lsdException w:name="List Table 6 Colorful Accent 1" w:uiPriority="51"/>
-    <w:lsdException w:name="List Table 7 Colorful Accent 1" w:uiPriority="52"/>
-    <w:lsdException w:name="List Table 1 Light Accent 2" w:uiPriority="46"/>
-    <w:lsdException w:name="List Table 2 Accent 2" w:uiPriority="47"/>
-    <w:lsdException w:name="List Table 3 Accent 2" w:uiPriority="48"/>
-    <w:lsdException w:name="List Table 4 Accent 2" w:uiPriority="49"/>
-    <w:lsdException w:name="List Table 5 Dark Accent 2" w:uiPriority="50"/>
-    <w:lsdException w:name="List Table 6 Colorful Accent 2" w:uiPriority="51"/>
-    <w:lsdException w:name="List Table 7 Colorful Accent 2" w:uiPriority="52"/>
-    <w:lsdException w:name="List Table 1 Light Accent 3" w:uiPriority="46"/>
-    <w:lsdException w:name="List Table 2 Accent 3" w:uiPriority="47"/>
-    <w:lsdException w:name="List Table 3 Accent 3" w:uiPriority="48"/>
-    <w:lsdException w:name="List Table 4 Accent 3" w:uiPriority="49"/>
-    <w:lsdException w:name="List Table 5 Dark Accent 3" w:uiPriority="50"/>
-    <w:lsdException w:name="List Table 6 Colorful Accent 3" w:uiPriority="51"/>
-    <w:lsdException w:name="List Table 7 Colorful Accent 3" w:uiPriority="52"/>
-    <w:lsdException w:name="List Table 1 Light Accent 4" w:uiPriority="46"/>
-    <w:lsdException w:name="List Table 2 Accent 4" w:uiPriority="47"/>
-    <w:lsdException w:name="List Table 3 Accent 4" w:uiPriority="48"/>
-    <w:lsdException w:name="List Table 4 Accent 4" w:uiPriority="49"/>
-    <w:lsdException w:name="List Table 5 Dark Accent 4" w:uiPriority="50"/>
-    <w:lsdException w:name="List Table 6 Colorful Accent 4" w:uiPriority="51"/>
-    <w:lsdException w:name="List Table 7 Colorful Accent 4" w:uiPriority="52"/>
-    <w:lsdException w:name="List Table 1 Light Accent 5" w:uiPriority="46"/>
-    <w:lsdException w:name="List Table 2 Accent 5" w:uiPriority="47"/>
-    <w:lsdException w:name="List Table 3 Accent 5" w:uiPriority="48"/>
-    <w:lsdException w:name="List Table 4 Accent 5" w:uiPriority="49"/>
-    <w:lsdException w:name="List Table 5 Dark Accent 5" w:uiPriority="50"/>
-    <w:lsdException w:name="List Table 6 Colorful Accent 5" w:uiPriority="51"/>
-    <w:lsdException w:name="List Table 7 Colorful Accent 5" w:uiPriority="52"/>
-    <w:lsdException w:name="List Table 1 Light Accent 6" w:uiPriority="46"/>
-    <w:lsdException w:name="List Table 2 Accent 6" w:uiPriority="47"/>
-    <w:lsdException w:name="List Table 3 Accent 6" w:uiPriority="48"/>
-    <w:lsdException w:name="List Table 4 Accent 6" w:uiPriority="49"/>
-    <w:lsdException w:name="List Table 5 Dark Accent 6" w:uiPriority="50"/>
-    <w:lsdException w:name="List Table 6 Colorful Accent 6" w:uiPriority="51"/>
-    <w:lsdException w:name="List Table 7 Colorful Accent 6" w:uiPriority="52"/>
-    <w:lsdException w:name="Mention" w:semiHidden="1" w:unhideWhenUsed="1"/>
-    <w:lsdException w:name="Smart Hyperlink" w:semiHidden="1" w:unhideWhenUsed="1"/>
-    <w:lsdException w:name="Hashtag" w:semiHidden="1" w:unhideWhenUsed="1"/>
-    <w:lsdException w:name="Unresolved Mention" w:semiHidden="1" w:unhideWhenUsed="1"/>
-    <w:lsdException w:name="Smart Link" w:semiHidden="1" w:unhideWhenUsed="1"/>
+  <w:latentStyles w:defLockedState="0" w:defUIPriority="99" w:defSemiHidden="1" w:defUnhideWhenUsed="1" w:defQFormat="0" w:count="267">
+    <w:lsdException w:name="Normal" w:semiHidden="0" w:uiPriority="0" w:unhideWhenUsed="0" w:qFormat="1"/>
+    <w:lsdException w:name="heading 1" w:semiHidden="0" w:uiPriority="9" w:unhideWhenUsed="0" w:qFormat="1"/>
+    <w:lsdException w:name="heading 2" w:uiPriority="9" w:qFormat="1"/>
+    <w:lsdException w:name="heading 3" w:uiPriority="9" w:qFormat="1"/>
+    <w:lsdException w:name="heading 4" w:uiPriority="9" w:qFormat="1"/>
+    <w:lsdException w:name="heading 5" w:uiPriority="9" w:qFormat="1"/>
+    <w:lsdException w:name="heading 6" w:uiPriority="9" w:qFormat="1"/>
+    <w:lsdException w:name="heading 7" w:uiPriority="9" w:qFormat="1"/>
+    <w:lsdException w:name="heading 8" w:uiPriority="9" w:qFormat="1"/>
+    <w:lsdException w:name="heading 9" w:uiPriority="9" w:qFormat="1"/>
+    <w:lsdException w:name="toc 1" w:uiPriority="39"/>
+    <w:lsdException w:name="toc 2" w:uiPriority="39"/>
+    <w:lsdException w:name="toc 3" w:uiPriority="39"/>
+    <w:lsdException w:name="toc 4" w:uiPriority="39"/>
+    <w:lsdException w:name="toc 5" w:uiPriority="39"/>
+    <w:lsdException w:name="toc 6" w:uiPriority="39"/>
+    <w:lsdException w:name="toc 7" w:uiPriority="39"/>
+    <w:lsdException w:name="toc 8" w:uiPriority="39"/>
+    <w:lsdException w:name="toc 9" w:uiPriority="39"/>
+    <w:lsdException w:name="caption" w:uiPriority="35" w:qFormat="1"/>
+    <w:lsdException w:name="Title" w:semiHidden="0" w:uiPriority="10" w:unhideWhenUsed="0" w:qFormat="1"/>
+    <w:lsdException w:name="Default Paragraph Font" w:uiPriority="1"/>
+    <w:lsdException w:name="Subtitle" w:semiHidden="0" w:uiPriority="11" w:unhideWhenUsed="0" w:qFormat="1"/>
+    <w:lsdException w:name="Strong" w:semiHidden="0" w:uiPriority="22" w:unhideWhenUsed="0" w:qFormat="1"/>
+    <w:lsdException w:name="Emphasis" w:semiHidden="0" w:uiPriority="20" w:unhideWhenUsed="0" w:qFormat="1"/>
+    <w:lsdException w:name="Table Grid" w:semiHidden="0" w:uiPriority="39" w:unhideWhenUsed="0"/>
+    <w:lsdException w:name="Placeholder Text" w:unhideWhenUsed="0"/>
+    <w:lsdException w:name="No Spacing" w:semiHidden="0" w:uiPriority="1" w:unhideWhenUsed="0" w:qFormat="1"/>
+    <w:lsdException w:name="Light Shading" w:semiHidden="0" w:uiPriority="60" w:unhideWhenUsed="0"/>
+    <w:lsdException w:name="Light List" w:semiHidden="0" w:uiPriority="61" w:unhideWhenUsed="0"/>
+    <w:lsdException w:name="Light Grid" w:semiHidden="0" w:uiPriority="62" w:unhideWhenUsed="0"/>
+    <w:lsdException w:name="Medium Shading 1" w:semiHidden="0" w:uiPriority="63" w:unhideWhenUsed="0"/>
+    <w:lsdException w:name="Medium Shading 2" w:semiHidden="0" w:uiPriority="64" w:unhideWhenUsed="0"/>
+    <w:lsdException w:name="Medium List 1" w:semiHidden="0" w:uiPriority="65" w:unhideWhenUsed="0"/>
+    <w:lsdException w:name="Medium List 2" w:semiHidden="0" w:uiPriority="66" w:unhideWhenUsed="0"/>
+    <w:lsdException w:name="Medium Grid 1" w:semiHidden="0" w:uiPriority="67" w:unhideWhenUsed="0"/>
+    <w:lsdException w:name="Medium Grid 2" w:semiHidden="0" w:uiPriority="68" w:unhideWhenUsed="0"/>
+    <w:lsdException w:name="Medium Grid 3" w:semiHidden="0" w:uiPriority="69" w:unhideWhenUsed="0"/>
+    <w:lsdException w:name="Dark List" w:semiHidden="0" w:uiPriority="70" w:unhideWhenUsed="0"/>
+    <w:lsdException w:name="Colorful Shading" w:semiHidden="0" w:uiPriority="71" w:unhideWhenUsed="0"/>
+    <w:lsdException w:name="Colorful List" w:semiHidden="0" w:uiPriority="72" w:unhideWhenUsed="0"/>
+    <w:lsdException w:name="Colorful Grid" w:semiHidden="0" w:uiPriority="73" w:unhideWhenUsed="0"/>
+    <w:lsdException w:name="Light Shading Accent 1" w:semiHidden="0" w:uiPriority="60" w:unhideWhenUsed="0"/>
+    <w:lsdException w:name="Light List Accent 1" w:semiHidden="0" w:uiPriority="61" w:unhideWhenUsed="0"/>
+    <w:lsdException w:name="Light Grid Accent 1" w:semiHidden="0" w:uiPriority="62" w:unhideWhenUsed="0"/>
+    <w:lsdException w:name="Medium Shading 1 Accent 1" w:semiHidden="0" w:uiPriority="63" w:unhideWhenUsed="0"/>
+    <w:lsdException w:name="Medium Shading 2 Accent 1" w:semiHidden="0" w:uiPriority="64" w:unhideWhenUsed="0"/>
+    <w:lsdException w:name="Medium List 1 Accent 1" w:semiHidden="0" w:uiPriority="65" w:unhideWhenUsed="0"/>
+    <w:lsdException w:name="Revision" w:unhideWhenUsed="0"/>
+    <w:lsdException w:name="List Paragraph" w:semiHidden="0" w:uiPriority="34" w:unhideWhenUsed="0" w:qFormat="1"/>
+    <w:lsdException w:name="Quote" w:semiHidden="0" w:uiPriority="29" w:unhideWhenUsed="0" w:qFormat="1"/>
+    <w:lsdException w:name="Intense Quote" w:semiHidden="0" w:uiPriority="30" w:unhideWhenUsed="0" w:qFormat="1"/>
+    <w:lsdException w:name="Medium List 2 Accent 1" w:semiHidden="0" w:uiPriority="66" w:unhideWhenUsed="0"/>
+    <w:lsdException w:name="Medium Grid 1 Accent 1" w:semiHidden="0" w:uiPriority="67" w:unhideWhenUsed="0"/>
+    <w:lsdException w:name="Medium Grid 2 Accent 1" w:semiHidden="0" w:uiPriority="68" w:unhideWhenUsed="0"/>
+    <w:lsdException w:name="Medium Grid 3 Accent 1" w:semiHidden="0" w:uiPriority="69" w:unhideWhenUsed="0"/>
+    <w:lsdException w:name="Dark List Accent 1" w:semiHidden="0" w:uiPriority="70" w:unhideWhenUsed="0"/>
+    <w:lsdException w:name="Colorful Shading Accent 1" w:semiHidden="0" w:uiPriority="71" w:unhideWhenUsed="0"/>
+    <w:lsdException w:name="Colorful List Accent 1" w:semiHidden="0" w:uiPriority="72" w:unhideWhenUsed="0"/>
+    <w:lsdException w:name="Colorful Grid Accent 1" w:semiHidden="0" w:uiPriority="73" w:unhideWhenUsed="0"/>
+    <w:lsdException w:name="Light Shading Accent 2" w:semiHidden="0" w:uiPriority="60" w:unhideWhenUsed="0"/>
+    <w:lsdException w:name="Light List Accent 2" w:semiHidden="0" w:uiPriority="61" w:unhideWhenUsed="0"/>
+    <w:lsdException w:name="Light Grid Accent 2" w:semiHidden="0" w:uiPriority="62" w:unhideWhenUsed="0"/>
+    <w:lsdException w:name="Medium Shading 1 Accent 2" w:semiHidden="0" w:uiPriority="63" w:unhideWhenUsed="0"/>
+    <w:lsdException w:name="Medium Shading 2 Accent 2" w:semiHidden="0" w:uiPriority="64" w:unhideWhenUsed="0"/>
+    <w:lsdException w:name="Medium List 1 Accent 2" w:semiHidden="0" w:uiPriority="65" w:unhideWhenUsed="0"/>
+    <w:lsdException w:name="Medium List 2 Accent 2" w:semiHidden="0" w:uiPriority="66" w:unhideWhenUsed="0"/>
+    <w:lsdException w:name="Medium Grid 1 Accent 2" w:semiHidden="0" w:uiPriority="67" w:unhideWhenUsed="0"/>
+    <w:lsdException w:name="Medium Grid 2 Accent 2" w:semiHidden="0" w:uiPriority="68" w:unhideWhenUsed="0"/>
+    <w:lsdException w:name="Medium Grid 3 Accent 2" w:semiHidden="0" w:uiPriority="69" w:unhideWhenUsed="0"/>
+    <w:lsdException w:name="Dark List Accent 2" w:semiHidden="0" w:uiPriority="70" w:unhideWhenUsed="0"/>
+    <w:lsdException w:name="Colorful Shading Accent 2" w:semiHidden="0" w:uiPriority="71" w:unhideWhenUsed="0"/>
+    <w:lsdException w:name="Colorful List Accent 2" w:semiHidden="0" w:uiPriority="72" w:unhideWhenUsed="0"/>
+    <w:lsdException w:name="Colorful Grid Accent 2" w:semiHidden="0" w:uiPriority="73" w:unhideWhenUsed="0"/>
+    <w:lsdException w:name="Light Shading Accent 3" w:semiHidden="0" w:uiPriority="60" w:unhideWhenUsed="0"/>
+    <w:lsdException w:name="Light List Accent 3" w:semiHidden="0" w:uiPriority="61" w:unhideWhenUsed="0"/>
+    <w:lsdException w:name="Light Grid Accent 3" w:semiHidden="0" w:uiPriority="62" w:unhideWhenUsed="0"/>
+    <w:lsdException w:name="Medium Shading 1 Accent 3" w:semiHidden="0" w:uiPriority="63" w:unhideWhenUsed="0"/>
+    <w:lsdException w:name="Medium Shading 2 Accent 3" w:semiHidden="0" w:uiPriority="64" w:unhideWhenUsed="0"/>
+    <w:lsdException w:name="Medium List 1 Accent 3" w:semiHidden="0" w:uiPriority="65" w:unhideWhenUsed="0"/>
+    <w:lsdException w:name="Medium List 2 Accent 3" w:semiHidden="0" w:uiPriority="66" w:unhideWhenUsed="0"/>
+    <w:lsdException w:name="Medium Grid 1 Accent 3" w:semiHidden="0" w:uiPriority="67" w:unhideWhenUsed="0"/>
+    <w:lsdException w:name="Medium Grid 2 Accent 3" w:semiHidden="0" w:uiPriority="68" w:unhideWhenUsed="0"/>
+    <w:lsdException w:name="Medium Grid 3 Accent 3" w:semiHidden="0" w:uiPriority="69" w:unhideWhenUsed="0"/>
+    <w:lsdException w:name="Dark List Accent 3" w:semiHidden="0" w:uiPriority="70" w:unhideWhenUsed="0"/>
+    <w:lsdException w:name="Colorful Shading Accent 3" w:semiHidden="0" w:uiPriority="71" w:unhideWhenUsed="0"/>
+    <w:lsdException w:name="Colorful List Accent 3" w:semiHidden="0" w:uiPriority="72" w:unhideWhenUsed="0"/>
+    <w:lsdException w:name="Colorful Grid Accent 3" w:semiHidden="0" w:uiPriority="73" w:unhideWhenUsed="0"/>
+    <w:lsdException w:name="Light Shading Accent 4" w:semiHidden="0" w:uiPriority="60" w:unhideWhenUsed="0"/>
+    <w:lsdException w:name="Light List Accent 4" w:semiHidden="0" w:uiPriority="61" w:unhideWhenUsed="0"/>
+    <w:lsdException w:name="Light Grid Accent 4" w:semiHidden="0" w:uiPriority="62" w:unhideWhenUsed="0"/>
+    <w:lsdException w:name="Medium Shading 1 Accent 4" w:semiHidden="0" w:uiPriority="63" w:unhideWhenUsed="0"/>
+    <w:lsdException w:name="Medium Shading 2 Accent 4" w:semiHidden="0" w:uiPriority="64" w:unhideWhenUsed="0"/>
+    <w:lsdException w:name="Medium List 1 Accent 4" w:semiHidden="0" w:uiPriority="65" w:unhideWhenUsed="0"/>
+    <w:lsdException w:name="Medium List 2 Accent 4" w:semiHidden="0" w:uiPriority="66" w:unhideWhenUsed="0"/>
+    <w:lsdException w:name="Medium Grid 1 Accent 4" w:semiHidden="0" w:uiPriority="67" w:unhideWhenUsed="0"/>
+    <w:lsdException w:name="Medium Grid 2 Accent 4" w:semiHidden="0" w:uiPriority="68" w:unhideWhenUsed="0"/>
+    <w:lsdException w:name="Medium Grid 3 Accent 4" w:semiHidden="0" w:uiPriority="69" w:unhideWhenUsed="0"/>
+    <w:lsdException w:name="Dark List Accent 4" w:semiHidden="0" w:uiPriority="70" w:unhideWhenUsed="0"/>
+    <w:lsdException w:name="Colorful Shading Accent 4" w:semiHidden="0" w:uiPriority="71" w:unhideWhenUsed="0"/>
+    <w:lsdException w:name="Colorful List Accent 4" w:semiHidden="0" w:uiPriority="72" w:unhideWhenUsed="0"/>
+    <w:lsdException w:name="Colorful Grid Accent 4" w:semiHidden="0" w:uiPriority="73" w:unhideWhenUsed="0"/>
+    <w:lsdException w:name="Light Shading Accent 5" w:semiHidden="0" w:uiPriority="60" w:unhideWhenUsed="0"/>
+    <w:lsdException w:name="Light List Accent 5" w:semiHidden="0" w:uiPriority="61" w:unhideWhenUsed="0"/>
+    <w:lsdException w:name="Light Grid Accent 5" w:semiHidden="0" w:uiPriority="62" w:unhideWhenUsed="0"/>
+    <w:lsdException w:name="Medium Shading 1 Accent 5" w:semiHidden="0" w:uiPriority="63" w:unhideWhenUsed="0"/>
+    <w:lsdException w:name="Medium Shading 2 Accent 5" w:semiHidden="0" w:uiPriority="64" w:unhideWhenUsed="0"/>
+    <w:lsdException w:name="Medium List 1 Accent 5" w:semiHidden="0" w:uiPriority="65" w:unhideWhenUsed="0"/>
+    <w:lsdException w:name="Medium List 2 Accent 5" w:semiHidden="0" w:uiPriority="66" w:unhideWhenUsed="0"/>
+    <w:lsdException w:name="Medium Grid 1 Accent 5" w:semiHidden="0" w:uiPriority="67" w:unhideWhenUsed="0"/>
+    <w:lsdException w:name="Medium Grid 2 Accent 5" w:semiHidden="0" w:uiPriority="68" w:unhideWhenUsed="0"/>
+    <w:lsdException w:name="Medium Grid 3 Accent 5" w:semiHidden="0" w:uiPriority="69" w:unhideWhenUsed="0"/>
+    <w:lsdException w:name="Dark List Accent 5" w:semiHidden="0" w:uiPriority="70" w:unhideWhenUsed="0"/>
+    <w:lsdException w:name="Colorful Shading Accent 5" w:semiHidden="0" w:uiPriority="71" w:unhideWhenUsed="0"/>
+    <w:lsdException w:name="Colorful List Accent 5" w:semiHidden="0" w:uiPriority="72" w:unhideWhenUsed="0"/>
+    <w:lsdException w:name="Colorful Grid Accent 5" w:semiHidden="0" w:uiPriority="73" w:unhideWhenUsed="0"/>
+    <w:lsdException w:name="Light Shading Accent 6" w:semiHidden="0" w:uiPriority="60" w:unhideWhenUsed="0"/>
+    <w:lsdException w:name="Light List Accent 6" w:semiHidden="0" w:uiPriority="61" w:unhideWhenUsed="0"/>
+    <w:lsdException w:name="Light Grid Accent 6" w:semiHidden="0" w:uiPriority="62" w:unhideWhenUsed="0"/>
+    <w:lsdException w:name="Medium Shading 1 Accent 6" w:semiHidden="0" w:uiPriority="63" w:unhideWhenUsed="0"/>
+    <w:lsdException w:name="Medium Shading 2 Accent 6" w:semiHidden="0" w:uiPriority="64" w:unhideWhenUsed="0"/>
+    <w:lsdException w:name="Medium List 1 Accent 6" w:semiHidden="0" w:uiPriority="65" w:unhideWhenUsed="0"/>
+    <w:lsdException w:name="Medium List 2 Accent 6" w:semiHidden="0" w:uiPriority="66" w:unhideWhenUsed="0"/>
+    <w:lsdException w:name="Medium Grid 1 Accent 6" w:semiHidden="0" w:uiPriority="67" w:unhideWhenUsed="0"/>
+    <w:lsdException w:name="Medium Grid 2 Accent 6" w:semiHidden="0" w:uiPriority="68" w:unhideWhenUsed="0"/>
+    <w:lsdException w:name="Medium Grid 3 Accent 6" w:semiHidden="0" w:uiPriority="69" w:unhideWhenUsed="0"/>
+    <w:lsdException w:name="Dark List Accent 6" w:semiHidden="0" w:uiPriority="70" w:unhideWhenUsed="0"/>
+    <w:lsdException w:name="Colorful Shading Accent 6" w:semiHidden="0" w:uiPriority="71" w:unhideWhenUsed="0"/>
+    <w:lsdException w:name="Colorful List Accent 6" w:semiHidden="0" w:uiPriority="72" w:unhideWhenUsed="0"/>
+    <w:lsdException w:name="Colorful Grid Accent 6" w:semiHidden="0" w:uiPriority="73" w:unhideWhenUsed="0"/>
+    <w:lsdException w:name="Subtle Emphasis" w:semiHidden="0" w:uiPriority="19" w:unhideWhenUsed="0" w:qFormat="1"/>
+    <w:lsdException w:name="Intense Emphasis" w:semiHidden="0" w:uiPriority="21" w:unhideWhenUsed="0" w:qFormat="1"/>
+    <w:lsdException w:name="Subtle Reference" w:semiHidden="0" w:uiPriority="31" w:unhideWhenUsed="0" w:qFormat="1"/>
+    <w:lsdException w:name="Intense Reference" w:semiHidden="0" w:uiPriority="32" w:unhideWhenUsed="0" w:qFormat="1"/>
+    <w:lsdException w:name="Book Title" w:semiHidden="0" w:uiPriority="33" w:unhideWhenUsed="0" w:qFormat="1"/>
+    <w:lsdException w:name="Bibliography" w:uiPriority="37"/>
+    <w:lsdException w:name="TOC Heading" w:uiPriority="39" w:qFormat="1"/>
   </w:latentStyles>
   <w:style w:type="paragraph" w:default="1" w:styleId="a">
     <w:name w:val="Normal"/>
@@ -9496,6 +9926,7 @@
   <w:style w:type="character" w:default="1" w:styleId="a0">
     <w:name w:val="Default Paragraph Font"/>
     <w:uiPriority w:val="1"/>
+    <w:semiHidden/>
     <w:unhideWhenUsed/>
   </w:style>
   <w:style w:type="table" w:default="1" w:styleId="a1">
@@ -9619,6 +10050,401 @@
     <w:rsid w:val="00990456"/>
     <w:rPr>
       <w:color w:val="666666"/>
+    </w:rPr>
+  </w:style>
+  <w:style w:type="paragraph" w:styleId="a8">
+    <w:name w:val="Balloon Text"/>
+    <w:basedOn w:val="a"/>
+    <w:link w:val="a9"/>
+    <w:uiPriority w:val="99"/>
+    <w:semiHidden/>
+    <w:unhideWhenUsed/>
+    <w:rsid w:val="00D32D16"/>
+    <w:rPr>
+      <w:rFonts w:ascii="Tahoma" w:hAnsi="Tahoma" w:cs="Tahoma"/>
+      <w:sz w:val="16"/>
+      <w:szCs w:val="16"/>
+    </w:rPr>
+  </w:style>
+  <w:style w:type="character" w:customStyle="1" w:styleId="a9">
+    <w:name w:val="Текст выноски Знак"/>
+    <w:basedOn w:val="a0"/>
+    <w:link w:val="a8"/>
+    <w:uiPriority w:val="99"/>
+    <w:semiHidden/>
+    <w:rsid w:val="00D32D16"/>
+    <w:rPr>
+      <w:rFonts w:ascii="Tahoma" w:eastAsia="Times New Roman" w:hAnsi="Tahoma" w:cs="Tahoma"/>
+      <w:sz w:val="16"/>
+      <w:szCs w:val="16"/>
+      <w:lang w:val="ru-RU"/>
+    </w:rPr>
+  </w:style>
+</w:styles>
+</file>
+
+<file path=word/stylesWithEffects.xml><?xml version="1.0" encoding="utf-8"?>
+<w:styles xmlns:wpc="http://schemas.microsoft.com/office/word/2010/wordprocessingCanvas" xmlns:mc="http://schemas.openxmlformats.org/markup-compatibility/2006" xmlns:o="urn:schemas-microsoft-com:office:office" xmlns:r="http://schemas.openxmlformats.org/officeDocument/2006/relationships" xmlns:m="http://schemas.openxmlformats.org/officeDocument/2006/math" xmlns:v="urn:schemas-microsoft-com:vml" xmlns:wp14="http://schemas.microsoft.com/office/word/2010/wordprocessingDrawing" xmlns:wp="http://schemas.openxmlformats.org/drawingml/2006/wordprocessingDrawing" xmlns:w10="urn:schemas-microsoft-com:office:word" xmlns:w="http://schemas.openxmlformats.org/wordprocessingml/2006/main" xmlns:w14="http://schemas.microsoft.com/office/word/2010/wordml" xmlns:wpg="http://schemas.microsoft.com/office/word/2010/wordprocessingGroup" xmlns:wpi="http://schemas.microsoft.com/office/word/2010/wordprocessingInk" xmlns:wne="http://schemas.microsoft.com/office/word/2006/wordml" xmlns:wps="http://schemas.microsoft.com/office/word/2010/wordprocessingShape" mc:Ignorable="w14 wp14">
+  <w:docDefaults>
+    <w:rPrDefault>
+      <w:rPr>
+        <w:rFonts w:asciiTheme="minorHAnsi" w:eastAsiaTheme="minorHAnsi" w:hAnsiTheme="minorHAnsi" w:cstheme="minorBidi"/>
+        <w:sz w:val="22"/>
+        <w:szCs w:val="22"/>
+        <w:lang w:val="en-US" w:eastAsia="en-US" w:bidi="ar-SA"/>
+      </w:rPr>
+    </w:rPrDefault>
+    <w:pPrDefault>
+      <w:pPr>
+        <w:widowControl w:val="0"/>
+        <w:autoSpaceDE w:val="0"/>
+        <w:autoSpaceDN w:val="0"/>
+      </w:pPr>
+    </w:pPrDefault>
+  </w:docDefaults>
+  <w:latentStyles w:defLockedState="0" w:defUIPriority="99" w:defSemiHidden="1" w:defUnhideWhenUsed="1" w:defQFormat="0" w:count="267">
+    <w:lsdException w:name="Normal" w:semiHidden="0" w:uiPriority="0" w:unhideWhenUsed="0" w:qFormat="1"/>
+    <w:lsdException w:name="heading 1" w:semiHidden="0" w:uiPriority="9" w:unhideWhenUsed="0" w:qFormat="1"/>
+    <w:lsdException w:name="heading 2" w:uiPriority="9" w:qFormat="1"/>
+    <w:lsdException w:name="heading 3" w:uiPriority="9" w:qFormat="1"/>
+    <w:lsdException w:name="heading 4" w:uiPriority="9" w:qFormat="1"/>
+    <w:lsdException w:name="heading 5" w:uiPriority="9" w:qFormat="1"/>
+    <w:lsdException w:name="heading 6" w:uiPriority="9" w:qFormat="1"/>
+    <w:lsdException w:name="heading 7" w:uiPriority="9" w:qFormat="1"/>
+    <w:lsdException w:name="heading 8" w:uiPriority="9" w:qFormat="1"/>
+    <w:lsdException w:name="heading 9" w:uiPriority="9" w:qFormat="1"/>
+    <w:lsdException w:name="toc 1" w:uiPriority="39"/>
+    <w:lsdException w:name="toc 2" w:uiPriority="39"/>
+    <w:lsdException w:name="toc 3" w:uiPriority="39"/>
+    <w:lsdException w:name="toc 4" w:uiPriority="39"/>
+    <w:lsdException w:name="toc 5" w:uiPriority="39"/>
+    <w:lsdException w:name="toc 6" w:uiPriority="39"/>
+    <w:lsdException w:name="toc 7" w:uiPriority="39"/>
+    <w:lsdException w:name="toc 8" w:uiPriority="39"/>
+    <w:lsdException w:name="toc 9" w:uiPriority="39"/>
+    <w:lsdException w:name="caption" w:uiPriority="35" w:qFormat="1"/>
+    <w:lsdException w:name="Title" w:semiHidden="0" w:uiPriority="10" w:unhideWhenUsed="0" w:qFormat="1"/>
+    <w:lsdException w:name="Default Paragraph Font" w:uiPriority="1"/>
+    <w:lsdException w:name="Subtitle" w:semiHidden="0" w:uiPriority="11" w:unhideWhenUsed="0" w:qFormat="1"/>
+    <w:lsdException w:name="Strong" w:semiHidden="0" w:uiPriority="22" w:unhideWhenUsed="0" w:qFormat="1"/>
+    <w:lsdException w:name="Emphasis" w:semiHidden="0" w:uiPriority="20" w:unhideWhenUsed="0" w:qFormat="1"/>
+    <w:lsdException w:name="Table Grid" w:semiHidden="0" w:uiPriority="39" w:unhideWhenUsed="0"/>
+    <w:lsdException w:name="Placeholder Text" w:unhideWhenUsed="0"/>
+    <w:lsdException w:name="No Spacing" w:semiHidden="0" w:uiPriority="1" w:unhideWhenUsed="0" w:qFormat="1"/>
+    <w:lsdException w:name="Light Shading" w:semiHidden="0" w:uiPriority="60" w:unhideWhenUsed="0"/>
+    <w:lsdException w:name="Light List" w:semiHidden="0" w:uiPriority="61" w:unhideWhenUsed="0"/>
+    <w:lsdException w:name="Light Grid" w:semiHidden="0" w:uiPriority="62" w:unhideWhenUsed="0"/>
+    <w:lsdException w:name="Medium Shading 1" w:semiHidden="0" w:uiPriority="63" w:unhideWhenUsed="0"/>
+    <w:lsdException w:name="Medium Shading 2" w:semiHidden="0" w:uiPriority="64" w:unhideWhenUsed="0"/>
+    <w:lsdException w:name="Medium List 1" w:semiHidden="0" w:uiPriority="65" w:unhideWhenUsed="0"/>
+    <w:lsdException w:name="Medium List 2" w:semiHidden="0" w:uiPriority="66" w:unhideWhenUsed="0"/>
+    <w:lsdException w:name="Medium Grid 1" w:semiHidden="0" w:uiPriority="67" w:unhideWhenUsed="0"/>
+    <w:lsdException w:name="Medium Grid 2" w:semiHidden="0" w:uiPriority="68" w:unhideWhenUsed="0"/>
+    <w:lsdException w:name="Medium Grid 3" w:semiHidden="0" w:uiPriority="69" w:unhideWhenUsed="0"/>
+    <w:lsdException w:name="Dark List" w:semiHidden="0" w:uiPriority="70" w:unhideWhenUsed="0"/>
+    <w:lsdException w:name="Colorful Shading" w:semiHidden="0" w:uiPriority="71" w:unhideWhenUsed="0"/>
+    <w:lsdException w:name="Colorful List" w:semiHidden="0" w:uiPriority="72" w:unhideWhenUsed="0"/>
+    <w:lsdException w:name="Colorful Grid" w:semiHidden="0" w:uiPriority="73" w:unhideWhenUsed="0"/>
+    <w:lsdException w:name="Light Shading Accent 1" w:semiHidden="0" w:uiPriority="60" w:unhideWhenUsed="0"/>
+    <w:lsdException w:name="Light List Accent 1" w:semiHidden="0" w:uiPriority="61" w:unhideWhenUsed="0"/>
+    <w:lsdException w:name="Light Grid Accent 1" w:semiHidden="0" w:uiPriority="62" w:unhideWhenUsed="0"/>
+    <w:lsdException w:name="Medium Shading 1 Accent 1" w:semiHidden="0" w:uiPriority="63" w:unhideWhenUsed="0"/>
+    <w:lsdException w:name="Medium Shading 2 Accent 1" w:semiHidden="0" w:uiPriority="64" w:unhideWhenUsed="0"/>
+    <w:lsdException w:name="Medium List 1 Accent 1" w:semiHidden="0" w:uiPriority="65" w:unhideWhenUsed="0"/>
+    <w:lsdException w:name="Revision" w:unhideWhenUsed="0"/>
+    <w:lsdException w:name="List Paragraph" w:semiHidden="0" w:uiPriority="34" w:unhideWhenUsed="0" w:qFormat="1"/>
+    <w:lsdException w:name="Quote" w:semiHidden="0" w:uiPriority="29" w:unhideWhenUsed="0" w:qFormat="1"/>
+    <w:lsdException w:name="Intense Quote" w:semiHidden="0" w:uiPriority="30" w:unhideWhenUsed="0" w:qFormat="1"/>
+    <w:lsdException w:name="Medium List 2 Accent 1" w:semiHidden="0" w:uiPriority="66" w:unhideWhenUsed="0"/>
+    <w:lsdException w:name="Medium Grid 1 Accent 1" w:semiHidden="0" w:uiPriority="67" w:unhideWhenUsed="0"/>
+    <w:lsdException w:name="Medium Grid 2 Accent 1" w:semiHidden="0" w:uiPriority="68" w:unhideWhenUsed="0"/>
+    <w:lsdException w:name="Medium Grid 3 Accent 1" w:semiHidden="0" w:uiPriority="69" w:unhideWhenUsed="0"/>
+    <w:lsdException w:name="Dark List Accent 1" w:semiHidden="0" w:uiPriority="70" w:unhideWhenUsed="0"/>
+    <w:lsdException w:name="Colorful Shading Accent 1" w:semiHidden="0" w:uiPriority="71" w:unhideWhenUsed="0"/>
+    <w:lsdException w:name="Colorful List Accent 1" w:semiHidden="0" w:uiPriority="72" w:unhideWhenUsed="0"/>
+    <w:lsdException w:name="Colorful Grid Accent 1" w:semiHidden="0" w:uiPriority="73" w:unhideWhenUsed="0"/>
+    <w:lsdException w:name="Light Shading Accent 2" w:semiHidden="0" w:uiPriority="60" w:unhideWhenUsed="0"/>
+    <w:lsdException w:name="Light List Accent 2" w:semiHidden="0" w:uiPriority="61" w:unhideWhenUsed="0"/>
+    <w:lsdException w:name="Light Grid Accent 2" w:semiHidden="0" w:uiPriority="62" w:unhideWhenUsed="0"/>
+    <w:lsdException w:name="Medium Shading 1 Accent 2" w:semiHidden="0" w:uiPriority="63" w:unhideWhenUsed="0"/>
+    <w:lsdException w:name="Medium Shading 2 Accent 2" w:semiHidden="0" w:uiPriority="64" w:unhideWhenUsed="0"/>
+    <w:lsdException w:name="Medium List 1 Accent 2" w:semiHidden="0" w:uiPriority="65" w:unhideWhenUsed="0"/>
+    <w:lsdException w:name="Medium List 2 Accent 2" w:semiHidden="0" w:uiPriority="66" w:unhideWhenUsed="0"/>
+    <w:lsdException w:name="Medium Grid 1 Accent 2" w:semiHidden="0" w:uiPriority="67" w:unhideWhenUsed="0"/>
+    <w:lsdException w:name="Medium Grid 2 Accent 2" w:semiHidden="0" w:uiPriority="68" w:unhideWhenUsed="0"/>
+    <w:lsdException w:name="Medium Grid 3 Accent 2" w:semiHidden="0" w:uiPriority="69" w:unhideWhenUsed="0"/>
+    <w:lsdException w:name="Dark List Accent 2" w:semiHidden="0" w:uiPriority="70" w:unhideWhenUsed="0"/>
+    <w:lsdException w:name="Colorful Shading Accent 2" w:semiHidden="0" w:uiPriority="71" w:unhideWhenUsed="0"/>
+    <w:lsdException w:name="Colorful List Accent 2" w:semiHidden="0" w:uiPriority="72" w:unhideWhenUsed="0"/>
+    <w:lsdException w:name="Colorful Grid Accent 2" w:semiHidden="0" w:uiPriority="73" w:unhideWhenUsed="0"/>
+    <w:lsdException w:name="Light Shading Accent 3" w:semiHidden="0" w:uiPriority="60" w:unhideWhenUsed="0"/>
+    <w:lsdException w:name="Light List Accent 3" w:semiHidden="0" w:uiPriority="61" w:unhideWhenUsed="0"/>
+    <w:lsdException w:name="Light Grid Accent 3" w:semiHidden="0" w:uiPriority="62" w:unhideWhenUsed="0"/>
+    <w:lsdException w:name="Medium Shading 1 Accent 3" w:semiHidden="0" w:uiPriority="63" w:unhideWhenUsed="0"/>
+    <w:lsdException w:name="Medium Shading 2 Accent 3" w:semiHidden="0" w:uiPriority="64" w:unhideWhenUsed="0"/>
+    <w:lsdException w:name="Medium List 1 Accent 3" w:semiHidden="0" w:uiPriority="65" w:unhideWhenUsed="0"/>
+    <w:lsdException w:name="Medium List 2 Accent 3" w:semiHidden="0" w:uiPriority="66" w:unhideWhenUsed="0"/>
+    <w:lsdException w:name="Medium Grid 1 Accent 3" w:semiHidden="0" w:uiPriority="67" w:unhideWhenUsed="0"/>
+    <w:lsdException w:name="Medium Grid 2 Accent 3" w:semiHidden="0" w:uiPriority="68" w:unhideWhenUsed="0"/>
+    <w:lsdException w:name="Medium Grid 3 Accent 3" w:semiHidden="0" w:uiPriority="69" w:unhideWhenUsed="0"/>
+    <w:lsdException w:name="Dark List Accent 3" w:semiHidden="0" w:uiPriority="70" w:unhideWhenUsed="0"/>
+    <w:lsdException w:name="Colorful Shading Accent 3" w:semiHidden="0" w:uiPriority="71" w:unhideWhenUsed="0"/>
+    <w:lsdException w:name="Colorful List Accent 3" w:semiHidden="0" w:uiPriority="72" w:unhideWhenUsed="0"/>
+    <w:lsdException w:name="Colorful Grid Accent 3" w:semiHidden="0" w:uiPriority="73" w:unhideWhenUsed="0"/>
+    <w:lsdException w:name="Light Shading Accent 4" w:semiHidden="0" w:uiPriority="60" w:unhideWhenUsed="0"/>
+    <w:lsdException w:name="Light List Accent 4" w:semiHidden="0" w:uiPriority="61" w:unhideWhenUsed="0"/>
+    <w:lsdException w:name="Light Grid Accent 4" w:semiHidden="0" w:uiPriority="62" w:unhideWhenUsed="0"/>
+    <w:lsdException w:name="Medium Shading 1 Accent 4" w:semiHidden="0" w:uiPriority="63" w:unhideWhenUsed="0"/>
+    <w:lsdException w:name="Medium Shading 2 Accent 4" w:semiHidden="0" w:uiPriority="64" w:unhideWhenUsed="0"/>
+    <w:lsdException w:name="Medium List 1 Accent 4" w:semiHidden="0" w:uiPriority="65" w:unhideWhenUsed="0"/>
+    <w:lsdException w:name="Medium List 2 Accent 4" w:semiHidden="0" w:uiPriority="66" w:unhideWhenUsed="0"/>
+    <w:lsdException w:name="Medium Grid 1 Accent 4" w:semiHidden="0" w:uiPriority="67" w:unhideWhenUsed="0"/>
+    <w:lsdException w:name="Medium Grid 2 Accent 4" w:semiHidden="0" w:uiPriority="68" w:unhideWhenUsed="0"/>
+    <w:lsdException w:name="Medium Grid 3 Accent 4" w:semiHidden="0" w:uiPriority="69" w:unhideWhenUsed="0"/>
+    <w:lsdException w:name="Dark List Accent 4" w:semiHidden="0" w:uiPriority="70" w:unhideWhenUsed="0"/>
+    <w:lsdException w:name="Colorful Shading Accent 4" w:semiHidden="0" w:uiPriority="71" w:unhideWhenUsed="0"/>
+    <w:lsdException w:name="Colorful List Accent 4" w:semiHidden="0" w:uiPriority="72" w:unhideWhenUsed="0"/>
+    <w:lsdException w:name="Colorful Grid Accent 4" w:semiHidden="0" w:uiPriority="73" w:unhideWhenUsed="0"/>
+    <w:lsdException w:name="Light Shading Accent 5" w:semiHidden="0" w:uiPriority="60" w:unhideWhenUsed="0"/>
+    <w:lsdException w:name="Light List Accent 5" w:semiHidden="0" w:uiPriority="61" w:unhideWhenUsed="0"/>
+    <w:lsdException w:name="Light Grid Accent 5" w:semiHidden="0" w:uiPriority="62" w:unhideWhenUsed="0"/>
+    <w:lsdException w:name="Medium Shading 1 Accent 5" w:semiHidden="0" w:uiPriority="63" w:unhideWhenUsed="0"/>
+    <w:lsdException w:name="Medium Shading 2 Accent 5" w:semiHidden="0" w:uiPriority="64" w:unhideWhenUsed="0"/>
+    <w:lsdException w:name="Medium List 1 Accent 5" w:semiHidden="0" w:uiPriority="65" w:unhideWhenUsed="0"/>
+    <w:lsdException w:name="Medium List 2 Accent 5" w:semiHidden="0" w:uiPriority="66" w:unhideWhenUsed="0"/>
+    <w:lsdException w:name="Medium Grid 1 Accent 5" w:semiHidden="0" w:uiPriority="67" w:unhideWhenUsed="0"/>
+    <w:lsdException w:name="Medium Grid 2 Accent 5" w:semiHidden="0" w:uiPriority="68" w:unhideWhenUsed="0"/>
+    <w:lsdException w:name="Medium Grid 3 Accent 5" w:semiHidden="0" w:uiPriority="69" w:unhideWhenUsed="0"/>
+    <w:lsdException w:name="Dark List Accent 5" w:semiHidden="0" w:uiPriority="70" w:unhideWhenUsed="0"/>
+    <w:lsdException w:name="Colorful Shading Accent 5" w:semiHidden="0" w:uiPriority="71" w:unhideWhenUsed="0"/>
+    <w:lsdException w:name="Colorful List Accent 5" w:semiHidden="0" w:uiPriority="72" w:unhideWhenUsed="0"/>
+    <w:lsdException w:name="Colorful Grid Accent 5" w:semiHidden="0" w:uiPriority="73" w:unhideWhenUsed="0"/>
+    <w:lsdException w:name="Light Shading Accent 6" w:semiHidden="0" w:uiPriority="60" w:unhideWhenUsed="0"/>
+    <w:lsdException w:name="Light List Accent 6" w:semiHidden="0" w:uiPriority="61" w:unhideWhenUsed="0"/>
+    <w:lsdException w:name="Light Grid Accent 6" w:semiHidden="0" w:uiPriority="62" w:unhideWhenUsed="0"/>
+    <w:lsdException w:name="Medium Shading 1 Accent 6" w:semiHidden="0" w:uiPriority="63" w:unhideWhenUsed="0"/>
+    <w:lsdException w:name="Medium Shading 2 Accent 6" w:semiHidden="0" w:uiPriority="64" w:unhideWhenUsed="0"/>
+    <w:lsdException w:name="Medium List 1 Accent 6" w:semiHidden="0" w:uiPriority="65" w:unhideWhenUsed="0"/>
+    <w:lsdException w:name="Medium List 2 Accent 6" w:semiHidden="0" w:uiPriority="66" w:unhideWhenUsed="0"/>
+    <w:lsdException w:name="Medium Grid 1 Accent 6" w:semiHidden="0" w:uiPriority="67" w:unhideWhenUsed="0"/>
+    <w:lsdException w:name="Medium Grid 2 Accent 6" w:semiHidden="0" w:uiPriority="68" w:unhideWhenUsed="0"/>
+    <w:lsdException w:name="Medium Grid 3 Accent 6" w:semiHidden="0" w:uiPriority="69" w:unhideWhenUsed="0"/>
+    <w:lsdException w:name="Dark List Accent 6" w:semiHidden="0" w:uiPriority="70" w:unhideWhenUsed="0"/>
+    <w:lsdException w:name="Colorful Shading Accent 6" w:semiHidden="0" w:uiPriority="71" w:unhideWhenUsed="0"/>
+    <w:lsdException w:name="Colorful List Accent 6" w:semiHidden="0" w:uiPriority="72" w:unhideWhenUsed="0"/>
+    <w:lsdException w:name="Colorful Grid Accent 6" w:semiHidden="0" w:uiPriority="73" w:unhideWhenUsed="0"/>
+    <w:lsdException w:name="Subtle Emphasis" w:semiHidden="0" w:uiPriority="19" w:unhideWhenUsed="0" w:qFormat="1"/>
+    <w:lsdException w:name="Intense Emphasis" w:semiHidden="0" w:uiPriority="21" w:unhideWhenUsed="0" w:qFormat="1"/>
+    <w:lsdException w:name="Subtle Reference" w:semiHidden="0" w:uiPriority="31" w:unhideWhenUsed="0" w:qFormat="1"/>
+    <w:lsdException w:name="Intense Reference" w:semiHidden="0" w:uiPriority="32" w:unhideWhenUsed="0" w:qFormat="1"/>
+    <w:lsdException w:name="Book Title" w:semiHidden="0" w:uiPriority="33" w:unhideWhenUsed="0" w:qFormat="1"/>
+    <w:lsdException w:name="Bibliography" w:uiPriority="37"/>
+    <w:lsdException w:name="TOC Heading" w:uiPriority="39" w:qFormat="1"/>
+  </w:latentStyles>
+  <w:style w:type="paragraph" w:default="1" w:styleId="a">
+    <w:name w:val="Normal"/>
+    <w:qFormat/>
+    <w:rsid w:val="000403D7"/>
+    <w:rPr>
+      <w:rFonts w:ascii="Times New Roman" w:eastAsia="Times New Roman" w:hAnsi="Times New Roman" w:cs="Times New Roman"/>
+      <w:lang w:val="ru-RU"/>
+    </w:rPr>
+  </w:style>
+  <w:style w:type="paragraph" w:styleId="1">
+    <w:name w:val="heading 1"/>
+    <w:basedOn w:val="a"/>
+    <w:uiPriority w:val="9"/>
+    <w:qFormat/>
+    <w:pPr>
+      <w:spacing w:before="79"/>
+      <w:ind w:left="20"/>
+      <w:outlineLvl w:val="0"/>
+    </w:pPr>
+    <w:rPr>
+      <w:b/>
+      <w:bCs/>
+      <w:sz w:val="24"/>
+      <w:szCs w:val="24"/>
+    </w:rPr>
+  </w:style>
+  <w:style w:type="paragraph" w:styleId="2">
+    <w:name w:val="heading 2"/>
+    <w:basedOn w:val="a"/>
+    <w:next w:val="a"/>
+    <w:link w:val="20"/>
+    <w:uiPriority w:val="9"/>
+    <w:semiHidden/>
+    <w:unhideWhenUsed/>
+    <w:qFormat/>
+    <w:rsid w:val="00106074"/>
+    <w:pPr>
+      <w:keepNext/>
+      <w:keepLines/>
+      <w:spacing w:before="40"/>
+      <w:outlineLvl w:val="1"/>
+    </w:pPr>
+    <w:rPr>
+      <w:rFonts w:asciiTheme="majorHAnsi" w:eastAsiaTheme="majorEastAsia" w:hAnsiTheme="majorHAnsi" w:cstheme="majorBidi"/>
+      <w:color w:val="365F91" w:themeColor="accent1" w:themeShade="BF"/>
+      <w:sz w:val="26"/>
+      <w:szCs w:val="26"/>
+    </w:rPr>
+  </w:style>
+  <w:style w:type="character" w:default="1" w:styleId="a0">
+    <w:name w:val="Default Paragraph Font"/>
+    <w:uiPriority w:val="1"/>
+    <w:semiHidden/>
+    <w:unhideWhenUsed/>
+  </w:style>
+  <w:style w:type="table" w:default="1" w:styleId="a1">
+    <w:name w:val="Normal Table"/>
+    <w:uiPriority w:val="99"/>
+    <w:semiHidden/>
+    <w:unhideWhenUsed/>
+    <w:tblPr>
+      <w:tblInd w:w="0" w:type="dxa"/>
+      <w:tblCellMar>
+        <w:top w:w="0" w:type="dxa"/>
+        <w:left w:w="108" w:type="dxa"/>
+        <w:bottom w:w="0" w:type="dxa"/>
+        <w:right w:w="108" w:type="dxa"/>
+      </w:tblCellMar>
+    </w:tblPr>
+  </w:style>
+  <w:style w:type="numbering" w:default="1" w:styleId="a2">
+    <w:name w:val="No List"/>
+    <w:uiPriority w:val="99"/>
+    <w:semiHidden/>
+    <w:unhideWhenUsed/>
+  </w:style>
+  <w:style w:type="table" w:customStyle="1" w:styleId="TableNormal">
+    <w:name w:val="Table Normal"/>
+    <w:uiPriority w:val="2"/>
+    <w:semiHidden/>
+    <w:unhideWhenUsed/>
+    <w:qFormat/>
+    <w:tblPr>
+      <w:tblInd w:w="0" w:type="dxa"/>
+      <w:tblCellMar>
+        <w:top w:w="0" w:type="dxa"/>
+        <w:left w:w="0" w:type="dxa"/>
+        <w:bottom w:w="0" w:type="dxa"/>
+        <w:right w:w="0" w:type="dxa"/>
+      </w:tblCellMar>
+    </w:tblPr>
+  </w:style>
+  <w:style w:type="paragraph" w:styleId="a3">
+    <w:name w:val="Body Text"/>
+    <w:basedOn w:val="a"/>
+    <w:uiPriority w:val="1"/>
+    <w:qFormat/>
+    <w:rPr>
+      <w:sz w:val="24"/>
+      <w:szCs w:val="24"/>
+    </w:rPr>
+  </w:style>
+  <w:style w:type="paragraph" w:styleId="a4">
+    <w:name w:val="Title"/>
+    <w:basedOn w:val="a"/>
+    <w:uiPriority w:val="10"/>
+    <w:qFormat/>
+    <w:pPr>
+      <w:spacing w:before="1"/>
+      <w:ind w:left="422" w:right="512"/>
+      <w:jc w:val="center"/>
+    </w:pPr>
+    <w:rPr>
+      <w:sz w:val="52"/>
+      <w:szCs w:val="52"/>
+    </w:rPr>
+  </w:style>
+  <w:style w:type="paragraph" w:styleId="a5">
+    <w:name w:val="List Paragraph"/>
+    <w:basedOn w:val="a"/>
+    <w:uiPriority w:val="1"/>
+    <w:qFormat/>
+    <w:pPr>
+      <w:ind w:left="606" w:hanging="360"/>
+    </w:pPr>
+  </w:style>
+  <w:style w:type="paragraph" w:customStyle="1" w:styleId="TableParagraph">
+    <w:name w:val="Table Paragraph"/>
+    <w:basedOn w:val="a"/>
+    <w:uiPriority w:val="1"/>
+    <w:qFormat/>
+    <w:pPr>
+      <w:spacing w:before="5"/>
+      <w:ind w:left="33"/>
+      <w:jc w:val="center"/>
+    </w:pPr>
+  </w:style>
+  <w:style w:type="character" w:customStyle="1" w:styleId="20">
+    <w:name w:val="Заголовок 2 Знак"/>
+    <w:basedOn w:val="a0"/>
+    <w:link w:val="2"/>
+    <w:uiPriority w:val="9"/>
+    <w:semiHidden/>
+    <w:rsid w:val="00106074"/>
+    <w:rPr>
+      <w:rFonts w:asciiTheme="majorHAnsi" w:eastAsiaTheme="majorEastAsia" w:hAnsiTheme="majorHAnsi" w:cstheme="majorBidi"/>
+      <w:color w:val="365F91" w:themeColor="accent1" w:themeShade="BF"/>
+      <w:sz w:val="26"/>
+      <w:szCs w:val="26"/>
+      <w:lang w:val="ru-RU"/>
+    </w:rPr>
+  </w:style>
+  <w:style w:type="table" w:styleId="a6">
+    <w:name w:val="Table Grid"/>
+    <w:basedOn w:val="a1"/>
+    <w:uiPriority w:val="39"/>
+    <w:rsid w:val="003403E3"/>
+    <w:tblPr>
+      <w:tblBorders>
+        <w:top w:val="single" w:sz="4" w:space="0" w:color="auto"/>
+        <w:left w:val="single" w:sz="4" w:space="0" w:color="auto"/>
+        <w:bottom w:val="single" w:sz="4" w:space="0" w:color="auto"/>
+        <w:right w:val="single" w:sz="4" w:space="0" w:color="auto"/>
+        <w:insideH w:val="single" w:sz="4" w:space="0" w:color="auto"/>
+        <w:insideV w:val="single" w:sz="4" w:space="0" w:color="auto"/>
+      </w:tblBorders>
+    </w:tblPr>
+  </w:style>
+  <w:style w:type="character" w:styleId="a7">
+    <w:name w:val="Placeholder Text"/>
+    <w:basedOn w:val="a0"/>
+    <w:uiPriority w:val="99"/>
+    <w:semiHidden/>
+    <w:rsid w:val="00990456"/>
+    <w:rPr>
+      <w:color w:val="666666"/>
+    </w:rPr>
+  </w:style>
+  <w:style w:type="paragraph" w:styleId="a8">
+    <w:name w:val="Balloon Text"/>
+    <w:basedOn w:val="a"/>
+    <w:link w:val="a9"/>
+    <w:uiPriority w:val="99"/>
+    <w:semiHidden/>
+    <w:unhideWhenUsed/>
+    <w:rsid w:val="00D32D16"/>
+    <w:rPr>
+      <w:rFonts w:ascii="Tahoma" w:hAnsi="Tahoma" w:cs="Tahoma"/>
+      <w:sz w:val="16"/>
+      <w:szCs w:val="16"/>
+    </w:rPr>
+  </w:style>
+  <w:style w:type="character" w:customStyle="1" w:styleId="a9">
+    <w:name w:val="Текст выноски Знак"/>
+    <w:basedOn w:val="a0"/>
+    <w:link w:val="a8"/>
+    <w:uiPriority w:val="99"/>
+    <w:semiHidden/>
+    <w:rsid w:val="00D32D16"/>
+    <w:rPr>
+      <w:rFonts w:ascii="Tahoma" w:eastAsia="Times New Roman" w:hAnsi="Tahoma" w:cs="Tahoma"/>
+      <w:sz w:val="16"/>
+      <w:szCs w:val="16"/>
+      <w:lang w:val="ru-RU"/>
     </w:rPr>
   </w:style>
 </w:styles>
@@ -9912,7 +10738,7 @@
 </file>
 
 <file path=customXml/itemProps1.xml><?xml version="1.0" encoding="utf-8"?>
-<ds:datastoreItem xmlns:ds="http://schemas.openxmlformats.org/officeDocument/2006/customXml" ds:itemID="{58B3447C-2104-4B86-AC28-25FB2BB1F88D}">
+<ds:datastoreItem xmlns:ds="http://schemas.openxmlformats.org/officeDocument/2006/customXml" ds:itemID="{039F7E23-13BF-4D66-981F-3A88E3F8A506}">
   <ds:schemaRefs>
     <ds:schemaRef ds:uri="http://schemas.openxmlformats.org/officeDocument/2006/bibliography"/>
   </ds:schemaRefs>
